--- a/打印/刘泽060116400202.docx
+++ b/打印/刘泽060116400202.docx
@@ -326,8 +326,6 @@
             <w:ind w:left="0" w:leftChars="0" w:right="0" w:rightChars="0" w:firstLine="0" w:firstLineChars="0"/>
             <w:jc w:val="center"/>
           </w:pPr>
-          <w:bookmarkStart w:id="24" w:name="_GoBack"/>
-          <w:bookmarkEnd w:id="24"/>
           <w:r>
             <w:rPr>
               <w:rFonts w:ascii="宋体" w:hAnsi="宋体" w:eastAsia="宋体"/>
@@ -6750,7 +6748,7 @@
           </mc:Choice>
           <mc:Fallback>
             <w:pict>
-              <v:group id="_x0000_s1026" o:spid="_x0000_s1026" o:spt="203" style="position:absolute;left:0pt;margin-left:34.5pt;margin-top:4.8pt;height:471.75pt;width:344.25pt;z-index:251704320;mso-width-relative:page;mso-height-relative:page;" coordsize="5143500,7286625" o:gfxdata="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">
+              <v:group id="_x0000_s1026" o:spid="_x0000_s1026" o:spt="203" style="position:absolute;left:0pt;margin-left:34.5pt;margin-top:4.8pt;height:471.75pt;width:344.25pt;z-index:251704320;mso-width-relative:page;mso-height-relative:page;" coordsize="5143500,7286625" o:gfxdata="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">
                 <o:lock v:ext="edit" aspectratio="f"/>
                 <v:shape id="_x0000_s1026" o:spid="_x0000_s1026" o:spt="202" type="#_x0000_t202" style="position:absolute;left:2438400;top:0;height:1419225;width:419100;" fillcolor="#FFFFFF [3201]" filled="t" stroked="t" coordsize="21600,21600" o:gfxdata="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">
                   <v:fill on="t" focussize="0,0"/>
@@ -7703,6 +7701,7 @@
     <w:p>
       <w:pPr>
         <w:spacing w:line="360" w:lineRule="auto"/>
+        <w:ind w:firstLine="420" w:firstLineChars="0"/>
         <w:rPr>
           <w:rFonts w:ascii="宋体" w:hAnsi="宋体"/>
         </w:rPr>
@@ -7717,6 +7716,7 @@
     <w:p>
       <w:pPr>
         <w:spacing w:line="360" w:lineRule="auto"/>
+        <w:ind w:firstLine="420" w:firstLineChars="0"/>
         <w:rPr>
           <w:rFonts w:ascii="宋体" w:hAnsi="宋体"/>
         </w:rPr>
@@ -7743,6 +7743,7 @@
     <w:p>
       <w:pPr>
         <w:spacing w:line="360" w:lineRule="auto"/>
+        <w:ind w:firstLine="420" w:firstLineChars="0"/>
         <w:rPr>
           <w:rFonts w:ascii="宋体" w:hAnsi="宋体"/>
         </w:rPr>
@@ -7769,6 +7770,7 @@
     <w:p>
       <w:pPr>
         <w:spacing w:line="360" w:lineRule="auto"/>
+        <w:ind w:firstLine="420" w:firstLineChars="0"/>
         <w:rPr>
           <w:rFonts w:ascii="宋体" w:hAnsi="宋体"/>
         </w:rPr>
@@ -7795,6 +7797,7 @@
     <w:p>
       <w:pPr>
         <w:spacing w:line="360" w:lineRule="auto"/>
+        <w:ind w:firstLine="420" w:firstLineChars="0"/>
         <w:rPr>
           <w:rFonts w:ascii="宋体" w:hAnsi="宋体"/>
         </w:rPr>
@@ -9561,6 +9564,14 @@
       </w:tblGrid>
       <w:tr>
         <w:tblPrEx>
+          <w:tblBorders>
+            <w:top w:val="single" w:color="B1BBCC" w:sz="4" w:space="0"/>
+            <w:left w:val="single" w:color="B1BBCC" w:sz="4" w:space="0"/>
+            <w:bottom w:val="single" w:color="B1BBCC" w:sz="4" w:space="0"/>
+            <w:right w:val="single" w:color="B1BBCC" w:sz="4" w:space="0"/>
+            <w:insideH w:val="none" w:color="auto" w:sz="0" w:space="0"/>
+            <w:insideV w:val="none" w:color="auto" w:sz="0" w:space="0"/>
+          </w:tblBorders>
           <w:tblLayout w:type="fixed"/>
           <w:tblCellMar>
             <w:top w:w="15" w:type="dxa"/>
@@ -15772,20 +15783,89 @@
       <w:r>
         <w:rPr>
           <w:rFonts w:hint="eastAsia"/>
-        </w:rPr>
-        <w:t>进度控制职能发挥着不可替代的作用，它保证管理过程中的各个环节的发展不脱离预期安排，从而保证组织目标的实现。项目时间管理也是管理中的一类，时间进度控制在整个项目实施过程中，对保证项目不偏离既定的轨道、顺利按时按质完成占有非常重要的地位。时间、成本、质量、范围是项目成功的基本要素，对项目的成败起着至关重要的作用。</w:t>
-      </w:r>
-    </w:p>
-    <w:p>
-      <w:pPr>
-        <w:spacing w:line="360" w:lineRule="auto"/>
-        <w:ind w:firstLine="480" w:firstLineChars="200"/>
-      </w:pPr>
-      <w:r>
-        <w:rPr>
-          <w:rFonts w:hint="eastAsia"/>
-        </w:rPr>
-        <w:t>在实际听评课项目进行时遇到的问题：</w:t>
+          <w:lang w:val="en-US" w:eastAsia="zh-CN"/>
+        </w:rPr>
+        <w:t>进度控制在管理过程中各个环节中保证项目不脱离预期计划的安排发展，保证了项目目标的最终实现，它发挥着不可替换的作用。项目时间管理是管理中的一大重要因素，项目进度控制在整个项目开发过程中，对保证系统不偏离预先指定好的轨道、顺利的按时按量的完成占据着非常重要的地位。因此一定要做好这一环节的工作，这一环节的工作是从项目开始到最后结束都在始终执行的，它关系着整个项目的成败。然而</w:t>
+      </w:r>
+      <w:r>
+        <w:rPr>
+          <w:rFonts w:hint="eastAsia"/>
+        </w:rPr>
+        <w:t>在实际听评课</w:t>
+      </w:r>
+      <w:r>
+        <w:rPr>
+          <w:rFonts w:hint="eastAsia"/>
+          <w:lang w:val="en-US" w:eastAsia="zh-CN"/>
+        </w:rPr>
+        <w:t>系统</w:t>
+      </w:r>
+      <w:r>
+        <w:rPr>
+          <w:rFonts w:hint="eastAsia"/>
+        </w:rPr>
+        <w:t>项目</w:t>
+      </w:r>
+      <w:r>
+        <w:rPr>
+          <w:rFonts w:hint="eastAsia"/>
+          <w:lang w:val="en-US" w:eastAsia="zh-CN"/>
+        </w:rPr>
+        <w:t>开发过程</w:t>
+      </w:r>
+      <w:r>
+        <w:rPr>
+          <w:rFonts w:hint="eastAsia"/>
+        </w:rPr>
+        <w:t>时</w:t>
+      </w:r>
+      <w:r>
+        <w:rPr>
+          <w:rFonts w:hint="eastAsia"/>
+          <w:lang w:val="en-US" w:eastAsia="zh-CN"/>
+        </w:rPr>
+        <w:t>也</w:t>
+      </w:r>
+      <w:r>
+        <w:rPr>
+          <w:rFonts w:hint="eastAsia"/>
+        </w:rPr>
+        <w:t>遇到的</w:t>
+      </w:r>
+      <w:r>
+        <w:rPr>
+          <w:rFonts w:hint="eastAsia"/>
+          <w:lang w:val="en-US" w:eastAsia="zh-CN"/>
+        </w:rPr>
+        <w:t>了一些预先没有预知的</w:t>
+      </w:r>
+      <w:r>
+        <w:rPr>
+          <w:rFonts w:hint="eastAsia"/>
+        </w:rPr>
+        <w:t>问题</w:t>
+      </w:r>
+      <w:r>
+        <w:rPr>
+          <w:rFonts w:hint="eastAsia"/>
+          <w:lang w:eastAsia="zh-CN"/>
+        </w:rPr>
+        <w:t>，</w:t>
+      </w:r>
+      <w:r>
+        <w:rPr>
+          <w:rFonts w:hint="eastAsia"/>
+          <w:lang w:val="en-US" w:eastAsia="zh-CN"/>
+        </w:rPr>
+        <w:t>具体问题如下</w:t>
+      </w:r>
+      <w:bookmarkStart w:id="24" w:name="_GoBack"/>
+      <w:bookmarkEnd w:id="24"/>
+      <w:r>
+        <w:rPr>
+          <w:rFonts w:hint="eastAsia"/>
+        </w:rPr>
+        <w:t>：</w:t>
       </w:r>
     </w:p>
     <w:p>
@@ -17700,7 +17780,7 @@
     <w:lsdException w:uiPriority="99" w:name="Message Header"/>
     <w:lsdException w:qFormat="1" w:unhideWhenUsed="0" w:uiPriority="11" w:semiHidden="0" w:name="Subtitle"/>
     <w:lsdException w:uiPriority="99" w:name="Salutation"/>
-    <w:lsdException w:uiPriority="99" w:name="Date"/>
+    <w:lsdException w:qFormat="1" w:uiPriority="99" w:name="Date"/>
     <w:lsdException w:uiPriority="99" w:name="Body Text First Indent"/>
     <w:lsdException w:uiPriority="99" w:name="Body Text First Indent 2"/>
     <w:lsdException w:uiPriority="99" w:name="Note Heading"/>
@@ -17991,6 +18071,7 @@
     <w:link w:val="23"/>
     <w:semiHidden/>
     <w:unhideWhenUsed/>
+    <w:qFormat/>
     <w:uiPriority w:val="99"/>
     <w:pPr>
       <w:ind w:left="100" w:leftChars="2500"/>

--- a/打印/刘泽060116400202.docx
+++ b/打印/刘泽060116400202.docx
@@ -326,6 +326,8 @@
             <w:ind w:left="0" w:leftChars="0" w:right="0" w:rightChars="0" w:firstLine="0" w:firstLineChars="0"/>
             <w:jc w:val="center"/>
           </w:pPr>
+          <w:bookmarkStart w:id="24" w:name="_GoBack"/>
+          <w:bookmarkEnd w:id="24"/>
           <w:r>
             <w:rPr>
               <w:rFonts w:ascii="宋体" w:hAnsi="宋体" w:eastAsia="宋体"/>
@@ -420,7 +422,7 @@
             <w:rPr>
               <w:rFonts w:hint="eastAsia" w:ascii="宋体" w:hAnsi="宋体" w:eastAsia="宋体" w:cs="宋体"/>
             </w:rPr>
-            <w:t>2</w:t>
+            <w:t>3</w:t>
           </w:r>
           <w:r>
             <w:rPr>
@@ -825,7 +827,7 @@
             <w:rPr>
               <w:rFonts w:hint="eastAsia" w:ascii="宋体" w:hAnsi="宋体" w:eastAsia="宋体" w:cs="宋体"/>
             </w:rPr>
-            <w:t>4</w:t>
+            <w:t>5</w:t>
           </w:r>
           <w:r>
             <w:rPr>
@@ -1149,7 +1151,7 @@
             <w:rPr>
               <w:rFonts w:hint="eastAsia" w:ascii="宋体" w:hAnsi="宋体" w:eastAsia="宋体" w:cs="宋体"/>
             </w:rPr>
-            <w:t>6</w:t>
+            <w:t>7</w:t>
           </w:r>
           <w:r>
             <w:rPr>
@@ -1311,7 +1313,7 @@
             <w:rPr>
               <w:rFonts w:hint="eastAsia" w:ascii="宋体" w:hAnsi="宋体" w:eastAsia="宋体" w:cs="宋体"/>
             </w:rPr>
-            <w:t>8</w:t>
+            <w:t>9</w:t>
           </w:r>
           <w:r>
             <w:rPr>
@@ -1399,7 +1401,7 @@
             <w:rPr>
               <w:rFonts w:hint="eastAsia" w:ascii="宋体" w:hAnsi="宋体" w:eastAsia="宋体" w:cs="宋体"/>
             </w:rPr>
-            <w:t>8</w:t>
+            <w:t>9</w:t>
           </w:r>
           <w:r>
             <w:rPr>
@@ -1856,7 +1858,7 @@
             <w:rPr>
               <w:rFonts w:hint="eastAsia" w:ascii="宋体" w:hAnsi="宋体" w:eastAsia="宋体" w:cs="宋体"/>
             </w:rPr>
-            <w:t>13</w:t>
+            <w:t>14</w:t>
           </w:r>
           <w:r>
             <w:rPr>
@@ -1950,7 +1952,7 @@
             <w:rPr>
               <w:rFonts w:hint="eastAsia" w:ascii="宋体" w:hAnsi="宋体" w:eastAsia="宋体" w:cs="宋体"/>
             </w:rPr>
-            <w:t>15</w:t>
+            <w:t>16</w:t>
           </w:r>
           <w:r>
             <w:rPr>
@@ -2044,7 +2046,7 @@
             <w:rPr>
               <w:rFonts w:hint="eastAsia" w:ascii="宋体" w:hAnsi="宋体" w:eastAsia="宋体" w:cs="宋体"/>
             </w:rPr>
-            <w:t>17</w:t>
+            <w:t>18</w:t>
           </w:r>
           <w:r>
             <w:rPr>
@@ -2138,7 +2140,7 @@
             <w:rPr>
               <w:rFonts w:hint="eastAsia" w:ascii="宋体" w:hAnsi="宋体" w:eastAsia="宋体" w:cs="宋体"/>
             </w:rPr>
-            <w:t>18</w:t>
+            <w:t>19</w:t>
           </w:r>
           <w:r>
             <w:rPr>
@@ -2219,7 +2221,7 @@
             <w:rPr>
               <w:rFonts w:hint="eastAsia" w:ascii="宋体" w:hAnsi="宋体" w:eastAsia="宋体" w:cs="宋体"/>
             </w:rPr>
-            <w:t>19</w:t>
+            <w:t>20</w:t>
           </w:r>
           <w:r>
             <w:rPr>
@@ -2300,7 +2302,7 @@
             <w:rPr>
               <w:rFonts w:hint="eastAsia" w:ascii="宋体" w:hAnsi="宋体" w:eastAsia="宋体" w:cs="宋体"/>
             </w:rPr>
-            <w:t>20</w:t>
+            <w:t>21</w:t>
           </w:r>
           <w:r>
             <w:rPr>
@@ -2378,7 +2380,7 @@
             <w:rPr>
               <w:rFonts w:hint="eastAsia" w:ascii="宋体" w:hAnsi="宋体" w:eastAsia="宋体" w:cs="宋体"/>
             </w:rPr>
-            <w:t>20</w:t>
+            <w:t>21</w:t>
           </w:r>
           <w:r>
             <w:rPr>
@@ -2821,58 +2823,67 @@
         <w:t>三</w:t>
       </w:r>
       <w:r>
-        <w:t>，提高资源利用率。资源的有限性要求</w:t>
+        <w:t>，</w:t>
       </w:r>
       <w:r>
         <w:rPr>
           <w:rFonts w:hint="eastAsia"/>
           <w:lang w:val="en-US" w:eastAsia="zh-CN"/>
         </w:rPr>
-        <w:t>我</w:t>
-      </w:r>
-      <w:r>
-        <w:rPr>
-          <w:rFonts w:hint="eastAsia"/>
-        </w:rPr>
-        <w:t>们要合理地安排项目进度，而合理的时间安排能够使各项活动在总的工期内稳定而有序地进行。盲目地把时间安排在项目中就很可能造成很多人员、任务的瓶颈，使资源不能得到充分地利用。</w:t>
+        <w:t>可统筹兼顾资源的使用率。由于资源是有限的，所以要求我们要合理地安排项目进度，各项活动在总的工期内稳定有序的进行是合理进行时间安排的结果。如果在项目过程中造成很多人员、任务的瓶颈期，这都是盲目地进行时间安排，使得资源没有得到充分的利用。</w:t>
       </w:r>
     </w:p>
     <w:p>
       <w:pPr>
         <w:spacing w:line="360" w:lineRule="auto"/>
         <w:ind w:firstLine="720" w:firstLineChars="300"/>
-      </w:pPr>
-      <w:r>
-        <w:rPr>
-          <w:rFonts w:hint="eastAsia"/>
-        </w:rPr>
-        <w:t>第四，提高团队效率。</w:t>
-      </w:r>
-      <w:r>
-        <w:t xml:space="preserve"> 在对项目进行时间管理及规划后，每项活</w:t>
-      </w:r>
-      <w:r>
-        <w:rPr>
-          <w:rFonts w:hint="eastAsia"/>
-        </w:rPr>
-        <w:t>动都会有期限，这</w:t>
-      </w:r>
-      <w:r>
         <w:rPr>
           <w:rFonts w:hint="eastAsia"/>
           <w:lang w:val="en-US" w:eastAsia="zh-CN"/>
         </w:rPr>
-        <w:t>才</w:t>
-      </w:r>
-      <w:r>
-        <w:rPr>
-          <w:rFonts w:hint="eastAsia"/>
-        </w:rPr>
-        <w:t xml:space="preserve">会调动起团队的动力、创新力及工作效率在规定时间内完成任务。 </w:t>
+      </w:pPr>
+      <w:r>
+        <w:rPr>
+          <w:rFonts w:hint="eastAsia"/>
+        </w:rPr>
+        <w:t>第四，</w:t>
+      </w:r>
+      <w:r>
+        <w:rPr>
+          <w:rFonts w:hint="eastAsia"/>
+          <w:lang w:val="en-US" w:eastAsia="zh-CN"/>
+        </w:rPr>
+        <w:t>可</w:t>
+      </w:r>
+      <w:r>
+        <w:rPr>
+          <w:rFonts w:hint="eastAsia"/>
+        </w:rPr>
+        <w:t>提高团队</w:t>
+      </w:r>
+      <w:r>
+        <w:rPr>
+          <w:rFonts w:hint="eastAsia"/>
+          <w:lang w:val="en-US" w:eastAsia="zh-CN"/>
+        </w:rPr>
+        <w:t>执行</w:t>
+      </w:r>
+      <w:r>
+        <w:rPr>
+          <w:rFonts w:hint="eastAsia"/>
+        </w:rPr>
+        <w:t>效率。</w:t>
       </w:r>
       <w:r>
         <w:t xml:space="preserve"> </w:t>
       </w:r>
+      <w:r>
+        <w:rPr>
+          <w:rFonts w:hint="eastAsia"/>
+          <w:lang w:val="en-US" w:eastAsia="zh-CN"/>
+        </w:rPr>
+        <w:t>只有在项目进行完时间管理和规划之后，使得没想任务都有了明确的完成期限。这样就可以调起团队成员的动力、创新力及工作效率，保证任务在规定时间内完成。</w:t>
+      </w:r>
     </w:p>
     <w:p>
       <w:pPr>
@@ -2880,91 +2891,324 @@
         <w:ind w:firstLine="720" w:firstLineChars="300"/>
       </w:pPr>
       <w:r>
+        <w:rPr>
+          <w:rFonts w:hint="eastAsia"/>
+        </w:rPr>
+        <w:t>第五，</w:t>
+      </w:r>
+      <w:r>
+        <w:rPr>
+          <w:rFonts w:hint="eastAsia"/>
+          <w:lang w:val="en-US" w:eastAsia="zh-CN"/>
+        </w:rPr>
+        <w:t>可以</w:t>
+      </w:r>
+      <w:r>
+        <w:rPr>
+          <w:rFonts w:hint="eastAsia"/>
+        </w:rPr>
+        <w:t>降低项目的风险性。</w:t>
+      </w:r>
+      <w:r>
+        <w:rPr>
+          <w:rFonts w:hint="eastAsia"/>
+          <w:lang w:val="en-US" w:eastAsia="zh-CN"/>
+        </w:rPr>
+        <w:t>进度控制贯穿项目的整个周明周期，帮助你发现问题及隐形的问题，并且及时的采取措施，从而降低项目进行过程中的风险性。</w:t>
+      </w:r>
+    </w:p>
+    <w:p>
+      <w:pPr>
+        <w:pStyle w:val="3"/>
+        <w:spacing w:line="360" w:lineRule="auto"/>
+      </w:pPr>
+      <w:bookmarkStart w:id="4" w:name="_Toc2030"/>
+      <w:r>
+        <w:rPr>
+          <w:rFonts w:hint="eastAsia"/>
+        </w:rPr>
+        <w:t>2</w:t>
+      </w:r>
+      <w:r>
+        <w:t>.3</w:t>
+      </w:r>
+      <w:r>
+        <w:rPr>
+          <w:rFonts w:hint="eastAsia"/>
+        </w:rPr>
+        <w:t>项目时间管理的内容</w:t>
+      </w:r>
+      <w:bookmarkEnd w:id="4"/>
+    </w:p>
+    <w:p>
+      <w:pPr>
+        <w:spacing w:line="360" w:lineRule="auto"/>
+        <w:rPr>
+          <w:rFonts w:hint="eastAsia"/>
+        </w:rPr>
+      </w:pPr>
+      <w:r>
+        <w:tab/>
+      </w:r>
+      <w:r>
+        <w:rPr>
+          <w:rFonts w:hint="eastAsia"/>
+        </w:rPr>
+        <w:t>科学合理</w:t>
+      </w:r>
+      <w:r>
+        <w:rPr>
+          <w:rFonts w:hint="eastAsia"/>
+          <w:lang w:val="en-US" w:eastAsia="zh-CN"/>
+        </w:rPr>
+        <w:t>地</w:t>
+      </w:r>
+      <w:r>
+        <w:rPr>
+          <w:rFonts w:hint="eastAsia"/>
+        </w:rPr>
+        <w:t>安排项目的工作时间是项目管理中的一大重要内容，这么做就是保证项目按时完成、同时</w:t>
+      </w:r>
+      <w:r>
+        <w:rPr>
+          <w:rFonts w:hint="eastAsia"/>
+          <w:lang w:val="en-US" w:eastAsia="zh-CN"/>
+        </w:rPr>
+        <w:t>达到</w:t>
+      </w:r>
+      <w:r>
+        <w:rPr>
+          <w:rFonts w:hint="eastAsia"/>
+        </w:rPr>
+        <w:t>最大经济效益</w:t>
+      </w:r>
+      <w:r>
+        <w:rPr>
+          <w:rFonts w:hint="eastAsia"/>
+          <w:lang w:eastAsia="zh-CN"/>
+        </w:rPr>
+        <w:t>、</w:t>
+      </w:r>
+      <w:r>
+        <w:rPr>
+          <w:rFonts w:hint="eastAsia"/>
+          <w:lang w:val="en-US" w:eastAsia="zh-CN"/>
+        </w:rPr>
+        <w:t>企业竞争力</w:t>
+      </w:r>
+      <w:r>
+        <w:rPr>
+          <w:rFonts w:hint="eastAsia"/>
+        </w:rPr>
+        <w:t>。其实项目时间管理也是有一些步骤组成的，不仔细观察，你根本不知道每个步骤的先后执行顺序</w:t>
+      </w:r>
+      <w:r>
+        <w:rPr>
+          <w:rFonts w:hint="eastAsia"/>
+          <w:lang w:eastAsia="zh-CN"/>
+        </w:rPr>
+        <w:t>，</w:t>
+      </w:r>
+      <w:r>
+        <w:rPr>
+          <w:rFonts w:hint="eastAsia"/>
+          <w:lang w:val="en-US" w:eastAsia="zh-CN"/>
+        </w:rPr>
+        <w:t>这些</w:t>
+      </w:r>
+      <w:r>
+        <w:rPr>
+          <w:rFonts w:hint="eastAsia"/>
+        </w:rPr>
+        <w:t>步骤之间的交叉和必然的联系，并且影响是非常的紧密，一般情况下，我们会将项目时间管理分为以下几个步骤：</w:t>
+      </w:r>
+    </w:p>
+    <w:p>
+      <w:pPr>
+        <w:pStyle w:val="4"/>
+        <w:spacing w:line="360" w:lineRule="auto"/>
+      </w:pPr>
+      <w:bookmarkStart w:id="5" w:name="_Toc10140"/>
+      <w:r>
+        <w:rPr>
+          <w:rFonts w:hint="eastAsia"/>
+        </w:rPr>
+        <w:t>2</w:t>
+      </w:r>
+      <w:r>
+        <w:t>.3.1</w:t>
+      </w:r>
+      <w:r>
+        <w:rPr>
+          <w:rFonts w:hint="eastAsia"/>
+        </w:rPr>
+        <w:t>项目活动定义</w:t>
+      </w:r>
+      <w:bookmarkEnd w:id="5"/>
+    </w:p>
+    <w:p>
+      <w:pPr>
+        <w:spacing w:line="360" w:lineRule="auto"/>
+        <w:ind w:firstLine="480" w:firstLineChars="200"/>
+        <w:rPr>
+          <w:rFonts w:hint="eastAsia"/>
+        </w:rPr>
+      </w:pPr>
+      <w:r>
+        <w:rPr>
+          <w:rFonts w:hint="eastAsia"/>
+        </w:rPr>
+        <w:t>活动定义其实就是识别和掌握整个项目的业务，将业务拆分成各个功能点，打那是整个功能点必选保证是最小的，并且易于管理，易于完成。这些功能就是活动，如果每一个任务都完成的非常出色，不会引起其他任务的并发，当这些任务全部完成时，整个项目也就完成了。</w:t>
+      </w:r>
+    </w:p>
+    <w:p>
+      <w:pPr>
+        <w:spacing w:line="360" w:lineRule="auto"/>
+        <w:ind w:firstLine="480" w:firstLineChars="200"/>
+      </w:pPr>
+      <w:r>
+        <w:rPr>
+          <w:rFonts w:hint="eastAsia"/>
+        </w:rPr>
+        <w:t>在实际的项目管理过程中，第一步就是要把整个项目拆解成几个或者很多个具体的工作活动或者任务，然后将这些活动形成一个活动清单，这些互动只有逐个实施完成之后，才能够保障整个项目或者产品的交付。其实在很多项目的进行过程中，还要根据具体的实施情况，将任务进行细分、更新、增加或者减少、变更活动。一般情况下，细分活动或者增加活动的内容，相对应的成本和时间也会有所增加，因此我们一定要识别出项目的范围，保证工作包的细化度。项目变更是避免不了的，所以在项目管理中我们一定要非常注意并且加以重视。</w:t>
+      </w:r>
+    </w:p>
+    <w:p>
+      <w:pPr>
+        <w:pStyle w:val="4"/>
+        <w:spacing w:line="360" w:lineRule="auto"/>
+        <w:rPr>
+          <w:rFonts w:hint="eastAsia"/>
+        </w:rPr>
+      </w:pPr>
+      <w:bookmarkStart w:id="6" w:name="_Toc21825"/>
+      <w:r>
+        <w:rPr>
+          <w:rFonts w:hint="eastAsia"/>
+        </w:rPr>
+        <w:t>2</w:t>
+      </w:r>
+      <w:r>
+        <w:t xml:space="preserve">.3.2 </w:t>
+      </w:r>
+      <w:r>
+        <w:rPr>
+          <w:rFonts w:hint="eastAsia"/>
+        </w:rPr>
+        <w:t>项目活动排序</w:t>
+      </w:r>
+      <w:bookmarkEnd w:id="6"/>
+    </w:p>
+    <w:p>
+      <w:pPr>
+        <w:spacing w:line="360" w:lineRule="auto"/>
+        <w:ind w:firstLine="720" w:firstLineChars="300"/>
+      </w:pPr>
+      <w:r>
+        <w:rPr>
+          <w:rFonts w:hint="eastAsia"/>
+        </w:rPr>
+        <w:t>活动</w:t>
+      </w:r>
+      <w:r>
+        <w:rPr>
+          <w:rFonts w:hint="eastAsia"/>
+          <w:lang w:val="en-US" w:eastAsia="zh-CN"/>
+        </w:rPr>
+        <w:t>排序其实就是</w:t>
+      </w:r>
+      <w:r>
+        <w:rPr>
+          <w:rFonts w:hint="eastAsia"/>
+        </w:rPr>
+        <w:t>明确各活动间的相互联系</w:t>
+      </w:r>
+      <w:r>
+        <w:rPr>
+          <w:rFonts w:hint="eastAsia"/>
+          <w:lang w:eastAsia="zh-CN"/>
+        </w:rPr>
+        <w:t>、</w:t>
+      </w:r>
+      <w:r>
+        <w:rPr>
+          <w:rFonts w:hint="eastAsia"/>
+          <w:lang w:val="en-US" w:eastAsia="zh-CN"/>
+        </w:rPr>
+        <w:t>明确任务的先后执行顺序</w:t>
+      </w:r>
+      <w:r>
+        <w:rPr>
+          <w:rFonts w:hint="eastAsia"/>
+        </w:rPr>
+        <w:t>。具体来讲，就是明确各项活动的先后顺序和内在交叉逻辑关系等。在产品成果框架内根据产品设计总体要求结合产品实际情况，依照完成产品活动的路径，找出项目活动之间先后依赖和相互影响关系作为工作顺序或活动顺序排列起来。排列时，既要考虑项目本身优先逻辑关系，也要考虑内部与外部的各种依赖关系。活动顺序进行排列重点是设立项目里程碑，即首先明确项目中关键的事件及关键的目标完成时间，找到此类关键点是时间管理目标实现的首要条件。定义项目活动顺序关系一般采用优先图示法、箭线图示法、条件图示法和网络模板等四种方法，最终形成一套项目活动顺序网络图。</w:t>
+      </w:r>
+    </w:p>
+    <w:p>
+      <w:pPr>
+        <w:pStyle w:val="4"/>
+        <w:spacing w:line="360" w:lineRule="auto"/>
+        <w:rPr>
+          <w:rFonts w:hint="eastAsia"/>
+        </w:rPr>
+      </w:pPr>
+      <w:bookmarkStart w:id="7" w:name="_Toc25464"/>
+      <w:r>
+        <w:rPr>
+          <w:rFonts w:hint="eastAsia"/>
+        </w:rPr>
+        <w:t>2</w:t>
+      </w:r>
+      <w:r>
+        <w:t>.3.3</w:t>
+      </w:r>
+      <w:r>
+        <w:rPr>
+          <w:rFonts w:hint="eastAsia"/>
+        </w:rPr>
+        <w:t>估算项目活动持续时间</w:t>
+      </w:r>
+      <w:bookmarkEnd w:id="7"/>
+    </w:p>
+    <w:p>
+      <w:pPr>
+        <w:spacing w:line="360" w:lineRule="auto"/>
+        <w:rPr>
+          <w:rFonts w:hint="eastAsia"/>
+        </w:rPr>
+      </w:pPr>
+      <w:r>
+        <w:tab/>
+      </w:r>
+      <w:r>
         <w:t xml:space="preserve"> </w:t>
       </w:r>
       <w:r>
         <w:rPr>
           <w:rFonts w:hint="eastAsia"/>
         </w:rPr>
-        <w:t>第五，降低项目的风险性。项目时间管理的关键是进度控制，进度控制有利于在项目进行的过程中发现问题及隐患，及时采取措施，从而降低了项目的风险性。</w:t>
-      </w:r>
-    </w:p>
-    <w:p>
-      <w:pPr>
-        <w:pStyle w:val="3"/>
-        <w:spacing w:line="360" w:lineRule="auto"/>
-      </w:pPr>
-      <w:bookmarkStart w:id="4" w:name="_Toc2030"/>
-      <w:r>
-        <w:rPr>
-          <w:rFonts w:hint="eastAsia"/>
-        </w:rPr>
-        <w:t>2</w:t>
-      </w:r>
-      <w:r>
-        <w:t>.3</w:t>
-      </w:r>
-      <w:r>
-        <w:rPr>
-          <w:rFonts w:hint="eastAsia"/>
-        </w:rPr>
-        <w:t>项目时间管理的内容</w:t>
-      </w:r>
-      <w:bookmarkEnd w:id="4"/>
-    </w:p>
-    <w:p>
-      <w:pPr>
-        <w:spacing w:line="360" w:lineRule="auto"/>
-        <w:rPr>
-          <w:rFonts w:hint="eastAsia"/>
-        </w:rPr>
-      </w:pPr>
-      <w:r>
-        <w:tab/>
-      </w:r>
-      <w:r>
-        <w:rPr>
-          <w:rFonts w:hint="eastAsia"/>
-        </w:rPr>
-        <w:t>科学合理的安排项目的工作时间是项目管理中的一大重要内容，这么做就是保证项目按时完成、同时启到最大经济效益。其实项目时间管理也是有一些步骤组成的，不仔细观察，你根本不知道每个步骤的先后执行顺序，这么步骤之间的项目交叉和必然的联系，并且影响是非常的紧密，一般情况下，我们会将项目时间管理分为以下几个步骤：</w:t>
-      </w:r>
-    </w:p>
-    <w:p>
-      <w:pPr>
-        <w:pStyle w:val="4"/>
-        <w:spacing w:line="360" w:lineRule="auto"/>
-      </w:pPr>
-      <w:bookmarkStart w:id="5" w:name="_Toc10140"/>
-      <w:r>
-        <w:rPr>
-          <w:rFonts w:hint="eastAsia"/>
-        </w:rPr>
-        <w:t>2</w:t>
-      </w:r>
-      <w:r>
-        <w:t>.3.1</w:t>
-      </w:r>
-      <w:r>
-        <w:rPr>
-          <w:rFonts w:hint="eastAsia"/>
-        </w:rPr>
-        <w:t>项目活动定义</w:t>
-      </w:r>
-      <w:bookmarkEnd w:id="5"/>
+        <w:t>活动持续时间估算就是估计项目的各活动所需时间。项目工期估算是根据项目产品要求、特征、资源等情况列出整个项目活动所需要的完工期限。项目的活动工期在具体项目的实施过程中，存</w:t>
+      </w:r>
+      <w:r>
+        <w:t>在</w:t>
+      </w:r>
+      <w:r>
+        <w:rPr>
+          <w:rFonts w:hint="eastAsia"/>
+        </w:rPr>
+        <w:t>很多可变突发因素的影响和制约，主要的影响因素主要有以下几种：</w:t>
+      </w:r>
     </w:p>
     <w:p>
       <w:pPr>
         <w:spacing w:line="360" w:lineRule="auto"/>
         <w:ind w:firstLine="480" w:firstLineChars="200"/>
-        <w:rPr>
-          <w:rFonts w:hint="eastAsia"/>
-        </w:rPr>
-      </w:pPr>
-      <w:r>
-        <w:rPr>
-          <w:rFonts w:hint="eastAsia"/>
-        </w:rPr>
-        <w:t>活动定义其实就是识别和掌握整个项目的业务，将业务拆分成各个功能点，打那是整个功能点必选保证是最小的，并且易于管理，易于完成。这些功能就是活动，如果每一个任务都完成的非常出色，不会引起其他任务的并发，当这些任务全部完成时，整个项目也就完成了。</w:t>
+      </w:pPr>
+      <w:r>
+        <w:rPr>
+          <w:rFonts w:hint="eastAsia"/>
+        </w:rPr>
+        <w:t>第一，项目管理团队中人员的专业技能水平和相互配合协调。一个项目管理团队总是会由于每位人员的工作经验、学历以及对工作技能的掌握程度等诸多的差异性形成他们之间的实际工作技能之间的差异，再者，由于共事时间的长短、对具体项目实施的理解以及个人的性格等原因影响他们之间的默契和配合程度。进而，由于这些原因，就会影响项目实施的进展状况。</w:t>
       </w:r>
     </w:p>
     <w:p>
@@ -2976,156 +3220,6 @@
         <w:rPr>
           <w:rFonts w:hint="eastAsia"/>
         </w:rPr>
-        <w:t>在实际的项目管理过程中，第一步就是要把整个项目拆解成几个或者很多个具体的工作活动或者任务，然后将这些活动形成一个活动清单，这些互动只有逐个实施完成之后，才能够保障整个项目或者产品的交付。其实在很多项目的进行过程中，还要根据具体的实施情况，将任务进行细分、更新、增加或者减少、变更活动。一般情况下，细分活动或者增加活动的内容，相对应的成本和时间也会有所增加，因此我们一定要识别出项目的范围，保证工作包的细化度。项目变更是避免不了的，所以在项目管理中我们一定要非常注意并且加以重视。</w:t>
-      </w:r>
-    </w:p>
-    <w:p>
-      <w:pPr>
-        <w:pStyle w:val="4"/>
-        <w:spacing w:line="360" w:lineRule="auto"/>
-        <w:rPr>
-          <w:rFonts w:hint="eastAsia"/>
-        </w:rPr>
-      </w:pPr>
-      <w:bookmarkStart w:id="6" w:name="_Toc21825"/>
-      <w:r>
-        <w:rPr>
-          <w:rFonts w:hint="eastAsia"/>
-        </w:rPr>
-        <w:t>2</w:t>
-      </w:r>
-      <w:r>
-        <w:t xml:space="preserve">.3.2 </w:t>
-      </w:r>
-      <w:r>
-        <w:rPr>
-          <w:rFonts w:hint="eastAsia"/>
-        </w:rPr>
-        <w:t>项目活动排序</w:t>
-      </w:r>
-      <w:bookmarkEnd w:id="6"/>
-    </w:p>
-    <w:p>
-      <w:pPr>
-        <w:spacing w:line="360" w:lineRule="auto"/>
-        <w:ind w:firstLine="720" w:firstLineChars="300"/>
-      </w:pPr>
-      <w:r>
-        <w:rPr>
-          <w:rFonts w:hint="eastAsia"/>
-        </w:rPr>
-        <w:t>活动</w:t>
-      </w:r>
-      <w:r>
-        <w:rPr>
-          <w:rFonts w:hint="eastAsia"/>
-          <w:lang w:val="en-US" w:eastAsia="zh-CN"/>
-        </w:rPr>
-        <w:t>排序其实就是</w:t>
-      </w:r>
-      <w:r>
-        <w:rPr>
-          <w:rFonts w:hint="eastAsia"/>
-        </w:rPr>
-        <w:t>明确各活动间的相互联系</w:t>
-      </w:r>
-      <w:r>
-        <w:rPr>
-          <w:rFonts w:hint="eastAsia"/>
-          <w:lang w:eastAsia="zh-CN"/>
-        </w:rPr>
-        <w:t>、</w:t>
-      </w:r>
-      <w:r>
-        <w:rPr>
-          <w:rFonts w:hint="eastAsia"/>
-          <w:lang w:val="en-US" w:eastAsia="zh-CN"/>
-        </w:rPr>
-        <w:t>明确任务的先后执行顺序</w:t>
-      </w:r>
-      <w:r>
-        <w:rPr>
-          <w:rFonts w:hint="eastAsia"/>
-        </w:rPr>
-        <w:t>。具体来讲，就是明确各项活动的先后顺序和内在交叉逻辑关系等。在产品成果框架内根据产品设计总体要求结合产品实际情况，依照完成产品活动的路径，找出项目活动之间先后依赖和相互影响关系作为工作顺序或活动顺序排列起来。排列时，既要考虑项目本身优先逻辑关系，也要考虑内部与外部的各种依赖关系。活动顺序进行排列重点是设立项目里程碑，即首先明确项目中关键的事件及关键的目标完成时间，找到此类关键点是时间管理目标实现的首要条件。定义项目活动顺序关系一般采用优先图示法、箭线图示法、条件图示法和网络模板等四种方法，最终形成一套项目活动顺序网络图。</w:t>
-      </w:r>
-    </w:p>
-    <w:p>
-      <w:pPr>
-        <w:pStyle w:val="4"/>
-        <w:spacing w:line="360" w:lineRule="auto"/>
-        <w:rPr>
-          <w:rFonts w:hint="eastAsia"/>
-        </w:rPr>
-      </w:pPr>
-      <w:bookmarkStart w:id="7" w:name="_Toc25464"/>
-      <w:r>
-        <w:rPr>
-          <w:rFonts w:hint="eastAsia"/>
-        </w:rPr>
-        <w:t>2</w:t>
-      </w:r>
-      <w:r>
-        <w:t>.3.3</w:t>
-      </w:r>
-      <w:r>
-        <w:rPr>
-          <w:rFonts w:hint="eastAsia"/>
-        </w:rPr>
-        <w:t>估算项目活动持续时间</w:t>
-      </w:r>
-      <w:bookmarkEnd w:id="7"/>
-    </w:p>
-    <w:p>
-      <w:pPr>
-        <w:spacing w:line="360" w:lineRule="auto"/>
-        <w:rPr>
-          <w:rFonts w:hint="eastAsia"/>
-        </w:rPr>
-      </w:pPr>
-      <w:r>
-        <w:tab/>
-      </w:r>
-      <w:r>
-        <w:t xml:space="preserve"> </w:t>
-      </w:r>
-      <w:r>
-        <w:rPr>
-          <w:rFonts w:hint="eastAsia"/>
-        </w:rPr>
-        <w:t>活动持续时间估算就是估计项目的各活动所需时间。项目工期估算是根据项目产品要求、特征、资源等情况列出整个项目活动所需要的完工期限。项目的活动工期在具体项目的实施过程中，存</w:t>
-      </w:r>
-      <w:r>
-        <w:t>在</w:t>
-      </w:r>
-      <w:r>
-        <w:rPr>
-          <w:rFonts w:hint="eastAsia"/>
-        </w:rPr>
-        <w:t>很多可变突发因素的影响和制约，主要的影响因素主要有以下几种：</w:t>
-      </w:r>
-    </w:p>
-    <w:p>
-      <w:pPr>
-        <w:spacing w:line="360" w:lineRule="auto"/>
-        <w:ind w:firstLine="480" w:firstLineChars="200"/>
-      </w:pPr>
-      <w:r>
-        <w:rPr>
-          <w:rFonts w:hint="eastAsia"/>
-        </w:rPr>
-        <w:t>第一，项目管理团队中人员的专业技能水平和相互配合协调。一个项目管理团队总是会由于每位人员的工作经验、学历以及对工作技能的掌握程度等诸多的差异性形成他们之间的实际工作技能之间的差异，再者，由于共事时间的长短、对具体项目实施的理解以及个人的性格等原因影响他们之间的默契和配合程度。进而，由于这些原因，就会影响项目实施的进展状况。</w:t>
-      </w:r>
-    </w:p>
-    <w:p>
-      <w:pPr>
-        <w:spacing w:line="360" w:lineRule="auto"/>
-        <w:ind w:firstLine="480" w:firstLineChars="200"/>
-      </w:pPr>
-      <w:r>
-        <w:rPr>
-          <w:rFonts w:hint="eastAsia"/>
-        </w:rPr>
         <w:t>第二，突发</w:t>
       </w:r>
       <w:r>
@@ -3138,7 +3232,7 @@
         <w:t>程中，总是会发生一些突发性的事件发生，比</w:t>
       </w:r>
       <w:r>
-        <w:t xml:space="preserve"> 如，主要</w:t>
+        <w:t>如，主要</w:t>
       </w:r>
       <w:r>
         <w:rPr>
@@ -3503,6 +3597,9 @@
       <w:pPr>
         <w:pStyle w:val="4"/>
         <w:spacing w:line="360" w:lineRule="auto"/>
+        <w:rPr>
+          <w:rFonts w:hint="eastAsia"/>
+        </w:rPr>
       </w:pPr>
       <w:bookmarkStart w:id="10" w:name="_Toc1269"/>
       <w:r>
@@ -3524,14 +3621,18 @@
     </w:p>
     <w:p>
       <w:pPr>
-        <w:spacing w:line="360" w:lineRule="auto"/>
-        <w:ind w:firstLine="480" w:firstLineChars="200"/>
-      </w:pPr>
-      <w:r>
-        <w:rPr>
-          <w:rFonts w:hint="eastAsia"/>
-        </w:rPr>
-        <w:t>进度控制职能发挥着不可替代的作用，它保证管理过程中的各个环节的发展不脱离预期安排，从而保证组织目标的实现。项目时间管理也是管理中的一类，时间进度控制在整个项目实施过程中，对保证项目不偏离既定的轨道、顺利按时按质完成占有非常重要的地位。时间、成本、质量、范围是项目成功的基本要素，对项目的成败起着至关重要的作用。</w:t>
+        <w:ind w:firstLine="420" w:firstLineChars="0"/>
+        <w:rPr>
+          <w:rFonts w:hint="default" w:eastAsia="宋体"/>
+          <w:lang w:val="en-US" w:eastAsia="zh-CN"/>
+        </w:rPr>
+      </w:pPr>
+      <w:r>
+        <w:rPr>
+          <w:rFonts w:hint="eastAsia"/>
+          <w:lang w:val="en-US" w:eastAsia="zh-CN"/>
+        </w:rPr>
+        <w:t>进度控制其实就是对进度的执行情况进行监督与控制，及早的发现并解决发现的问题。在进度控制过程中，要明确项目进度的影响因素、项目进度变更所带来的一切影响、进度变更后的应对措施等。同时要讲进度控制与项目的支出管理、质量管理、范围管理等联系到一起，提高各项管理活动的的协同性。</w:t>
       </w:r>
     </w:p>
     <w:p>
@@ -5054,6 +5155,78 @@
         </w:rPr>
         <w:t>监控。</w:t>
       </w:r>
+    </w:p>
+    <w:p>
+      <w:pPr>
+        <w:spacing w:line="360" w:lineRule="auto"/>
+        <w:rPr>
+          <w:rFonts w:hint="eastAsia"/>
+        </w:rPr>
+      </w:pPr>
+    </w:p>
+    <w:p>
+      <w:pPr>
+        <w:spacing w:line="360" w:lineRule="auto"/>
+        <w:rPr>
+          <w:rFonts w:hint="eastAsia"/>
+        </w:rPr>
+      </w:pPr>
+    </w:p>
+    <w:p>
+      <w:pPr>
+        <w:spacing w:line="360" w:lineRule="auto"/>
+        <w:rPr>
+          <w:rFonts w:hint="eastAsia"/>
+        </w:rPr>
+      </w:pPr>
+    </w:p>
+    <w:p>
+      <w:pPr>
+        <w:spacing w:line="360" w:lineRule="auto"/>
+        <w:rPr>
+          <w:rFonts w:hint="eastAsia"/>
+        </w:rPr>
+      </w:pPr>
+    </w:p>
+    <w:p>
+      <w:pPr>
+        <w:spacing w:line="360" w:lineRule="auto"/>
+        <w:rPr>
+          <w:rFonts w:hint="eastAsia"/>
+        </w:rPr>
+      </w:pPr>
+    </w:p>
+    <w:p>
+      <w:pPr>
+        <w:spacing w:line="360" w:lineRule="auto"/>
+        <w:rPr>
+          <w:rFonts w:hint="eastAsia"/>
+        </w:rPr>
+      </w:pPr>
+    </w:p>
+    <w:p>
+      <w:pPr>
+        <w:spacing w:line="360" w:lineRule="auto"/>
+        <w:rPr>
+          <w:rFonts w:hint="eastAsia"/>
+        </w:rPr>
+      </w:pPr>
+    </w:p>
+    <w:p>
+      <w:pPr>
+        <w:spacing w:line="360" w:lineRule="auto"/>
+        <w:rPr>
+          <w:rFonts w:hint="eastAsia"/>
+        </w:rPr>
+      </w:pPr>
+    </w:p>
+    <w:p>
+      <w:pPr>
+        <w:spacing w:line="360" w:lineRule="auto"/>
+        <w:rPr>
+          <w:rFonts w:hint="eastAsia"/>
+        </w:rPr>
+      </w:pPr>
     </w:p>
     <w:p>
       <w:pPr>
@@ -7981,6 +8154,30 @@
         <w:t>资源如下：</w:t>
       </w:r>
     </w:p>
+    <w:p>
+      <w:pPr>
+        <w:spacing w:line="360" w:lineRule="auto"/>
+        <w:rPr>
+          <w:rFonts w:hint="eastAsia"/>
+        </w:rPr>
+      </w:pPr>
+    </w:p>
+    <w:p>
+      <w:pPr>
+        <w:spacing w:line="360" w:lineRule="auto"/>
+        <w:rPr>
+          <w:rFonts w:hint="eastAsia"/>
+        </w:rPr>
+      </w:pPr>
+    </w:p>
+    <w:p>
+      <w:pPr>
+        <w:spacing w:line="360" w:lineRule="auto"/>
+        <w:rPr>
+          <w:rFonts w:hint="eastAsia"/>
+        </w:rPr>
+      </w:pPr>
+    </w:p>
     <w:tbl>
       <w:tblPr>
         <w:tblStyle w:val="11"/>
@@ -9537,6 +9734,33 @@
         </w:rPr>
       </w:pPr>
     </w:p>
+    <w:p>
+      <w:pPr>
+        <w:spacing w:line="360" w:lineRule="auto"/>
+        <w:ind w:firstLine="480" w:firstLineChars="200"/>
+        <w:rPr>
+          <w:rFonts w:hint="eastAsia"/>
+        </w:rPr>
+      </w:pPr>
+    </w:p>
+    <w:p>
+      <w:pPr>
+        <w:spacing w:line="360" w:lineRule="auto"/>
+        <w:ind w:firstLine="480" w:firstLineChars="200"/>
+        <w:rPr>
+          <w:rFonts w:hint="eastAsia"/>
+        </w:rPr>
+      </w:pPr>
+    </w:p>
+    <w:p>
+      <w:pPr>
+        <w:spacing w:line="360" w:lineRule="auto"/>
+        <w:ind w:firstLine="480" w:firstLineChars="200"/>
+        <w:rPr>
+          <w:rFonts w:hint="eastAsia"/>
+        </w:rPr>
+      </w:pPr>
+    </w:p>
     <w:tbl>
       <w:tblPr>
         <w:tblStyle w:val="11"/>
@@ -13976,7 +14200,59 @@
         <w:rPr>
           <w:rFonts w:hint="eastAsia"/>
         </w:rPr>
-        <w:t>为了能很好的跟踪项目的进行情况，制作了里程碑计划，具体里程碑计划如下：</w:t>
+        <w:t>为了能很好的</w:t>
+      </w:r>
+      <w:r>
+        <w:rPr>
+          <w:rFonts w:hint="eastAsia"/>
+          <w:lang w:val="en-US" w:eastAsia="zh-CN"/>
+        </w:rPr>
+        <w:t>检验项目目标的到达情况，控制项目工作的执行进展和保证实现总目标</w:t>
+      </w:r>
+      <w:r>
+        <w:rPr>
+          <w:rFonts w:hint="eastAsia"/>
+        </w:rPr>
+        <w:t>，</w:t>
+      </w:r>
+      <w:r>
+        <w:rPr>
+          <w:rFonts w:hint="eastAsia"/>
+          <w:lang w:val="en-US" w:eastAsia="zh-CN"/>
+        </w:rPr>
+        <w:t>制定</w:t>
+      </w:r>
+      <w:r>
+        <w:rPr>
+          <w:rFonts w:hint="eastAsia"/>
+        </w:rPr>
+        <w:t>了</w:t>
+      </w:r>
+      <w:r>
+        <w:rPr>
+          <w:rFonts w:hint="eastAsia"/>
+          <w:lang w:val="en-US" w:eastAsia="zh-CN"/>
+        </w:rPr>
+        <w:t>明确的</w:t>
+      </w:r>
+      <w:r>
+        <w:rPr>
+          <w:rFonts w:hint="eastAsia"/>
+        </w:rPr>
+        <w:t>里程碑计划，具体</w:t>
+      </w:r>
+      <w:r>
+        <w:rPr>
+          <w:rFonts w:hint="eastAsia"/>
+          <w:lang w:val="en-US" w:eastAsia="zh-CN"/>
+        </w:rPr>
+        <w:t>的</w:t>
+      </w:r>
+      <w:r>
+        <w:rPr>
+          <w:rFonts w:hint="eastAsia"/>
+        </w:rPr>
+        <w:t>里程碑计划如下：</w:t>
       </w:r>
     </w:p>
     <w:tbl>
@@ -15859,8 +16135,6 @@
         </w:rPr>
         <w:t>具体问题如下</w:t>
       </w:r>
-      <w:bookmarkStart w:id="24" w:name="_GoBack"/>
-      <w:bookmarkEnd w:id="24"/>
       <w:r>
         <w:rPr>
           <w:rFonts w:hint="eastAsia"/>
@@ -17960,10 +18234,11 @@
     <w:uiPriority w:val="0"/>
     <w:pPr>
       <w:widowControl w:val="0"/>
+      <w:spacing w:line="360" w:lineRule="auto"/>
       <w:jc w:val="both"/>
     </w:pPr>
     <w:rPr>
-      <w:rFonts w:eastAsia="宋体" w:asciiTheme="minorHAnsi" w:hAnsiTheme="minorHAnsi" w:cstheme="minorBidi"/>
+      <w:rFonts w:eastAsia="宋体" w:asciiTheme="minorAscii" w:hAnsiTheme="minorAscii" w:cstheme="minorBidi"/>
       <w:kern w:val="2"/>
       <w:sz w:val="24"/>
       <w:szCs w:val="22"/>

--- a/打印/刘泽060116400202.docx
+++ b/打印/刘泽060116400202.docx
@@ -326,8 +326,6 @@
             <w:ind w:left="0" w:leftChars="0" w:right="0" w:rightChars="0" w:firstLine="0" w:firstLineChars="0"/>
             <w:jc w:val="center"/>
           </w:pPr>
-          <w:bookmarkStart w:id="24" w:name="_GoBack"/>
-          <w:bookmarkEnd w:id="24"/>
           <w:r>
             <w:rPr>
               <w:rFonts w:ascii="宋体" w:hAnsi="宋体" w:eastAsia="宋体"/>
@@ -1048,6 +1046,8 @@
             </w:rPr>
             <w:tab/>
           </w:r>
+          <w:bookmarkStart w:id="24" w:name="_GoBack"/>
+          <w:bookmarkEnd w:id="24"/>
           <w:r>
             <w:rPr>
               <w:rFonts w:hint="eastAsia" w:ascii="宋体" w:hAnsi="宋体" w:eastAsia="宋体" w:cs="宋体"/>
@@ -1764,7 +1764,7 @@
             <w:rPr>
               <w:rFonts w:hint="eastAsia" w:ascii="宋体" w:hAnsi="宋体" w:eastAsia="宋体" w:cs="宋体"/>
             </w:rPr>
-            <w:t>13</w:t>
+            <w:t>14</w:t>
           </w:r>
           <w:r>
             <w:rPr>
@@ -1952,7 +1952,7 @@
             <w:rPr>
               <w:rFonts w:hint="eastAsia" w:ascii="宋体" w:hAnsi="宋体" w:eastAsia="宋体" w:cs="宋体"/>
             </w:rPr>
-            <w:t>16</w:t>
+            <w:t>17</w:t>
           </w:r>
           <w:r>
             <w:rPr>
@@ -2140,7 +2140,7 @@
             <w:rPr>
               <w:rFonts w:hint="eastAsia" w:ascii="宋体" w:hAnsi="宋体" w:eastAsia="宋体" w:cs="宋体"/>
             </w:rPr>
-            <w:t>19</w:t>
+            <w:t>20</w:t>
           </w:r>
           <w:r>
             <w:rPr>
@@ -2221,7 +2221,7 @@
             <w:rPr>
               <w:rFonts w:hint="eastAsia" w:ascii="宋体" w:hAnsi="宋体" w:eastAsia="宋体" w:cs="宋体"/>
             </w:rPr>
-            <w:t>20</w:t>
+            <w:t>21</w:t>
           </w:r>
           <w:r>
             <w:rPr>
@@ -2380,7 +2380,7 @@
             <w:rPr>
               <w:rFonts w:hint="eastAsia" w:ascii="宋体" w:hAnsi="宋体" w:eastAsia="宋体" w:cs="宋体"/>
             </w:rPr>
-            <w:t>21</w:t>
+            <w:t>22</w:t>
           </w:r>
           <w:r>
             <w:rPr>
@@ -3877,7 +3877,7 @@
         <w:spacing w:line="360" w:lineRule="auto"/>
         <w:ind w:firstLine="480" w:firstLineChars="200"/>
         <w:rPr>
-          <w:rFonts w:ascii="宋体" w:hAnsi="宋体" w:cs="Arial"/>
+          <w:rFonts w:hint="eastAsia" w:ascii="宋体" w:hAnsi="宋体" w:cs="Arial"/>
           <w:color w:val="000000"/>
           <w:szCs w:val="24"/>
           <w:shd w:val="clear" w:color="auto" w:fill="FFFFFF"/>
@@ -3891,6 +3891,111 @@
           <w:shd w:val="clear" w:color="auto" w:fill="FFFFFF"/>
         </w:rPr>
         <w:t>本系统将课堂观察各个量表嵌入系统，满足督学、教研备课组教师、学生及执教者等多元主体能利用手机、平板电脑等移动终端，在听课过程中对老师上课、学生听课的各类表现性数据信息进行随手采集并录入系统，通过后台处理可以将课堂转变为客观的、量化的图表，并形成最终的评估结论。</w:t>
+      </w:r>
+    </w:p>
+    <w:p>
+      <w:pPr>
+        <w:bidi w:val="0"/>
+        <w:ind w:firstLine="480" w:firstLineChars="200"/>
+      </w:pPr>
+      <w:r>
+        <w:rPr>
+          <w:rFonts w:hint="eastAsia"/>
+        </w:rPr>
+        <w:t>产品功能特点：</w:t>
+      </w:r>
+    </w:p>
+    <w:p>
+      <w:pPr>
+        <w:bidi w:val="0"/>
+        <w:ind w:firstLine="480" w:firstLineChars="200"/>
+        <w:rPr>
+          <w:rFonts w:hint="eastAsia"/>
+        </w:rPr>
+      </w:pPr>
+      <w:r>
+        <w:rPr>
+          <w:rFonts w:hint="eastAsia"/>
+          <w:lang w:val="en-US" w:eastAsia="zh-CN"/>
+        </w:rPr>
+        <w:t>听评课</w:t>
+      </w:r>
+      <w:r>
+        <w:rPr>
+          <w:rFonts w:hint="eastAsia"/>
+        </w:rPr>
+        <w:t>系统</w:t>
+      </w:r>
+      <w:r>
+        <w:t>，</w:t>
+      </w:r>
+      <w:r>
+        <w:rPr>
+          <w:rFonts w:hint="eastAsia"/>
+        </w:rPr>
+        <w:t>将原有的纸质评课表</w:t>
+      </w:r>
+      <w:r>
+        <w:t>、主观的</w:t>
+      </w:r>
+      <w:r>
+        <w:rPr>
+          <w:rFonts w:hint="eastAsia"/>
+        </w:rPr>
+        <w:t>评价</w:t>
+      </w:r>
+      <w:r>
+        <w:t>、经验式的</w:t>
+      </w:r>
+      <w:r>
+        <w:rPr>
+          <w:rFonts w:hint="eastAsia"/>
+        </w:rPr>
+        <w:t>判断等传统</w:t>
+      </w:r>
+      <w:r>
+        <w:t>听评课方式，转变为数字化、标准化、可</w:t>
+      </w:r>
+      <w:r>
+        <w:rPr>
+          <w:rFonts w:hint="eastAsia"/>
+        </w:rPr>
+        <w:t>量化</w:t>
+      </w:r>
+      <w:r>
+        <w:t>的课堂教学观察。</w:t>
+      </w:r>
+    </w:p>
+    <w:p>
+      <w:pPr>
+        <w:bidi w:val="0"/>
+        <w:ind w:firstLine="480" w:firstLineChars="200"/>
+        <w:rPr>
+          <w:rFonts w:hint="eastAsia"/>
+        </w:rPr>
+      </w:pPr>
+      <w:r>
+        <w:rPr>
+          <w:rFonts w:hint="eastAsia"/>
+        </w:rPr>
+        <w:t>实现听课现场随手打分，代替原有纸质评分表，自动生成统计分数。</w:t>
+      </w:r>
+    </w:p>
+    <w:p>
+      <w:pPr>
+        <w:bidi w:val="0"/>
+        <w:rPr>
+          <w:rFonts w:hint="eastAsia" w:ascii="宋体" w:hAnsi="宋体" w:cs="Arial"/>
+          <w:color w:val="000000"/>
+          <w:szCs w:val="24"/>
+          <w:shd w:val="clear" w:color="auto" w:fill="FFFFFF"/>
+        </w:rPr>
+      </w:pPr>
+      <w:r>
+        <w:rPr>
+          <w:rFonts w:hint="eastAsia"/>
+        </w:rPr>
+        <w:t>产品界面简单易操作，避免学习成本，普通用户使用中不需记忆使用账户，利于用户接受和推广使用。</w:t>
       </w:r>
     </w:p>
     <w:p>
@@ -5192,39 +5297,9 @@
       <w:pPr>
         <w:spacing w:line="360" w:lineRule="auto"/>
         <w:rPr>
-          <w:rFonts w:hint="eastAsia"/>
-        </w:rPr>
-      </w:pPr>
-    </w:p>
-    <w:p>
-      <w:pPr>
-        <w:spacing w:line="360" w:lineRule="auto"/>
-        <w:rPr>
-          <w:rFonts w:hint="eastAsia"/>
-        </w:rPr>
-      </w:pPr>
-    </w:p>
-    <w:p>
-      <w:pPr>
-        <w:spacing w:line="360" w:lineRule="auto"/>
-        <w:rPr>
-          <w:rFonts w:hint="eastAsia"/>
-        </w:rPr>
-      </w:pPr>
-    </w:p>
-    <w:p>
-      <w:pPr>
-        <w:spacing w:line="360" w:lineRule="auto"/>
-        <w:rPr>
-          <w:rFonts w:hint="eastAsia"/>
-        </w:rPr>
-      </w:pPr>
-    </w:p>
-    <w:p>
-      <w:pPr>
-        <w:spacing w:line="360" w:lineRule="auto"/>
-        <w:rPr>
-          <w:rFonts w:hint="eastAsia"/>
+          <w:rFonts w:ascii="宋体" w:hAnsi="宋体"/>
+          <w:color w:val="000000"/>
+          <w:kern w:val="0"/>
         </w:rPr>
       </w:pPr>
     </w:p>
@@ -5249,13 +5324,13 @@
               <wp:anchor distT="0" distB="0" distL="114300" distR="114300" simplePos="0" relativeHeight="251704320" behindDoc="0" locked="0" layoutInCell="1" allowOverlap="1">
                 <wp:simplePos x="0" y="0"/>
                 <wp:positionH relativeFrom="column">
-                  <wp:posOffset>438150</wp:posOffset>
+                  <wp:posOffset>-34290</wp:posOffset>
                 </wp:positionH>
                 <wp:positionV relativeFrom="paragraph">
-                  <wp:posOffset>60960</wp:posOffset>
+                  <wp:posOffset>36195</wp:posOffset>
                 </wp:positionV>
-                <wp:extent cx="4371975" cy="5991225"/>
-                <wp:effectExtent l="4445" t="4445" r="5080" b="5080"/>
+                <wp:extent cx="5292090" cy="7252335"/>
+                <wp:effectExtent l="4445" t="5080" r="18415" b="19685"/>
                 <wp:wrapNone/>
                 <wp:docPr id="8" name="组合 8"/>
                 <wp:cNvGraphicFramePr/>
@@ -5266,7 +5341,7 @@
                       <wpg:grpSpPr>
                         <a:xfrm>
                           <a:off x="0" y="0"/>
-                          <a:ext cx="4371975" cy="5991225"/>
+                          <a:ext cx="5292090" cy="7252335"/>
                           <a:chOff x="0" y="0"/>
                           <a:chExt cx="5143500" cy="7286625"/>
                         </a:xfrm>
@@ -5276,8 +5351,8 @@
                         <wps:cNvSpPr txBox="1"/>
                         <wps:spPr>
                           <a:xfrm>
-                            <a:off x="2438400" y="0"/>
-                            <a:ext cx="419100" cy="1419225"/>
+                            <a:off x="2355123" y="0"/>
+                            <a:ext cx="502377" cy="1418917"/>
                           </a:xfrm>
                           <a:prstGeom prst="rect">
                             <a:avLst/>
@@ -5318,9 +5393,9 @@
                         <wpg:grpSpPr>
                           <a:xfrm>
                             <a:off x="47625" y="1657350"/>
-                            <a:ext cx="5095875" cy="1924050"/>
+                            <a:ext cx="5095875" cy="1924215"/>
                             <a:chOff x="0" y="0"/>
-                            <a:chExt cx="5095875" cy="1924050"/>
+                            <a:chExt cx="5095875" cy="1924215"/>
                           </a:xfrm>
                         </wpg:grpSpPr>
                         <wps:wsp>
@@ -5328,8 +5403,8 @@
                           <wps:cNvSpPr txBox="1"/>
                           <wps:spPr>
                             <a:xfrm>
-                              <a:off x="0" y="247650"/>
-                              <a:ext cx="466725" cy="1676400"/>
+                              <a:off x="0" y="247545"/>
+                              <a:ext cx="522126" cy="1676670"/>
                             </a:xfrm>
                             <a:prstGeom prst="rect">
                               <a:avLst/>
@@ -5375,8 +5450,8 @@
                           <wps:cNvSpPr txBox="1"/>
                           <wps:spPr>
                             <a:xfrm>
-                              <a:off x="819150" y="247650"/>
-                              <a:ext cx="466725" cy="1676400"/>
+                              <a:off x="818985" y="247545"/>
+                              <a:ext cx="522126" cy="1676670"/>
                             </a:xfrm>
                             <a:prstGeom prst="rect">
                               <a:avLst/>
@@ -5422,8 +5497,8 @@
                           <wps:cNvSpPr txBox="1"/>
                           <wps:spPr>
                             <a:xfrm>
-                              <a:off x="1647825" y="247650"/>
-                              <a:ext cx="466725" cy="1676400"/>
+                              <a:off x="1647846" y="247545"/>
+                              <a:ext cx="549899" cy="1676670"/>
                             </a:xfrm>
                             <a:prstGeom prst="rect">
                               <a:avLst/>
@@ -5469,8 +5544,8 @@
                           <wps:cNvSpPr txBox="1"/>
                           <wps:spPr>
                             <a:xfrm>
-                              <a:off x="2381250" y="247650"/>
-                              <a:ext cx="466725" cy="1676400"/>
+                              <a:off x="2381044" y="247545"/>
+                              <a:ext cx="559157" cy="1676670"/>
                             </a:xfrm>
                             <a:prstGeom prst="rect">
                               <a:avLst/>
@@ -5516,8 +5591,8 @@
                           <wps:cNvSpPr txBox="1"/>
                           <wps:spPr>
                             <a:xfrm>
-                              <a:off x="3086100" y="247650"/>
-                              <a:ext cx="466725" cy="1676400"/>
+                              <a:off x="3085853" y="247545"/>
+                              <a:ext cx="549899" cy="1676670"/>
                             </a:xfrm>
                             <a:prstGeom prst="rect">
                               <a:avLst/>
@@ -5563,8 +5638,8 @@
                           <wps:cNvSpPr txBox="1"/>
                           <wps:spPr>
                             <a:xfrm>
-                              <a:off x="3790950" y="247650"/>
-                              <a:ext cx="466725" cy="1676400"/>
+                              <a:off x="3790662" y="247545"/>
+                              <a:ext cx="531384" cy="1676670"/>
                             </a:xfrm>
                             <a:prstGeom prst="rect">
                               <a:avLst/>
@@ -6921,9 +6996,9 @@
           </mc:Choice>
           <mc:Fallback>
             <w:pict>
-              <v:group id="_x0000_s1026" o:spid="_x0000_s1026" o:spt="203" style="position:absolute;left:0pt;margin-left:34.5pt;margin-top:4.8pt;height:471.75pt;width:344.25pt;z-index:251704320;mso-width-relative:page;mso-height-relative:page;" coordsize="5143500,7286625" o:gfxdata="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">
+              <v:group id="_x0000_s1026" o:spid="_x0000_s1026" o:spt="203" style="position:absolute;left:0pt;margin-left:-2.7pt;margin-top:2.85pt;height:571.05pt;width:416.7pt;z-index:251704320;mso-width-relative:page;mso-height-relative:page;" coordsize="5143500,7286625" o:gfxdata="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">
                 <o:lock v:ext="edit" aspectratio="f"/>
-                <v:shape id="_x0000_s1026" o:spid="_x0000_s1026" o:spt="202" type="#_x0000_t202" style="position:absolute;left:2438400;top:0;height:1419225;width:419100;" fillcolor="#FFFFFF [3201]" filled="t" stroked="t" coordsize="21600,21600" o:gfxdata="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">
+                <v:shape id="_x0000_s1026" o:spid="_x0000_s1026" o:spt="202" type="#_x0000_t202" style="position:absolute;left:2355123;top:0;height:1418917;width:502377;" fillcolor="#FFFFFF [3201]" filled="t" stroked="t" coordsize="21600,21600" o:gfxdata="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">
                   <v:fill on="t" focussize="0,0"/>
                   <v:stroke weight="0.5pt" color="#000000" joinstyle="round"/>
                   <v:imagedata o:title=""/>
@@ -6946,9 +7021,9 @@
                     </w:txbxContent>
                   </v:textbox>
                 </v:shape>
-                <v:group id="_x0000_s1026" o:spid="_x0000_s1026" o:spt="203" style="position:absolute;left:47625;top:1657350;height:1924050;width:5095875;" coordsize="5095875,1924050" o:gfxdata="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">
+                <v:group id="_x0000_s1026" o:spid="_x0000_s1026" o:spt="203" style="position:absolute;left:47625;top:1657350;height:1924215;width:5095875;" coordsize="5095875,1924215" o:gfxdata="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">
                   <o:lock v:ext="edit" aspectratio="f"/>
-                  <v:shape id="_x0000_s1026" o:spid="_x0000_s1026" o:spt="202" type="#_x0000_t202" style="position:absolute;left:0;top:247650;height:1676400;width:466725;" fillcolor="#FFFFFF [3201]" filled="t" stroked="t" coordsize="21600,21600" o:gfxdata="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">
+                  <v:shape id="_x0000_s1026" o:spid="_x0000_s1026" o:spt="202" type="#_x0000_t202" style="position:absolute;left:0;top:247545;height:1676670;width:522126;" fillcolor="#FFFFFF [3201]" filled="t" stroked="t" coordsize="21600,21600" o:gfxdata="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">
                     <v:fill on="t" focussize="0,0"/>
                     <v:stroke weight="0.5pt" color="#000000" joinstyle="round"/>
                     <v:imagedata o:title=""/>
@@ -6977,7 +7052,7 @@
                       </w:txbxContent>
                     </v:textbox>
                   </v:shape>
-                  <v:shape id="_x0000_s1026" o:spid="_x0000_s1026" o:spt="202" type="#_x0000_t202" style="position:absolute;left:819150;top:247650;height:1676400;width:466725;" fillcolor="#FFFFFF [3201]" filled="t" stroked="t" coordsize="21600,21600" o:gfxdata="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">
+                  <v:shape id="_x0000_s1026" o:spid="_x0000_s1026" o:spt="202" type="#_x0000_t202" style="position:absolute;left:818985;top:247545;height:1676670;width:522126;" fillcolor="#FFFFFF [3201]" filled="t" stroked="t" coordsize="21600,21600" o:gfxdata="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">
                     <v:fill on="t" focussize="0,0"/>
                     <v:stroke weight="0.5pt" color="#000000" joinstyle="round"/>
                     <v:imagedata o:title=""/>
@@ -7006,7 +7081,7 @@
                       </w:txbxContent>
                     </v:textbox>
                   </v:shape>
-                  <v:shape id="_x0000_s1026" o:spid="_x0000_s1026" o:spt="202" type="#_x0000_t202" style="position:absolute;left:1647825;top:247650;height:1676400;width:466725;" fillcolor="#FFFFFF [3201]" filled="t" stroked="t" coordsize="21600,21600" o:gfxdata="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">
+                  <v:shape id="_x0000_s1026" o:spid="_x0000_s1026" o:spt="202" type="#_x0000_t202" style="position:absolute;left:1647846;top:247545;height:1676670;width:549899;" fillcolor="#FFFFFF [3201]" filled="t" stroked="t" coordsize="21600,21600" o:gfxdata="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">
                     <v:fill on="t" focussize="0,0"/>
                     <v:stroke weight="0.5pt" color="#000000" joinstyle="round"/>
                     <v:imagedata o:title=""/>
@@ -7035,7 +7110,7 @@
                       </w:txbxContent>
                     </v:textbox>
                   </v:shape>
-                  <v:shape id="_x0000_s1026" o:spid="_x0000_s1026" o:spt="202" type="#_x0000_t202" style="position:absolute;left:2381250;top:247650;height:1676400;width:466725;" fillcolor="#FFFFFF [3201]" filled="t" stroked="t" coordsize="21600,21600" o:gfxdata="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">
+                  <v:shape id="_x0000_s1026" o:spid="_x0000_s1026" o:spt="202" type="#_x0000_t202" style="position:absolute;left:2381044;top:247545;height:1676670;width:559157;" fillcolor="#FFFFFF [3201]" filled="t" stroked="t" coordsize="21600,21600" o:gfxdata="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">
                     <v:fill on="t" focussize="0,0"/>
                     <v:stroke weight="0.5pt" color="#000000" joinstyle="round"/>
                     <v:imagedata o:title=""/>
@@ -7064,7 +7139,7 @@
                       </w:txbxContent>
                     </v:textbox>
                   </v:shape>
-                  <v:shape id="_x0000_s1026" o:spid="_x0000_s1026" o:spt="202" type="#_x0000_t202" style="position:absolute;left:3086100;top:247650;height:1676400;width:466725;" fillcolor="#FFFFFF [3201]" filled="t" stroked="t" coordsize="21600,21600" o:gfxdata="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">
+                  <v:shape id="_x0000_s1026" o:spid="_x0000_s1026" o:spt="202" type="#_x0000_t202" style="position:absolute;left:3085853;top:247545;height:1676670;width:549899;" fillcolor="#FFFFFF [3201]" filled="t" stroked="t" coordsize="21600,21600" o:gfxdata="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">
                     <v:fill on="t" focussize="0,0"/>
                     <v:stroke weight="0.5pt" color="#000000" joinstyle="round"/>
                     <v:imagedata o:title=""/>
@@ -7093,7 +7168,7 @@
                       </w:txbxContent>
                     </v:textbox>
                   </v:shape>
-                  <v:shape id="_x0000_s1026" o:spid="_x0000_s1026" o:spt="202" type="#_x0000_t202" style="position:absolute;left:3790950;top:247650;height:1676400;width:466725;" fillcolor="#FFFFFF [3201]" filled="t" stroked="t" coordsize="21600,21600" o:gfxdata="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">
+                  <v:shape id="_x0000_s1026" o:spid="_x0000_s1026" o:spt="202" type="#_x0000_t202" style="position:absolute;left:3790662;top:247545;height:1676670;width:531384;" fillcolor="#FFFFFF [3201]" filled="t" stroked="t" coordsize="21600,21600" o:gfxdata="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">
                     <v:fill on="t" focussize="0,0"/>
                     <v:stroke weight="0.5pt" color="#000000" joinstyle="round"/>
                     <v:imagedata o:title=""/>
@@ -7629,16 +7704,6 @@
     </w:p>
     <w:p>
       <w:pPr>
-        <w:spacing w:line="360" w:lineRule="auto"/>
-        <w:rPr>
-          <w:rFonts w:ascii="宋体" w:hAnsi="宋体"/>
-          <w:color w:val="000000"/>
-          <w:kern w:val="0"/>
-        </w:rPr>
-      </w:pPr>
-    </w:p>
-    <w:p>
-      <w:pPr>
         <w:tabs>
           <w:tab w:val="left" w:pos="2190"/>
         </w:tabs>
@@ -7648,6 +7713,66 @@
           <w:color w:val="000000"/>
           <w:kern w:val="0"/>
           <w:vertAlign w:val="subscript"/>
+        </w:rPr>
+      </w:pPr>
+    </w:p>
+    <w:p>
+      <w:pPr>
+        <w:spacing w:line="360" w:lineRule="auto"/>
+        <w:rPr>
+          <w:rFonts w:ascii="宋体" w:hAnsi="宋体"/>
+          <w:color w:val="000000"/>
+          <w:kern w:val="0"/>
+        </w:rPr>
+      </w:pPr>
+    </w:p>
+    <w:p>
+      <w:pPr>
+        <w:spacing w:line="360" w:lineRule="auto"/>
+        <w:rPr>
+          <w:rFonts w:ascii="宋体" w:hAnsi="宋体"/>
+          <w:color w:val="000000"/>
+          <w:kern w:val="0"/>
+        </w:rPr>
+      </w:pPr>
+    </w:p>
+    <w:p>
+      <w:pPr>
+        <w:spacing w:line="360" w:lineRule="auto"/>
+        <w:rPr>
+          <w:rFonts w:ascii="宋体" w:hAnsi="宋体"/>
+          <w:color w:val="000000"/>
+          <w:kern w:val="0"/>
+        </w:rPr>
+      </w:pPr>
+    </w:p>
+    <w:p>
+      <w:pPr>
+        <w:spacing w:line="360" w:lineRule="auto"/>
+        <w:rPr>
+          <w:rFonts w:ascii="宋体" w:hAnsi="宋体"/>
+          <w:color w:val="000000"/>
+          <w:kern w:val="0"/>
+        </w:rPr>
+      </w:pPr>
+    </w:p>
+    <w:p>
+      <w:pPr>
+        <w:spacing w:line="360" w:lineRule="auto"/>
+        <w:rPr>
+          <w:rFonts w:ascii="宋体" w:hAnsi="宋体"/>
+          <w:color w:val="000000"/>
+          <w:kern w:val="0"/>
+        </w:rPr>
+      </w:pPr>
+    </w:p>
+    <w:p>
+      <w:pPr>
+        <w:spacing w:line="360" w:lineRule="auto"/>
+        <w:rPr>
+          <w:rFonts w:ascii="宋体" w:hAnsi="宋体"/>
+          <w:color w:val="000000"/>
+          <w:kern w:val="0"/>
         </w:rPr>
       </w:pPr>
     </w:p>
@@ -8170,14 +8295,6 @@
         </w:rPr>
       </w:pPr>
     </w:p>
-    <w:p>
-      <w:pPr>
-        <w:spacing w:line="360" w:lineRule="auto"/>
-        <w:rPr>
-          <w:rFonts w:hint="eastAsia"/>
-        </w:rPr>
-      </w:pPr>
-    </w:p>
     <w:tbl>
       <w:tblPr>
         <w:tblStyle w:val="11"/>
@@ -8217,12 +8334,6 @@
             <w:insideV w:val="none" w:color="auto" w:sz="0" w:space="0"/>
           </w:tblBorders>
           <w:tblLayout w:type="fixed"/>
-          <w:tblCellMar>
-            <w:top w:w="15" w:type="dxa"/>
-            <w:left w:w="15" w:type="dxa"/>
-            <w:bottom w:w="15" w:type="dxa"/>
-            <w:right w:w="15" w:type="dxa"/>
-          </w:tblCellMar>
         </w:tblPrEx>
         <w:tc>
           <w:tcPr>
@@ -8916,10 +9027,11 @@
               <w:spacing w:line="360" w:lineRule="auto"/>
               <w:jc w:val="center"/>
               <w:rPr>
-                <w:rFonts w:ascii="宋体" w:hAnsi="宋体" w:cs="宋体"/>
-                <w:kern w:val="0"/>
-                <w:sz w:val="21"/>
-                <w:szCs w:val="21"/>
+                <w:rFonts w:hint="eastAsia" w:ascii="宋体" w:hAnsi="宋体" w:eastAsia="宋体" w:cs="宋体"/>
+                <w:kern w:val="0"/>
+                <w:sz w:val="21"/>
+                <w:szCs w:val="21"/>
+                <w:lang w:val="en-US" w:eastAsia="zh-CN"/>
               </w:rPr>
             </w:pPr>
             <w:r>
@@ -8931,6 +9043,17 @@
                 <w:szCs w:val="21"/>
               </w:rPr>
               <w:t>U</w:t>
+            </w:r>
+            <w:r>
+              <w:rPr>
+                <w:rFonts w:hint="eastAsia" w:ascii="宋体" w:hAnsi="宋体" w:cs="宋体"/>
+                <w:color w:val="000000"/>
+                <w:kern w:val="0"/>
+                <w:sz w:val="21"/>
+                <w:szCs w:val="21"/>
+                <w:lang w:val="en-US" w:eastAsia="zh-CN"/>
+              </w:rPr>
+              <w:t>I</w:t>
             </w:r>
           </w:p>
         </w:tc>
@@ -9628,66 +9751,21 @@
           <w:rFonts w:hint="eastAsia"/>
         </w:rPr>
       </w:pPr>
+    </w:p>
+    <w:p>
+      <w:pPr>
+        <w:spacing w:line="360" w:lineRule="auto"/>
+        <w:ind w:firstLine="480" w:firstLineChars="200"/>
+        <w:rPr>
+          <w:rFonts w:hint="eastAsia"/>
+        </w:rPr>
+      </w:pPr>
       <w:r>
         <w:rPr>
           <w:rFonts w:hint="eastAsia"/>
         </w:rPr>
         <w:t>有上图可以这个项目预计需要项目经理1人、产品经理1人、UI设计1人、后端工程师1人、前端工程师1人。将这些资源分配到每个工作包上，具体的分配情况如下图：</w:t>
       </w:r>
-    </w:p>
-    <w:p>
-      <w:pPr>
-        <w:spacing w:line="360" w:lineRule="auto"/>
-        <w:ind w:firstLine="480" w:firstLineChars="200"/>
-        <w:rPr>
-          <w:rFonts w:hint="eastAsia"/>
-        </w:rPr>
-      </w:pPr>
-    </w:p>
-    <w:p>
-      <w:pPr>
-        <w:spacing w:line="360" w:lineRule="auto"/>
-        <w:ind w:firstLine="480" w:firstLineChars="200"/>
-        <w:rPr>
-          <w:rFonts w:hint="eastAsia"/>
-        </w:rPr>
-      </w:pPr>
-    </w:p>
-    <w:p>
-      <w:pPr>
-        <w:spacing w:line="360" w:lineRule="auto"/>
-        <w:ind w:firstLine="480" w:firstLineChars="200"/>
-        <w:rPr>
-          <w:rFonts w:hint="eastAsia"/>
-        </w:rPr>
-      </w:pPr>
-    </w:p>
-    <w:p>
-      <w:pPr>
-        <w:spacing w:line="360" w:lineRule="auto"/>
-        <w:ind w:firstLine="480" w:firstLineChars="200"/>
-        <w:rPr>
-          <w:rFonts w:hint="eastAsia"/>
-        </w:rPr>
-      </w:pPr>
-    </w:p>
-    <w:p>
-      <w:pPr>
-        <w:spacing w:line="360" w:lineRule="auto"/>
-        <w:ind w:firstLine="480" w:firstLineChars="200"/>
-        <w:rPr>
-          <w:rFonts w:hint="eastAsia"/>
-        </w:rPr>
-      </w:pPr>
-    </w:p>
-    <w:p>
-      <w:pPr>
-        <w:spacing w:line="360" w:lineRule="auto"/>
-        <w:ind w:firstLine="480" w:firstLineChars="200"/>
-        <w:rPr>
-          <w:rFonts w:hint="eastAsia"/>
-        </w:rPr>
-      </w:pPr>
     </w:p>
     <w:p>
       <w:pPr>
@@ -9763,17 +9841,17 @@
     </w:p>
     <w:tbl>
       <w:tblPr>
-        <w:tblStyle w:val="11"/>
-        <w:tblW w:w="8296" w:type="dxa"/>
+        <w:tblW w:w="8336" w:type="dxa"/>
         <w:tblInd w:w="0" w:type="dxa"/>
         <w:tblBorders>
           <w:top w:val="single" w:color="B1BBCC" w:sz="4" w:space="0"/>
           <w:left w:val="single" w:color="B1BBCC" w:sz="4" w:space="0"/>
           <w:bottom w:val="single" w:color="B1BBCC" w:sz="4" w:space="0"/>
           <w:right w:val="single" w:color="B1BBCC" w:sz="4" w:space="0"/>
-          <w:insideH w:val="none" w:color="auto" w:sz="0" w:space="0"/>
-          <w:insideV w:val="none" w:color="auto" w:sz="0" w:space="0"/>
+          <w:insideH w:val="outset" w:color="auto" w:sz="6" w:space="0"/>
+          <w:insideV w:val="outset" w:color="auto" w:sz="6" w:space="0"/>
         </w:tblBorders>
+        <w:shd w:val="clear"/>
         <w:tblLayout w:type="fixed"/>
         <w:tblCellMar>
           <w:top w:w="15" w:type="dxa"/>
@@ -9783,8 +9861,8 @@
         </w:tblCellMar>
       </w:tblPr>
       <w:tblGrid>
-        <w:gridCol w:w="1799"/>
-        <w:gridCol w:w="6497"/>
+        <w:gridCol w:w="4094"/>
+        <w:gridCol w:w="4242"/>
       </w:tblGrid>
       <w:tr>
         <w:tblPrEx>
@@ -9793,8 +9871,8 @@
             <w:left w:val="single" w:color="B1BBCC" w:sz="4" w:space="0"/>
             <w:bottom w:val="single" w:color="B1BBCC" w:sz="4" w:space="0"/>
             <w:right w:val="single" w:color="B1BBCC" w:sz="4" w:space="0"/>
-            <w:insideH w:val="none" w:color="auto" w:sz="0" w:space="0"/>
-            <w:insideV w:val="none" w:color="auto" w:sz="0" w:space="0"/>
+            <w:insideH w:val="outset" w:color="auto" w:sz="6" w:space="0"/>
+            <w:insideV w:val="outset" w:color="auto" w:sz="6" w:space="0"/>
           </w:tblBorders>
           <w:tblLayout w:type="fixed"/>
           <w:tblCellMar>
@@ -9806,7 +9884,7 @@
         </w:tblPrEx>
         <w:tc>
           <w:tcPr>
-            <w:tcW w:w="1799" w:type="dxa"/>
+            <w:tcW w:w="4094" w:type="dxa"/>
             <w:tcBorders>
               <w:top w:val="single" w:color="B1BBCC" w:sz="4" w:space="0"/>
               <w:left w:val="single" w:color="B1BBCC" w:sz="4" w:space="0"/>
@@ -9818,24 +9896,27 @@
           </w:tcPr>
           <w:p>
             <w:pPr>
+              <w:keepNext w:val="0"/>
+              <w:keepLines w:val="0"/>
               <w:widowControl/>
-              <w:spacing w:line="360" w:lineRule="auto"/>
+              <w:suppressLineNumbers w:val="0"/>
+              <w:shd w:val="clear" w:fill="DFE3E8"/>
               <w:jc w:val="center"/>
               <w:rPr>
-                <w:rFonts w:ascii="宋体" w:hAnsi="宋体" w:cs="宋体"/>
-                <w:kern w:val="0"/>
+                <w:rFonts w:ascii="宋体" w:hAnsi="宋体" w:eastAsia="宋体" w:cs="宋体"/>
                 <w:sz w:val="21"/>
                 <w:szCs w:val="21"/>
               </w:rPr>
             </w:pPr>
             <w:r>
               <w:rPr>
-                <w:rFonts w:hint="eastAsia" w:ascii="宋体" w:hAnsi="宋体" w:cs="宋体"/>
+                <w:rFonts w:ascii="宋体" w:hAnsi="宋体" w:eastAsia="宋体" w:cs="宋体"/>
                 <w:color w:val="363636"/>
                 <w:kern w:val="0"/>
                 <w:sz w:val="21"/>
                 <w:szCs w:val="21"/>
-                <w:shd w:val="clear" w:color="auto" w:fill="DFE3E8"/>
+                <w:shd w:val="clear" w:fill="DFE3E8"/>
+                <w:lang w:val="en-US" w:eastAsia="zh-CN" w:bidi="ar"/>
               </w:rPr>
               <w:t>任务名称</w:t>
             </w:r>
@@ -9843,7 +9924,7 @@
         </w:tc>
         <w:tc>
           <w:tcPr>
-            <w:tcW w:w="6497" w:type="dxa"/>
+            <w:tcW w:w="4242" w:type="dxa"/>
             <w:tcBorders>
               <w:top w:val="single" w:color="B1BBCC" w:sz="4" w:space="0"/>
               <w:left w:val="single" w:color="B1BBCC" w:sz="4" w:space="0"/>
@@ -9855,16 +9936,30 @@
           </w:tcPr>
           <w:p>
             <w:pPr>
+              <w:keepNext w:val="0"/>
+              <w:keepLines w:val="0"/>
               <w:widowControl/>
-              <w:spacing w:line="360" w:lineRule="auto"/>
+              <w:suppressLineNumbers w:val="0"/>
+              <w:shd w:val="clear" w:fill="DFE3E8"/>
               <w:jc w:val="center"/>
               <w:rPr>
-                <w:rFonts w:hint="eastAsia" w:ascii="宋体" w:hAnsi="宋体" w:cs="宋体"/>
-                <w:kern w:val="0"/>
+                <w:rFonts w:ascii="宋体" w:hAnsi="宋体" w:eastAsia="宋体" w:cs="宋体"/>
                 <w:sz w:val="21"/>
                 <w:szCs w:val="21"/>
               </w:rPr>
             </w:pPr>
+            <w:r>
+              <w:rPr>
+                <w:rFonts w:ascii="宋体" w:hAnsi="宋体" w:eastAsia="宋体" w:cs="宋体"/>
+                <w:color w:val="363636"/>
+                <w:kern w:val="0"/>
+                <w:sz w:val="21"/>
+                <w:szCs w:val="21"/>
+                <w:shd w:val="clear" w:fill="DFE3E8"/>
+                <w:lang w:val="en-US" w:eastAsia="zh-CN" w:bidi="ar"/>
+              </w:rPr>
+              <w:t>资源名称</w:t>
+            </w:r>
             <w:r>
               <w:rPr>
                 <w:rFonts w:hint="eastAsia" w:ascii="宋体" w:hAnsi="宋体" w:cs="宋体"/>
@@ -9872,9 +9967,10 @@
                 <w:kern w:val="0"/>
                 <w:sz w:val="21"/>
                 <w:szCs w:val="21"/>
-                <w:shd w:val="clear" w:color="auto" w:fill="DFE3E8"/>
-              </w:rPr>
-              <w:t>资源名称</w:t>
+                <w:shd w:val="clear" w:fill="DFE3E8"/>
+                <w:lang w:val="en-US" w:eastAsia="zh-CN" w:bidi="ar"/>
+              </w:rPr>
+              <w:t>（缩写）</w:t>
             </w:r>
           </w:p>
         </w:tc>
@@ -9886,8 +9982,8 @@
             <w:left w:val="single" w:color="B1BBCC" w:sz="4" w:space="0"/>
             <w:bottom w:val="single" w:color="B1BBCC" w:sz="4" w:space="0"/>
             <w:right w:val="single" w:color="B1BBCC" w:sz="4" w:space="0"/>
-            <w:insideH w:val="none" w:color="auto" w:sz="0" w:space="0"/>
-            <w:insideV w:val="none" w:color="auto" w:sz="0" w:space="0"/>
+            <w:insideH w:val="outset" w:color="auto" w:sz="6" w:space="0"/>
+            <w:insideV w:val="outset" w:color="auto" w:sz="6" w:space="0"/>
           </w:tblBorders>
           <w:tblLayout w:type="fixed"/>
           <w:tblCellMar>
@@ -9899,7 +9995,7 @@
         </w:tblPrEx>
         <w:tc>
           <w:tcPr>
-            <w:tcW w:w="1799" w:type="dxa"/>
+            <w:tcW w:w="4094" w:type="dxa"/>
             <w:tcBorders>
               <w:top w:val="single" w:color="B1BBCC" w:sz="4" w:space="0"/>
               <w:left w:val="single" w:color="B1BBCC" w:sz="4" w:space="0"/>
@@ -9911,33 +10007,34 @@
           </w:tcPr>
           <w:p>
             <w:pPr>
+              <w:keepNext w:val="0"/>
+              <w:keepLines w:val="0"/>
               <w:widowControl/>
-              <w:spacing w:line="360" w:lineRule="auto"/>
+              <w:suppressLineNumbers w:val="0"/>
+              <w:shd w:val="clear" w:fill="FFFFFF"/>
               <w:jc w:val="center"/>
               <w:rPr>
-                <w:rFonts w:hint="eastAsia" w:ascii="宋体" w:hAnsi="宋体" w:cs="宋体"/>
-                <w:kern w:val="0"/>
+                <w:rFonts w:ascii="宋体" w:hAnsi="宋体" w:eastAsia="宋体" w:cs="宋体"/>
                 <w:sz w:val="21"/>
                 <w:szCs w:val="21"/>
               </w:rPr>
             </w:pPr>
             <w:r>
               <w:rPr>
-                <w:rFonts w:hint="eastAsia" w:ascii="宋体" w:hAnsi="宋体" w:cs="宋体"/>
-                <w:b/>
-                <w:bCs/>
-                <w:color w:val="000000"/>
-                <w:kern w:val="0"/>
-                <w:sz w:val="21"/>
-                <w:szCs w:val="21"/>
-              </w:rPr>
-              <w:t>基础数据管理</w:t>
+                <w:rFonts w:ascii="宋体" w:hAnsi="宋体" w:eastAsia="宋体" w:cs="宋体"/>
+                <w:color w:val="000000"/>
+                <w:kern w:val="0"/>
+                <w:sz w:val="21"/>
+                <w:szCs w:val="21"/>
+                <w:lang w:val="en-US" w:eastAsia="zh-CN" w:bidi="ar"/>
+              </w:rPr>
+              <w:t>项目启动会</w:t>
             </w:r>
           </w:p>
         </w:tc>
         <w:tc>
           <w:tcPr>
-            <w:tcW w:w="6497" w:type="dxa"/>
+            <w:tcW w:w="4242" w:type="dxa"/>
             <w:tcBorders>
               <w:top w:val="single" w:color="B1BBCC" w:sz="4" w:space="0"/>
               <w:left w:val="single" w:color="B1BBCC" w:sz="4" w:space="0"/>
@@ -9949,12 +10046,467 @@
           </w:tcPr>
           <w:p>
             <w:pPr>
+              <w:keepNext w:val="0"/>
+              <w:keepLines w:val="0"/>
               <w:widowControl/>
-              <w:spacing w:line="360" w:lineRule="auto"/>
+              <w:suppressLineNumbers w:val="0"/>
+              <w:shd w:val="clear" w:fill="FFFFFF"/>
               <w:jc w:val="center"/>
               <w:rPr>
+                <w:rFonts w:hint="default" w:ascii="宋体" w:hAnsi="宋体" w:eastAsia="宋体" w:cs="宋体"/>
+                <w:sz w:val="21"/>
+                <w:szCs w:val="21"/>
+                <w:lang w:val="en-US"/>
+              </w:rPr>
+            </w:pPr>
+            <w:r>
+              <w:rPr>
+                <w:rFonts w:ascii="宋体" w:hAnsi="宋体" w:eastAsia="宋体" w:cs="宋体"/>
+                <w:color w:val="000000"/>
+                <w:kern w:val="0"/>
+                <w:sz w:val="21"/>
+                <w:szCs w:val="21"/>
+                <w:lang w:val="en-US" w:eastAsia="zh-CN" w:bidi="ar"/>
+              </w:rPr>
+              <w:t>U</w:t>
+            </w:r>
+            <w:r>
+              <w:rPr>
                 <w:rFonts w:hint="eastAsia" w:ascii="宋体" w:hAnsi="宋体" w:cs="宋体"/>
-                <w:kern w:val="0"/>
+                <w:color w:val="000000"/>
+                <w:kern w:val="0"/>
+                <w:sz w:val="21"/>
+                <w:szCs w:val="21"/>
+                <w:lang w:val="en-US" w:eastAsia="zh-CN" w:bidi="ar"/>
+              </w:rPr>
+              <w:t>I(1)</w:t>
+            </w:r>
+            <w:r>
+              <w:rPr>
+                <w:rFonts w:ascii="宋体" w:hAnsi="宋体" w:eastAsia="宋体" w:cs="宋体"/>
+                <w:color w:val="000000"/>
+                <w:kern w:val="0"/>
+                <w:sz w:val="21"/>
+                <w:szCs w:val="21"/>
+                <w:lang w:val="en-US" w:eastAsia="zh-CN" w:bidi="ar"/>
+              </w:rPr>
+              <w:t>,测</w:t>
+            </w:r>
+            <w:r>
+              <w:rPr>
+                <w:rFonts w:hint="eastAsia" w:ascii="宋体" w:hAnsi="宋体" w:cs="宋体"/>
+                <w:color w:val="000000"/>
+                <w:kern w:val="0"/>
+                <w:sz w:val="21"/>
+                <w:szCs w:val="21"/>
+                <w:lang w:val="en-US" w:eastAsia="zh-CN" w:bidi="ar"/>
+              </w:rPr>
+              <w:t>(1)</w:t>
+            </w:r>
+            <w:r>
+              <w:rPr>
+                <w:rFonts w:ascii="宋体" w:hAnsi="宋体" w:eastAsia="宋体" w:cs="宋体"/>
+                <w:color w:val="000000"/>
+                <w:kern w:val="0"/>
+                <w:sz w:val="21"/>
+                <w:szCs w:val="21"/>
+                <w:lang w:val="en-US" w:eastAsia="zh-CN" w:bidi="ar"/>
+              </w:rPr>
+              <w:t>,产</w:t>
+            </w:r>
+            <w:r>
+              <w:rPr>
+                <w:rFonts w:hint="eastAsia" w:ascii="宋体" w:hAnsi="宋体" w:cs="宋体"/>
+                <w:color w:val="000000"/>
+                <w:kern w:val="0"/>
+                <w:sz w:val="21"/>
+                <w:szCs w:val="21"/>
+                <w:lang w:val="en-US" w:eastAsia="zh-CN" w:bidi="ar"/>
+              </w:rPr>
+              <w:t>(1)</w:t>
+            </w:r>
+            <w:r>
+              <w:rPr>
+                <w:rFonts w:ascii="宋体" w:hAnsi="宋体" w:eastAsia="宋体" w:cs="宋体"/>
+                <w:color w:val="000000"/>
+                <w:kern w:val="0"/>
+                <w:sz w:val="21"/>
+                <w:szCs w:val="21"/>
+                <w:lang w:val="en-US" w:eastAsia="zh-CN" w:bidi="ar"/>
+              </w:rPr>
+              <w:t>,后</w:t>
+            </w:r>
+            <w:r>
+              <w:rPr>
+                <w:rFonts w:hint="eastAsia" w:ascii="宋体" w:hAnsi="宋体" w:cs="宋体"/>
+                <w:color w:val="000000"/>
+                <w:kern w:val="0"/>
+                <w:sz w:val="21"/>
+                <w:szCs w:val="21"/>
+                <w:lang w:val="en-US" w:eastAsia="zh-CN" w:bidi="ar"/>
+              </w:rPr>
+              <w:t>(2)</w:t>
+            </w:r>
+            <w:r>
+              <w:rPr>
+                <w:rFonts w:ascii="宋体" w:hAnsi="宋体" w:eastAsia="宋体" w:cs="宋体"/>
+                <w:color w:val="000000"/>
+                <w:kern w:val="0"/>
+                <w:sz w:val="21"/>
+                <w:szCs w:val="21"/>
+                <w:lang w:val="en-US" w:eastAsia="zh-CN" w:bidi="ar"/>
+              </w:rPr>
+              <w:t>,前</w:t>
+            </w:r>
+            <w:r>
+              <w:rPr>
+                <w:rFonts w:hint="eastAsia" w:ascii="宋体" w:hAnsi="宋体" w:cs="宋体"/>
+                <w:color w:val="000000"/>
+                <w:kern w:val="0"/>
+                <w:sz w:val="21"/>
+                <w:szCs w:val="21"/>
+                <w:lang w:val="en-US" w:eastAsia="zh-CN" w:bidi="ar"/>
+              </w:rPr>
+              <w:t>(1)</w:t>
+            </w:r>
+          </w:p>
+        </w:tc>
+      </w:tr>
+      <w:tr>
+        <w:tblPrEx>
+          <w:tblBorders>
+            <w:top w:val="single" w:color="B1BBCC" w:sz="4" w:space="0"/>
+            <w:left w:val="single" w:color="B1BBCC" w:sz="4" w:space="0"/>
+            <w:bottom w:val="single" w:color="B1BBCC" w:sz="4" w:space="0"/>
+            <w:right w:val="single" w:color="B1BBCC" w:sz="4" w:space="0"/>
+            <w:insideH w:val="outset" w:color="auto" w:sz="6" w:space="0"/>
+            <w:insideV w:val="outset" w:color="auto" w:sz="6" w:space="0"/>
+          </w:tblBorders>
+          <w:tblLayout w:type="fixed"/>
+          <w:tblCellMar>
+            <w:top w:w="15" w:type="dxa"/>
+            <w:left w:w="15" w:type="dxa"/>
+            <w:bottom w:w="15" w:type="dxa"/>
+            <w:right w:w="15" w:type="dxa"/>
+          </w:tblCellMar>
+        </w:tblPrEx>
+        <w:tc>
+          <w:tcPr>
+            <w:tcW w:w="4094" w:type="dxa"/>
+            <w:tcBorders>
+              <w:top w:val="single" w:color="B1BBCC" w:sz="4" w:space="0"/>
+              <w:left w:val="single" w:color="B1BBCC" w:sz="4" w:space="0"/>
+              <w:bottom w:val="single" w:color="B1BBCC" w:sz="4" w:space="0"/>
+              <w:right w:val="single" w:color="B1BBCC" w:sz="4" w:space="0"/>
+            </w:tcBorders>
+            <w:shd w:val="clear" w:color="auto" w:fill="FFFFFF"/>
+            <w:vAlign w:val="center"/>
+          </w:tcPr>
+          <w:p>
+            <w:pPr>
+              <w:keepNext w:val="0"/>
+              <w:keepLines w:val="0"/>
+              <w:widowControl/>
+              <w:suppressLineNumbers w:val="0"/>
+              <w:shd w:val="clear" w:fill="FFFFFF"/>
+              <w:jc w:val="center"/>
+              <w:rPr>
+                <w:rFonts w:ascii="宋体" w:hAnsi="宋体" w:eastAsia="宋体" w:cs="宋体"/>
+                <w:sz w:val="21"/>
+                <w:szCs w:val="21"/>
+              </w:rPr>
+            </w:pPr>
+            <w:r>
+              <w:rPr>
+                <w:rFonts w:ascii="宋体" w:hAnsi="宋体" w:eastAsia="宋体" w:cs="宋体"/>
+                <w:color w:val="000000"/>
+                <w:kern w:val="0"/>
+                <w:sz w:val="21"/>
+                <w:szCs w:val="21"/>
+                <w:lang w:val="en-US" w:eastAsia="zh-CN" w:bidi="ar"/>
+              </w:rPr>
+              <w:t>系统原型、UI设计</w:t>
+            </w:r>
+          </w:p>
+        </w:tc>
+        <w:tc>
+          <w:tcPr>
+            <w:tcW w:w="4242" w:type="dxa"/>
+            <w:tcBorders>
+              <w:top w:val="single" w:color="B1BBCC" w:sz="4" w:space="0"/>
+              <w:left w:val="single" w:color="B1BBCC" w:sz="4" w:space="0"/>
+              <w:bottom w:val="single" w:color="B1BBCC" w:sz="4" w:space="0"/>
+              <w:right w:val="single" w:color="B1BBCC" w:sz="4" w:space="0"/>
+            </w:tcBorders>
+            <w:shd w:val="clear" w:color="auto" w:fill="FFFFFF"/>
+            <w:vAlign w:val="center"/>
+          </w:tcPr>
+          <w:p>
+            <w:pPr>
+              <w:keepNext w:val="0"/>
+              <w:keepLines w:val="0"/>
+              <w:widowControl/>
+              <w:suppressLineNumbers w:val="0"/>
+              <w:shd w:val="clear" w:fill="FFFFFF"/>
+              <w:jc w:val="center"/>
+              <w:rPr>
+                <w:rFonts w:ascii="宋体" w:hAnsi="宋体" w:eastAsia="宋体" w:cs="宋体"/>
+                <w:sz w:val="21"/>
+                <w:szCs w:val="21"/>
+              </w:rPr>
+            </w:pPr>
+            <w:r>
+              <w:rPr>
+                <w:rFonts w:ascii="宋体" w:hAnsi="宋体" w:eastAsia="宋体" w:cs="宋体"/>
+                <w:color w:val="000000"/>
+                <w:kern w:val="0"/>
+                <w:sz w:val="21"/>
+                <w:szCs w:val="21"/>
+                <w:lang w:val="en-US" w:eastAsia="zh-CN" w:bidi="ar"/>
+              </w:rPr>
+              <w:t>产</w:t>
+            </w:r>
+            <w:r>
+              <w:rPr>
+                <w:rFonts w:hint="eastAsia" w:ascii="宋体" w:hAnsi="宋体" w:cs="宋体"/>
+                <w:color w:val="000000"/>
+                <w:kern w:val="0"/>
+                <w:sz w:val="21"/>
+                <w:szCs w:val="21"/>
+                <w:lang w:val="en-US" w:eastAsia="zh-CN" w:bidi="ar"/>
+              </w:rPr>
+              <w:t>(1)</w:t>
+            </w:r>
+            <w:r>
+              <w:rPr>
+                <w:rFonts w:ascii="宋体" w:hAnsi="宋体" w:eastAsia="宋体" w:cs="宋体"/>
+                <w:color w:val="000000"/>
+                <w:kern w:val="0"/>
+                <w:sz w:val="21"/>
+                <w:szCs w:val="21"/>
+                <w:lang w:val="en-US" w:eastAsia="zh-CN" w:bidi="ar"/>
+              </w:rPr>
+              <w:t>,UI</w:t>
+            </w:r>
+            <w:r>
+              <w:rPr>
+                <w:rFonts w:hint="eastAsia" w:ascii="宋体" w:hAnsi="宋体" w:cs="宋体"/>
+                <w:color w:val="000000"/>
+                <w:kern w:val="0"/>
+                <w:sz w:val="21"/>
+                <w:szCs w:val="21"/>
+                <w:lang w:val="en-US" w:eastAsia="zh-CN" w:bidi="ar"/>
+              </w:rPr>
+              <w:t>(1)</w:t>
+            </w:r>
+          </w:p>
+        </w:tc>
+      </w:tr>
+      <w:tr>
+        <w:tblPrEx>
+          <w:tblBorders>
+            <w:top w:val="single" w:color="B1BBCC" w:sz="4" w:space="0"/>
+            <w:left w:val="single" w:color="B1BBCC" w:sz="4" w:space="0"/>
+            <w:bottom w:val="single" w:color="B1BBCC" w:sz="4" w:space="0"/>
+            <w:right w:val="single" w:color="B1BBCC" w:sz="4" w:space="0"/>
+            <w:insideH w:val="outset" w:color="auto" w:sz="6" w:space="0"/>
+            <w:insideV w:val="outset" w:color="auto" w:sz="6" w:space="0"/>
+          </w:tblBorders>
+          <w:tblLayout w:type="fixed"/>
+          <w:tblCellMar>
+            <w:top w:w="15" w:type="dxa"/>
+            <w:left w:w="15" w:type="dxa"/>
+            <w:bottom w:w="15" w:type="dxa"/>
+            <w:right w:w="15" w:type="dxa"/>
+          </w:tblCellMar>
+        </w:tblPrEx>
+        <w:tc>
+          <w:tcPr>
+            <w:tcW w:w="4094" w:type="dxa"/>
+            <w:tcBorders>
+              <w:top w:val="single" w:color="B1BBCC" w:sz="4" w:space="0"/>
+              <w:left w:val="single" w:color="B1BBCC" w:sz="4" w:space="0"/>
+              <w:bottom w:val="single" w:color="B1BBCC" w:sz="4" w:space="0"/>
+              <w:right w:val="single" w:color="B1BBCC" w:sz="4" w:space="0"/>
+            </w:tcBorders>
+            <w:shd w:val="clear" w:color="auto" w:fill="FFFFFF"/>
+            <w:vAlign w:val="center"/>
+          </w:tcPr>
+          <w:p>
+            <w:pPr>
+              <w:keepNext w:val="0"/>
+              <w:keepLines w:val="0"/>
+              <w:widowControl/>
+              <w:suppressLineNumbers w:val="0"/>
+              <w:shd w:val="clear" w:fill="FFFFFF"/>
+              <w:jc w:val="center"/>
+              <w:rPr>
+                <w:rFonts w:ascii="宋体" w:hAnsi="宋体" w:eastAsia="宋体" w:cs="宋体"/>
+                <w:sz w:val="21"/>
+                <w:szCs w:val="21"/>
+              </w:rPr>
+            </w:pPr>
+            <w:r>
+              <w:rPr>
+                <w:rFonts w:ascii="宋体" w:hAnsi="宋体" w:eastAsia="宋体" w:cs="宋体"/>
+                <w:color w:val="000000"/>
+                <w:kern w:val="0"/>
+                <w:sz w:val="21"/>
+                <w:szCs w:val="21"/>
+                <w:lang w:val="en-US" w:eastAsia="zh-CN" w:bidi="ar"/>
+              </w:rPr>
+              <w:t>技术的选型、软件项目框架的搭建</w:t>
+            </w:r>
+          </w:p>
+        </w:tc>
+        <w:tc>
+          <w:tcPr>
+            <w:tcW w:w="4242" w:type="dxa"/>
+            <w:tcBorders>
+              <w:top w:val="single" w:color="B1BBCC" w:sz="4" w:space="0"/>
+              <w:left w:val="single" w:color="B1BBCC" w:sz="4" w:space="0"/>
+              <w:bottom w:val="single" w:color="B1BBCC" w:sz="4" w:space="0"/>
+              <w:right w:val="single" w:color="B1BBCC" w:sz="4" w:space="0"/>
+            </w:tcBorders>
+            <w:shd w:val="clear" w:color="auto" w:fill="FFFFFF"/>
+            <w:vAlign w:val="center"/>
+          </w:tcPr>
+          <w:p>
+            <w:pPr>
+              <w:keepNext w:val="0"/>
+              <w:keepLines w:val="0"/>
+              <w:widowControl/>
+              <w:suppressLineNumbers w:val="0"/>
+              <w:shd w:val="clear" w:fill="FFFFFF"/>
+              <w:jc w:val="center"/>
+              <w:rPr>
+                <w:rFonts w:ascii="宋体" w:hAnsi="宋体" w:eastAsia="宋体" w:cs="宋体"/>
+                <w:sz w:val="21"/>
+                <w:szCs w:val="21"/>
+              </w:rPr>
+            </w:pPr>
+            <w:r>
+              <w:rPr>
+                <w:rFonts w:ascii="宋体" w:hAnsi="宋体" w:eastAsia="宋体" w:cs="宋体"/>
+                <w:color w:val="000000"/>
+                <w:kern w:val="0"/>
+                <w:sz w:val="21"/>
+                <w:szCs w:val="21"/>
+                <w:lang w:val="en-US" w:eastAsia="zh-CN" w:bidi="ar"/>
+              </w:rPr>
+              <w:t>后</w:t>
+            </w:r>
+            <w:r>
+              <w:rPr>
+                <w:rFonts w:hint="eastAsia" w:ascii="宋体" w:hAnsi="宋体" w:cs="宋体"/>
+                <w:color w:val="000000"/>
+                <w:kern w:val="0"/>
+                <w:sz w:val="21"/>
+                <w:szCs w:val="21"/>
+                <w:lang w:val="en-US" w:eastAsia="zh-CN" w:bidi="ar"/>
+              </w:rPr>
+              <w:t>(2)</w:t>
+            </w:r>
+            <w:r>
+              <w:rPr>
+                <w:rFonts w:ascii="宋体" w:hAnsi="宋体" w:eastAsia="宋体" w:cs="宋体"/>
+                <w:color w:val="000000"/>
+                <w:kern w:val="0"/>
+                <w:sz w:val="21"/>
+                <w:szCs w:val="21"/>
+                <w:lang w:val="en-US" w:eastAsia="zh-CN" w:bidi="ar"/>
+              </w:rPr>
+              <w:t>,前</w:t>
+            </w:r>
+            <w:r>
+              <w:rPr>
+                <w:rFonts w:hint="eastAsia" w:ascii="宋体" w:hAnsi="宋体" w:cs="宋体"/>
+                <w:color w:val="000000"/>
+                <w:kern w:val="0"/>
+                <w:sz w:val="21"/>
+                <w:szCs w:val="21"/>
+                <w:lang w:val="en-US" w:eastAsia="zh-CN" w:bidi="ar"/>
+              </w:rPr>
+              <w:t>(1)</w:t>
+            </w:r>
+          </w:p>
+        </w:tc>
+      </w:tr>
+      <w:tr>
+        <w:tblPrEx>
+          <w:tblBorders>
+            <w:top w:val="single" w:color="B1BBCC" w:sz="4" w:space="0"/>
+            <w:left w:val="single" w:color="B1BBCC" w:sz="4" w:space="0"/>
+            <w:bottom w:val="single" w:color="B1BBCC" w:sz="4" w:space="0"/>
+            <w:right w:val="single" w:color="B1BBCC" w:sz="4" w:space="0"/>
+            <w:insideH w:val="outset" w:color="auto" w:sz="6" w:space="0"/>
+            <w:insideV w:val="outset" w:color="auto" w:sz="6" w:space="0"/>
+          </w:tblBorders>
+          <w:tblLayout w:type="fixed"/>
+          <w:tblCellMar>
+            <w:top w:w="15" w:type="dxa"/>
+            <w:left w:w="15" w:type="dxa"/>
+            <w:bottom w:w="15" w:type="dxa"/>
+            <w:right w:w="15" w:type="dxa"/>
+          </w:tblCellMar>
+        </w:tblPrEx>
+        <w:tc>
+          <w:tcPr>
+            <w:tcW w:w="4094" w:type="dxa"/>
+            <w:tcBorders>
+              <w:top w:val="single" w:color="B1BBCC" w:sz="4" w:space="0"/>
+              <w:left w:val="single" w:color="B1BBCC" w:sz="4" w:space="0"/>
+              <w:bottom w:val="single" w:color="B1BBCC" w:sz="4" w:space="0"/>
+              <w:right w:val="single" w:color="B1BBCC" w:sz="4" w:space="0"/>
+            </w:tcBorders>
+            <w:shd w:val="clear" w:color="auto" w:fill="FFFFFF"/>
+            <w:vAlign w:val="center"/>
+          </w:tcPr>
+          <w:p>
+            <w:pPr>
+              <w:keepNext w:val="0"/>
+              <w:keepLines w:val="0"/>
+              <w:widowControl/>
+              <w:suppressLineNumbers w:val="0"/>
+              <w:shd w:val="clear" w:fill="FFFFFF"/>
+              <w:jc w:val="center"/>
+              <w:rPr>
+                <w:rFonts w:ascii="宋体" w:hAnsi="宋体" w:eastAsia="宋体" w:cs="宋体"/>
+                <w:sz w:val="21"/>
+                <w:szCs w:val="21"/>
+              </w:rPr>
+            </w:pPr>
+            <w:r>
+              <w:rPr>
+                <w:rFonts w:ascii="宋体" w:hAnsi="宋体" w:eastAsia="宋体" w:cs="宋体"/>
+                <w:b/>
+                <w:color w:val="000000"/>
+                <w:kern w:val="0"/>
+                <w:sz w:val="21"/>
+                <w:szCs w:val="21"/>
+                <w:lang w:val="en-US" w:eastAsia="zh-CN" w:bidi="ar"/>
+              </w:rPr>
+              <w:t>基础数据管理</w:t>
+            </w:r>
+          </w:p>
+        </w:tc>
+        <w:tc>
+          <w:tcPr>
+            <w:tcW w:w="4242" w:type="dxa"/>
+            <w:tcBorders>
+              <w:top w:val="single" w:color="B1BBCC" w:sz="4" w:space="0"/>
+              <w:left w:val="single" w:color="B1BBCC" w:sz="4" w:space="0"/>
+              <w:bottom w:val="single" w:color="B1BBCC" w:sz="4" w:space="0"/>
+              <w:right w:val="single" w:color="B1BBCC" w:sz="4" w:space="0"/>
+            </w:tcBorders>
+            <w:shd w:val="clear" w:color="auto" w:fill="FFFFFF"/>
+            <w:vAlign w:val="center"/>
+          </w:tcPr>
+          <w:p>
+            <w:pPr>
+              <w:jc w:val="center"/>
+              <w:rPr>
+                <w:rFonts w:hint="eastAsia" w:ascii="宋体" w:hAnsi="宋体" w:eastAsia="宋体" w:cs="宋体"/>
                 <w:sz w:val="21"/>
                 <w:szCs w:val="21"/>
               </w:rPr>
@@ -9969,8 +10521,8 @@
             <w:left w:val="single" w:color="B1BBCC" w:sz="4" w:space="0"/>
             <w:bottom w:val="single" w:color="B1BBCC" w:sz="4" w:space="0"/>
             <w:right w:val="single" w:color="B1BBCC" w:sz="4" w:space="0"/>
-            <w:insideH w:val="none" w:color="auto" w:sz="0" w:space="0"/>
-            <w:insideV w:val="none" w:color="auto" w:sz="0" w:space="0"/>
+            <w:insideH w:val="outset" w:color="auto" w:sz="6" w:space="0"/>
+            <w:insideV w:val="outset" w:color="auto" w:sz="6" w:space="0"/>
           </w:tblBorders>
           <w:tblLayout w:type="fixed"/>
           <w:tblCellMar>
@@ -9982,7 +10534,7 @@
         </w:tblPrEx>
         <w:tc>
           <w:tcPr>
-            <w:tcW w:w="1799" w:type="dxa"/>
+            <w:tcW w:w="4094" w:type="dxa"/>
             <w:tcBorders>
               <w:top w:val="single" w:color="B1BBCC" w:sz="4" w:space="0"/>
               <w:left w:val="single" w:color="B1BBCC" w:sz="4" w:space="0"/>
@@ -9994,23 +10546,26 @@
           </w:tcPr>
           <w:p>
             <w:pPr>
+              <w:keepNext w:val="0"/>
+              <w:keepLines w:val="0"/>
               <w:widowControl/>
-              <w:spacing w:line="360" w:lineRule="auto"/>
+              <w:suppressLineNumbers w:val="0"/>
+              <w:shd w:val="clear" w:fill="FFFFFF"/>
               <w:jc w:val="center"/>
               <w:rPr>
-                <w:rFonts w:ascii="宋体" w:hAnsi="宋体" w:cs="宋体"/>
-                <w:kern w:val="0"/>
+                <w:rFonts w:ascii="宋体" w:hAnsi="宋体" w:eastAsia="宋体" w:cs="宋体"/>
                 <w:sz w:val="21"/>
                 <w:szCs w:val="21"/>
               </w:rPr>
             </w:pPr>
             <w:r>
               <w:rPr>
-                <w:rFonts w:hint="eastAsia" w:ascii="宋体" w:hAnsi="宋体" w:cs="宋体"/>
-                <w:color w:val="000000"/>
-                <w:kern w:val="0"/>
-                <w:sz w:val="21"/>
-                <w:szCs w:val="21"/>
+                <w:rFonts w:ascii="宋体" w:hAnsi="宋体" w:eastAsia="宋体" w:cs="宋体"/>
+                <w:color w:val="000000"/>
+                <w:kern w:val="0"/>
+                <w:sz w:val="21"/>
+                <w:szCs w:val="21"/>
+                <w:lang w:val="en-US" w:eastAsia="zh-CN" w:bidi="ar"/>
               </w:rPr>
               <w:t>学校管理</w:t>
             </w:r>
@@ -10018,7 +10573,7 @@
         </w:tc>
         <w:tc>
           <w:tcPr>
-            <w:tcW w:w="6497" w:type="dxa"/>
+            <w:tcW w:w="4242" w:type="dxa"/>
             <w:tcBorders>
               <w:top w:val="single" w:color="B1BBCC" w:sz="4" w:space="0"/>
               <w:left w:val="single" w:color="B1BBCC" w:sz="4" w:space="0"/>
@@ -10030,16 +10585,51 @@
           </w:tcPr>
           <w:p>
             <w:pPr>
+              <w:keepNext w:val="0"/>
+              <w:keepLines w:val="0"/>
               <w:widowControl/>
-              <w:spacing w:line="360" w:lineRule="auto"/>
+              <w:suppressLineNumbers w:val="0"/>
+              <w:shd w:val="clear" w:fill="FFFFFF"/>
               <w:jc w:val="center"/>
               <w:rPr>
+                <w:rFonts w:ascii="宋体" w:hAnsi="宋体" w:eastAsia="宋体" w:cs="宋体"/>
+                <w:sz w:val="21"/>
+                <w:szCs w:val="21"/>
+              </w:rPr>
+            </w:pPr>
+            <w:r>
+              <w:rPr>
+                <w:rFonts w:ascii="宋体" w:hAnsi="宋体" w:eastAsia="宋体" w:cs="宋体"/>
+                <w:color w:val="000000"/>
+                <w:kern w:val="0"/>
+                <w:sz w:val="21"/>
+                <w:szCs w:val="21"/>
+                <w:lang w:val="en-US" w:eastAsia="zh-CN" w:bidi="ar"/>
+              </w:rPr>
+              <w:t>后</w:t>
+            </w:r>
+            <w:r>
+              <w:rPr>
                 <w:rFonts w:hint="eastAsia" w:ascii="宋体" w:hAnsi="宋体" w:cs="宋体"/>
-                <w:kern w:val="0"/>
-                <w:sz w:val="21"/>
-                <w:szCs w:val="21"/>
-              </w:rPr>
-            </w:pPr>
+                <w:color w:val="000000"/>
+                <w:kern w:val="0"/>
+                <w:sz w:val="21"/>
+                <w:szCs w:val="21"/>
+                <w:lang w:val="en-US" w:eastAsia="zh-CN" w:bidi="ar"/>
+              </w:rPr>
+              <w:t>(1)</w:t>
+            </w:r>
+            <w:r>
+              <w:rPr>
+                <w:rFonts w:ascii="宋体" w:hAnsi="宋体" w:eastAsia="宋体" w:cs="宋体"/>
+                <w:color w:val="000000"/>
+                <w:kern w:val="0"/>
+                <w:sz w:val="21"/>
+                <w:szCs w:val="21"/>
+                <w:lang w:val="en-US" w:eastAsia="zh-CN" w:bidi="ar"/>
+              </w:rPr>
+              <w:t>,前</w:t>
+            </w:r>
             <w:r>
               <w:rPr>
                 <w:rFonts w:hint="eastAsia" w:ascii="宋体" w:hAnsi="宋体" w:cs="宋体"/>
@@ -10047,8 +10637,9 @@
                 <w:kern w:val="0"/>
                 <w:sz w:val="21"/>
                 <w:szCs w:val="21"/>
-              </w:rPr>
-              <w:t>后端工程师,前端工程师</w:t>
+                <w:lang w:val="en-US" w:eastAsia="zh-CN" w:bidi="ar"/>
+              </w:rPr>
+              <w:t>(1)</w:t>
             </w:r>
           </w:p>
         </w:tc>
@@ -10060,8 +10651,8 @@
             <w:left w:val="single" w:color="B1BBCC" w:sz="4" w:space="0"/>
             <w:bottom w:val="single" w:color="B1BBCC" w:sz="4" w:space="0"/>
             <w:right w:val="single" w:color="B1BBCC" w:sz="4" w:space="0"/>
-            <w:insideH w:val="none" w:color="auto" w:sz="0" w:space="0"/>
-            <w:insideV w:val="none" w:color="auto" w:sz="0" w:space="0"/>
+            <w:insideH w:val="outset" w:color="auto" w:sz="6" w:space="0"/>
+            <w:insideV w:val="outset" w:color="auto" w:sz="6" w:space="0"/>
           </w:tblBorders>
           <w:tblLayout w:type="fixed"/>
           <w:tblCellMar>
@@ -10073,7 +10664,7 @@
         </w:tblPrEx>
         <w:tc>
           <w:tcPr>
-            <w:tcW w:w="1799" w:type="dxa"/>
+            <w:tcW w:w="4094" w:type="dxa"/>
             <w:tcBorders>
               <w:top w:val="single" w:color="B1BBCC" w:sz="4" w:space="0"/>
               <w:left w:val="single" w:color="B1BBCC" w:sz="4" w:space="0"/>
@@ -10085,23 +10676,26 @@
           </w:tcPr>
           <w:p>
             <w:pPr>
+              <w:keepNext w:val="0"/>
+              <w:keepLines w:val="0"/>
               <w:widowControl/>
-              <w:spacing w:line="360" w:lineRule="auto"/>
+              <w:suppressLineNumbers w:val="0"/>
+              <w:shd w:val="clear" w:fill="FFFFFF"/>
               <w:jc w:val="center"/>
               <w:rPr>
-                <w:rFonts w:hint="eastAsia" w:ascii="宋体" w:hAnsi="宋体" w:cs="宋体"/>
-                <w:kern w:val="0"/>
+                <w:rFonts w:ascii="宋体" w:hAnsi="宋体" w:eastAsia="宋体" w:cs="宋体"/>
                 <w:sz w:val="21"/>
                 <w:szCs w:val="21"/>
               </w:rPr>
             </w:pPr>
             <w:r>
               <w:rPr>
-                <w:rFonts w:hint="eastAsia" w:ascii="宋体" w:hAnsi="宋体" w:cs="宋体"/>
-                <w:color w:val="000000"/>
-                <w:kern w:val="0"/>
-                <w:sz w:val="21"/>
-                <w:szCs w:val="21"/>
+                <w:rFonts w:ascii="宋体" w:hAnsi="宋体" w:eastAsia="宋体" w:cs="宋体"/>
+                <w:color w:val="000000"/>
+                <w:kern w:val="0"/>
+                <w:sz w:val="21"/>
+                <w:szCs w:val="21"/>
+                <w:lang w:val="en-US" w:eastAsia="zh-CN" w:bidi="ar"/>
               </w:rPr>
               <w:t>角色管理</w:t>
             </w:r>
@@ -10109,7 +10703,7 @@
         </w:tc>
         <w:tc>
           <w:tcPr>
-            <w:tcW w:w="6497" w:type="dxa"/>
+            <w:tcW w:w="4242" w:type="dxa"/>
             <w:tcBorders>
               <w:top w:val="single" w:color="B1BBCC" w:sz="4" w:space="0"/>
               <w:left w:val="single" w:color="B1BBCC" w:sz="4" w:space="0"/>
@@ -10121,16 +10715,51 @@
           </w:tcPr>
           <w:p>
             <w:pPr>
+              <w:keepNext w:val="0"/>
+              <w:keepLines w:val="0"/>
               <w:widowControl/>
-              <w:spacing w:line="360" w:lineRule="auto"/>
+              <w:suppressLineNumbers w:val="0"/>
+              <w:shd w:val="clear" w:fill="FFFFFF"/>
               <w:jc w:val="center"/>
               <w:rPr>
+                <w:rFonts w:ascii="宋体" w:hAnsi="宋体" w:eastAsia="宋体" w:cs="宋体"/>
+                <w:sz w:val="21"/>
+                <w:szCs w:val="21"/>
+              </w:rPr>
+            </w:pPr>
+            <w:r>
+              <w:rPr>
+                <w:rFonts w:ascii="宋体" w:hAnsi="宋体" w:eastAsia="宋体" w:cs="宋体"/>
+                <w:color w:val="000000"/>
+                <w:kern w:val="0"/>
+                <w:sz w:val="21"/>
+                <w:szCs w:val="21"/>
+                <w:lang w:val="en-US" w:eastAsia="zh-CN" w:bidi="ar"/>
+              </w:rPr>
+              <w:t>后</w:t>
+            </w:r>
+            <w:r>
+              <w:rPr>
                 <w:rFonts w:hint="eastAsia" w:ascii="宋体" w:hAnsi="宋体" w:cs="宋体"/>
-                <w:kern w:val="0"/>
-                <w:sz w:val="21"/>
-                <w:szCs w:val="21"/>
-              </w:rPr>
-            </w:pPr>
+                <w:color w:val="000000"/>
+                <w:kern w:val="0"/>
+                <w:sz w:val="21"/>
+                <w:szCs w:val="21"/>
+                <w:lang w:val="en-US" w:eastAsia="zh-CN" w:bidi="ar"/>
+              </w:rPr>
+              <w:t>(1)</w:t>
+            </w:r>
+            <w:r>
+              <w:rPr>
+                <w:rFonts w:ascii="宋体" w:hAnsi="宋体" w:eastAsia="宋体" w:cs="宋体"/>
+                <w:color w:val="000000"/>
+                <w:kern w:val="0"/>
+                <w:sz w:val="21"/>
+                <w:szCs w:val="21"/>
+                <w:lang w:val="en-US" w:eastAsia="zh-CN" w:bidi="ar"/>
+              </w:rPr>
+              <w:t>,前</w:t>
+            </w:r>
             <w:r>
               <w:rPr>
                 <w:rFonts w:hint="eastAsia" w:ascii="宋体" w:hAnsi="宋体" w:cs="宋体"/>
@@ -10138,8 +10767,9 @@
                 <w:kern w:val="0"/>
                 <w:sz w:val="21"/>
                 <w:szCs w:val="21"/>
-              </w:rPr>
-              <w:t>后端工程师,前端工程师</w:t>
+                <w:lang w:val="en-US" w:eastAsia="zh-CN" w:bidi="ar"/>
+              </w:rPr>
+              <w:t>(1)</w:t>
             </w:r>
           </w:p>
         </w:tc>
@@ -10151,8 +10781,139 @@
             <w:left w:val="single" w:color="B1BBCC" w:sz="4" w:space="0"/>
             <w:bottom w:val="single" w:color="B1BBCC" w:sz="4" w:space="0"/>
             <w:right w:val="single" w:color="B1BBCC" w:sz="4" w:space="0"/>
-            <w:insideH w:val="none" w:color="auto" w:sz="0" w:space="0"/>
-            <w:insideV w:val="none" w:color="auto" w:sz="0" w:space="0"/>
+            <w:insideH w:val="outset" w:color="auto" w:sz="6" w:space="0"/>
+            <w:insideV w:val="outset" w:color="auto" w:sz="6" w:space="0"/>
+          </w:tblBorders>
+          <w:shd w:val="clear"/>
+          <w:tblLayout w:type="fixed"/>
+          <w:tblCellMar>
+            <w:top w:w="15" w:type="dxa"/>
+            <w:left w:w="15" w:type="dxa"/>
+            <w:bottom w:w="15" w:type="dxa"/>
+            <w:right w:w="15" w:type="dxa"/>
+          </w:tblCellMar>
+        </w:tblPrEx>
+        <w:tc>
+          <w:tcPr>
+            <w:tcW w:w="4094" w:type="dxa"/>
+            <w:tcBorders>
+              <w:top w:val="single" w:color="B1BBCC" w:sz="4" w:space="0"/>
+              <w:left w:val="single" w:color="B1BBCC" w:sz="4" w:space="0"/>
+              <w:bottom w:val="single" w:color="B1BBCC" w:sz="4" w:space="0"/>
+              <w:right w:val="single" w:color="B1BBCC" w:sz="4" w:space="0"/>
+            </w:tcBorders>
+            <w:shd w:val="clear" w:color="auto" w:fill="FFFFFF"/>
+            <w:vAlign w:val="center"/>
+          </w:tcPr>
+          <w:p>
+            <w:pPr>
+              <w:keepNext w:val="0"/>
+              <w:keepLines w:val="0"/>
+              <w:widowControl/>
+              <w:suppressLineNumbers w:val="0"/>
+              <w:shd w:val="clear" w:fill="FFFFFF"/>
+              <w:jc w:val="center"/>
+              <w:rPr>
+                <w:rFonts w:ascii="宋体" w:hAnsi="宋体" w:eastAsia="宋体" w:cs="宋体"/>
+                <w:sz w:val="21"/>
+                <w:szCs w:val="21"/>
+              </w:rPr>
+            </w:pPr>
+            <w:r>
+              <w:rPr>
+                <w:rFonts w:ascii="宋体" w:hAnsi="宋体" w:eastAsia="宋体" w:cs="宋体"/>
+                <w:color w:val="000000"/>
+                <w:kern w:val="0"/>
+                <w:sz w:val="21"/>
+                <w:szCs w:val="21"/>
+                <w:lang w:val="en-US" w:eastAsia="zh-CN" w:bidi="ar"/>
+              </w:rPr>
+              <w:t>用户管理</w:t>
+            </w:r>
+          </w:p>
+        </w:tc>
+        <w:tc>
+          <w:tcPr>
+            <w:tcW w:w="4242" w:type="dxa"/>
+            <w:tcBorders>
+              <w:top w:val="single" w:color="B1BBCC" w:sz="4" w:space="0"/>
+              <w:left w:val="single" w:color="B1BBCC" w:sz="4" w:space="0"/>
+              <w:bottom w:val="single" w:color="B1BBCC" w:sz="4" w:space="0"/>
+              <w:right w:val="single" w:color="B1BBCC" w:sz="4" w:space="0"/>
+            </w:tcBorders>
+            <w:shd w:val="clear" w:color="auto" w:fill="FFFFFF"/>
+            <w:vAlign w:val="center"/>
+          </w:tcPr>
+          <w:p>
+            <w:pPr>
+              <w:keepNext w:val="0"/>
+              <w:keepLines w:val="0"/>
+              <w:widowControl/>
+              <w:suppressLineNumbers w:val="0"/>
+              <w:shd w:val="clear" w:fill="FFFFFF"/>
+              <w:jc w:val="center"/>
+              <w:rPr>
+                <w:rFonts w:ascii="宋体" w:hAnsi="宋体" w:eastAsia="宋体" w:cs="宋体"/>
+                <w:sz w:val="21"/>
+                <w:szCs w:val="21"/>
+              </w:rPr>
+            </w:pPr>
+            <w:r>
+              <w:rPr>
+                <w:rFonts w:ascii="宋体" w:hAnsi="宋体" w:eastAsia="宋体" w:cs="宋体"/>
+                <w:color w:val="000000"/>
+                <w:kern w:val="0"/>
+                <w:sz w:val="21"/>
+                <w:szCs w:val="21"/>
+                <w:lang w:val="en-US" w:eastAsia="zh-CN" w:bidi="ar"/>
+              </w:rPr>
+              <w:t>前</w:t>
+            </w:r>
+            <w:r>
+              <w:rPr>
+                <w:rFonts w:hint="eastAsia" w:ascii="宋体" w:hAnsi="宋体" w:cs="宋体"/>
+                <w:color w:val="000000"/>
+                <w:kern w:val="0"/>
+                <w:sz w:val="21"/>
+                <w:szCs w:val="21"/>
+                <w:lang w:val="en-US" w:eastAsia="zh-CN" w:bidi="ar"/>
+              </w:rPr>
+              <w:t>(1)</w:t>
+            </w:r>
+            <w:r>
+              <w:rPr>
+                <w:rFonts w:ascii="宋体" w:hAnsi="宋体" w:eastAsia="宋体" w:cs="宋体"/>
+                <w:color w:val="000000"/>
+                <w:kern w:val="0"/>
+                <w:sz w:val="21"/>
+                <w:szCs w:val="21"/>
+                <w:lang w:val="en-US" w:eastAsia="zh-CN" w:bidi="ar"/>
+              </w:rPr>
+              <w:t>,后</w:t>
+            </w:r>
+            <w:r>
+              <w:rPr>
+                <w:rFonts w:hint="eastAsia" w:ascii="宋体" w:hAnsi="宋体" w:cs="宋体"/>
+                <w:color w:val="000000"/>
+                <w:kern w:val="0"/>
+                <w:sz w:val="21"/>
+                <w:szCs w:val="21"/>
+                <w:lang w:val="en-US" w:eastAsia="zh-CN" w:bidi="ar"/>
+              </w:rPr>
+              <w:t>(2)</w:t>
+            </w:r>
+          </w:p>
+        </w:tc>
+      </w:tr>
+      <w:tr>
+        <w:tblPrEx>
+          <w:tblBorders>
+            <w:top w:val="single" w:color="B1BBCC" w:sz="4" w:space="0"/>
+            <w:left w:val="single" w:color="B1BBCC" w:sz="4" w:space="0"/>
+            <w:bottom w:val="single" w:color="B1BBCC" w:sz="4" w:space="0"/>
+            <w:right w:val="single" w:color="B1BBCC" w:sz="4" w:space="0"/>
+            <w:insideH w:val="outset" w:color="auto" w:sz="6" w:space="0"/>
+            <w:insideV w:val="outset" w:color="auto" w:sz="6" w:space="0"/>
           </w:tblBorders>
           <w:tblLayout w:type="fixed"/>
           <w:tblCellMar>
@@ -10164,7 +10925,7 @@
         </w:tblPrEx>
         <w:tc>
           <w:tcPr>
-            <w:tcW w:w="1799" w:type="dxa"/>
+            <w:tcW w:w="4094" w:type="dxa"/>
             <w:tcBorders>
               <w:top w:val="single" w:color="B1BBCC" w:sz="4" w:space="0"/>
               <w:left w:val="single" w:color="B1BBCC" w:sz="4" w:space="0"/>
@@ -10176,31 +10937,35 @@
           </w:tcPr>
           <w:p>
             <w:pPr>
+              <w:keepNext w:val="0"/>
+              <w:keepLines w:val="0"/>
               <w:widowControl/>
-              <w:spacing w:line="360" w:lineRule="auto"/>
+              <w:suppressLineNumbers w:val="0"/>
+              <w:shd w:val="clear" w:fill="FFFFFF"/>
               <w:jc w:val="center"/>
               <w:rPr>
-                <w:rFonts w:hint="eastAsia" w:ascii="宋体" w:hAnsi="宋体" w:cs="宋体"/>
-                <w:kern w:val="0"/>
+                <w:rFonts w:ascii="宋体" w:hAnsi="宋体" w:eastAsia="宋体" w:cs="宋体"/>
                 <w:sz w:val="21"/>
                 <w:szCs w:val="21"/>
               </w:rPr>
             </w:pPr>
             <w:r>
               <w:rPr>
-                <w:rFonts w:hint="eastAsia" w:ascii="宋体" w:hAnsi="宋体" w:cs="宋体"/>
-                <w:color w:val="000000"/>
-                <w:kern w:val="0"/>
-                <w:sz w:val="21"/>
-                <w:szCs w:val="21"/>
-              </w:rPr>
-              <w:t>用户管理</w:t>
+                <w:rFonts w:ascii="宋体" w:hAnsi="宋体" w:eastAsia="宋体" w:cs="宋体"/>
+                <w:b/>
+                <w:color w:val="000000"/>
+                <w:kern w:val="0"/>
+                <w:sz w:val="21"/>
+                <w:szCs w:val="21"/>
+                <w:lang w:val="en-US" w:eastAsia="zh-CN" w:bidi="ar"/>
+              </w:rPr>
+              <w:t>字典管理</w:t>
             </w:r>
           </w:p>
         </w:tc>
         <w:tc>
           <w:tcPr>
-            <w:tcW w:w="6497" w:type="dxa"/>
+            <w:tcW w:w="4242" w:type="dxa"/>
             <w:tcBorders>
               <w:top w:val="single" w:color="B1BBCC" w:sz="4" w:space="0"/>
               <w:left w:val="single" w:color="B1BBCC" w:sz="4" w:space="0"/>
@@ -10212,26 +10977,13 @@
           </w:tcPr>
           <w:p>
             <w:pPr>
-              <w:widowControl/>
-              <w:spacing w:line="360" w:lineRule="auto"/>
               <w:jc w:val="center"/>
               <w:rPr>
-                <w:rFonts w:hint="eastAsia" w:ascii="宋体" w:hAnsi="宋体" w:cs="宋体"/>
-                <w:kern w:val="0"/>
+                <w:rFonts w:hint="eastAsia" w:ascii="宋体" w:hAnsi="宋体" w:eastAsia="宋体" w:cs="宋体"/>
                 <w:sz w:val="21"/>
                 <w:szCs w:val="21"/>
               </w:rPr>
             </w:pPr>
-            <w:r>
-              <w:rPr>
-                <w:rFonts w:hint="eastAsia" w:ascii="宋体" w:hAnsi="宋体" w:cs="宋体"/>
-                <w:color w:val="000000"/>
-                <w:kern w:val="0"/>
-                <w:sz w:val="21"/>
-                <w:szCs w:val="21"/>
-              </w:rPr>
-              <w:t>后端工程师,前端工程师</w:t>
-            </w:r>
           </w:p>
         </w:tc>
       </w:tr>
@@ -10242,8 +10994,8 @@
             <w:left w:val="single" w:color="B1BBCC" w:sz="4" w:space="0"/>
             <w:bottom w:val="single" w:color="B1BBCC" w:sz="4" w:space="0"/>
             <w:right w:val="single" w:color="B1BBCC" w:sz="4" w:space="0"/>
-            <w:insideH w:val="none" w:color="auto" w:sz="0" w:space="0"/>
-            <w:insideV w:val="none" w:color="auto" w:sz="0" w:space="0"/>
+            <w:insideH w:val="outset" w:color="auto" w:sz="6" w:space="0"/>
+            <w:insideV w:val="outset" w:color="auto" w:sz="6" w:space="0"/>
           </w:tblBorders>
           <w:tblLayout w:type="fixed"/>
           <w:tblCellMar>
@@ -10255,7 +11007,7 @@
         </w:tblPrEx>
         <w:tc>
           <w:tcPr>
-            <w:tcW w:w="1799" w:type="dxa"/>
+            <w:tcW w:w="4094" w:type="dxa"/>
             <w:tcBorders>
               <w:top w:val="single" w:color="B1BBCC" w:sz="4" w:space="0"/>
               <w:left w:val="single" w:color="B1BBCC" w:sz="4" w:space="0"/>
@@ -10267,33 +11019,34 @@
           </w:tcPr>
           <w:p>
             <w:pPr>
+              <w:keepNext w:val="0"/>
+              <w:keepLines w:val="0"/>
               <w:widowControl/>
-              <w:spacing w:line="360" w:lineRule="auto"/>
+              <w:suppressLineNumbers w:val="0"/>
+              <w:shd w:val="clear" w:fill="FFFFFF"/>
               <w:jc w:val="center"/>
               <w:rPr>
-                <w:rFonts w:hint="eastAsia" w:ascii="宋体" w:hAnsi="宋体" w:cs="宋体"/>
-                <w:kern w:val="0"/>
+                <w:rFonts w:ascii="宋体" w:hAnsi="宋体" w:eastAsia="宋体" w:cs="宋体"/>
                 <w:sz w:val="21"/>
                 <w:szCs w:val="21"/>
               </w:rPr>
             </w:pPr>
             <w:r>
               <w:rPr>
-                <w:rFonts w:hint="eastAsia" w:ascii="宋体" w:hAnsi="宋体" w:cs="宋体"/>
-                <w:b/>
-                <w:bCs/>
-                <w:color w:val="000000"/>
-                <w:kern w:val="0"/>
-                <w:sz w:val="21"/>
-                <w:szCs w:val="21"/>
-              </w:rPr>
-              <w:t>字典管理</w:t>
+                <w:rFonts w:ascii="宋体" w:hAnsi="宋体" w:eastAsia="宋体" w:cs="宋体"/>
+                <w:color w:val="000000"/>
+                <w:kern w:val="0"/>
+                <w:sz w:val="21"/>
+                <w:szCs w:val="21"/>
+                <w:lang w:val="en-US" w:eastAsia="zh-CN" w:bidi="ar"/>
+              </w:rPr>
+              <w:t>学年学期</w:t>
             </w:r>
           </w:p>
         </w:tc>
         <w:tc>
           <w:tcPr>
-            <w:tcW w:w="6497" w:type="dxa"/>
+            <w:tcW w:w="4242" w:type="dxa"/>
             <w:tcBorders>
               <w:top w:val="single" w:color="B1BBCC" w:sz="4" w:space="0"/>
               <w:left w:val="single" w:color="B1BBCC" w:sz="4" w:space="0"/>
@@ -10305,12 +11058,530 @@
           </w:tcPr>
           <w:p>
             <w:pPr>
+              <w:keepNext w:val="0"/>
+              <w:keepLines w:val="0"/>
               <w:widowControl/>
-              <w:spacing w:line="360" w:lineRule="auto"/>
+              <w:suppressLineNumbers w:val="0"/>
+              <w:shd w:val="clear" w:fill="FFFFFF"/>
               <w:jc w:val="center"/>
               <w:rPr>
+                <w:rFonts w:ascii="宋体" w:hAnsi="宋体" w:eastAsia="宋体" w:cs="宋体"/>
+                <w:sz w:val="21"/>
+                <w:szCs w:val="21"/>
+              </w:rPr>
+            </w:pPr>
+            <w:r>
+              <w:rPr>
+                <w:rFonts w:ascii="宋体" w:hAnsi="宋体" w:eastAsia="宋体" w:cs="宋体"/>
+                <w:color w:val="000000"/>
+                <w:kern w:val="0"/>
+                <w:sz w:val="21"/>
+                <w:szCs w:val="21"/>
+                <w:lang w:val="en-US" w:eastAsia="zh-CN" w:bidi="ar"/>
+              </w:rPr>
+              <w:t>后</w:t>
+            </w:r>
+            <w:r>
+              <w:rPr>
                 <w:rFonts w:hint="eastAsia" w:ascii="宋体" w:hAnsi="宋体" w:cs="宋体"/>
-                <w:kern w:val="0"/>
+                <w:color w:val="000000"/>
+                <w:kern w:val="0"/>
+                <w:sz w:val="21"/>
+                <w:szCs w:val="21"/>
+                <w:lang w:val="en-US" w:eastAsia="zh-CN" w:bidi="ar"/>
+              </w:rPr>
+              <w:t>(1)</w:t>
+            </w:r>
+            <w:r>
+              <w:rPr>
+                <w:rFonts w:ascii="宋体" w:hAnsi="宋体" w:eastAsia="宋体" w:cs="宋体"/>
+                <w:color w:val="000000"/>
+                <w:kern w:val="0"/>
+                <w:sz w:val="21"/>
+                <w:szCs w:val="21"/>
+                <w:lang w:val="en-US" w:eastAsia="zh-CN" w:bidi="ar"/>
+              </w:rPr>
+              <w:t>,前</w:t>
+            </w:r>
+            <w:r>
+              <w:rPr>
+                <w:rFonts w:hint="eastAsia" w:ascii="宋体" w:hAnsi="宋体" w:cs="宋体"/>
+                <w:color w:val="000000"/>
+                <w:kern w:val="0"/>
+                <w:sz w:val="21"/>
+                <w:szCs w:val="21"/>
+                <w:lang w:val="en-US" w:eastAsia="zh-CN" w:bidi="ar"/>
+              </w:rPr>
+              <w:t>(1)</w:t>
+            </w:r>
+          </w:p>
+        </w:tc>
+      </w:tr>
+      <w:tr>
+        <w:tblPrEx>
+          <w:tblBorders>
+            <w:top w:val="single" w:color="B1BBCC" w:sz="4" w:space="0"/>
+            <w:left w:val="single" w:color="B1BBCC" w:sz="4" w:space="0"/>
+            <w:bottom w:val="single" w:color="B1BBCC" w:sz="4" w:space="0"/>
+            <w:right w:val="single" w:color="B1BBCC" w:sz="4" w:space="0"/>
+            <w:insideH w:val="outset" w:color="auto" w:sz="6" w:space="0"/>
+            <w:insideV w:val="outset" w:color="auto" w:sz="6" w:space="0"/>
+          </w:tblBorders>
+          <w:tblLayout w:type="fixed"/>
+          <w:tblCellMar>
+            <w:top w:w="15" w:type="dxa"/>
+            <w:left w:w="15" w:type="dxa"/>
+            <w:bottom w:w="15" w:type="dxa"/>
+            <w:right w:w="15" w:type="dxa"/>
+          </w:tblCellMar>
+        </w:tblPrEx>
+        <w:tc>
+          <w:tcPr>
+            <w:tcW w:w="4094" w:type="dxa"/>
+            <w:tcBorders>
+              <w:top w:val="single" w:color="B1BBCC" w:sz="4" w:space="0"/>
+              <w:left w:val="single" w:color="B1BBCC" w:sz="4" w:space="0"/>
+              <w:bottom w:val="single" w:color="B1BBCC" w:sz="4" w:space="0"/>
+              <w:right w:val="single" w:color="B1BBCC" w:sz="4" w:space="0"/>
+            </w:tcBorders>
+            <w:shd w:val="clear" w:color="auto" w:fill="FFFFFF"/>
+            <w:vAlign w:val="center"/>
+          </w:tcPr>
+          <w:p>
+            <w:pPr>
+              <w:keepNext w:val="0"/>
+              <w:keepLines w:val="0"/>
+              <w:widowControl/>
+              <w:suppressLineNumbers w:val="0"/>
+              <w:shd w:val="clear" w:fill="FFFFFF"/>
+              <w:jc w:val="center"/>
+              <w:rPr>
+                <w:rFonts w:ascii="宋体" w:hAnsi="宋体" w:eastAsia="宋体" w:cs="宋体"/>
+                <w:sz w:val="21"/>
+                <w:szCs w:val="21"/>
+              </w:rPr>
+            </w:pPr>
+            <w:r>
+              <w:rPr>
+                <w:rFonts w:ascii="宋体" w:hAnsi="宋体" w:eastAsia="宋体" w:cs="宋体"/>
+                <w:color w:val="000000"/>
+                <w:kern w:val="0"/>
+                <w:sz w:val="21"/>
+                <w:szCs w:val="21"/>
+                <w:lang w:val="en-US" w:eastAsia="zh-CN" w:bidi="ar"/>
+              </w:rPr>
+              <w:t>年级</w:t>
+            </w:r>
+          </w:p>
+        </w:tc>
+        <w:tc>
+          <w:tcPr>
+            <w:tcW w:w="4242" w:type="dxa"/>
+            <w:tcBorders>
+              <w:top w:val="single" w:color="B1BBCC" w:sz="4" w:space="0"/>
+              <w:left w:val="single" w:color="B1BBCC" w:sz="4" w:space="0"/>
+              <w:bottom w:val="single" w:color="B1BBCC" w:sz="4" w:space="0"/>
+              <w:right w:val="single" w:color="B1BBCC" w:sz="4" w:space="0"/>
+            </w:tcBorders>
+            <w:shd w:val="clear" w:color="auto" w:fill="FFFFFF"/>
+            <w:vAlign w:val="center"/>
+          </w:tcPr>
+          <w:p>
+            <w:pPr>
+              <w:keepNext w:val="0"/>
+              <w:keepLines w:val="0"/>
+              <w:widowControl/>
+              <w:suppressLineNumbers w:val="0"/>
+              <w:shd w:val="clear" w:fill="FFFFFF"/>
+              <w:jc w:val="center"/>
+              <w:rPr>
+                <w:rFonts w:ascii="宋体" w:hAnsi="宋体" w:eastAsia="宋体" w:cs="宋体"/>
+                <w:sz w:val="21"/>
+                <w:szCs w:val="21"/>
+              </w:rPr>
+            </w:pPr>
+            <w:r>
+              <w:rPr>
+                <w:rFonts w:ascii="宋体" w:hAnsi="宋体" w:eastAsia="宋体" w:cs="宋体"/>
+                <w:color w:val="000000"/>
+                <w:kern w:val="0"/>
+                <w:sz w:val="21"/>
+                <w:szCs w:val="21"/>
+                <w:lang w:val="en-US" w:eastAsia="zh-CN" w:bidi="ar"/>
+              </w:rPr>
+              <w:t>后</w:t>
+            </w:r>
+            <w:r>
+              <w:rPr>
+                <w:rFonts w:hint="eastAsia" w:ascii="宋体" w:hAnsi="宋体" w:cs="宋体"/>
+                <w:color w:val="000000"/>
+                <w:kern w:val="0"/>
+                <w:sz w:val="21"/>
+                <w:szCs w:val="21"/>
+                <w:lang w:val="en-US" w:eastAsia="zh-CN" w:bidi="ar"/>
+              </w:rPr>
+              <w:t>(1)</w:t>
+            </w:r>
+            <w:r>
+              <w:rPr>
+                <w:rFonts w:ascii="宋体" w:hAnsi="宋体" w:eastAsia="宋体" w:cs="宋体"/>
+                <w:color w:val="000000"/>
+                <w:kern w:val="0"/>
+                <w:sz w:val="21"/>
+                <w:szCs w:val="21"/>
+                <w:lang w:val="en-US" w:eastAsia="zh-CN" w:bidi="ar"/>
+              </w:rPr>
+              <w:t>,前</w:t>
+            </w:r>
+            <w:r>
+              <w:rPr>
+                <w:rFonts w:hint="eastAsia" w:ascii="宋体" w:hAnsi="宋体" w:cs="宋体"/>
+                <w:color w:val="000000"/>
+                <w:kern w:val="0"/>
+                <w:sz w:val="21"/>
+                <w:szCs w:val="21"/>
+                <w:lang w:val="en-US" w:eastAsia="zh-CN" w:bidi="ar"/>
+              </w:rPr>
+              <w:t>(1)</w:t>
+            </w:r>
+          </w:p>
+        </w:tc>
+      </w:tr>
+      <w:tr>
+        <w:tblPrEx>
+          <w:tblBorders>
+            <w:top w:val="single" w:color="B1BBCC" w:sz="4" w:space="0"/>
+            <w:left w:val="single" w:color="B1BBCC" w:sz="4" w:space="0"/>
+            <w:bottom w:val="single" w:color="B1BBCC" w:sz="4" w:space="0"/>
+            <w:right w:val="single" w:color="B1BBCC" w:sz="4" w:space="0"/>
+            <w:insideH w:val="outset" w:color="auto" w:sz="6" w:space="0"/>
+            <w:insideV w:val="outset" w:color="auto" w:sz="6" w:space="0"/>
+          </w:tblBorders>
+          <w:tblLayout w:type="fixed"/>
+          <w:tblCellMar>
+            <w:top w:w="15" w:type="dxa"/>
+            <w:left w:w="15" w:type="dxa"/>
+            <w:bottom w:w="15" w:type="dxa"/>
+            <w:right w:w="15" w:type="dxa"/>
+          </w:tblCellMar>
+        </w:tblPrEx>
+        <w:tc>
+          <w:tcPr>
+            <w:tcW w:w="4094" w:type="dxa"/>
+            <w:tcBorders>
+              <w:top w:val="single" w:color="B1BBCC" w:sz="4" w:space="0"/>
+              <w:left w:val="single" w:color="B1BBCC" w:sz="4" w:space="0"/>
+              <w:bottom w:val="single" w:color="B1BBCC" w:sz="4" w:space="0"/>
+              <w:right w:val="single" w:color="B1BBCC" w:sz="4" w:space="0"/>
+            </w:tcBorders>
+            <w:shd w:val="clear" w:color="auto" w:fill="FFFFFF"/>
+            <w:vAlign w:val="center"/>
+          </w:tcPr>
+          <w:p>
+            <w:pPr>
+              <w:keepNext w:val="0"/>
+              <w:keepLines w:val="0"/>
+              <w:widowControl/>
+              <w:suppressLineNumbers w:val="0"/>
+              <w:shd w:val="clear" w:fill="FFFFFF"/>
+              <w:jc w:val="center"/>
+              <w:rPr>
+                <w:rFonts w:ascii="宋体" w:hAnsi="宋体" w:eastAsia="宋体" w:cs="宋体"/>
+                <w:sz w:val="21"/>
+                <w:szCs w:val="21"/>
+              </w:rPr>
+            </w:pPr>
+            <w:r>
+              <w:rPr>
+                <w:rFonts w:ascii="宋体" w:hAnsi="宋体" w:eastAsia="宋体" w:cs="宋体"/>
+                <w:color w:val="000000"/>
+                <w:kern w:val="0"/>
+                <w:sz w:val="21"/>
+                <w:szCs w:val="21"/>
+                <w:lang w:val="en-US" w:eastAsia="zh-CN" w:bidi="ar"/>
+              </w:rPr>
+              <w:t>班级</w:t>
+            </w:r>
+          </w:p>
+        </w:tc>
+        <w:tc>
+          <w:tcPr>
+            <w:tcW w:w="4242" w:type="dxa"/>
+            <w:tcBorders>
+              <w:top w:val="single" w:color="B1BBCC" w:sz="4" w:space="0"/>
+              <w:left w:val="single" w:color="B1BBCC" w:sz="4" w:space="0"/>
+              <w:bottom w:val="single" w:color="B1BBCC" w:sz="4" w:space="0"/>
+              <w:right w:val="single" w:color="B1BBCC" w:sz="4" w:space="0"/>
+            </w:tcBorders>
+            <w:shd w:val="clear" w:color="auto" w:fill="FFFFFF"/>
+            <w:vAlign w:val="center"/>
+          </w:tcPr>
+          <w:p>
+            <w:pPr>
+              <w:keepNext w:val="0"/>
+              <w:keepLines w:val="0"/>
+              <w:widowControl/>
+              <w:suppressLineNumbers w:val="0"/>
+              <w:shd w:val="clear" w:fill="FFFFFF"/>
+              <w:jc w:val="center"/>
+              <w:rPr>
+                <w:rFonts w:ascii="宋体" w:hAnsi="宋体" w:eastAsia="宋体" w:cs="宋体"/>
+                <w:sz w:val="21"/>
+                <w:szCs w:val="21"/>
+              </w:rPr>
+            </w:pPr>
+            <w:r>
+              <w:rPr>
+                <w:rFonts w:ascii="宋体" w:hAnsi="宋体" w:eastAsia="宋体" w:cs="宋体"/>
+                <w:color w:val="000000"/>
+                <w:kern w:val="0"/>
+                <w:sz w:val="21"/>
+                <w:szCs w:val="21"/>
+                <w:lang w:val="en-US" w:eastAsia="zh-CN" w:bidi="ar"/>
+              </w:rPr>
+              <w:t>后</w:t>
+            </w:r>
+            <w:r>
+              <w:rPr>
+                <w:rFonts w:hint="eastAsia" w:ascii="宋体" w:hAnsi="宋体" w:cs="宋体"/>
+                <w:color w:val="000000"/>
+                <w:kern w:val="0"/>
+                <w:sz w:val="21"/>
+                <w:szCs w:val="21"/>
+                <w:lang w:val="en-US" w:eastAsia="zh-CN" w:bidi="ar"/>
+              </w:rPr>
+              <w:t>(1)</w:t>
+            </w:r>
+            <w:r>
+              <w:rPr>
+                <w:rFonts w:ascii="宋体" w:hAnsi="宋体" w:eastAsia="宋体" w:cs="宋体"/>
+                <w:color w:val="000000"/>
+                <w:kern w:val="0"/>
+                <w:sz w:val="21"/>
+                <w:szCs w:val="21"/>
+                <w:lang w:val="en-US" w:eastAsia="zh-CN" w:bidi="ar"/>
+              </w:rPr>
+              <w:t>,前</w:t>
+            </w:r>
+            <w:r>
+              <w:rPr>
+                <w:rFonts w:hint="eastAsia" w:ascii="宋体" w:hAnsi="宋体" w:cs="宋体"/>
+                <w:color w:val="000000"/>
+                <w:kern w:val="0"/>
+                <w:sz w:val="21"/>
+                <w:szCs w:val="21"/>
+                <w:lang w:val="en-US" w:eastAsia="zh-CN" w:bidi="ar"/>
+              </w:rPr>
+              <w:t>(1)</w:t>
+            </w:r>
+          </w:p>
+        </w:tc>
+      </w:tr>
+      <w:tr>
+        <w:tblPrEx>
+          <w:tblBorders>
+            <w:top w:val="single" w:color="B1BBCC" w:sz="4" w:space="0"/>
+            <w:left w:val="single" w:color="B1BBCC" w:sz="4" w:space="0"/>
+            <w:bottom w:val="single" w:color="B1BBCC" w:sz="4" w:space="0"/>
+            <w:right w:val="single" w:color="B1BBCC" w:sz="4" w:space="0"/>
+            <w:insideH w:val="outset" w:color="auto" w:sz="6" w:space="0"/>
+            <w:insideV w:val="outset" w:color="auto" w:sz="6" w:space="0"/>
+          </w:tblBorders>
+          <w:tblLayout w:type="fixed"/>
+          <w:tblCellMar>
+            <w:top w:w="15" w:type="dxa"/>
+            <w:left w:w="15" w:type="dxa"/>
+            <w:bottom w:w="15" w:type="dxa"/>
+            <w:right w:w="15" w:type="dxa"/>
+          </w:tblCellMar>
+        </w:tblPrEx>
+        <w:tc>
+          <w:tcPr>
+            <w:tcW w:w="4094" w:type="dxa"/>
+            <w:tcBorders>
+              <w:top w:val="single" w:color="B1BBCC" w:sz="4" w:space="0"/>
+              <w:left w:val="single" w:color="B1BBCC" w:sz="4" w:space="0"/>
+              <w:bottom w:val="single" w:color="B1BBCC" w:sz="4" w:space="0"/>
+              <w:right w:val="single" w:color="B1BBCC" w:sz="4" w:space="0"/>
+            </w:tcBorders>
+            <w:shd w:val="clear" w:color="auto" w:fill="FFFFFF"/>
+            <w:vAlign w:val="center"/>
+          </w:tcPr>
+          <w:p>
+            <w:pPr>
+              <w:keepNext w:val="0"/>
+              <w:keepLines w:val="0"/>
+              <w:widowControl/>
+              <w:suppressLineNumbers w:val="0"/>
+              <w:shd w:val="clear" w:fill="FFFFFF"/>
+              <w:jc w:val="center"/>
+              <w:rPr>
+                <w:rFonts w:ascii="宋体" w:hAnsi="宋体" w:eastAsia="宋体" w:cs="宋体"/>
+                <w:sz w:val="21"/>
+                <w:szCs w:val="21"/>
+              </w:rPr>
+            </w:pPr>
+            <w:r>
+              <w:rPr>
+                <w:rFonts w:ascii="宋体" w:hAnsi="宋体" w:eastAsia="宋体" w:cs="宋体"/>
+                <w:color w:val="000000"/>
+                <w:kern w:val="0"/>
+                <w:sz w:val="21"/>
+                <w:szCs w:val="21"/>
+                <w:lang w:val="en-US" w:eastAsia="zh-CN" w:bidi="ar"/>
+              </w:rPr>
+              <w:t>学科</w:t>
+            </w:r>
+          </w:p>
+        </w:tc>
+        <w:tc>
+          <w:tcPr>
+            <w:tcW w:w="4242" w:type="dxa"/>
+            <w:tcBorders>
+              <w:top w:val="single" w:color="B1BBCC" w:sz="4" w:space="0"/>
+              <w:left w:val="single" w:color="B1BBCC" w:sz="4" w:space="0"/>
+              <w:bottom w:val="single" w:color="B1BBCC" w:sz="4" w:space="0"/>
+              <w:right w:val="single" w:color="B1BBCC" w:sz="4" w:space="0"/>
+            </w:tcBorders>
+            <w:shd w:val="clear" w:color="auto" w:fill="FFFFFF"/>
+            <w:vAlign w:val="center"/>
+          </w:tcPr>
+          <w:p>
+            <w:pPr>
+              <w:keepNext w:val="0"/>
+              <w:keepLines w:val="0"/>
+              <w:widowControl/>
+              <w:suppressLineNumbers w:val="0"/>
+              <w:shd w:val="clear" w:fill="FFFFFF"/>
+              <w:jc w:val="center"/>
+              <w:rPr>
+                <w:rFonts w:ascii="宋体" w:hAnsi="宋体" w:eastAsia="宋体" w:cs="宋体"/>
+                <w:sz w:val="21"/>
+                <w:szCs w:val="21"/>
+              </w:rPr>
+            </w:pPr>
+            <w:r>
+              <w:rPr>
+                <w:rFonts w:ascii="宋体" w:hAnsi="宋体" w:eastAsia="宋体" w:cs="宋体"/>
+                <w:color w:val="000000"/>
+                <w:kern w:val="0"/>
+                <w:sz w:val="21"/>
+                <w:szCs w:val="21"/>
+                <w:lang w:val="en-US" w:eastAsia="zh-CN" w:bidi="ar"/>
+              </w:rPr>
+              <w:t>后</w:t>
+            </w:r>
+            <w:r>
+              <w:rPr>
+                <w:rFonts w:hint="eastAsia" w:ascii="宋体" w:hAnsi="宋体" w:cs="宋体"/>
+                <w:color w:val="000000"/>
+                <w:kern w:val="0"/>
+                <w:sz w:val="21"/>
+                <w:szCs w:val="21"/>
+                <w:lang w:val="en-US" w:eastAsia="zh-CN" w:bidi="ar"/>
+              </w:rPr>
+              <w:t>(1)</w:t>
+            </w:r>
+            <w:r>
+              <w:rPr>
+                <w:rFonts w:ascii="宋体" w:hAnsi="宋体" w:eastAsia="宋体" w:cs="宋体"/>
+                <w:color w:val="000000"/>
+                <w:kern w:val="0"/>
+                <w:sz w:val="21"/>
+                <w:szCs w:val="21"/>
+                <w:lang w:val="en-US" w:eastAsia="zh-CN" w:bidi="ar"/>
+              </w:rPr>
+              <w:t>,前</w:t>
+            </w:r>
+            <w:r>
+              <w:rPr>
+                <w:rFonts w:hint="eastAsia" w:ascii="宋体" w:hAnsi="宋体" w:cs="宋体"/>
+                <w:color w:val="000000"/>
+                <w:kern w:val="0"/>
+                <w:sz w:val="21"/>
+                <w:szCs w:val="21"/>
+                <w:lang w:val="en-US" w:eastAsia="zh-CN" w:bidi="ar"/>
+              </w:rPr>
+              <w:t>(1)</w:t>
+            </w:r>
+          </w:p>
+        </w:tc>
+      </w:tr>
+      <w:tr>
+        <w:tblPrEx>
+          <w:tblBorders>
+            <w:top w:val="single" w:color="B1BBCC" w:sz="4" w:space="0"/>
+            <w:left w:val="single" w:color="B1BBCC" w:sz="4" w:space="0"/>
+            <w:bottom w:val="single" w:color="B1BBCC" w:sz="4" w:space="0"/>
+            <w:right w:val="single" w:color="B1BBCC" w:sz="4" w:space="0"/>
+            <w:insideH w:val="outset" w:color="auto" w:sz="6" w:space="0"/>
+            <w:insideV w:val="outset" w:color="auto" w:sz="6" w:space="0"/>
+          </w:tblBorders>
+          <w:tblLayout w:type="fixed"/>
+          <w:tblCellMar>
+            <w:top w:w="15" w:type="dxa"/>
+            <w:left w:w="15" w:type="dxa"/>
+            <w:bottom w:w="15" w:type="dxa"/>
+            <w:right w:w="15" w:type="dxa"/>
+          </w:tblCellMar>
+        </w:tblPrEx>
+        <w:tc>
+          <w:tcPr>
+            <w:tcW w:w="4094" w:type="dxa"/>
+            <w:tcBorders>
+              <w:top w:val="single" w:color="B1BBCC" w:sz="4" w:space="0"/>
+              <w:left w:val="single" w:color="B1BBCC" w:sz="4" w:space="0"/>
+              <w:bottom w:val="single" w:color="B1BBCC" w:sz="4" w:space="0"/>
+              <w:right w:val="single" w:color="B1BBCC" w:sz="4" w:space="0"/>
+            </w:tcBorders>
+            <w:shd w:val="clear" w:color="auto" w:fill="FFFFFF"/>
+            <w:vAlign w:val="center"/>
+          </w:tcPr>
+          <w:p>
+            <w:pPr>
+              <w:keepNext w:val="0"/>
+              <w:keepLines w:val="0"/>
+              <w:widowControl/>
+              <w:suppressLineNumbers w:val="0"/>
+              <w:shd w:val="clear" w:fill="FFFFFF"/>
+              <w:jc w:val="center"/>
+              <w:rPr>
+                <w:rFonts w:ascii="宋体" w:hAnsi="宋体" w:eastAsia="宋体" w:cs="宋体"/>
+                <w:sz w:val="21"/>
+                <w:szCs w:val="21"/>
+              </w:rPr>
+            </w:pPr>
+            <w:r>
+              <w:rPr>
+                <w:rFonts w:ascii="宋体" w:hAnsi="宋体" w:eastAsia="宋体" w:cs="宋体"/>
+                <w:b/>
+                <w:color w:val="000000"/>
+                <w:kern w:val="0"/>
+                <w:sz w:val="21"/>
+                <w:szCs w:val="21"/>
+                <w:lang w:val="en-US" w:eastAsia="zh-CN" w:bidi="ar"/>
+              </w:rPr>
+              <w:t>指标库管理</w:t>
+            </w:r>
+          </w:p>
+        </w:tc>
+        <w:tc>
+          <w:tcPr>
+            <w:tcW w:w="4242" w:type="dxa"/>
+            <w:tcBorders>
+              <w:top w:val="single" w:color="B1BBCC" w:sz="4" w:space="0"/>
+              <w:left w:val="single" w:color="B1BBCC" w:sz="4" w:space="0"/>
+              <w:bottom w:val="single" w:color="B1BBCC" w:sz="4" w:space="0"/>
+              <w:right w:val="single" w:color="B1BBCC" w:sz="4" w:space="0"/>
+            </w:tcBorders>
+            <w:shd w:val="clear" w:color="auto" w:fill="FFFFFF"/>
+            <w:vAlign w:val="center"/>
+          </w:tcPr>
+          <w:p>
+            <w:pPr>
+              <w:jc w:val="center"/>
+              <w:rPr>
+                <w:rFonts w:hint="eastAsia" w:ascii="宋体" w:hAnsi="宋体" w:eastAsia="宋体" w:cs="宋体"/>
                 <w:sz w:val="21"/>
                 <w:szCs w:val="21"/>
               </w:rPr>
@@ -10325,8 +11596,8 @@
             <w:left w:val="single" w:color="B1BBCC" w:sz="4" w:space="0"/>
             <w:bottom w:val="single" w:color="B1BBCC" w:sz="4" w:space="0"/>
             <w:right w:val="single" w:color="B1BBCC" w:sz="4" w:space="0"/>
-            <w:insideH w:val="none" w:color="auto" w:sz="0" w:space="0"/>
-            <w:insideV w:val="none" w:color="auto" w:sz="0" w:space="0"/>
+            <w:insideH w:val="outset" w:color="auto" w:sz="6" w:space="0"/>
+            <w:insideV w:val="outset" w:color="auto" w:sz="6" w:space="0"/>
           </w:tblBorders>
           <w:tblLayout w:type="fixed"/>
           <w:tblCellMar>
@@ -10338,7 +11609,7 @@
         </w:tblPrEx>
         <w:tc>
           <w:tcPr>
-            <w:tcW w:w="1799" w:type="dxa"/>
+            <w:tcW w:w="4094" w:type="dxa"/>
             <w:tcBorders>
               <w:top w:val="single" w:color="B1BBCC" w:sz="4" w:space="0"/>
               <w:left w:val="single" w:color="B1BBCC" w:sz="4" w:space="0"/>
@@ -10350,31 +11621,34 @@
           </w:tcPr>
           <w:p>
             <w:pPr>
+              <w:keepNext w:val="0"/>
+              <w:keepLines w:val="0"/>
               <w:widowControl/>
-              <w:spacing w:line="360" w:lineRule="auto"/>
+              <w:suppressLineNumbers w:val="0"/>
+              <w:shd w:val="clear" w:fill="FFFFFF"/>
               <w:jc w:val="center"/>
               <w:rPr>
-                <w:rFonts w:ascii="宋体" w:hAnsi="宋体" w:cs="宋体"/>
-                <w:kern w:val="0"/>
+                <w:rFonts w:ascii="宋体" w:hAnsi="宋体" w:eastAsia="宋体" w:cs="宋体"/>
                 <w:sz w:val="21"/>
                 <w:szCs w:val="21"/>
               </w:rPr>
             </w:pPr>
             <w:r>
               <w:rPr>
-                <w:rFonts w:hint="eastAsia" w:ascii="宋体" w:hAnsi="宋体" w:cs="宋体"/>
-                <w:color w:val="000000"/>
-                <w:kern w:val="0"/>
-                <w:sz w:val="21"/>
-                <w:szCs w:val="21"/>
-              </w:rPr>
-              <w:t>学年学期</w:t>
+                <w:rFonts w:ascii="宋体" w:hAnsi="宋体" w:eastAsia="宋体" w:cs="宋体"/>
+                <w:color w:val="000000"/>
+                <w:kern w:val="0"/>
+                <w:sz w:val="21"/>
+                <w:szCs w:val="21"/>
+                <w:lang w:val="en-US" w:eastAsia="zh-CN" w:bidi="ar"/>
+              </w:rPr>
+              <w:t>指标分类管理</w:t>
             </w:r>
           </w:p>
         </w:tc>
         <w:tc>
           <w:tcPr>
-            <w:tcW w:w="6497" w:type="dxa"/>
+            <w:tcW w:w="4242" w:type="dxa"/>
             <w:tcBorders>
               <w:top w:val="single" w:color="B1BBCC" w:sz="4" w:space="0"/>
               <w:left w:val="single" w:color="B1BBCC" w:sz="4" w:space="0"/>
@@ -10386,16 +11660,51 @@
           </w:tcPr>
           <w:p>
             <w:pPr>
+              <w:keepNext w:val="0"/>
+              <w:keepLines w:val="0"/>
               <w:widowControl/>
-              <w:spacing w:line="360" w:lineRule="auto"/>
+              <w:suppressLineNumbers w:val="0"/>
+              <w:shd w:val="clear" w:fill="FFFFFF"/>
               <w:jc w:val="center"/>
               <w:rPr>
+                <w:rFonts w:ascii="宋体" w:hAnsi="宋体" w:eastAsia="宋体" w:cs="宋体"/>
+                <w:sz w:val="21"/>
+                <w:szCs w:val="21"/>
+              </w:rPr>
+            </w:pPr>
+            <w:r>
+              <w:rPr>
+                <w:rFonts w:ascii="宋体" w:hAnsi="宋体" w:eastAsia="宋体" w:cs="宋体"/>
+                <w:color w:val="000000"/>
+                <w:kern w:val="0"/>
+                <w:sz w:val="21"/>
+                <w:szCs w:val="21"/>
+                <w:lang w:val="en-US" w:eastAsia="zh-CN" w:bidi="ar"/>
+              </w:rPr>
+              <w:t>后</w:t>
+            </w:r>
+            <w:r>
+              <w:rPr>
                 <w:rFonts w:hint="eastAsia" w:ascii="宋体" w:hAnsi="宋体" w:cs="宋体"/>
-                <w:kern w:val="0"/>
-                <w:sz w:val="21"/>
-                <w:szCs w:val="21"/>
-              </w:rPr>
-            </w:pPr>
+                <w:color w:val="000000"/>
+                <w:kern w:val="0"/>
+                <w:sz w:val="21"/>
+                <w:szCs w:val="21"/>
+                <w:lang w:val="en-US" w:eastAsia="zh-CN" w:bidi="ar"/>
+              </w:rPr>
+              <w:t>(1)</w:t>
+            </w:r>
+            <w:r>
+              <w:rPr>
+                <w:rFonts w:ascii="宋体" w:hAnsi="宋体" w:eastAsia="宋体" w:cs="宋体"/>
+                <w:color w:val="000000"/>
+                <w:kern w:val="0"/>
+                <w:sz w:val="21"/>
+                <w:szCs w:val="21"/>
+                <w:lang w:val="en-US" w:eastAsia="zh-CN" w:bidi="ar"/>
+              </w:rPr>
+              <w:t>,前</w:t>
+            </w:r>
             <w:r>
               <w:rPr>
                 <w:rFonts w:hint="eastAsia" w:ascii="宋体" w:hAnsi="宋体" w:cs="宋体"/>
@@ -10403,8 +11712,9 @@
                 <w:kern w:val="0"/>
                 <w:sz w:val="21"/>
                 <w:szCs w:val="21"/>
-              </w:rPr>
-              <w:t>后端工程师,前端工程师</w:t>
+                <w:lang w:val="en-US" w:eastAsia="zh-CN" w:bidi="ar"/>
+              </w:rPr>
+              <w:t>(1)</w:t>
             </w:r>
           </w:p>
         </w:tc>
@@ -10416,8 +11726,139 @@
             <w:left w:val="single" w:color="B1BBCC" w:sz="4" w:space="0"/>
             <w:bottom w:val="single" w:color="B1BBCC" w:sz="4" w:space="0"/>
             <w:right w:val="single" w:color="B1BBCC" w:sz="4" w:space="0"/>
-            <w:insideH w:val="none" w:color="auto" w:sz="0" w:space="0"/>
-            <w:insideV w:val="none" w:color="auto" w:sz="0" w:space="0"/>
+            <w:insideH w:val="outset" w:color="auto" w:sz="6" w:space="0"/>
+            <w:insideV w:val="outset" w:color="auto" w:sz="6" w:space="0"/>
+          </w:tblBorders>
+          <w:shd w:val="clear"/>
+          <w:tblLayout w:type="fixed"/>
+          <w:tblCellMar>
+            <w:top w:w="15" w:type="dxa"/>
+            <w:left w:w="15" w:type="dxa"/>
+            <w:bottom w:w="15" w:type="dxa"/>
+            <w:right w:w="15" w:type="dxa"/>
+          </w:tblCellMar>
+        </w:tblPrEx>
+        <w:tc>
+          <w:tcPr>
+            <w:tcW w:w="4094" w:type="dxa"/>
+            <w:tcBorders>
+              <w:top w:val="single" w:color="B1BBCC" w:sz="4" w:space="0"/>
+              <w:left w:val="single" w:color="B1BBCC" w:sz="4" w:space="0"/>
+              <w:bottom w:val="single" w:color="B1BBCC" w:sz="4" w:space="0"/>
+              <w:right w:val="single" w:color="B1BBCC" w:sz="4" w:space="0"/>
+            </w:tcBorders>
+            <w:shd w:val="clear" w:color="auto" w:fill="FFFFFF"/>
+            <w:vAlign w:val="center"/>
+          </w:tcPr>
+          <w:p>
+            <w:pPr>
+              <w:keepNext w:val="0"/>
+              <w:keepLines w:val="0"/>
+              <w:widowControl/>
+              <w:suppressLineNumbers w:val="0"/>
+              <w:shd w:val="clear" w:fill="FFFFFF"/>
+              <w:jc w:val="center"/>
+              <w:rPr>
+                <w:rFonts w:ascii="宋体" w:hAnsi="宋体" w:eastAsia="宋体" w:cs="宋体"/>
+                <w:sz w:val="21"/>
+                <w:szCs w:val="21"/>
+              </w:rPr>
+            </w:pPr>
+            <w:r>
+              <w:rPr>
+                <w:rFonts w:ascii="宋体" w:hAnsi="宋体" w:eastAsia="宋体" w:cs="宋体"/>
+                <w:color w:val="000000"/>
+                <w:kern w:val="0"/>
+                <w:sz w:val="21"/>
+                <w:szCs w:val="21"/>
+                <w:lang w:val="en-US" w:eastAsia="zh-CN" w:bidi="ar"/>
+              </w:rPr>
+              <w:t>指标项管理</w:t>
+            </w:r>
+          </w:p>
+        </w:tc>
+        <w:tc>
+          <w:tcPr>
+            <w:tcW w:w="4242" w:type="dxa"/>
+            <w:tcBorders>
+              <w:top w:val="single" w:color="B1BBCC" w:sz="4" w:space="0"/>
+              <w:left w:val="single" w:color="B1BBCC" w:sz="4" w:space="0"/>
+              <w:bottom w:val="single" w:color="B1BBCC" w:sz="4" w:space="0"/>
+              <w:right w:val="single" w:color="B1BBCC" w:sz="4" w:space="0"/>
+            </w:tcBorders>
+            <w:shd w:val="clear" w:color="auto" w:fill="FFFFFF"/>
+            <w:vAlign w:val="center"/>
+          </w:tcPr>
+          <w:p>
+            <w:pPr>
+              <w:keepNext w:val="0"/>
+              <w:keepLines w:val="0"/>
+              <w:widowControl/>
+              <w:suppressLineNumbers w:val="0"/>
+              <w:shd w:val="clear" w:fill="FFFFFF"/>
+              <w:jc w:val="center"/>
+              <w:rPr>
+                <w:rFonts w:ascii="宋体" w:hAnsi="宋体" w:eastAsia="宋体" w:cs="宋体"/>
+                <w:sz w:val="21"/>
+                <w:szCs w:val="21"/>
+              </w:rPr>
+            </w:pPr>
+            <w:r>
+              <w:rPr>
+                <w:rFonts w:ascii="宋体" w:hAnsi="宋体" w:eastAsia="宋体" w:cs="宋体"/>
+                <w:color w:val="000000"/>
+                <w:kern w:val="0"/>
+                <w:sz w:val="21"/>
+                <w:szCs w:val="21"/>
+                <w:lang w:val="en-US" w:eastAsia="zh-CN" w:bidi="ar"/>
+              </w:rPr>
+              <w:t>后</w:t>
+            </w:r>
+            <w:r>
+              <w:rPr>
+                <w:rFonts w:hint="eastAsia" w:ascii="宋体" w:hAnsi="宋体" w:cs="宋体"/>
+                <w:color w:val="000000"/>
+                <w:kern w:val="0"/>
+                <w:sz w:val="21"/>
+                <w:szCs w:val="21"/>
+                <w:lang w:val="en-US" w:eastAsia="zh-CN" w:bidi="ar"/>
+              </w:rPr>
+              <w:t>(1)</w:t>
+            </w:r>
+            <w:r>
+              <w:rPr>
+                <w:rFonts w:ascii="宋体" w:hAnsi="宋体" w:eastAsia="宋体" w:cs="宋体"/>
+                <w:color w:val="000000"/>
+                <w:kern w:val="0"/>
+                <w:sz w:val="21"/>
+                <w:szCs w:val="21"/>
+                <w:lang w:val="en-US" w:eastAsia="zh-CN" w:bidi="ar"/>
+              </w:rPr>
+              <w:t>,前</w:t>
+            </w:r>
+            <w:r>
+              <w:rPr>
+                <w:rFonts w:hint="eastAsia" w:ascii="宋体" w:hAnsi="宋体" w:cs="宋体"/>
+                <w:color w:val="000000"/>
+                <w:kern w:val="0"/>
+                <w:sz w:val="21"/>
+                <w:szCs w:val="21"/>
+                <w:lang w:val="en-US" w:eastAsia="zh-CN" w:bidi="ar"/>
+              </w:rPr>
+              <w:t>(1)</w:t>
+            </w:r>
+          </w:p>
+        </w:tc>
+      </w:tr>
+      <w:tr>
+        <w:tblPrEx>
+          <w:tblBorders>
+            <w:top w:val="single" w:color="B1BBCC" w:sz="4" w:space="0"/>
+            <w:left w:val="single" w:color="B1BBCC" w:sz="4" w:space="0"/>
+            <w:bottom w:val="single" w:color="B1BBCC" w:sz="4" w:space="0"/>
+            <w:right w:val="single" w:color="B1BBCC" w:sz="4" w:space="0"/>
+            <w:insideH w:val="outset" w:color="auto" w:sz="6" w:space="0"/>
+            <w:insideV w:val="outset" w:color="auto" w:sz="6" w:space="0"/>
           </w:tblBorders>
           <w:tblLayout w:type="fixed"/>
           <w:tblCellMar>
@@ -10429,7 +11870,7 @@
         </w:tblPrEx>
         <w:tc>
           <w:tcPr>
-            <w:tcW w:w="1799" w:type="dxa"/>
+            <w:tcW w:w="4094" w:type="dxa"/>
             <w:tcBorders>
               <w:top w:val="single" w:color="B1BBCC" w:sz="4" w:space="0"/>
               <w:left w:val="single" w:color="B1BBCC" w:sz="4" w:space="0"/>
@@ -10441,31 +11882,34 @@
           </w:tcPr>
           <w:p>
             <w:pPr>
+              <w:keepNext w:val="0"/>
+              <w:keepLines w:val="0"/>
               <w:widowControl/>
-              <w:spacing w:line="360" w:lineRule="auto"/>
+              <w:suppressLineNumbers w:val="0"/>
+              <w:shd w:val="clear" w:fill="FFFFFF"/>
               <w:jc w:val="center"/>
               <w:rPr>
-                <w:rFonts w:hint="eastAsia" w:ascii="宋体" w:hAnsi="宋体" w:cs="宋体"/>
-                <w:kern w:val="0"/>
+                <w:rFonts w:ascii="宋体" w:hAnsi="宋体" w:eastAsia="宋体" w:cs="宋体"/>
                 <w:sz w:val="21"/>
                 <w:szCs w:val="21"/>
               </w:rPr>
             </w:pPr>
             <w:r>
               <w:rPr>
-                <w:rFonts w:hint="eastAsia" w:ascii="宋体" w:hAnsi="宋体" w:cs="宋体"/>
-                <w:color w:val="000000"/>
-                <w:kern w:val="0"/>
-                <w:sz w:val="21"/>
-                <w:szCs w:val="21"/>
-              </w:rPr>
-              <w:t>年级</w:t>
+                <w:rFonts w:ascii="宋体" w:hAnsi="宋体" w:eastAsia="宋体" w:cs="宋体"/>
+                <w:color w:val="000000"/>
+                <w:kern w:val="0"/>
+                <w:sz w:val="21"/>
+                <w:szCs w:val="21"/>
+                <w:lang w:val="en-US" w:eastAsia="zh-CN" w:bidi="ar"/>
+              </w:rPr>
+              <w:t>评价表管理</w:t>
             </w:r>
           </w:p>
         </w:tc>
         <w:tc>
           <w:tcPr>
-            <w:tcW w:w="6497" w:type="dxa"/>
+            <w:tcW w:w="4242" w:type="dxa"/>
             <w:tcBorders>
               <w:top w:val="single" w:color="B1BBCC" w:sz="4" w:space="0"/>
               <w:left w:val="single" w:color="B1BBCC" w:sz="4" w:space="0"/>
@@ -10477,16 +11921,51 @@
           </w:tcPr>
           <w:p>
             <w:pPr>
+              <w:keepNext w:val="0"/>
+              <w:keepLines w:val="0"/>
               <w:widowControl/>
-              <w:spacing w:line="360" w:lineRule="auto"/>
+              <w:suppressLineNumbers w:val="0"/>
+              <w:shd w:val="clear" w:fill="FFFFFF"/>
               <w:jc w:val="center"/>
               <w:rPr>
+                <w:rFonts w:ascii="宋体" w:hAnsi="宋体" w:eastAsia="宋体" w:cs="宋体"/>
+                <w:sz w:val="21"/>
+                <w:szCs w:val="21"/>
+              </w:rPr>
+            </w:pPr>
+            <w:r>
+              <w:rPr>
+                <w:rFonts w:ascii="宋体" w:hAnsi="宋体" w:eastAsia="宋体" w:cs="宋体"/>
+                <w:color w:val="000000"/>
+                <w:kern w:val="0"/>
+                <w:sz w:val="21"/>
+                <w:szCs w:val="21"/>
+                <w:lang w:val="en-US" w:eastAsia="zh-CN" w:bidi="ar"/>
+              </w:rPr>
+              <w:t>后</w:t>
+            </w:r>
+            <w:r>
+              <w:rPr>
                 <w:rFonts w:hint="eastAsia" w:ascii="宋体" w:hAnsi="宋体" w:cs="宋体"/>
-                <w:kern w:val="0"/>
-                <w:sz w:val="21"/>
-                <w:szCs w:val="21"/>
-              </w:rPr>
-            </w:pPr>
+                <w:color w:val="000000"/>
+                <w:kern w:val="0"/>
+                <w:sz w:val="21"/>
+                <w:szCs w:val="21"/>
+                <w:lang w:val="en-US" w:eastAsia="zh-CN" w:bidi="ar"/>
+              </w:rPr>
+              <w:t>(2)</w:t>
+            </w:r>
+            <w:r>
+              <w:rPr>
+                <w:rFonts w:ascii="宋体" w:hAnsi="宋体" w:eastAsia="宋体" w:cs="宋体"/>
+                <w:color w:val="000000"/>
+                <w:kern w:val="0"/>
+                <w:sz w:val="21"/>
+                <w:szCs w:val="21"/>
+                <w:lang w:val="en-US" w:eastAsia="zh-CN" w:bidi="ar"/>
+              </w:rPr>
+              <w:t>,前</w:t>
+            </w:r>
             <w:r>
               <w:rPr>
                 <w:rFonts w:hint="eastAsia" w:ascii="宋体" w:hAnsi="宋体" w:cs="宋体"/>
@@ -10494,8 +11973,9 @@
                 <w:kern w:val="0"/>
                 <w:sz w:val="21"/>
                 <w:szCs w:val="21"/>
-              </w:rPr>
-              <w:t>后端工程师,前端工程师</w:t>
+                <w:lang w:val="en-US" w:eastAsia="zh-CN" w:bidi="ar"/>
+              </w:rPr>
+              <w:t>(1)</w:t>
             </w:r>
           </w:p>
         </w:tc>
@@ -10507,8 +11987,8 @@
             <w:left w:val="single" w:color="B1BBCC" w:sz="4" w:space="0"/>
             <w:bottom w:val="single" w:color="B1BBCC" w:sz="4" w:space="0"/>
             <w:right w:val="single" w:color="B1BBCC" w:sz="4" w:space="0"/>
-            <w:insideH w:val="none" w:color="auto" w:sz="0" w:space="0"/>
-            <w:insideV w:val="none" w:color="auto" w:sz="0" w:space="0"/>
+            <w:insideH w:val="outset" w:color="auto" w:sz="6" w:space="0"/>
+            <w:insideV w:val="outset" w:color="auto" w:sz="6" w:space="0"/>
           </w:tblBorders>
           <w:tblLayout w:type="fixed"/>
           <w:tblCellMar>
@@ -10520,7 +12000,7 @@
         </w:tblPrEx>
         <w:tc>
           <w:tcPr>
-            <w:tcW w:w="1799" w:type="dxa"/>
+            <w:tcW w:w="4094" w:type="dxa"/>
             <w:tcBorders>
               <w:top w:val="single" w:color="B1BBCC" w:sz="4" w:space="0"/>
               <w:left w:val="single" w:color="B1BBCC" w:sz="4" w:space="0"/>
@@ -10532,31 +12012,34 @@
           </w:tcPr>
           <w:p>
             <w:pPr>
+              <w:keepNext w:val="0"/>
+              <w:keepLines w:val="0"/>
               <w:widowControl/>
-              <w:spacing w:line="360" w:lineRule="auto"/>
+              <w:suppressLineNumbers w:val="0"/>
+              <w:shd w:val="clear" w:fill="FFFFFF"/>
               <w:jc w:val="center"/>
               <w:rPr>
-                <w:rFonts w:hint="eastAsia" w:ascii="宋体" w:hAnsi="宋体" w:cs="宋体"/>
-                <w:kern w:val="0"/>
+                <w:rFonts w:ascii="宋体" w:hAnsi="宋体" w:eastAsia="宋体" w:cs="宋体"/>
                 <w:sz w:val="21"/>
                 <w:szCs w:val="21"/>
               </w:rPr>
             </w:pPr>
             <w:r>
               <w:rPr>
-                <w:rFonts w:hint="eastAsia" w:ascii="宋体" w:hAnsi="宋体" w:cs="宋体"/>
-                <w:color w:val="000000"/>
-                <w:kern w:val="0"/>
-                <w:sz w:val="21"/>
-                <w:szCs w:val="21"/>
-              </w:rPr>
-              <w:t>班级</w:t>
+                <w:rFonts w:ascii="宋体" w:hAnsi="宋体" w:eastAsia="宋体" w:cs="宋体"/>
+                <w:color w:val="000000"/>
+                <w:kern w:val="0"/>
+                <w:sz w:val="21"/>
+                <w:szCs w:val="21"/>
+                <w:lang w:val="en-US" w:eastAsia="zh-CN" w:bidi="ar"/>
+              </w:rPr>
+              <w:t>活动管理</w:t>
             </w:r>
           </w:p>
         </w:tc>
         <w:tc>
           <w:tcPr>
-            <w:tcW w:w="6497" w:type="dxa"/>
+            <w:tcW w:w="4242" w:type="dxa"/>
             <w:tcBorders>
               <w:top w:val="single" w:color="B1BBCC" w:sz="4" w:space="0"/>
               <w:left w:val="single" w:color="B1BBCC" w:sz="4" w:space="0"/>
@@ -10568,16 +12051,51 @@
           </w:tcPr>
           <w:p>
             <w:pPr>
+              <w:keepNext w:val="0"/>
+              <w:keepLines w:val="0"/>
               <w:widowControl/>
-              <w:spacing w:line="360" w:lineRule="auto"/>
+              <w:suppressLineNumbers w:val="0"/>
+              <w:shd w:val="clear" w:fill="FFFFFF"/>
               <w:jc w:val="center"/>
               <w:rPr>
+                <w:rFonts w:ascii="宋体" w:hAnsi="宋体" w:eastAsia="宋体" w:cs="宋体"/>
+                <w:sz w:val="21"/>
+                <w:szCs w:val="21"/>
+              </w:rPr>
+            </w:pPr>
+            <w:r>
+              <w:rPr>
+                <w:rFonts w:ascii="宋体" w:hAnsi="宋体" w:eastAsia="宋体" w:cs="宋体"/>
+                <w:color w:val="000000"/>
+                <w:kern w:val="0"/>
+                <w:sz w:val="21"/>
+                <w:szCs w:val="21"/>
+                <w:lang w:val="en-US" w:eastAsia="zh-CN" w:bidi="ar"/>
+              </w:rPr>
+              <w:t>后</w:t>
+            </w:r>
+            <w:r>
+              <w:rPr>
                 <w:rFonts w:hint="eastAsia" w:ascii="宋体" w:hAnsi="宋体" w:cs="宋体"/>
-                <w:kern w:val="0"/>
-                <w:sz w:val="21"/>
-                <w:szCs w:val="21"/>
-              </w:rPr>
-            </w:pPr>
+                <w:color w:val="000000"/>
+                <w:kern w:val="0"/>
+                <w:sz w:val="21"/>
+                <w:szCs w:val="21"/>
+                <w:lang w:val="en-US" w:eastAsia="zh-CN" w:bidi="ar"/>
+              </w:rPr>
+              <w:t>(2)</w:t>
+            </w:r>
+            <w:r>
+              <w:rPr>
+                <w:rFonts w:ascii="宋体" w:hAnsi="宋体" w:eastAsia="宋体" w:cs="宋体"/>
+                <w:color w:val="000000"/>
+                <w:kern w:val="0"/>
+                <w:sz w:val="21"/>
+                <w:szCs w:val="21"/>
+                <w:lang w:val="en-US" w:eastAsia="zh-CN" w:bidi="ar"/>
+              </w:rPr>
+              <w:t>,前</w:t>
+            </w:r>
             <w:r>
               <w:rPr>
                 <w:rFonts w:hint="eastAsia" w:ascii="宋体" w:hAnsi="宋体" w:cs="宋体"/>
@@ -10585,8 +12103,9 @@
                 <w:kern w:val="0"/>
                 <w:sz w:val="21"/>
                 <w:szCs w:val="21"/>
-              </w:rPr>
-              <w:t>后端工程师,前端工程师</w:t>
+                <w:lang w:val="en-US" w:eastAsia="zh-CN" w:bidi="ar"/>
+              </w:rPr>
+              <w:t>(1)</w:t>
             </w:r>
           </w:p>
         </w:tc>
@@ -10598,8 +12117,8 @@
             <w:left w:val="single" w:color="B1BBCC" w:sz="4" w:space="0"/>
             <w:bottom w:val="single" w:color="B1BBCC" w:sz="4" w:space="0"/>
             <w:right w:val="single" w:color="B1BBCC" w:sz="4" w:space="0"/>
-            <w:insideH w:val="none" w:color="auto" w:sz="0" w:space="0"/>
-            <w:insideV w:val="none" w:color="auto" w:sz="0" w:space="0"/>
+            <w:insideH w:val="outset" w:color="auto" w:sz="6" w:space="0"/>
+            <w:insideV w:val="outset" w:color="auto" w:sz="6" w:space="0"/>
           </w:tblBorders>
           <w:tblLayout w:type="fixed"/>
           <w:tblCellMar>
@@ -10611,7 +12130,7 @@
         </w:tblPrEx>
         <w:tc>
           <w:tcPr>
-            <w:tcW w:w="1799" w:type="dxa"/>
+            <w:tcW w:w="4094" w:type="dxa"/>
             <w:tcBorders>
               <w:top w:val="single" w:color="B1BBCC" w:sz="4" w:space="0"/>
               <w:left w:val="single" w:color="B1BBCC" w:sz="4" w:space="0"/>
@@ -10623,31 +12142,34 @@
           </w:tcPr>
           <w:p>
             <w:pPr>
+              <w:keepNext w:val="0"/>
+              <w:keepLines w:val="0"/>
               <w:widowControl/>
-              <w:spacing w:line="360" w:lineRule="auto"/>
+              <w:suppressLineNumbers w:val="0"/>
+              <w:shd w:val="clear" w:fill="FFFFFF"/>
               <w:jc w:val="center"/>
               <w:rPr>
-                <w:rFonts w:hint="eastAsia" w:ascii="宋体" w:hAnsi="宋体" w:cs="宋体"/>
-                <w:kern w:val="0"/>
+                <w:rFonts w:ascii="宋体" w:hAnsi="宋体" w:eastAsia="宋体" w:cs="宋体"/>
                 <w:sz w:val="21"/>
                 <w:szCs w:val="21"/>
               </w:rPr>
             </w:pPr>
             <w:r>
               <w:rPr>
-                <w:rFonts w:hint="eastAsia" w:ascii="宋体" w:hAnsi="宋体" w:cs="宋体"/>
-                <w:color w:val="000000"/>
-                <w:kern w:val="0"/>
-                <w:sz w:val="21"/>
-                <w:szCs w:val="21"/>
-              </w:rPr>
-              <w:t>学科</w:t>
+                <w:rFonts w:ascii="宋体" w:hAnsi="宋体" w:eastAsia="宋体" w:cs="宋体"/>
+                <w:color w:val="000000"/>
+                <w:kern w:val="0"/>
+                <w:sz w:val="21"/>
+                <w:szCs w:val="21"/>
+                <w:lang w:val="en-US" w:eastAsia="zh-CN" w:bidi="ar"/>
+              </w:rPr>
+              <w:t>听课计划管理</w:t>
             </w:r>
           </w:p>
         </w:tc>
         <w:tc>
           <w:tcPr>
-            <w:tcW w:w="6497" w:type="dxa"/>
+            <w:tcW w:w="4242" w:type="dxa"/>
             <w:tcBorders>
               <w:top w:val="single" w:color="B1BBCC" w:sz="4" w:space="0"/>
               <w:left w:val="single" w:color="B1BBCC" w:sz="4" w:space="0"/>
@@ -10659,16 +12181,51 @@
           </w:tcPr>
           <w:p>
             <w:pPr>
+              <w:keepNext w:val="0"/>
+              <w:keepLines w:val="0"/>
               <w:widowControl/>
-              <w:spacing w:line="360" w:lineRule="auto"/>
+              <w:suppressLineNumbers w:val="0"/>
+              <w:shd w:val="clear" w:fill="FFFFFF"/>
               <w:jc w:val="center"/>
               <w:rPr>
+                <w:rFonts w:ascii="宋体" w:hAnsi="宋体" w:eastAsia="宋体" w:cs="宋体"/>
+                <w:sz w:val="21"/>
+                <w:szCs w:val="21"/>
+              </w:rPr>
+            </w:pPr>
+            <w:r>
+              <w:rPr>
+                <w:rFonts w:ascii="宋体" w:hAnsi="宋体" w:eastAsia="宋体" w:cs="宋体"/>
+                <w:color w:val="000000"/>
+                <w:kern w:val="0"/>
+                <w:sz w:val="21"/>
+                <w:szCs w:val="21"/>
+                <w:lang w:val="en-US" w:eastAsia="zh-CN" w:bidi="ar"/>
+              </w:rPr>
+              <w:t>后</w:t>
+            </w:r>
+            <w:r>
+              <w:rPr>
                 <w:rFonts w:hint="eastAsia" w:ascii="宋体" w:hAnsi="宋体" w:cs="宋体"/>
-                <w:kern w:val="0"/>
-                <w:sz w:val="21"/>
-                <w:szCs w:val="21"/>
-              </w:rPr>
-            </w:pPr>
+                <w:color w:val="000000"/>
+                <w:kern w:val="0"/>
+                <w:sz w:val="21"/>
+                <w:szCs w:val="21"/>
+                <w:lang w:val="en-US" w:eastAsia="zh-CN" w:bidi="ar"/>
+              </w:rPr>
+              <w:t>(2)</w:t>
+            </w:r>
+            <w:r>
+              <w:rPr>
+                <w:rFonts w:ascii="宋体" w:hAnsi="宋体" w:eastAsia="宋体" w:cs="宋体"/>
+                <w:color w:val="000000"/>
+                <w:kern w:val="0"/>
+                <w:sz w:val="21"/>
+                <w:szCs w:val="21"/>
+                <w:lang w:val="en-US" w:eastAsia="zh-CN" w:bidi="ar"/>
+              </w:rPr>
+              <w:t>,前</w:t>
+            </w:r>
             <w:r>
               <w:rPr>
                 <w:rFonts w:hint="eastAsia" w:ascii="宋体" w:hAnsi="宋体" w:cs="宋体"/>
@@ -10676,8 +12233,9 @@
                 <w:kern w:val="0"/>
                 <w:sz w:val="21"/>
                 <w:szCs w:val="21"/>
-              </w:rPr>
-              <w:t>后端工程师,前端工程师</w:t>
+                <w:lang w:val="en-US" w:eastAsia="zh-CN" w:bidi="ar"/>
+              </w:rPr>
+              <w:t>(1)</w:t>
             </w:r>
           </w:p>
         </w:tc>
@@ -10689,8 +12247,139 @@
             <w:left w:val="single" w:color="B1BBCC" w:sz="4" w:space="0"/>
             <w:bottom w:val="single" w:color="B1BBCC" w:sz="4" w:space="0"/>
             <w:right w:val="single" w:color="B1BBCC" w:sz="4" w:space="0"/>
-            <w:insideH w:val="none" w:color="auto" w:sz="0" w:space="0"/>
-            <w:insideV w:val="none" w:color="auto" w:sz="0" w:space="0"/>
+            <w:insideH w:val="outset" w:color="auto" w:sz="6" w:space="0"/>
+            <w:insideV w:val="outset" w:color="auto" w:sz="6" w:space="0"/>
+          </w:tblBorders>
+          <w:shd w:val="clear"/>
+          <w:tblLayout w:type="fixed"/>
+          <w:tblCellMar>
+            <w:top w:w="15" w:type="dxa"/>
+            <w:left w:w="15" w:type="dxa"/>
+            <w:bottom w:w="15" w:type="dxa"/>
+            <w:right w:w="15" w:type="dxa"/>
+          </w:tblCellMar>
+        </w:tblPrEx>
+        <w:tc>
+          <w:tcPr>
+            <w:tcW w:w="4094" w:type="dxa"/>
+            <w:tcBorders>
+              <w:top w:val="single" w:color="B1BBCC" w:sz="4" w:space="0"/>
+              <w:left w:val="single" w:color="B1BBCC" w:sz="4" w:space="0"/>
+              <w:bottom w:val="single" w:color="B1BBCC" w:sz="4" w:space="0"/>
+              <w:right w:val="single" w:color="B1BBCC" w:sz="4" w:space="0"/>
+            </w:tcBorders>
+            <w:shd w:val="clear" w:color="auto" w:fill="FFFFFF"/>
+            <w:vAlign w:val="center"/>
+          </w:tcPr>
+          <w:p>
+            <w:pPr>
+              <w:keepNext w:val="0"/>
+              <w:keepLines w:val="0"/>
+              <w:widowControl/>
+              <w:suppressLineNumbers w:val="0"/>
+              <w:shd w:val="clear" w:fill="FFFFFF"/>
+              <w:jc w:val="center"/>
+              <w:rPr>
+                <w:rFonts w:ascii="宋体" w:hAnsi="宋体" w:eastAsia="宋体" w:cs="宋体"/>
+                <w:sz w:val="21"/>
+                <w:szCs w:val="21"/>
+              </w:rPr>
+            </w:pPr>
+            <w:r>
+              <w:rPr>
+                <w:rFonts w:ascii="宋体" w:hAnsi="宋体" w:eastAsia="宋体" w:cs="宋体"/>
+                <w:color w:val="000000"/>
+                <w:kern w:val="0"/>
+                <w:sz w:val="21"/>
+                <w:szCs w:val="21"/>
+                <w:lang w:val="en-US" w:eastAsia="zh-CN" w:bidi="ar"/>
+              </w:rPr>
+              <w:t>扫码评价</w:t>
+            </w:r>
+          </w:p>
+        </w:tc>
+        <w:tc>
+          <w:tcPr>
+            <w:tcW w:w="4242" w:type="dxa"/>
+            <w:tcBorders>
+              <w:top w:val="single" w:color="B1BBCC" w:sz="4" w:space="0"/>
+              <w:left w:val="single" w:color="B1BBCC" w:sz="4" w:space="0"/>
+              <w:bottom w:val="single" w:color="B1BBCC" w:sz="4" w:space="0"/>
+              <w:right w:val="single" w:color="B1BBCC" w:sz="4" w:space="0"/>
+            </w:tcBorders>
+            <w:shd w:val="clear" w:color="auto" w:fill="FFFFFF"/>
+            <w:vAlign w:val="center"/>
+          </w:tcPr>
+          <w:p>
+            <w:pPr>
+              <w:keepNext w:val="0"/>
+              <w:keepLines w:val="0"/>
+              <w:widowControl/>
+              <w:suppressLineNumbers w:val="0"/>
+              <w:shd w:val="clear" w:fill="FFFFFF"/>
+              <w:jc w:val="center"/>
+              <w:rPr>
+                <w:rFonts w:ascii="宋体" w:hAnsi="宋体" w:eastAsia="宋体" w:cs="宋体"/>
+                <w:sz w:val="21"/>
+                <w:szCs w:val="21"/>
+              </w:rPr>
+            </w:pPr>
+            <w:r>
+              <w:rPr>
+                <w:rFonts w:ascii="宋体" w:hAnsi="宋体" w:eastAsia="宋体" w:cs="宋体"/>
+                <w:color w:val="000000"/>
+                <w:kern w:val="0"/>
+                <w:sz w:val="21"/>
+                <w:szCs w:val="21"/>
+                <w:lang w:val="en-US" w:eastAsia="zh-CN" w:bidi="ar"/>
+              </w:rPr>
+              <w:t>后</w:t>
+            </w:r>
+            <w:r>
+              <w:rPr>
+                <w:rFonts w:hint="eastAsia" w:ascii="宋体" w:hAnsi="宋体" w:cs="宋体"/>
+                <w:color w:val="000000"/>
+                <w:kern w:val="0"/>
+                <w:sz w:val="21"/>
+                <w:szCs w:val="21"/>
+                <w:lang w:val="en-US" w:eastAsia="zh-CN" w:bidi="ar"/>
+              </w:rPr>
+              <w:t>(2)</w:t>
+            </w:r>
+            <w:r>
+              <w:rPr>
+                <w:rFonts w:ascii="宋体" w:hAnsi="宋体" w:eastAsia="宋体" w:cs="宋体"/>
+                <w:color w:val="000000"/>
+                <w:kern w:val="0"/>
+                <w:sz w:val="21"/>
+                <w:szCs w:val="21"/>
+                <w:lang w:val="en-US" w:eastAsia="zh-CN" w:bidi="ar"/>
+              </w:rPr>
+              <w:t>,前</w:t>
+            </w:r>
+            <w:r>
+              <w:rPr>
+                <w:rFonts w:hint="eastAsia" w:ascii="宋体" w:hAnsi="宋体" w:cs="宋体"/>
+                <w:color w:val="000000"/>
+                <w:kern w:val="0"/>
+                <w:sz w:val="21"/>
+                <w:szCs w:val="21"/>
+                <w:lang w:val="en-US" w:eastAsia="zh-CN" w:bidi="ar"/>
+              </w:rPr>
+              <w:t>(1)</w:t>
+            </w:r>
+          </w:p>
+        </w:tc>
+      </w:tr>
+      <w:tr>
+        <w:tblPrEx>
+          <w:tblBorders>
+            <w:top w:val="single" w:color="B1BBCC" w:sz="4" w:space="0"/>
+            <w:left w:val="single" w:color="B1BBCC" w:sz="4" w:space="0"/>
+            <w:bottom w:val="single" w:color="B1BBCC" w:sz="4" w:space="0"/>
+            <w:right w:val="single" w:color="B1BBCC" w:sz="4" w:space="0"/>
+            <w:insideH w:val="outset" w:color="auto" w:sz="6" w:space="0"/>
+            <w:insideV w:val="outset" w:color="auto" w:sz="6" w:space="0"/>
           </w:tblBorders>
           <w:tblLayout w:type="fixed"/>
           <w:tblCellMar>
@@ -10702,7 +12391,7 @@
         </w:tblPrEx>
         <w:tc>
           <w:tcPr>
-            <w:tcW w:w="1799" w:type="dxa"/>
+            <w:tcW w:w="4094" w:type="dxa"/>
             <w:tcBorders>
               <w:top w:val="single" w:color="B1BBCC" w:sz="4" w:space="0"/>
               <w:left w:val="single" w:color="B1BBCC" w:sz="4" w:space="0"/>
@@ -10714,33 +12403,34 @@
           </w:tcPr>
           <w:p>
             <w:pPr>
+              <w:keepNext w:val="0"/>
+              <w:keepLines w:val="0"/>
               <w:widowControl/>
-              <w:spacing w:line="360" w:lineRule="auto"/>
+              <w:suppressLineNumbers w:val="0"/>
+              <w:shd w:val="clear" w:fill="FFFFFF"/>
               <w:jc w:val="center"/>
               <w:rPr>
-                <w:rFonts w:hint="eastAsia" w:ascii="宋体" w:hAnsi="宋体" w:cs="宋体"/>
-                <w:kern w:val="0"/>
+                <w:rFonts w:ascii="宋体" w:hAnsi="宋体" w:eastAsia="宋体" w:cs="宋体"/>
                 <w:sz w:val="21"/>
                 <w:szCs w:val="21"/>
               </w:rPr>
             </w:pPr>
             <w:r>
               <w:rPr>
-                <w:rFonts w:hint="eastAsia" w:ascii="宋体" w:hAnsi="宋体" w:cs="宋体"/>
-                <w:b/>
-                <w:bCs/>
-                <w:color w:val="000000"/>
-                <w:kern w:val="0"/>
-                <w:sz w:val="21"/>
-                <w:szCs w:val="21"/>
-              </w:rPr>
-              <w:t>指标库管理</w:t>
+                <w:rFonts w:ascii="宋体" w:hAnsi="宋体" w:eastAsia="宋体" w:cs="宋体"/>
+                <w:color w:val="000000"/>
+                <w:kern w:val="0"/>
+                <w:sz w:val="21"/>
+                <w:szCs w:val="21"/>
+                <w:lang w:val="en-US" w:eastAsia="zh-CN" w:bidi="ar"/>
+              </w:rPr>
+              <w:t>跟踪测试</w:t>
             </w:r>
           </w:p>
         </w:tc>
         <w:tc>
           <w:tcPr>
-            <w:tcW w:w="6497" w:type="dxa"/>
+            <w:tcW w:w="4242" w:type="dxa"/>
             <w:tcBorders>
               <w:top w:val="single" w:color="B1BBCC" w:sz="4" w:space="0"/>
               <w:left w:val="single" w:color="B1BBCC" w:sz="4" w:space="0"/>
@@ -10752,16 +12442,40 @@
           </w:tcPr>
           <w:p>
             <w:pPr>
+              <w:keepNext w:val="0"/>
+              <w:keepLines w:val="0"/>
               <w:widowControl/>
-              <w:spacing w:line="360" w:lineRule="auto"/>
+              <w:suppressLineNumbers w:val="0"/>
+              <w:shd w:val="clear" w:fill="FFFFFF"/>
               <w:jc w:val="center"/>
               <w:rPr>
+                <w:rFonts w:ascii="宋体" w:hAnsi="宋体" w:eastAsia="宋体" w:cs="宋体"/>
+                <w:sz w:val="21"/>
+                <w:szCs w:val="21"/>
+              </w:rPr>
+            </w:pPr>
+            <w:r>
+              <w:rPr>
+                <w:rFonts w:ascii="宋体" w:hAnsi="宋体" w:eastAsia="宋体" w:cs="宋体"/>
+                <w:color w:val="000000"/>
+                <w:kern w:val="0"/>
+                <w:sz w:val="21"/>
+                <w:szCs w:val="21"/>
+                <w:lang w:val="en-US" w:eastAsia="zh-CN" w:bidi="ar"/>
+              </w:rPr>
+              <w:t>测</w:t>
+            </w:r>
+            <w:r>
+              <w:rPr>
                 <w:rFonts w:hint="eastAsia" w:ascii="宋体" w:hAnsi="宋体" w:cs="宋体"/>
-                <w:kern w:val="0"/>
-                <w:sz w:val="21"/>
-                <w:szCs w:val="21"/>
-              </w:rPr>
-            </w:pPr>
+                <w:color w:val="000000"/>
+                <w:kern w:val="0"/>
+                <w:sz w:val="21"/>
+                <w:szCs w:val="21"/>
+                <w:lang w:val="en-US" w:eastAsia="zh-CN" w:bidi="ar"/>
+              </w:rPr>
+              <w:t>(1)</w:t>
+            </w:r>
           </w:p>
         </w:tc>
       </w:tr>
@@ -10772,8 +12486,8 @@
             <w:left w:val="single" w:color="B1BBCC" w:sz="4" w:space="0"/>
             <w:bottom w:val="single" w:color="B1BBCC" w:sz="4" w:space="0"/>
             <w:right w:val="single" w:color="B1BBCC" w:sz="4" w:space="0"/>
-            <w:insideH w:val="none" w:color="auto" w:sz="0" w:space="0"/>
-            <w:insideV w:val="none" w:color="auto" w:sz="0" w:space="0"/>
+            <w:insideH w:val="outset" w:color="auto" w:sz="6" w:space="0"/>
+            <w:insideV w:val="outset" w:color="auto" w:sz="6" w:space="0"/>
           </w:tblBorders>
           <w:tblLayout w:type="fixed"/>
           <w:tblCellMar>
@@ -10785,7 +12499,7 @@
         </w:tblPrEx>
         <w:tc>
           <w:tcPr>
-            <w:tcW w:w="1799" w:type="dxa"/>
+            <w:tcW w:w="4094" w:type="dxa"/>
             <w:tcBorders>
               <w:top w:val="single" w:color="B1BBCC" w:sz="4" w:space="0"/>
               <w:left w:val="single" w:color="B1BBCC" w:sz="4" w:space="0"/>
@@ -10797,31 +12511,34 @@
           </w:tcPr>
           <w:p>
             <w:pPr>
+              <w:keepNext w:val="0"/>
+              <w:keepLines w:val="0"/>
               <w:widowControl/>
-              <w:spacing w:line="360" w:lineRule="auto"/>
+              <w:suppressLineNumbers w:val="0"/>
+              <w:shd w:val="clear" w:fill="FFFFFF"/>
               <w:jc w:val="center"/>
               <w:rPr>
-                <w:rFonts w:ascii="宋体" w:hAnsi="宋体" w:cs="宋体"/>
-                <w:kern w:val="0"/>
+                <w:rFonts w:ascii="宋体" w:hAnsi="宋体" w:eastAsia="宋体" w:cs="宋体"/>
                 <w:sz w:val="21"/>
                 <w:szCs w:val="21"/>
               </w:rPr>
             </w:pPr>
             <w:r>
               <w:rPr>
-                <w:rFonts w:hint="eastAsia" w:ascii="宋体" w:hAnsi="宋体" w:cs="宋体"/>
-                <w:color w:val="000000"/>
-                <w:kern w:val="0"/>
-                <w:sz w:val="21"/>
-                <w:szCs w:val="21"/>
-              </w:rPr>
-              <w:t>指标分类管理</w:t>
+                <w:rFonts w:ascii="宋体" w:hAnsi="宋体" w:eastAsia="宋体" w:cs="宋体"/>
+                <w:color w:val="000000"/>
+                <w:kern w:val="0"/>
+                <w:sz w:val="21"/>
+                <w:szCs w:val="21"/>
+                <w:lang w:val="en-US" w:eastAsia="zh-CN" w:bidi="ar"/>
+              </w:rPr>
+              <w:t>统计分析</w:t>
             </w:r>
           </w:p>
         </w:tc>
         <w:tc>
           <w:tcPr>
-            <w:tcW w:w="6497" w:type="dxa"/>
+            <w:tcW w:w="4242" w:type="dxa"/>
             <w:tcBorders>
               <w:top w:val="single" w:color="B1BBCC" w:sz="4" w:space="0"/>
               <w:left w:val="single" w:color="B1BBCC" w:sz="4" w:space="0"/>
@@ -10833,16 +12550,51 @@
           </w:tcPr>
           <w:p>
             <w:pPr>
+              <w:keepNext w:val="0"/>
+              <w:keepLines w:val="0"/>
               <w:widowControl/>
-              <w:spacing w:line="360" w:lineRule="auto"/>
+              <w:suppressLineNumbers w:val="0"/>
+              <w:shd w:val="clear" w:fill="FFFFFF"/>
               <w:jc w:val="center"/>
               <w:rPr>
+                <w:rFonts w:ascii="宋体" w:hAnsi="宋体" w:eastAsia="宋体" w:cs="宋体"/>
+                <w:sz w:val="21"/>
+                <w:szCs w:val="21"/>
+              </w:rPr>
+            </w:pPr>
+            <w:r>
+              <w:rPr>
+                <w:rFonts w:ascii="宋体" w:hAnsi="宋体" w:eastAsia="宋体" w:cs="宋体"/>
+                <w:color w:val="000000"/>
+                <w:kern w:val="0"/>
+                <w:sz w:val="21"/>
+                <w:szCs w:val="21"/>
+                <w:lang w:val="en-US" w:eastAsia="zh-CN" w:bidi="ar"/>
+              </w:rPr>
+              <w:t>后</w:t>
+            </w:r>
+            <w:r>
+              <w:rPr>
                 <w:rFonts w:hint="eastAsia" w:ascii="宋体" w:hAnsi="宋体" w:cs="宋体"/>
-                <w:kern w:val="0"/>
-                <w:sz w:val="21"/>
-                <w:szCs w:val="21"/>
-              </w:rPr>
-            </w:pPr>
+                <w:color w:val="000000"/>
+                <w:kern w:val="0"/>
+                <w:sz w:val="21"/>
+                <w:szCs w:val="21"/>
+                <w:lang w:val="en-US" w:eastAsia="zh-CN" w:bidi="ar"/>
+              </w:rPr>
+              <w:t>(2)</w:t>
+            </w:r>
+            <w:r>
+              <w:rPr>
+                <w:rFonts w:ascii="宋体" w:hAnsi="宋体" w:eastAsia="宋体" w:cs="宋体"/>
+                <w:color w:val="000000"/>
+                <w:kern w:val="0"/>
+                <w:sz w:val="21"/>
+                <w:szCs w:val="21"/>
+                <w:lang w:val="en-US" w:eastAsia="zh-CN" w:bidi="ar"/>
+              </w:rPr>
+              <w:t>,前</w:t>
+            </w:r>
             <w:r>
               <w:rPr>
                 <w:rFonts w:hint="eastAsia" w:ascii="宋体" w:hAnsi="宋体" w:cs="宋体"/>
@@ -10850,8 +12602,9 @@
                 <w:kern w:val="0"/>
                 <w:sz w:val="21"/>
                 <w:szCs w:val="21"/>
-              </w:rPr>
-              <w:t>后端工程师,前端工程师</w:t>
+                <w:lang w:val="en-US" w:eastAsia="zh-CN" w:bidi="ar"/>
+              </w:rPr>
+              <w:t>(1)</w:t>
             </w:r>
           </w:p>
         </w:tc>
@@ -10863,8 +12616,117 @@
             <w:left w:val="single" w:color="B1BBCC" w:sz="4" w:space="0"/>
             <w:bottom w:val="single" w:color="B1BBCC" w:sz="4" w:space="0"/>
             <w:right w:val="single" w:color="B1BBCC" w:sz="4" w:space="0"/>
-            <w:insideH w:val="none" w:color="auto" w:sz="0" w:space="0"/>
-            <w:insideV w:val="none" w:color="auto" w:sz="0" w:space="0"/>
+            <w:insideH w:val="outset" w:color="auto" w:sz="6" w:space="0"/>
+            <w:insideV w:val="outset" w:color="auto" w:sz="6" w:space="0"/>
+          </w:tblBorders>
+          <w:shd w:val="clear"/>
+          <w:tblLayout w:type="fixed"/>
+          <w:tblCellMar>
+            <w:top w:w="15" w:type="dxa"/>
+            <w:left w:w="15" w:type="dxa"/>
+            <w:bottom w:w="15" w:type="dxa"/>
+            <w:right w:w="15" w:type="dxa"/>
+          </w:tblCellMar>
+        </w:tblPrEx>
+        <w:tc>
+          <w:tcPr>
+            <w:tcW w:w="4094" w:type="dxa"/>
+            <w:tcBorders>
+              <w:top w:val="single" w:color="B1BBCC" w:sz="4" w:space="0"/>
+              <w:left w:val="single" w:color="B1BBCC" w:sz="4" w:space="0"/>
+              <w:bottom w:val="single" w:color="B1BBCC" w:sz="4" w:space="0"/>
+              <w:right w:val="single" w:color="B1BBCC" w:sz="4" w:space="0"/>
+            </w:tcBorders>
+            <w:shd w:val="clear" w:color="auto" w:fill="FFFFFF"/>
+            <w:vAlign w:val="center"/>
+          </w:tcPr>
+          <w:p>
+            <w:pPr>
+              <w:keepNext w:val="0"/>
+              <w:keepLines w:val="0"/>
+              <w:widowControl/>
+              <w:suppressLineNumbers w:val="0"/>
+              <w:shd w:val="clear" w:fill="FFFFFF"/>
+              <w:jc w:val="center"/>
+              <w:rPr>
+                <w:rFonts w:ascii="宋体" w:hAnsi="宋体" w:eastAsia="宋体" w:cs="宋体"/>
+                <w:sz w:val="21"/>
+                <w:szCs w:val="21"/>
+              </w:rPr>
+            </w:pPr>
+            <w:r>
+              <w:rPr>
+                <w:rFonts w:ascii="宋体" w:hAnsi="宋体" w:eastAsia="宋体" w:cs="宋体"/>
+                <w:color w:val="000000"/>
+                <w:kern w:val="0"/>
+                <w:sz w:val="21"/>
+                <w:szCs w:val="21"/>
+                <w:lang w:val="en-US" w:eastAsia="zh-CN" w:bidi="ar"/>
+              </w:rPr>
+              <w:t>压测，复测</w:t>
+            </w:r>
+          </w:p>
+        </w:tc>
+        <w:tc>
+          <w:tcPr>
+            <w:tcW w:w="4242" w:type="dxa"/>
+            <w:tcBorders>
+              <w:top w:val="single" w:color="B1BBCC" w:sz="4" w:space="0"/>
+              <w:left w:val="single" w:color="B1BBCC" w:sz="4" w:space="0"/>
+              <w:bottom w:val="single" w:color="B1BBCC" w:sz="4" w:space="0"/>
+              <w:right w:val="single" w:color="B1BBCC" w:sz="4" w:space="0"/>
+            </w:tcBorders>
+            <w:shd w:val="clear" w:color="auto" w:fill="FFFFFF"/>
+            <w:vAlign w:val="center"/>
+          </w:tcPr>
+          <w:p>
+            <w:pPr>
+              <w:keepNext w:val="0"/>
+              <w:keepLines w:val="0"/>
+              <w:widowControl/>
+              <w:suppressLineNumbers w:val="0"/>
+              <w:shd w:val="clear" w:fill="FFFFFF"/>
+              <w:jc w:val="center"/>
+              <w:rPr>
+                <w:rFonts w:ascii="宋体" w:hAnsi="宋体" w:eastAsia="宋体" w:cs="宋体"/>
+                <w:sz w:val="21"/>
+                <w:szCs w:val="21"/>
+              </w:rPr>
+            </w:pPr>
+            <w:r>
+              <w:rPr>
+                <w:rFonts w:ascii="宋体" w:hAnsi="宋体" w:eastAsia="宋体" w:cs="宋体"/>
+                <w:color w:val="000000"/>
+                <w:kern w:val="0"/>
+                <w:sz w:val="21"/>
+                <w:szCs w:val="21"/>
+                <w:lang w:val="en-US" w:eastAsia="zh-CN" w:bidi="ar"/>
+              </w:rPr>
+              <w:t>测</w:t>
+            </w:r>
+            <w:r>
+              <w:rPr>
+                <w:rFonts w:hint="eastAsia" w:ascii="宋体" w:hAnsi="宋体" w:cs="宋体"/>
+                <w:color w:val="000000"/>
+                <w:kern w:val="0"/>
+                <w:sz w:val="21"/>
+                <w:szCs w:val="21"/>
+                <w:lang w:val="en-US" w:eastAsia="zh-CN" w:bidi="ar"/>
+              </w:rPr>
+              <w:t>(1)</w:t>
+            </w:r>
+          </w:p>
+        </w:tc>
+      </w:tr>
+      <w:tr>
+        <w:tblPrEx>
+          <w:tblBorders>
+            <w:top w:val="single" w:color="B1BBCC" w:sz="4" w:space="0"/>
+            <w:left w:val="single" w:color="B1BBCC" w:sz="4" w:space="0"/>
+            <w:bottom w:val="single" w:color="B1BBCC" w:sz="4" w:space="0"/>
+            <w:right w:val="single" w:color="B1BBCC" w:sz="4" w:space="0"/>
+            <w:insideH w:val="outset" w:color="auto" w:sz="6" w:space="0"/>
+            <w:insideV w:val="outset" w:color="auto" w:sz="6" w:space="0"/>
           </w:tblBorders>
           <w:tblLayout w:type="fixed"/>
           <w:tblCellMar>
@@ -10876,7 +12738,7 @@
         </w:tblPrEx>
         <w:tc>
           <w:tcPr>
-            <w:tcW w:w="1799" w:type="dxa"/>
+            <w:tcW w:w="4094" w:type="dxa"/>
             <w:tcBorders>
               <w:top w:val="single" w:color="B1BBCC" w:sz="4" w:space="0"/>
               <w:left w:val="single" w:color="B1BBCC" w:sz="4" w:space="0"/>
@@ -10888,31 +12750,34 @@
           </w:tcPr>
           <w:p>
             <w:pPr>
+              <w:keepNext w:val="0"/>
+              <w:keepLines w:val="0"/>
               <w:widowControl/>
-              <w:spacing w:line="360" w:lineRule="auto"/>
+              <w:suppressLineNumbers w:val="0"/>
+              <w:shd w:val="clear" w:fill="FFFFFF"/>
               <w:jc w:val="center"/>
               <w:rPr>
-                <w:rFonts w:hint="eastAsia" w:ascii="宋体" w:hAnsi="宋体" w:cs="宋体"/>
-                <w:kern w:val="0"/>
+                <w:rFonts w:ascii="宋体" w:hAnsi="宋体" w:eastAsia="宋体" w:cs="宋体"/>
                 <w:sz w:val="21"/>
                 <w:szCs w:val="21"/>
               </w:rPr>
             </w:pPr>
             <w:r>
               <w:rPr>
-                <w:rFonts w:hint="eastAsia" w:ascii="宋体" w:hAnsi="宋体" w:cs="宋体"/>
-                <w:color w:val="000000"/>
-                <w:kern w:val="0"/>
-                <w:sz w:val="21"/>
-                <w:szCs w:val="21"/>
-              </w:rPr>
-              <w:t>指标项管理</w:t>
+                <w:rFonts w:ascii="宋体" w:hAnsi="宋体" w:eastAsia="宋体" w:cs="宋体"/>
+                <w:color w:val="000000"/>
+                <w:kern w:val="0"/>
+                <w:sz w:val="21"/>
+                <w:szCs w:val="21"/>
+                <w:lang w:val="en-US" w:eastAsia="zh-CN" w:bidi="ar"/>
+              </w:rPr>
+              <w:t>修复BUG</w:t>
             </w:r>
           </w:p>
         </w:tc>
         <w:tc>
           <w:tcPr>
-            <w:tcW w:w="6497" w:type="dxa"/>
+            <w:tcW w:w="4242" w:type="dxa"/>
             <w:tcBorders>
               <w:top w:val="single" w:color="B1BBCC" w:sz="4" w:space="0"/>
               <w:left w:val="single" w:color="B1BBCC" w:sz="4" w:space="0"/>
@@ -10924,16 +12789,51 @@
           </w:tcPr>
           <w:p>
             <w:pPr>
+              <w:keepNext w:val="0"/>
+              <w:keepLines w:val="0"/>
               <w:widowControl/>
-              <w:spacing w:line="360" w:lineRule="auto"/>
+              <w:suppressLineNumbers w:val="0"/>
+              <w:shd w:val="clear" w:fill="FFFFFF"/>
               <w:jc w:val="center"/>
               <w:rPr>
+                <w:rFonts w:ascii="宋体" w:hAnsi="宋体" w:eastAsia="宋体" w:cs="宋体"/>
+                <w:sz w:val="21"/>
+                <w:szCs w:val="21"/>
+              </w:rPr>
+            </w:pPr>
+            <w:r>
+              <w:rPr>
+                <w:rFonts w:ascii="宋体" w:hAnsi="宋体" w:eastAsia="宋体" w:cs="宋体"/>
+                <w:color w:val="000000"/>
+                <w:kern w:val="0"/>
+                <w:sz w:val="21"/>
+                <w:szCs w:val="21"/>
+                <w:lang w:val="en-US" w:eastAsia="zh-CN" w:bidi="ar"/>
+              </w:rPr>
+              <w:t>后</w:t>
+            </w:r>
+            <w:r>
+              <w:rPr>
                 <w:rFonts w:hint="eastAsia" w:ascii="宋体" w:hAnsi="宋体" w:cs="宋体"/>
-                <w:kern w:val="0"/>
-                <w:sz w:val="21"/>
-                <w:szCs w:val="21"/>
-              </w:rPr>
-            </w:pPr>
+                <w:color w:val="000000"/>
+                <w:kern w:val="0"/>
+                <w:sz w:val="21"/>
+                <w:szCs w:val="21"/>
+                <w:lang w:val="en-US" w:eastAsia="zh-CN" w:bidi="ar"/>
+              </w:rPr>
+              <w:t>(2)</w:t>
+            </w:r>
+            <w:r>
+              <w:rPr>
+                <w:rFonts w:ascii="宋体" w:hAnsi="宋体" w:eastAsia="宋体" w:cs="宋体"/>
+                <w:color w:val="000000"/>
+                <w:kern w:val="0"/>
+                <w:sz w:val="21"/>
+                <w:szCs w:val="21"/>
+                <w:lang w:val="en-US" w:eastAsia="zh-CN" w:bidi="ar"/>
+              </w:rPr>
+              <w:t>,前</w:t>
+            </w:r>
             <w:r>
               <w:rPr>
                 <w:rFonts w:hint="eastAsia" w:ascii="宋体" w:hAnsi="宋体" w:cs="宋体"/>
@@ -10941,8 +12841,9 @@
                 <w:kern w:val="0"/>
                 <w:sz w:val="21"/>
                 <w:szCs w:val="21"/>
-              </w:rPr>
-              <w:t>后端工程师,前端工程师</w:t>
+                <w:lang w:val="en-US" w:eastAsia="zh-CN" w:bidi="ar"/>
+              </w:rPr>
+              <w:t>(1)</w:t>
             </w:r>
           </w:p>
         </w:tc>
@@ -10954,8 +12855,8 @@
             <w:left w:val="single" w:color="B1BBCC" w:sz="4" w:space="0"/>
             <w:bottom w:val="single" w:color="B1BBCC" w:sz="4" w:space="0"/>
             <w:right w:val="single" w:color="B1BBCC" w:sz="4" w:space="0"/>
-            <w:insideH w:val="none" w:color="auto" w:sz="0" w:space="0"/>
-            <w:insideV w:val="none" w:color="auto" w:sz="0" w:space="0"/>
+            <w:insideH w:val="outset" w:color="auto" w:sz="6" w:space="0"/>
+            <w:insideV w:val="outset" w:color="auto" w:sz="6" w:space="0"/>
           </w:tblBorders>
           <w:tblLayout w:type="fixed"/>
           <w:tblCellMar>
@@ -10967,7 +12868,7 @@
         </w:tblPrEx>
         <w:tc>
           <w:tcPr>
-            <w:tcW w:w="1799" w:type="dxa"/>
+            <w:tcW w:w="4094" w:type="dxa"/>
             <w:tcBorders>
               <w:top w:val="single" w:color="B1BBCC" w:sz="4" w:space="0"/>
               <w:left w:val="single" w:color="B1BBCC" w:sz="4" w:space="0"/>
@@ -10979,31 +12880,34 @@
           </w:tcPr>
           <w:p>
             <w:pPr>
+              <w:keepNext w:val="0"/>
+              <w:keepLines w:val="0"/>
               <w:widowControl/>
-              <w:spacing w:line="360" w:lineRule="auto"/>
+              <w:suppressLineNumbers w:val="0"/>
+              <w:shd w:val="clear" w:fill="FFFFFF"/>
               <w:jc w:val="center"/>
               <w:rPr>
-                <w:rFonts w:hint="eastAsia" w:ascii="宋体" w:hAnsi="宋体" w:cs="宋体"/>
-                <w:kern w:val="0"/>
+                <w:rFonts w:ascii="宋体" w:hAnsi="宋体" w:eastAsia="宋体" w:cs="宋体"/>
                 <w:sz w:val="21"/>
                 <w:szCs w:val="21"/>
               </w:rPr>
             </w:pPr>
             <w:r>
               <w:rPr>
-                <w:rFonts w:hint="eastAsia" w:ascii="宋体" w:hAnsi="宋体" w:cs="宋体"/>
-                <w:color w:val="000000"/>
-                <w:kern w:val="0"/>
-                <w:sz w:val="21"/>
-                <w:szCs w:val="21"/>
-              </w:rPr>
-              <w:t>评价表管理</w:t>
+                <w:rFonts w:ascii="宋体" w:hAnsi="宋体" w:eastAsia="宋体" w:cs="宋体"/>
+                <w:color w:val="000000"/>
+                <w:kern w:val="0"/>
+                <w:sz w:val="21"/>
+                <w:szCs w:val="21"/>
+                <w:lang w:val="en-US" w:eastAsia="zh-CN" w:bidi="ar"/>
+              </w:rPr>
+              <w:t>导入基础数据</w:t>
             </w:r>
           </w:p>
         </w:tc>
         <w:tc>
           <w:tcPr>
-            <w:tcW w:w="6497" w:type="dxa"/>
+            <w:tcW w:w="4242" w:type="dxa"/>
             <w:tcBorders>
               <w:top w:val="single" w:color="B1BBCC" w:sz="4" w:space="0"/>
               <w:left w:val="single" w:color="B1BBCC" w:sz="4" w:space="0"/>
@@ -11015,16 +12919,51 @@
           </w:tcPr>
           <w:p>
             <w:pPr>
+              <w:keepNext w:val="0"/>
+              <w:keepLines w:val="0"/>
               <w:widowControl/>
-              <w:spacing w:line="360" w:lineRule="auto"/>
+              <w:suppressLineNumbers w:val="0"/>
+              <w:shd w:val="clear" w:fill="FFFFFF"/>
               <w:jc w:val="center"/>
               <w:rPr>
+                <w:rFonts w:ascii="宋体" w:hAnsi="宋体" w:eastAsia="宋体" w:cs="宋体"/>
+                <w:sz w:val="21"/>
+                <w:szCs w:val="21"/>
+              </w:rPr>
+            </w:pPr>
+            <w:r>
+              <w:rPr>
+                <w:rFonts w:ascii="宋体" w:hAnsi="宋体" w:eastAsia="宋体" w:cs="宋体"/>
+                <w:color w:val="000000"/>
+                <w:kern w:val="0"/>
+                <w:sz w:val="21"/>
+                <w:szCs w:val="21"/>
+                <w:lang w:val="en-US" w:eastAsia="zh-CN" w:bidi="ar"/>
+              </w:rPr>
+              <w:t>测</w:t>
+            </w:r>
+            <w:r>
+              <w:rPr>
                 <w:rFonts w:hint="eastAsia" w:ascii="宋体" w:hAnsi="宋体" w:cs="宋体"/>
-                <w:kern w:val="0"/>
-                <w:sz w:val="21"/>
-                <w:szCs w:val="21"/>
-              </w:rPr>
-            </w:pPr>
+                <w:color w:val="000000"/>
+                <w:kern w:val="0"/>
+                <w:sz w:val="21"/>
+                <w:szCs w:val="21"/>
+                <w:lang w:val="en-US" w:eastAsia="zh-CN" w:bidi="ar"/>
+              </w:rPr>
+              <w:t>(1)</w:t>
+            </w:r>
+            <w:r>
+              <w:rPr>
+                <w:rFonts w:ascii="宋体" w:hAnsi="宋体" w:eastAsia="宋体" w:cs="宋体"/>
+                <w:color w:val="000000"/>
+                <w:kern w:val="0"/>
+                <w:sz w:val="21"/>
+                <w:szCs w:val="21"/>
+                <w:lang w:val="en-US" w:eastAsia="zh-CN" w:bidi="ar"/>
+              </w:rPr>
+              <w:t>,后</w:t>
+            </w:r>
             <w:r>
               <w:rPr>
                 <w:rFonts w:hint="eastAsia" w:ascii="宋体" w:hAnsi="宋体" w:cs="宋体"/>
@@ -11032,736 +12971,31 @@
                 <w:kern w:val="0"/>
                 <w:sz w:val="21"/>
                 <w:szCs w:val="21"/>
-              </w:rPr>
-              <w:t>后端工程师,前端工程师</w:t>
-            </w:r>
-          </w:p>
-        </w:tc>
-      </w:tr>
-      <w:tr>
-        <w:tblPrEx>
-          <w:tblBorders>
-            <w:top w:val="single" w:color="B1BBCC" w:sz="4" w:space="0"/>
-            <w:left w:val="single" w:color="B1BBCC" w:sz="4" w:space="0"/>
-            <w:bottom w:val="single" w:color="B1BBCC" w:sz="4" w:space="0"/>
-            <w:right w:val="single" w:color="B1BBCC" w:sz="4" w:space="0"/>
-            <w:insideH w:val="none" w:color="auto" w:sz="0" w:space="0"/>
-            <w:insideV w:val="none" w:color="auto" w:sz="0" w:space="0"/>
-          </w:tblBorders>
-          <w:tblLayout w:type="fixed"/>
-          <w:tblCellMar>
-            <w:top w:w="15" w:type="dxa"/>
-            <w:left w:w="15" w:type="dxa"/>
-            <w:bottom w:w="15" w:type="dxa"/>
-            <w:right w:w="15" w:type="dxa"/>
-          </w:tblCellMar>
-        </w:tblPrEx>
-        <w:tc>
-          <w:tcPr>
-            <w:tcW w:w="1799" w:type="dxa"/>
-            <w:tcBorders>
-              <w:top w:val="single" w:color="B1BBCC" w:sz="4" w:space="0"/>
-              <w:left w:val="single" w:color="B1BBCC" w:sz="4" w:space="0"/>
-              <w:bottom w:val="single" w:color="B1BBCC" w:sz="4" w:space="0"/>
-              <w:right w:val="single" w:color="B1BBCC" w:sz="4" w:space="0"/>
-            </w:tcBorders>
-            <w:shd w:val="clear" w:color="auto" w:fill="FFFFFF"/>
-            <w:vAlign w:val="center"/>
-          </w:tcPr>
-          <w:p>
-            <w:pPr>
-              <w:widowControl/>
-              <w:spacing w:line="360" w:lineRule="auto"/>
-              <w:jc w:val="center"/>
+                <w:lang w:val="en-US" w:eastAsia="zh-CN" w:bidi="ar"/>
+              </w:rPr>
+              <w:t>(2)</w:t>
+            </w:r>
+            <w:r>
+              <w:rPr>
+                <w:rFonts w:ascii="宋体" w:hAnsi="宋体" w:eastAsia="宋体" w:cs="宋体"/>
+                <w:color w:val="000000"/>
+                <w:kern w:val="0"/>
+                <w:sz w:val="21"/>
+                <w:szCs w:val="21"/>
+                <w:lang w:val="en-US" w:eastAsia="zh-CN" w:bidi="ar"/>
+              </w:rPr>
+              <w:t>,前</w:t>
+            </w:r>
+            <w:r>
               <w:rPr>
                 <w:rFonts w:hint="eastAsia" w:ascii="宋体" w:hAnsi="宋体" w:cs="宋体"/>
-                <w:kern w:val="0"/>
-                <w:sz w:val="21"/>
-                <w:szCs w:val="21"/>
-              </w:rPr>
-            </w:pPr>
-            <w:r>
-              <w:rPr>
-                <w:rFonts w:hint="eastAsia" w:ascii="宋体" w:hAnsi="宋体" w:cs="宋体"/>
-                <w:color w:val="000000"/>
-                <w:kern w:val="0"/>
-                <w:sz w:val="21"/>
-                <w:szCs w:val="21"/>
-              </w:rPr>
-              <w:t>活动管理</w:t>
-            </w:r>
-          </w:p>
-        </w:tc>
-        <w:tc>
-          <w:tcPr>
-            <w:tcW w:w="6497" w:type="dxa"/>
-            <w:tcBorders>
-              <w:top w:val="single" w:color="B1BBCC" w:sz="4" w:space="0"/>
-              <w:left w:val="single" w:color="B1BBCC" w:sz="4" w:space="0"/>
-              <w:bottom w:val="single" w:color="B1BBCC" w:sz="4" w:space="0"/>
-              <w:right w:val="single" w:color="B1BBCC" w:sz="4" w:space="0"/>
-            </w:tcBorders>
-            <w:shd w:val="clear" w:color="auto" w:fill="FFFFFF"/>
-            <w:vAlign w:val="center"/>
-          </w:tcPr>
-          <w:p>
-            <w:pPr>
-              <w:widowControl/>
-              <w:spacing w:line="360" w:lineRule="auto"/>
-              <w:jc w:val="center"/>
-              <w:rPr>
-                <w:rFonts w:hint="eastAsia" w:ascii="宋体" w:hAnsi="宋体" w:cs="宋体"/>
-                <w:kern w:val="0"/>
-                <w:sz w:val="21"/>
-                <w:szCs w:val="21"/>
-              </w:rPr>
-            </w:pPr>
-            <w:r>
-              <w:rPr>
-                <w:rFonts w:hint="eastAsia" w:ascii="宋体" w:hAnsi="宋体" w:cs="宋体"/>
-                <w:color w:val="000000"/>
-                <w:kern w:val="0"/>
-                <w:sz w:val="21"/>
-                <w:szCs w:val="21"/>
-              </w:rPr>
-              <w:t>后端工程师,前端工程师</w:t>
-            </w:r>
-          </w:p>
-        </w:tc>
-      </w:tr>
-      <w:tr>
-        <w:tblPrEx>
-          <w:tblBorders>
-            <w:top w:val="single" w:color="B1BBCC" w:sz="4" w:space="0"/>
-            <w:left w:val="single" w:color="B1BBCC" w:sz="4" w:space="0"/>
-            <w:bottom w:val="single" w:color="B1BBCC" w:sz="4" w:space="0"/>
-            <w:right w:val="single" w:color="B1BBCC" w:sz="4" w:space="0"/>
-            <w:insideH w:val="none" w:color="auto" w:sz="0" w:space="0"/>
-            <w:insideV w:val="none" w:color="auto" w:sz="0" w:space="0"/>
-          </w:tblBorders>
-          <w:tblLayout w:type="fixed"/>
-          <w:tblCellMar>
-            <w:top w:w="15" w:type="dxa"/>
-            <w:left w:w="15" w:type="dxa"/>
-            <w:bottom w:w="15" w:type="dxa"/>
-            <w:right w:w="15" w:type="dxa"/>
-          </w:tblCellMar>
-        </w:tblPrEx>
-        <w:tc>
-          <w:tcPr>
-            <w:tcW w:w="1799" w:type="dxa"/>
-            <w:tcBorders>
-              <w:top w:val="single" w:color="B1BBCC" w:sz="4" w:space="0"/>
-              <w:left w:val="single" w:color="B1BBCC" w:sz="4" w:space="0"/>
-              <w:bottom w:val="single" w:color="B1BBCC" w:sz="4" w:space="0"/>
-              <w:right w:val="single" w:color="B1BBCC" w:sz="4" w:space="0"/>
-            </w:tcBorders>
-            <w:shd w:val="clear" w:color="auto" w:fill="FFFFFF"/>
-            <w:vAlign w:val="center"/>
-          </w:tcPr>
-          <w:p>
-            <w:pPr>
-              <w:widowControl/>
-              <w:spacing w:line="360" w:lineRule="auto"/>
-              <w:jc w:val="center"/>
-              <w:rPr>
-                <w:rFonts w:hint="eastAsia" w:ascii="宋体" w:hAnsi="宋体" w:cs="宋体"/>
-                <w:kern w:val="0"/>
-                <w:sz w:val="21"/>
-                <w:szCs w:val="21"/>
-              </w:rPr>
-            </w:pPr>
-            <w:r>
-              <w:rPr>
-                <w:rFonts w:hint="eastAsia" w:ascii="宋体" w:hAnsi="宋体" w:cs="宋体"/>
-                <w:color w:val="000000"/>
-                <w:kern w:val="0"/>
-                <w:sz w:val="21"/>
-                <w:szCs w:val="21"/>
-              </w:rPr>
-              <w:t>听课计划管理</w:t>
-            </w:r>
-          </w:p>
-        </w:tc>
-        <w:tc>
-          <w:tcPr>
-            <w:tcW w:w="6497" w:type="dxa"/>
-            <w:tcBorders>
-              <w:top w:val="single" w:color="B1BBCC" w:sz="4" w:space="0"/>
-              <w:left w:val="single" w:color="B1BBCC" w:sz="4" w:space="0"/>
-              <w:bottom w:val="single" w:color="B1BBCC" w:sz="4" w:space="0"/>
-              <w:right w:val="single" w:color="B1BBCC" w:sz="4" w:space="0"/>
-            </w:tcBorders>
-            <w:shd w:val="clear" w:color="auto" w:fill="FFFFFF"/>
-            <w:vAlign w:val="center"/>
-          </w:tcPr>
-          <w:p>
-            <w:pPr>
-              <w:widowControl/>
-              <w:spacing w:line="360" w:lineRule="auto"/>
-              <w:jc w:val="center"/>
-              <w:rPr>
-                <w:rFonts w:hint="eastAsia" w:ascii="宋体" w:hAnsi="宋体" w:cs="宋体"/>
-                <w:kern w:val="0"/>
-                <w:sz w:val="21"/>
-                <w:szCs w:val="21"/>
-              </w:rPr>
-            </w:pPr>
-            <w:r>
-              <w:rPr>
-                <w:rFonts w:hint="eastAsia" w:ascii="宋体" w:hAnsi="宋体" w:cs="宋体"/>
-                <w:color w:val="000000"/>
-                <w:kern w:val="0"/>
-                <w:sz w:val="21"/>
-                <w:szCs w:val="21"/>
-              </w:rPr>
-              <w:t>后端工程师,前端工程师</w:t>
-            </w:r>
-          </w:p>
-        </w:tc>
-      </w:tr>
-      <w:tr>
-        <w:tblPrEx>
-          <w:tblBorders>
-            <w:top w:val="single" w:color="B1BBCC" w:sz="4" w:space="0"/>
-            <w:left w:val="single" w:color="B1BBCC" w:sz="4" w:space="0"/>
-            <w:bottom w:val="single" w:color="B1BBCC" w:sz="4" w:space="0"/>
-            <w:right w:val="single" w:color="B1BBCC" w:sz="4" w:space="0"/>
-            <w:insideH w:val="none" w:color="auto" w:sz="0" w:space="0"/>
-            <w:insideV w:val="none" w:color="auto" w:sz="0" w:space="0"/>
-          </w:tblBorders>
-          <w:tblLayout w:type="fixed"/>
-          <w:tblCellMar>
-            <w:top w:w="15" w:type="dxa"/>
-            <w:left w:w="15" w:type="dxa"/>
-            <w:bottom w:w="15" w:type="dxa"/>
-            <w:right w:w="15" w:type="dxa"/>
-          </w:tblCellMar>
-        </w:tblPrEx>
-        <w:tc>
-          <w:tcPr>
-            <w:tcW w:w="1799" w:type="dxa"/>
-            <w:tcBorders>
-              <w:top w:val="single" w:color="B1BBCC" w:sz="4" w:space="0"/>
-              <w:left w:val="single" w:color="B1BBCC" w:sz="4" w:space="0"/>
-              <w:bottom w:val="single" w:color="B1BBCC" w:sz="4" w:space="0"/>
-              <w:right w:val="single" w:color="B1BBCC" w:sz="4" w:space="0"/>
-            </w:tcBorders>
-            <w:shd w:val="clear" w:color="auto" w:fill="FFFFFF"/>
-            <w:vAlign w:val="center"/>
-          </w:tcPr>
-          <w:p>
-            <w:pPr>
-              <w:widowControl/>
-              <w:spacing w:line="360" w:lineRule="auto"/>
-              <w:jc w:val="center"/>
-              <w:rPr>
-                <w:rFonts w:hint="eastAsia" w:ascii="宋体" w:hAnsi="宋体" w:cs="宋体"/>
-                <w:kern w:val="0"/>
-                <w:sz w:val="21"/>
-                <w:szCs w:val="21"/>
-              </w:rPr>
-            </w:pPr>
-            <w:r>
-              <w:rPr>
-                <w:rFonts w:hint="eastAsia" w:ascii="宋体" w:hAnsi="宋体" w:cs="宋体"/>
-                <w:color w:val="000000"/>
-                <w:kern w:val="0"/>
-                <w:sz w:val="21"/>
-                <w:szCs w:val="21"/>
-              </w:rPr>
-              <w:t>扫码评价</w:t>
-            </w:r>
-          </w:p>
-        </w:tc>
-        <w:tc>
-          <w:tcPr>
-            <w:tcW w:w="6497" w:type="dxa"/>
-            <w:tcBorders>
-              <w:top w:val="single" w:color="B1BBCC" w:sz="4" w:space="0"/>
-              <w:left w:val="single" w:color="B1BBCC" w:sz="4" w:space="0"/>
-              <w:bottom w:val="single" w:color="B1BBCC" w:sz="4" w:space="0"/>
-              <w:right w:val="single" w:color="B1BBCC" w:sz="4" w:space="0"/>
-            </w:tcBorders>
-            <w:shd w:val="clear" w:color="auto" w:fill="FFFFFF"/>
-            <w:vAlign w:val="center"/>
-          </w:tcPr>
-          <w:p>
-            <w:pPr>
-              <w:widowControl/>
-              <w:spacing w:line="360" w:lineRule="auto"/>
-              <w:jc w:val="center"/>
-              <w:rPr>
-                <w:rFonts w:hint="eastAsia" w:ascii="宋体" w:hAnsi="宋体" w:cs="宋体"/>
-                <w:kern w:val="0"/>
-                <w:sz w:val="21"/>
-                <w:szCs w:val="21"/>
-              </w:rPr>
-            </w:pPr>
-            <w:r>
-              <w:rPr>
-                <w:rFonts w:hint="eastAsia" w:ascii="宋体" w:hAnsi="宋体" w:cs="宋体"/>
-                <w:color w:val="000000"/>
-                <w:kern w:val="0"/>
-                <w:sz w:val="21"/>
-                <w:szCs w:val="21"/>
-              </w:rPr>
-              <w:t>后端工程师,前端工程师</w:t>
-            </w:r>
-          </w:p>
-        </w:tc>
-      </w:tr>
-      <w:tr>
-        <w:tblPrEx>
-          <w:tblBorders>
-            <w:top w:val="single" w:color="B1BBCC" w:sz="4" w:space="0"/>
-            <w:left w:val="single" w:color="B1BBCC" w:sz="4" w:space="0"/>
-            <w:bottom w:val="single" w:color="B1BBCC" w:sz="4" w:space="0"/>
-            <w:right w:val="single" w:color="B1BBCC" w:sz="4" w:space="0"/>
-            <w:insideH w:val="none" w:color="auto" w:sz="0" w:space="0"/>
-            <w:insideV w:val="none" w:color="auto" w:sz="0" w:space="0"/>
-          </w:tblBorders>
-          <w:tblLayout w:type="fixed"/>
-          <w:tblCellMar>
-            <w:top w:w="15" w:type="dxa"/>
-            <w:left w:w="15" w:type="dxa"/>
-            <w:bottom w:w="15" w:type="dxa"/>
-            <w:right w:w="15" w:type="dxa"/>
-          </w:tblCellMar>
-        </w:tblPrEx>
-        <w:tc>
-          <w:tcPr>
-            <w:tcW w:w="1799" w:type="dxa"/>
-            <w:tcBorders>
-              <w:top w:val="single" w:color="B1BBCC" w:sz="4" w:space="0"/>
-              <w:left w:val="single" w:color="B1BBCC" w:sz="4" w:space="0"/>
-              <w:bottom w:val="single" w:color="B1BBCC" w:sz="4" w:space="0"/>
-              <w:right w:val="single" w:color="B1BBCC" w:sz="4" w:space="0"/>
-            </w:tcBorders>
-            <w:shd w:val="clear" w:color="auto" w:fill="FFFFFF"/>
-            <w:vAlign w:val="center"/>
-          </w:tcPr>
-          <w:p>
-            <w:pPr>
-              <w:widowControl/>
-              <w:spacing w:line="360" w:lineRule="auto"/>
-              <w:jc w:val="center"/>
-              <w:rPr>
-                <w:rFonts w:hint="eastAsia" w:ascii="宋体" w:hAnsi="宋体" w:cs="宋体"/>
-                <w:kern w:val="0"/>
-                <w:sz w:val="21"/>
-                <w:szCs w:val="21"/>
-              </w:rPr>
-            </w:pPr>
-            <w:r>
-              <w:rPr>
-                <w:rFonts w:hint="eastAsia" w:ascii="宋体" w:hAnsi="宋体" w:cs="宋体"/>
-                <w:color w:val="000000"/>
-                <w:kern w:val="0"/>
-                <w:sz w:val="21"/>
-                <w:szCs w:val="21"/>
-              </w:rPr>
-              <w:t>跟踪测试</w:t>
-            </w:r>
-          </w:p>
-        </w:tc>
-        <w:tc>
-          <w:tcPr>
-            <w:tcW w:w="6497" w:type="dxa"/>
-            <w:tcBorders>
-              <w:top w:val="single" w:color="B1BBCC" w:sz="4" w:space="0"/>
-              <w:left w:val="single" w:color="B1BBCC" w:sz="4" w:space="0"/>
-              <w:bottom w:val="single" w:color="B1BBCC" w:sz="4" w:space="0"/>
-              <w:right w:val="single" w:color="B1BBCC" w:sz="4" w:space="0"/>
-            </w:tcBorders>
-            <w:shd w:val="clear" w:color="auto" w:fill="FFFFFF"/>
-            <w:vAlign w:val="center"/>
-          </w:tcPr>
-          <w:p>
-            <w:pPr>
-              <w:widowControl/>
-              <w:spacing w:line="360" w:lineRule="auto"/>
-              <w:jc w:val="center"/>
-              <w:rPr>
-                <w:rFonts w:hint="eastAsia" w:ascii="宋体" w:hAnsi="宋体" w:cs="宋体"/>
-                <w:kern w:val="0"/>
-                <w:sz w:val="21"/>
-                <w:szCs w:val="21"/>
-              </w:rPr>
-            </w:pPr>
-            <w:r>
-              <w:rPr>
-                <w:rFonts w:hint="eastAsia" w:ascii="宋体" w:hAnsi="宋体" w:cs="宋体"/>
-                <w:color w:val="000000"/>
-                <w:kern w:val="0"/>
-                <w:sz w:val="21"/>
-                <w:szCs w:val="21"/>
-              </w:rPr>
-              <w:t>测试工程师,项目经理</w:t>
-            </w:r>
-          </w:p>
-        </w:tc>
-      </w:tr>
-      <w:tr>
-        <w:tblPrEx>
-          <w:tblBorders>
-            <w:top w:val="single" w:color="B1BBCC" w:sz="4" w:space="0"/>
-            <w:left w:val="single" w:color="B1BBCC" w:sz="4" w:space="0"/>
-            <w:bottom w:val="single" w:color="B1BBCC" w:sz="4" w:space="0"/>
-            <w:right w:val="single" w:color="B1BBCC" w:sz="4" w:space="0"/>
-            <w:insideH w:val="none" w:color="auto" w:sz="0" w:space="0"/>
-            <w:insideV w:val="none" w:color="auto" w:sz="0" w:space="0"/>
-          </w:tblBorders>
-          <w:tblLayout w:type="fixed"/>
-          <w:tblCellMar>
-            <w:top w:w="15" w:type="dxa"/>
-            <w:left w:w="15" w:type="dxa"/>
-            <w:bottom w:w="15" w:type="dxa"/>
-            <w:right w:w="15" w:type="dxa"/>
-          </w:tblCellMar>
-        </w:tblPrEx>
-        <w:tc>
-          <w:tcPr>
-            <w:tcW w:w="1799" w:type="dxa"/>
-            <w:tcBorders>
-              <w:top w:val="single" w:color="B1BBCC" w:sz="4" w:space="0"/>
-              <w:left w:val="single" w:color="B1BBCC" w:sz="4" w:space="0"/>
-              <w:bottom w:val="single" w:color="B1BBCC" w:sz="4" w:space="0"/>
-              <w:right w:val="single" w:color="B1BBCC" w:sz="4" w:space="0"/>
-            </w:tcBorders>
-            <w:shd w:val="clear" w:color="auto" w:fill="FFFFFF"/>
-            <w:vAlign w:val="center"/>
-          </w:tcPr>
-          <w:p>
-            <w:pPr>
-              <w:widowControl/>
-              <w:spacing w:line="360" w:lineRule="auto"/>
-              <w:jc w:val="center"/>
-              <w:rPr>
-                <w:rFonts w:hint="eastAsia" w:ascii="宋体" w:hAnsi="宋体" w:cs="宋体"/>
-                <w:kern w:val="0"/>
-                <w:sz w:val="21"/>
-                <w:szCs w:val="21"/>
-              </w:rPr>
-            </w:pPr>
-            <w:r>
-              <w:rPr>
-                <w:rFonts w:hint="eastAsia" w:ascii="宋体" w:hAnsi="宋体" w:cs="宋体"/>
-                <w:color w:val="000000"/>
-                <w:kern w:val="0"/>
-                <w:sz w:val="21"/>
-                <w:szCs w:val="21"/>
-              </w:rPr>
-              <w:t>统计分析</w:t>
-            </w:r>
-          </w:p>
-        </w:tc>
-        <w:tc>
-          <w:tcPr>
-            <w:tcW w:w="6497" w:type="dxa"/>
-            <w:tcBorders>
-              <w:top w:val="single" w:color="B1BBCC" w:sz="4" w:space="0"/>
-              <w:left w:val="single" w:color="B1BBCC" w:sz="4" w:space="0"/>
-              <w:bottom w:val="single" w:color="B1BBCC" w:sz="4" w:space="0"/>
-              <w:right w:val="single" w:color="B1BBCC" w:sz="4" w:space="0"/>
-            </w:tcBorders>
-            <w:shd w:val="clear" w:color="auto" w:fill="FFFFFF"/>
-            <w:vAlign w:val="center"/>
-          </w:tcPr>
-          <w:p>
-            <w:pPr>
-              <w:widowControl/>
-              <w:spacing w:line="360" w:lineRule="auto"/>
-              <w:jc w:val="center"/>
-              <w:rPr>
-                <w:rFonts w:hint="eastAsia" w:ascii="宋体" w:hAnsi="宋体" w:cs="宋体"/>
-                <w:kern w:val="0"/>
-                <w:sz w:val="21"/>
-                <w:szCs w:val="21"/>
-              </w:rPr>
-            </w:pPr>
-            <w:r>
-              <w:rPr>
-                <w:rFonts w:hint="eastAsia" w:ascii="宋体" w:hAnsi="宋体" w:cs="宋体"/>
-                <w:color w:val="000000"/>
-                <w:kern w:val="0"/>
-                <w:sz w:val="21"/>
-                <w:szCs w:val="21"/>
-              </w:rPr>
-              <w:t>后端工程师,前端工程师</w:t>
-            </w:r>
-          </w:p>
-        </w:tc>
-      </w:tr>
-      <w:tr>
-        <w:tblPrEx>
-          <w:tblBorders>
-            <w:top w:val="single" w:color="B1BBCC" w:sz="4" w:space="0"/>
-            <w:left w:val="single" w:color="B1BBCC" w:sz="4" w:space="0"/>
-            <w:bottom w:val="single" w:color="B1BBCC" w:sz="4" w:space="0"/>
-            <w:right w:val="single" w:color="B1BBCC" w:sz="4" w:space="0"/>
-            <w:insideH w:val="none" w:color="auto" w:sz="0" w:space="0"/>
-            <w:insideV w:val="none" w:color="auto" w:sz="0" w:space="0"/>
-          </w:tblBorders>
-          <w:tblLayout w:type="fixed"/>
-          <w:tblCellMar>
-            <w:top w:w="15" w:type="dxa"/>
-            <w:left w:w="15" w:type="dxa"/>
-            <w:bottom w:w="15" w:type="dxa"/>
-            <w:right w:w="15" w:type="dxa"/>
-          </w:tblCellMar>
-        </w:tblPrEx>
-        <w:tc>
-          <w:tcPr>
-            <w:tcW w:w="1799" w:type="dxa"/>
-            <w:tcBorders>
-              <w:top w:val="single" w:color="B1BBCC" w:sz="4" w:space="0"/>
-              <w:left w:val="single" w:color="B1BBCC" w:sz="4" w:space="0"/>
-              <w:bottom w:val="single" w:color="B1BBCC" w:sz="4" w:space="0"/>
-              <w:right w:val="single" w:color="B1BBCC" w:sz="4" w:space="0"/>
-            </w:tcBorders>
-            <w:shd w:val="clear" w:color="auto" w:fill="FFFFFF"/>
-            <w:vAlign w:val="center"/>
-          </w:tcPr>
-          <w:p>
-            <w:pPr>
-              <w:widowControl/>
-              <w:spacing w:line="360" w:lineRule="auto"/>
-              <w:jc w:val="center"/>
-              <w:rPr>
-                <w:rFonts w:hint="eastAsia" w:ascii="宋体" w:hAnsi="宋体" w:cs="宋体"/>
-                <w:kern w:val="0"/>
-                <w:sz w:val="21"/>
-                <w:szCs w:val="21"/>
-              </w:rPr>
-            </w:pPr>
-            <w:r>
-              <w:rPr>
-                <w:rFonts w:hint="eastAsia" w:ascii="宋体" w:hAnsi="宋体" w:cs="宋体"/>
-                <w:color w:val="000000"/>
-                <w:kern w:val="0"/>
-                <w:sz w:val="21"/>
-                <w:szCs w:val="21"/>
-              </w:rPr>
-              <w:t>压测，复测</w:t>
-            </w:r>
-          </w:p>
-        </w:tc>
-        <w:tc>
-          <w:tcPr>
-            <w:tcW w:w="6497" w:type="dxa"/>
-            <w:tcBorders>
-              <w:top w:val="single" w:color="B1BBCC" w:sz="4" w:space="0"/>
-              <w:left w:val="single" w:color="B1BBCC" w:sz="4" w:space="0"/>
-              <w:bottom w:val="single" w:color="B1BBCC" w:sz="4" w:space="0"/>
-              <w:right w:val="single" w:color="B1BBCC" w:sz="4" w:space="0"/>
-            </w:tcBorders>
-            <w:shd w:val="clear" w:color="auto" w:fill="FFFFFF"/>
-            <w:vAlign w:val="center"/>
-          </w:tcPr>
-          <w:p>
-            <w:pPr>
-              <w:widowControl/>
-              <w:spacing w:line="360" w:lineRule="auto"/>
-              <w:jc w:val="center"/>
-              <w:rPr>
-                <w:rFonts w:hint="eastAsia" w:ascii="宋体" w:hAnsi="宋体" w:cs="宋体"/>
-                <w:kern w:val="0"/>
-                <w:sz w:val="21"/>
-                <w:szCs w:val="21"/>
-              </w:rPr>
-            </w:pPr>
-            <w:r>
-              <w:rPr>
-                <w:rFonts w:hint="eastAsia" w:ascii="宋体" w:hAnsi="宋体" w:cs="宋体"/>
-                <w:color w:val="000000"/>
-                <w:kern w:val="0"/>
-                <w:sz w:val="21"/>
-                <w:szCs w:val="21"/>
-              </w:rPr>
-              <w:t>测试工程师,项目经理</w:t>
-            </w:r>
-          </w:p>
-        </w:tc>
-      </w:tr>
-      <w:tr>
-        <w:tblPrEx>
-          <w:tblBorders>
-            <w:top w:val="single" w:color="B1BBCC" w:sz="4" w:space="0"/>
-            <w:left w:val="single" w:color="B1BBCC" w:sz="4" w:space="0"/>
-            <w:bottom w:val="single" w:color="B1BBCC" w:sz="4" w:space="0"/>
-            <w:right w:val="single" w:color="B1BBCC" w:sz="4" w:space="0"/>
-            <w:insideH w:val="none" w:color="auto" w:sz="0" w:space="0"/>
-            <w:insideV w:val="none" w:color="auto" w:sz="0" w:space="0"/>
-          </w:tblBorders>
-          <w:tblLayout w:type="fixed"/>
-          <w:tblCellMar>
-            <w:top w:w="15" w:type="dxa"/>
-            <w:left w:w="15" w:type="dxa"/>
-            <w:bottom w:w="15" w:type="dxa"/>
-            <w:right w:w="15" w:type="dxa"/>
-          </w:tblCellMar>
-        </w:tblPrEx>
-        <w:tc>
-          <w:tcPr>
-            <w:tcW w:w="1799" w:type="dxa"/>
-            <w:tcBorders>
-              <w:top w:val="single" w:color="B1BBCC" w:sz="4" w:space="0"/>
-              <w:left w:val="single" w:color="B1BBCC" w:sz="4" w:space="0"/>
-              <w:bottom w:val="single" w:color="B1BBCC" w:sz="4" w:space="0"/>
-              <w:right w:val="single" w:color="B1BBCC" w:sz="4" w:space="0"/>
-            </w:tcBorders>
-            <w:shd w:val="clear" w:color="auto" w:fill="FFFFFF"/>
-            <w:vAlign w:val="center"/>
-          </w:tcPr>
-          <w:p>
-            <w:pPr>
-              <w:widowControl/>
-              <w:spacing w:line="360" w:lineRule="auto"/>
-              <w:jc w:val="center"/>
-              <w:rPr>
-                <w:rFonts w:hint="eastAsia" w:ascii="宋体" w:hAnsi="宋体" w:cs="宋体"/>
-                <w:kern w:val="0"/>
-                <w:sz w:val="21"/>
-                <w:szCs w:val="21"/>
-              </w:rPr>
-            </w:pPr>
-            <w:r>
-              <w:rPr>
-                <w:rFonts w:hint="eastAsia" w:ascii="宋体" w:hAnsi="宋体" w:cs="宋体"/>
-                <w:color w:val="000000"/>
-                <w:kern w:val="0"/>
-                <w:sz w:val="21"/>
-                <w:szCs w:val="21"/>
-              </w:rPr>
-              <w:t>修复BUG</w:t>
-            </w:r>
-          </w:p>
-        </w:tc>
-        <w:tc>
-          <w:tcPr>
-            <w:tcW w:w="6497" w:type="dxa"/>
-            <w:tcBorders>
-              <w:top w:val="single" w:color="B1BBCC" w:sz="4" w:space="0"/>
-              <w:left w:val="single" w:color="B1BBCC" w:sz="4" w:space="0"/>
-              <w:bottom w:val="single" w:color="B1BBCC" w:sz="4" w:space="0"/>
-              <w:right w:val="single" w:color="B1BBCC" w:sz="4" w:space="0"/>
-            </w:tcBorders>
-            <w:shd w:val="clear" w:color="auto" w:fill="FFFFFF"/>
-            <w:vAlign w:val="center"/>
-          </w:tcPr>
-          <w:p>
-            <w:pPr>
-              <w:widowControl/>
-              <w:spacing w:line="360" w:lineRule="auto"/>
-              <w:jc w:val="center"/>
-              <w:rPr>
-                <w:rFonts w:hint="eastAsia" w:ascii="宋体" w:hAnsi="宋体" w:cs="宋体"/>
-                <w:kern w:val="0"/>
-                <w:sz w:val="21"/>
-                <w:szCs w:val="21"/>
-              </w:rPr>
-            </w:pPr>
-            <w:r>
-              <w:rPr>
-                <w:rFonts w:hint="eastAsia" w:ascii="宋体" w:hAnsi="宋体" w:cs="宋体"/>
-                <w:color w:val="000000"/>
-                <w:kern w:val="0"/>
-                <w:sz w:val="21"/>
-                <w:szCs w:val="21"/>
-              </w:rPr>
-              <w:t>后端工程师,前端工程师</w:t>
-            </w:r>
-          </w:p>
-        </w:tc>
-      </w:tr>
-      <w:tr>
-        <w:tblPrEx>
-          <w:tblBorders>
-            <w:top w:val="single" w:color="B1BBCC" w:sz="4" w:space="0"/>
-            <w:left w:val="single" w:color="B1BBCC" w:sz="4" w:space="0"/>
-            <w:bottom w:val="single" w:color="B1BBCC" w:sz="4" w:space="0"/>
-            <w:right w:val="single" w:color="B1BBCC" w:sz="4" w:space="0"/>
-            <w:insideH w:val="none" w:color="auto" w:sz="0" w:space="0"/>
-            <w:insideV w:val="none" w:color="auto" w:sz="0" w:space="0"/>
-          </w:tblBorders>
-          <w:tblLayout w:type="fixed"/>
-          <w:tblCellMar>
-            <w:top w:w="15" w:type="dxa"/>
-            <w:left w:w="15" w:type="dxa"/>
-            <w:bottom w:w="15" w:type="dxa"/>
-            <w:right w:w="15" w:type="dxa"/>
-          </w:tblCellMar>
-        </w:tblPrEx>
-        <w:tc>
-          <w:tcPr>
-            <w:tcW w:w="1799" w:type="dxa"/>
-            <w:tcBorders>
-              <w:top w:val="single" w:color="B1BBCC" w:sz="4" w:space="0"/>
-              <w:left w:val="single" w:color="B1BBCC" w:sz="4" w:space="0"/>
-              <w:bottom w:val="single" w:color="B1BBCC" w:sz="4" w:space="0"/>
-              <w:right w:val="single" w:color="B1BBCC" w:sz="4" w:space="0"/>
-            </w:tcBorders>
-            <w:shd w:val="clear" w:color="auto" w:fill="FFFFFF"/>
-            <w:vAlign w:val="center"/>
-          </w:tcPr>
-          <w:p>
-            <w:pPr>
-              <w:widowControl/>
-              <w:spacing w:line="360" w:lineRule="auto"/>
-              <w:jc w:val="center"/>
-              <w:rPr>
-                <w:rFonts w:hint="eastAsia" w:ascii="宋体" w:hAnsi="宋体" w:cs="宋体"/>
-                <w:kern w:val="0"/>
-                <w:sz w:val="21"/>
-                <w:szCs w:val="21"/>
-              </w:rPr>
-            </w:pPr>
-            <w:r>
-              <w:rPr>
-                <w:rFonts w:hint="eastAsia" w:ascii="宋体" w:hAnsi="宋体" w:cs="宋体"/>
-                <w:color w:val="000000"/>
-                <w:kern w:val="0"/>
-                <w:sz w:val="21"/>
-                <w:szCs w:val="21"/>
-              </w:rPr>
-              <w:t>导入基础数据</w:t>
-            </w:r>
-          </w:p>
-        </w:tc>
-        <w:tc>
-          <w:tcPr>
-            <w:tcW w:w="6497" w:type="dxa"/>
-            <w:tcBorders>
-              <w:top w:val="single" w:color="B1BBCC" w:sz="4" w:space="0"/>
-              <w:left w:val="single" w:color="B1BBCC" w:sz="4" w:space="0"/>
-              <w:bottom w:val="single" w:color="B1BBCC" w:sz="4" w:space="0"/>
-              <w:right w:val="single" w:color="B1BBCC" w:sz="4" w:space="0"/>
-            </w:tcBorders>
-            <w:shd w:val="clear" w:color="auto" w:fill="FFFFFF"/>
-            <w:vAlign w:val="center"/>
-          </w:tcPr>
-          <w:p>
-            <w:pPr>
-              <w:widowControl/>
-              <w:spacing w:line="360" w:lineRule="auto"/>
-              <w:jc w:val="center"/>
-              <w:rPr>
-                <w:rFonts w:hint="eastAsia" w:ascii="宋体" w:hAnsi="宋体" w:cs="宋体"/>
-                <w:kern w:val="0"/>
-                <w:sz w:val="21"/>
-                <w:szCs w:val="21"/>
-              </w:rPr>
-            </w:pPr>
-            <w:r>
-              <w:rPr>
-                <w:rFonts w:hint="eastAsia" w:ascii="宋体" w:hAnsi="宋体" w:cs="宋体"/>
-                <w:color w:val="000000"/>
-                <w:kern w:val="0"/>
-                <w:sz w:val="21"/>
-                <w:szCs w:val="21"/>
-              </w:rPr>
-              <w:t>测试工程师,产品经理,后端工程师,前端工程师,项目经理</w:t>
+                <w:color w:val="000000"/>
+                <w:kern w:val="0"/>
+                <w:sz w:val="21"/>
+                <w:szCs w:val="21"/>
+                <w:lang w:val="en-US" w:eastAsia="zh-CN" w:bidi="ar"/>
+              </w:rPr>
+              <w:t>(1)</w:t>
             </w:r>
           </w:p>
         </w:tc>
@@ -14405,26 +15639,19 @@
           </w:tcPr>
           <w:p>
             <w:pPr>
-              <w:widowControl/>
-              <w:spacing w:line="360" w:lineRule="auto"/>
+              <w:bidi w:val="0"/>
               <w:jc w:val="center"/>
               <w:rPr>
-                <w:rFonts w:ascii="宋体" w:hAnsi="宋体" w:cs="宋体"/>
-                <w:b/>
-                <w:bCs/>
-                <w:color w:val="000000"/>
-                <w:kern w:val="0"/>
-                <w:sz w:val="22"/>
+                <w:rFonts w:hint="eastAsia" w:ascii="宋体" w:hAnsi="宋体" w:eastAsia="宋体" w:cs="宋体"/>
+                <w:sz w:val="21"/>
+                <w:szCs w:val="21"/>
               </w:rPr>
             </w:pPr>
             <w:r>
               <w:rPr>
-                <w:rFonts w:hint="eastAsia" w:ascii="宋体" w:hAnsi="宋体" w:cs="宋体"/>
-                <w:b/>
-                <w:bCs/>
-                <w:color w:val="000000"/>
-                <w:kern w:val="0"/>
-                <w:sz w:val="22"/>
+                <w:rFonts w:hint="eastAsia" w:ascii="宋体" w:hAnsi="宋体" w:eastAsia="宋体" w:cs="宋体"/>
+                <w:sz w:val="21"/>
+                <w:szCs w:val="21"/>
               </w:rPr>
               <w:t>原型、UI设计完成</w:t>
             </w:r>
@@ -14444,72 +15671,21 @@
           </w:tcPr>
           <w:p>
             <w:pPr>
-              <w:widowControl/>
-              <w:spacing w:line="360" w:lineRule="auto"/>
+              <w:bidi w:val="0"/>
               <w:jc w:val="center"/>
               <w:rPr>
-                <w:rFonts w:ascii="宋体" w:hAnsi="宋体" w:cs="宋体"/>
-                <w:b/>
-                <w:bCs/>
-                <w:color w:val="000000"/>
-                <w:kern w:val="0"/>
-                <w:sz w:val="22"/>
+                <w:rFonts w:hint="eastAsia" w:ascii="宋体" w:hAnsi="宋体" w:eastAsia="宋体" w:cs="宋体"/>
+                <w:sz w:val="21"/>
+                <w:szCs w:val="21"/>
               </w:rPr>
             </w:pPr>
             <w:r>
               <w:rPr>
-                <w:rFonts w:hint="eastAsia" w:ascii="宋体" w:hAnsi="宋体" w:cs="宋体"/>
-                <w:b/>
-                <w:bCs/>
-                <w:color w:val="000000"/>
-                <w:kern w:val="0"/>
-                <w:sz w:val="22"/>
-              </w:rPr>
-              <w:t>2</w:t>
-            </w:r>
-            <w:r>
-              <w:rPr>
-                <w:rFonts w:ascii="宋体" w:hAnsi="宋体" w:cs="宋体"/>
-                <w:b/>
-                <w:bCs/>
-                <w:color w:val="000000"/>
-                <w:kern w:val="0"/>
-                <w:sz w:val="22"/>
-              </w:rPr>
-              <w:t>019</w:t>
-            </w:r>
-            <w:r>
-              <w:rPr>
-                <w:rFonts w:hint="eastAsia" w:ascii="宋体" w:hAnsi="宋体" w:cs="宋体"/>
-                <w:b/>
-                <w:bCs/>
-                <w:color w:val="000000"/>
-                <w:kern w:val="0"/>
-                <w:sz w:val="22"/>
-              </w:rPr>
-              <w:t>年1月1</w:t>
-            </w:r>
-            <w:r>
-              <w:rPr>
-                <w:rFonts w:ascii="宋体" w:hAnsi="宋体" w:cs="宋体"/>
-                <w:b/>
-                <w:bCs/>
-                <w:color w:val="000000"/>
-                <w:kern w:val="0"/>
-                <w:sz w:val="22"/>
-              </w:rPr>
-              <w:t>0</w:t>
-            </w:r>
-            <w:r>
-              <w:rPr>
-                <w:rFonts w:hint="eastAsia" w:ascii="宋体" w:hAnsi="宋体" w:cs="宋体"/>
-                <w:b/>
-                <w:bCs/>
-                <w:color w:val="000000"/>
-                <w:kern w:val="0"/>
-                <w:sz w:val="22"/>
-              </w:rPr>
-              <w:t>日</w:t>
+                <w:rFonts w:hint="eastAsia" w:ascii="宋体" w:hAnsi="宋体" w:eastAsia="宋体" w:cs="宋体"/>
+                <w:sz w:val="21"/>
+                <w:szCs w:val="21"/>
+              </w:rPr>
+              <w:t>2019年1月10日</w:t>
             </w:r>
           </w:p>
         </w:tc>
@@ -14546,26 +15722,19 @@
           </w:tcPr>
           <w:p>
             <w:pPr>
-              <w:widowControl/>
-              <w:spacing w:line="360" w:lineRule="auto"/>
+              <w:bidi w:val="0"/>
               <w:jc w:val="center"/>
               <w:rPr>
-                <w:rFonts w:ascii="宋体" w:hAnsi="宋体" w:cs="宋体"/>
-                <w:b/>
-                <w:bCs/>
-                <w:color w:val="000000"/>
-                <w:kern w:val="0"/>
-                <w:sz w:val="22"/>
+                <w:rFonts w:hint="eastAsia" w:ascii="宋体" w:hAnsi="宋体" w:eastAsia="宋体" w:cs="宋体"/>
+                <w:sz w:val="21"/>
+                <w:szCs w:val="21"/>
               </w:rPr>
             </w:pPr>
             <w:r>
               <w:rPr>
-                <w:rFonts w:hint="eastAsia" w:ascii="宋体" w:hAnsi="宋体" w:cs="宋体"/>
-                <w:b/>
-                <w:bCs/>
-                <w:color w:val="000000"/>
-                <w:kern w:val="0"/>
-                <w:sz w:val="22"/>
+                <w:rFonts w:hint="eastAsia" w:ascii="宋体" w:hAnsi="宋体" w:eastAsia="宋体" w:cs="宋体"/>
+                <w:sz w:val="21"/>
+                <w:szCs w:val="21"/>
               </w:rPr>
               <w:t>技术选型、项目框架搭建完成</w:t>
             </w:r>
@@ -14585,72 +15754,21 @@
           </w:tcPr>
           <w:p>
             <w:pPr>
-              <w:widowControl/>
-              <w:spacing w:line="360" w:lineRule="auto"/>
+              <w:bidi w:val="0"/>
               <w:jc w:val="center"/>
               <w:rPr>
-                <w:rFonts w:ascii="宋体" w:hAnsi="宋体" w:cs="宋体"/>
-                <w:b/>
-                <w:bCs/>
-                <w:color w:val="000000"/>
-                <w:kern w:val="0"/>
-                <w:sz w:val="22"/>
+                <w:rFonts w:hint="eastAsia" w:ascii="宋体" w:hAnsi="宋体" w:eastAsia="宋体" w:cs="宋体"/>
+                <w:sz w:val="21"/>
+                <w:szCs w:val="21"/>
               </w:rPr>
             </w:pPr>
             <w:r>
               <w:rPr>
-                <w:rFonts w:hint="eastAsia" w:ascii="宋体" w:hAnsi="宋体" w:cs="宋体"/>
-                <w:b/>
-                <w:bCs/>
-                <w:color w:val="000000"/>
-                <w:kern w:val="0"/>
-                <w:sz w:val="22"/>
-              </w:rPr>
-              <w:t>2</w:t>
-            </w:r>
-            <w:r>
-              <w:rPr>
-                <w:rFonts w:ascii="宋体" w:hAnsi="宋体" w:cs="宋体"/>
-                <w:b/>
-                <w:bCs/>
-                <w:color w:val="000000"/>
-                <w:kern w:val="0"/>
-                <w:sz w:val="22"/>
-              </w:rPr>
-              <w:t>019</w:t>
-            </w:r>
-            <w:r>
-              <w:rPr>
-                <w:rFonts w:hint="eastAsia" w:ascii="宋体" w:hAnsi="宋体" w:cs="宋体"/>
-                <w:b/>
-                <w:bCs/>
-                <w:color w:val="000000"/>
-                <w:kern w:val="0"/>
-                <w:sz w:val="22"/>
-              </w:rPr>
-              <w:t>年1月1</w:t>
-            </w:r>
-            <w:r>
-              <w:rPr>
-                <w:rFonts w:ascii="宋体" w:hAnsi="宋体" w:cs="宋体"/>
-                <w:b/>
-                <w:bCs/>
-                <w:color w:val="000000"/>
-                <w:kern w:val="0"/>
-                <w:sz w:val="22"/>
-              </w:rPr>
-              <w:t>0</w:t>
-            </w:r>
-            <w:r>
-              <w:rPr>
-                <w:rFonts w:hint="eastAsia" w:ascii="宋体" w:hAnsi="宋体" w:cs="宋体"/>
-                <w:b/>
-                <w:bCs/>
-                <w:color w:val="000000"/>
-                <w:kern w:val="0"/>
-                <w:sz w:val="22"/>
-              </w:rPr>
-              <w:t>日</w:t>
+                <w:rFonts w:hint="eastAsia" w:ascii="宋体" w:hAnsi="宋体" w:eastAsia="宋体" w:cs="宋体"/>
+                <w:sz w:val="21"/>
+                <w:szCs w:val="21"/>
+              </w:rPr>
+              <w:t>2019年1月10日</w:t>
             </w:r>
           </w:p>
         </w:tc>
@@ -14687,35 +15805,28 @@
           </w:tcPr>
           <w:p>
             <w:pPr>
-              <w:widowControl/>
-              <w:spacing w:line="360" w:lineRule="auto"/>
+              <w:bidi w:val="0"/>
               <w:jc w:val="center"/>
               <w:rPr>
                 <w:rFonts w:hint="eastAsia" w:ascii="宋体" w:hAnsi="宋体" w:eastAsia="宋体" w:cs="宋体"/>
-                <w:kern w:val="0"/>
-                <w:sz w:val="22"/>
+                <w:sz w:val="21"/>
+                <w:szCs w:val="21"/>
                 <w:lang w:val="en-US" w:eastAsia="zh-CN"/>
               </w:rPr>
             </w:pPr>
             <w:r>
               <w:rPr>
-                <w:rFonts w:hint="eastAsia" w:ascii="宋体" w:hAnsi="宋体" w:cs="宋体"/>
-                <w:b/>
-                <w:bCs/>
-                <w:color w:val="000000"/>
-                <w:kern w:val="0"/>
-                <w:sz w:val="22"/>
+                <w:rFonts w:hint="eastAsia" w:ascii="宋体" w:hAnsi="宋体" w:eastAsia="宋体" w:cs="宋体"/>
+                <w:sz w:val="21"/>
+                <w:szCs w:val="21"/>
               </w:rPr>
               <w:t>基础数据管理</w:t>
             </w:r>
             <w:r>
               <w:rPr>
-                <w:rFonts w:hint="eastAsia" w:ascii="宋体" w:hAnsi="宋体" w:cs="宋体"/>
-                <w:b/>
-                <w:bCs/>
-                <w:color w:val="000000"/>
-                <w:kern w:val="0"/>
-                <w:sz w:val="22"/>
+                <w:rFonts w:hint="eastAsia" w:ascii="宋体" w:hAnsi="宋体" w:eastAsia="宋体" w:cs="宋体"/>
+                <w:sz w:val="21"/>
+                <w:szCs w:val="21"/>
                 <w:lang w:val="en-US" w:eastAsia="zh-CN"/>
               </w:rPr>
               <w:t>完成</w:t>
@@ -14736,58 +15847,21 @@
           </w:tcPr>
           <w:p>
             <w:pPr>
-              <w:widowControl/>
-              <w:spacing w:line="360" w:lineRule="auto"/>
+              <w:bidi w:val="0"/>
               <w:jc w:val="center"/>
               <w:rPr>
-                <w:rFonts w:ascii="宋体" w:hAnsi="宋体" w:cs="宋体"/>
-                <w:kern w:val="0"/>
-                <w:sz w:val="22"/>
+                <w:rFonts w:hint="eastAsia" w:ascii="宋体" w:hAnsi="宋体" w:eastAsia="宋体" w:cs="宋体"/>
+                <w:sz w:val="21"/>
+                <w:szCs w:val="21"/>
               </w:rPr>
             </w:pPr>
             <w:r>
               <w:rPr>
-                <w:rFonts w:ascii="宋体" w:hAnsi="宋体" w:cs="宋体"/>
-                <w:b/>
-                <w:bCs/>
-                <w:color w:val="000000"/>
-                <w:kern w:val="0"/>
-                <w:sz w:val="22"/>
-              </w:rPr>
-              <w:t>2019</w:t>
-            </w:r>
-            <w:r>
-              <w:rPr>
-                <w:rFonts w:hint="eastAsia" w:ascii="宋体" w:hAnsi="宋体" w:cs="宋体"/>
-                <w:b/>
-                <w:bCs/>
-                <w:color w:val="000000"/>
-                <w:kern w:val="0"/>
-                <w:sz w:val="22"/>
-              </w:rPr>
-              <w:t>年1月1</w:t>
-            </w:r>
-            <w:r>
-              <w:rPr>
-                <w:rFonts w:ascii="宋体" w:hAnsi="宋体" w:cs="宋体"/>
-                <w:b/>
-                <w:bCs/>
-                <w:color w:val="000000"/>
-                <w:kern w:val="0"/>
-                <w:sz w:val="22"/>
-              </w:rPr>
-              <w:t>7</w:t>
-            </w:r>
-            <w:r>
-              <w:rPr>
-                <w:rFonts w:hint="eastAsia" w:ascii="宋体" w:hAnsi="宋体" w:cs="宋体"/>
-                <w:b/>
-                <w:bCs/>
-                <w:color w:val="000000"/>
-                <w:kern w:val="0"/>
-                <w:sz w:val="22"/>
-              </w:rPr>
-              <w:t>日</w:t>
+                <w:rFonts w:hint="eastAsia" w:ascii="宋体" w:hAnsi="宋体" w:eastAsia="宋体" w:cs="宋体"/>
+                <w:sz w:val="21"/>
+                <w:szCs w:val="21"/>
+              </w:rPr>
+              <w:t>2019年1月17日</w:t>
             </w:r>
           </w:p>
         </w:tc>
@@ -14824,35 +15898,28 @@
           </w:tcPr>
           <w:p>
             <w:pPr>
-              <w:widowControl/>
-              <w:spacing w:line="360" w:lineRule="auto"/>
+              <w:bidi w:val="0"/>
               <w:jc w:val="center"/>
               <w:rPr>
                 <w:rFonts w:hint="eastAsia" w:ascii="宋体" w:hAnsi="宋体" w:eastAsia="宋体" w:cs="宋体"/>
-                <w:kern w:val="0"/>
-                <w:sz w:val="22"/>
+                <w:sz w:val="21"/>
+                <w:szCs w:val="21"/>
                 <w:lang w:val="en-US" w:eastAsia="zh-CN"/>
               </w:rPr>
             </w:pPr>
             <w:r>
               <w:rPr>
-                <w:rFonts w:hint="eastAsia" w:ascii="宋体" w:hAnsi="宋体" w:cs="宋体"/>
-                <w:b/>
-                <w:bCs/>
-                <w:color w:val="000000"/>
-                <w:kern w:val="0"/>
-                <w:sz w:val="22"/>
+                <w:rFonts w:hint="eastAsia" w:ascii="宋体" w:hAnsi="宋体" w:eastAsia="宋体" w:cs="宋体"/>
+                <w:sz w:val="21"/>
+                <w:szCs w:val="21"/>
               </w:rPr>
               <w:t>指标库管理</w:t>
             </w:r>
             <w:r>
               <w:rPr>
-                <w:rFonts w:hint="eastAsia" w:ascii="宋体" w:hAnsi="宋体" w:cs="宋体"/>
-                <w:b/>
-                <w:bCs/>
-                <w:color w:val="000000"/>
-                <w:kern w:val="0"/>
-                <w:sz w:val="22"/>
+                <w:rFonts w:hint="eastAsia" w:ascii="宋体" w:hAnsi="宋体" w:eastAsia="宋体" w:cs="宋体"/>
+                <w:sz w:val="21"/>
+                <w:szCs w:val="21"/>
                 <w:lang w:val="en-US" w:eastAsia="zh-CN"/>
               </w:rPr>
               <w:t>完成</w:t>
@@ -14873,58 +15940,21 @@
           </w:tcPr>
           <w:p>
             <w:pPr>
-              <w:widowControl/>
-              <w:spacing w:line="360" w:lineRule="auto"/>
+              <w:bidi w:val="0"/>
               <w:jc w:val="center"/>
               <w:rPr>
-                <w:rFonts w:ascii="宋体" w:hAnsi="宋体" w:cs="宋体"/>
-                <w:kern w:val="0"/>
-                <w:sz w:val="22"/>
+                <w:rFonts w:hint="eastAsia" w:ascii="宋体" w:hAnsi="宋体" w:eastAsia="宋体" w:cs="宋体"/>
+                <w:sz w:val="21"/>
+                <w:szCs w:val="21"/>
               </w:rPr>
             </w:pPr>
             <w:r>
               <w:rPr>
-                <w:rFonts w:ascii="宋体" w:hAnsi="宋体" w:cs="宋体"/>
-                <w:b/>
-                <w:bCs/>
-                <w:color w:val="000000"/>
-                <w:kern w:val="0"/>
-                <w:sz w:val="22"/>
-              </w:rPr>
-              <w:t>2019</w:t>
-            </w:r>
-            <w:r>
-              <w:rPr>
-                <w:rFonts w:hint="eastAsia" w:ascii="宋体" w:hAnsi="宋体" w:cs="宋体"/>
-                <w:b/>
-                <w:bCs/>
-                <w:color w:val="000000"/>
-                <w:kern w:val="0"/>
-                <w:sz w:val="22"/>
-              </w:rPr>
-              <w:t>年1月2</w:t>
-            </w:r>
-            <w:r>
-              <w:rPr>
-                <w:rFonts w:ascii="宋体" w:hAnsi="宋体" w:cs="宋体"/>
-                <w:b/>
-                <w:bCs/>
-                <w:color w:val="000000"/>
-                <w:kern w:val="0"/>
-                <w:sz w:val="22"/>
-              </w:rPr>
-              <w:t>1</w:t>
-            </w:r>
-            <w:r>
-              <w:rPr>
-                <w:rFonts w:hint="eastAsia" w:ascii="宋体" w:hAnsi="宋体" w:cs="宋体"/>
-                <w:b/>
-                <w:bCs/>
-                <w:color w:val="000000"/>
-                <w:kern w:val="0"/>
-                <w:sz w:val="22"/>
-              </w:rPr>
-              <w:t>日</w:t>
+                <w:rFonts w:hint="eastAsia" w:ascii="宋体" w:hAnsi="宋体" w:eastAsia="宋体" w:cs="宋体"/>
+                <w:sz w:val="21"/>
+                <w:szCs w:val="21"/>
+              </w:rPr>
+              <w:t>2019年1月21日</w:t>
             </w:r>
           </w:p>
         </w:tc>
@@ -14961,38 +15991,28 @@
           </w:tcPr>
           <w:p>
             <w:pPr>
-              <w:widowControl/>
-              <w:spacing w:line="360" w:lineRule="auto"/>
+              <w:bidi w:val="0"/>
               <w:jc w:val="center"/>
               <w:rPr>
                 <w:rFonts w:hint="eastAsia" w:ascii="宋体" w:hAnsi="宋体" w:eastAsia="宋体" w:cs="宋体"/>
-                <w:b/>
-                <w:bCs/>
-                <w:color w:val="000000"/>
-                <w:kern w:val="0"/>
-                <w:sz w:val="22"/>
+                <w:sz w:val="21"/>
+                <w:szCs w:val="21"/>
                 <w:lang w:val="en-US" w:eastAsia="zh-CN"/>
               </w:rPr>
             </w:pPr>
             <w:r>
               <w:rPr>
-                <w:rFonts w:hint="eastAsia" w:ascii="宋体" w:hAnsi="宋体" w:cs="宋体"/>
-                <w:b/>
-                <w:bCs/>
-                <w:color w:val="000000"/>
-                <w:kern w:val="0"/>
-                <w:sz w:val="22"/>
+                <w:rFonts w:hint="eastAsia" w:ascii="宋体" w:hAnsi="宋体" w:eastAsia="宋体" w:cs="宋体"/>
+                <w:sz w:val="21"/>
+                <w:szCs w:val="21"/>
               </w:rPr>
               <w:t>评价表管理</w:t>
             </w:r>
             <w:r>
               <w:rPr>
-                <w:rFonts w:hint="eastAsia" w:ascii="宋体" w:hAnsi="宋体" w:cs="宋体"/>
-                <w:b/>
-                <w:bCs/>
-                <w:color w:val="000000"/>
-                <w:kern w:val="0"/>
-                <w:sz w:val="22"/>
+                <w:rFonts w:hint="eastAsia" w:ascii="宋体" w:hAnsi="宋体" w:eastAsia="宋体" w:cs="宋体"/>
+                <w:sz w:val="21"/>
+                <w:szCs w:val="21"/>
                 <w:lang w:val="en-US" w:eastAsia="zh-CN"/>
               </w:rPr>
               <w:t>完成</w:t>
@@ -15013,72 +16033,21 @@
           </w:tcPr>
           <w:p>
             <w:pPr>
-              <w:widowControl/>
-              <w:spacing w:line="360" w:lineRule="auto"/>
+              <w:bidi w:val="0"/>
               <w:jc w:val="center"/>
               <w:rPr>
-                <w:rFonts w:ascii="宋体" w:hAnsi="宋体" w:cs="宋体"/>
-                <w:b/>
-                <w:bCs/>
-                <w:color w:val="000000"/>
-                <w:kern w:val="0"/>
-                <w:sz w:val="22"/>
+                <w:rFonts w:hint="eastAsia" w:ascii="宋体" w:hAnsi="宋体" w:eastAsia="宋体" w:cs="宋体"/>
+                <w:sz w:val="21"/>
+                <w:szCs w:val="21"/>
               </w:rPr>
             </w:pPr>
             <w:r>
               <w:rPr>
-                <w:rFonts w:hint="eastAsia" w:ascii="宋体" w:hAnsi="宋体" w:cs="宋体"/>
-                <w:b/>
-                <w:bCs/>
-                <w:color w:val="000000"/>
-                <w:kern w:val="0"/>
-                <w:sz w:val="22"/>
-              </w:rPr>
-              <w:t>2</w:t>
-            </w:r>
-            <w:r>
-              <w:rPr>
-                <w:rFonts w:ascii="宋体" w:hAnsi="宋体" w:cs="宋体"/>
-                <w:b/>
-                <w:bCs/>
-                <w:color w:val="000000"/>
-                <w:kern w:val="0"/>
-                <w:sz w:val="22"/>
-              </w:rPr>
-              <w:t>019</w:t>
-            </w:r>
-            <w:r>
-              <w:rPr>
-                <w:rFonts w:hint="eastAsia" w:ascii="宋体" w:hAnsi="宋体" w:cs="宋体"/>
-                <w:b/>
-                <w:bCs/>
-                <w:color w:val="000000"/>
-                <w:kern w:val="0"/>
-                <w:sz w:val="22"/>
-              </w:rPr>
-              <w:t>年1月2</w:t>
-            </w:r>
-            <w:r>
-              <w:rPr>
-                <w:rFonts w:ascii="宋体" w:hAnsi="宋体" w:cs="宋体"/>
-                <w:b/>
-                <w:bCs/>
-                <w:color w:val="000000"/>
-                <w:kern w:val="0"/>
-                <w:sz w:val="22"/>
-              </w:rPr>
-              <w:t>5</w:t>
-            </w:r>
-            <w:r>
-              <w:rPr>
-                <w:rFonts w:hint="eastAsia" w:ascii="宋体" w:hAnsi="宋体" w:cs="宋体"/>
-                <w:b/>
-                <w:bCs/>
-                <w:color w:val="000000"/>
-                <w:kern w:val="0"/>
-                <w:sz w:val="22"/>
-              </w:rPr>
-              <w:t>日</w:t>
+                <w:rFonts w:hint="eastAsia" w:ascii="宋体" w:hAnsi="宋体" w:eastAsia="宋体" w:cs="宋体"/>
+                <w:sz w:val="21"/>
+                <w:szCs w:val="21"/>
+              </w:rPr>
+              <w:t>2019年1月25日</w:t>
             </w:r>
           </w:p>
         </w:tc>
@@ -15115,27 +16084,20 @@
           </w:tcPr>
           <w:p>
             <w:pPr>
-              <w:widowControl/>
-              <w:spacing w:line="360" w:lineRule="auto"/>
+              <w:bidi w:val="0"/>
               <w:jc w:val="center"/>
               <w:rPr>
                 <w:rFonts w:hint="eastAsia" w:ascii="宋体" w:hAnsi="宋体" w:eastAsia="宋体" w:cs="宋体"/>
-                <w:b/>
-                <w:bCs/>
-                <w:color w:val="000000"/>
-                <w:kern w:val="0"/>
-                <w:sz w:val="22"/>
+                <w:sz w:val="21"/>
+                <w:szCs w:val="21"/>
                 <w:lang w:val="en-US" w:eastAsia="zh-CN"/>
               </w:rPr>
             </w:pPr>
             <w:r>
               <w:rPr>
-                <w:rFonts w:hint="eastAsia" w:ascii="宋体" w:hAnsi="宋体" w:cs="宋体"/>
-                <w:b/>
-                <w:bCs/>
-                <w:color w:val="000000"/>
-                <w:kern w:val="0"/>
-                <w:sz w:val="22"/>
+                <w:rFonts w:hint="eastAsia" w:ascii="宋体" w:hAnsi="宋体" w:eastAsia="宋体" w:cs="宋体"/>
+                <w:sz w:val="21"/>
+                <w:szCs w:val="21"/>
               </w:rPr>
               <w:t>活动管理</w:t>
             </w:r>
@@ -15155,72 +16117,21 @@
           </w:tcPr>
           <w:p>
             <w:pPr>
-              <w:widowControl/>
-              <w:spacing w:line="360" w:lineRule="auto"/>
+              <w:bidi w:val="0"/>
               <w:jc w:val="center"/>
               <w:rPr>
-                <w:rFonts w:ascii="宋体" w:hAnsi="宋体" w:cs="宋体"/>
-                <w:b/>
-                <w:bCs/>
-                <w:color w:val="000000"/>
-                <w:kern w:val="0"/>
-                <w:sz w:val="22"/>
+                <w:rFonts w:hint="eastAsia" w:ascii="宋体" w:hAnsi="宋体" w:eastAsia="宋体" w:cs="宋体"/>
+                <w:sz w:val="21"/>
+                <w:szCs w:val="21"/>
               </w:rPr>
             </w:pPr>
             <w:r>
               <w:rPr>
-                <w:rFonts w:hint="eastAsia" w:ascii="宋体" w:hAnsi="宋体" w:cs="宋体"/>
-                <w:b/>
-                <w:bCs/>
-                <w:color w:val="000000"/>
-                <w:kern w:val="0"/>
-                <w:sz w:val="22"/>
-              </w:rPr>
-              <w:t>2</w:t>
-            </w:r>
-            <w:r>
-              <w:rPr>
-                <w:rFonts w:ascii="宋体" w:hAnsi="宋体" w:cs="宋体"/>
-                <w:b/>
-                <w:bCs/>
-                <w:color w:val="000000"/>
-                <w:kern w:val="0"/>
-                <w:sz w:val="22"/>
-              </w:rPr>
-              <w:t>019</w:t>
-            </w:r>
-            <w:r>
-              <w:rPr>
-                <w:rFonts w:hint="eastAsia" w:ascii="宋体" w:hAnsi="宋体" w:cs="宋体"/>
-                <w:b/>
-                <w:bCs/>
-                <w:color w:val="000000"/>
-                <w:kern w:val="0"/>
-                <w:sz w:val="22"/>
-              </w:rPr>
-              <w:t>年1月</w:t>
-            </w:r>
-            <w:r>
-              <w:rPr>
-                <w:rFonts w:ascii="宋体" w:hAnsi="宋体" w:cs="宋体"/>
-                <w:b/>
-                <w:bCs/>
-                <w:color w:val="000000"/>
-                <w:kern w:val="0"/>
-                <w:sz w:val="22"/>
-              </w:rPr>
-              <w:t>30</w:t>
-            </w:r>
-            <w:r>
-              <w:rPr>
-                <w:rFonts w:hint="eastAsia" w:ascii="宋体" w:hAnsi="宋体" w:cs="宋体"/>
-                <w:b/>
-                <w:bCs/>
-                <w:color w:val="000000"/>
-                <w:kern w:val="0"/>
-                <w:sz w:val="22"/>
-              </w:rPr>
-              <w:t>日</w:t>
+                <w:rFonts w:hint="eastAsia" w:ascii="宋体" w:hAnsi="宋体" w:eastAsia="宋体" w:cs="宋体"/>
+                <w:sz w:val="21"/>
+                <w:szCs w:val="21"/>
+              </w:rPr>
+              <w:t>2019年1月30日</w:t>
             </w:r>
           </w:p>
         </w:tc>
@@ -15257,38 +16168,28 @@
           </w:tcPr>
           <w:p>
             <w:pPr>
-              <w:widowControl/>
-              <w:spacing w:line="360" w:lineRule="auto"/>
+              <w:bidi w:val="0"/>
               <w:jc w:val="center"/>
               <w:rPr>
                 <w:rFonts w:hint="eastAsia" w:ascii="宋体" w:hAnsi="宋体" w:eastAsia="宋体" w:cs="宋体"/>
-                <w:b/>
-                <w:bCs/>
-                <w:color w:val="000000"/>
-                <w:kern w:val="0"/>
-                <w:sz w:val="22"/>
+                <w:sz w:val="21"/>
+                <w:szCs w:val="21"/>
                 <w:lang w:val="en-US" w:eastAsia="zh-CN"/>
               </w:rPr>
             </w:pPr>
             <w:r>
               <w:rPr>
-                <w:rFonts w:hint="eastAsia" w:ascii="宋体" w:hAnsi="宋体" w:cs="宋体"/>
-                <w:b/>
-                <w:bCs/>
-                <w:color w:val="000000"/>
-                <w:kern w:val="0"/>
-                <w:sz w:val="22"/>
+                <w:rFonts w:hint="eastAsia" w:ascii="宋体" w:hAnsi="宋体" w:eastAsia="宋体" w:cs="宋体"/>
+                <w:sz w:val="21"/>
+                <w:szCs w:val="21"/>
               </w:rPr>
               <w:t>听课计划管理</w:t>
             </w:r>
             <w:r>
               <w:rPr>
-                <w:rFonts w:hint="eastAsia" w:ascii="宋体" w:hAnsi="宋体" w:cs="宋体"/>
-                <w:b/>
-                <w:bCs/>
-                <w:color w:val="000000"/>
-                <w:kern w:val="0"/>
-                <w:sz w:val="22"/>
+                <w:rFonts w:hint="eastAsia" w:ascii="宋体" w:hAnsi="宋体" w:eastAsia="宋体" w:cs="宋体"/>
+                <w:sz w:val="21"/>
+                <w:szCs w:val="21"/>
                 <w:lang w:val="en-US" w:eastAsia="zh-CN"/>
               </w:rPr>
               <w:t>完成</w:t>
@@ -15309,94 +16210,21 @@
           </w:tcPr>
           <w:p>
             <w:pPr>
-              <w:widowControl/>
-              <w:spacing w:line="360" w:lineRule="auto"/>
+              <w:bidi w:val="0"/>
               <w:jc w:val="center"/>
               <w:rPr>
-                <w:rFonts w:ascii="宋体" w:hAnsi="宋体" w:cs="宋体"/>
-                <w:b/>
-                <w:bCs/>
-                <w:color w:val="000000"/>
-                <w:kern w:val="0"/>
-                <w:sz w:val="22"/>
+                <w:rFonts w:hint="eastAsia" w:ascii="宋体" w:hAnsi="宋体" w:eastAsia="宋体" w:cs="宋体"/>
+                <w:sz w:val="21"/>
+                <w:szCs w:val="21"/>
               </w:rPr>
             </w:pPr>
             <w:r>
               <w:rPr>
-                <w:rFonts w:hint="eastAsia" w:ascii="宋体" w:hAnsi="宋体" w:cs="宋体"/>
-                <w:b/>
-                <w:bCs/>
-                <w:color w:val="000000"/>
-                <w:kern w:val="0"/>
-                <w:sz w:val="22"/>
-              </w:rPr>
-              <w:t>2</w:t>
-            </w:r>
-            <w:r>
-              <w:rPr>
-                <w:rFonts w:ascii="宋体" w:hAnsi="宋体" w:cs="宋体"/>
-                <w:b/>
-                <w:bCs/>
-                <w:color w:val="000000"/>
-                <w:kern w:val="0"/>
-                <w:sz w:val="22"/>
-              </w:rPr>
-              <w:t>019</w:t>
-            </w:r>
-            <w:r>
-              <w:rPr>
-                <w:rFonts w:hint="eastAsia" w:ascii="宋体" w:hAnsi="宋体" w:cs="宋体"/>
-                <w:b/>
-                <w:bCs/>
-                <w:color w:val="000000"/>
-                <w:kern w:val="0"/>
-                <w:sz w:val="22"/>
-              </w:rPr>
-              <w:t>年</w:t>
-            </w:r>
-            <w:r>
-              <w:rPr>
-                <w:rFonts w:ascii="宋体" w:hAnsi="宋体" w:cs="宋体"/>
-                <w:b/>
-                <w:bCs/>
-                <w:color w:val="000000"/>
-                <w:kern w:val="0"/>
-                <w:sz w:val="22"/>
-              </w:rPr>
-              <w:t>2</w:t>
-            </w:r>
-            <w:r>
-              <w:rPr>
-                <w:rFonts w:hint="eastAsia" w:ascii="宋体" w:hAnsi="宋体" w:cs="宋体"/>
-                <w:b/>
-                <w:bCs/>
-                <w:color w:val="000000"/>
-                <w:kern w:val="0"/>
-                <w:sz w:val="22"/>
-              </w:rPr>
-              <w:t>月1</w:t>
-            </w:r>
-            <w:r>
-              <w:rPr>
-                <w:rFonts w:ascii="宋体" w:hAnsi="宋体" w:cs="宋体"/>
-                <w:b/>
-                <w:bCs/>
-                <w:color w:val="000000"/>
-                <w:kern w:val="0"/>
-                <w:sz w:val="22"/>
-              </w:rPr>
-              <w:t>4</w:t>
-            </w:r>
-            <w:r>
-              <w:rPr>
-                <w:rFonts w:hint="eastAsia" w:ascii="宋体" w:hAnsi="宋体" w:cs="宋体"/>
-                <w:b/>
-                <w:bCs/>
-                <w:color w:val="000000"/>
-                <w:kern w:val="0"/>
-                <w:sz w:val="22"/>
-              </w:rPr>
-              <w:t>日</w:t>
+                <w:rFonts w:hint="eastAsia" w:ascii="宋体" w:hAnsi="宋体" w:eastAsia="宋体" w:cs="宋体"/>
+                <w:sz w:val="21"/>
+                <w:szCs w:val="21"/>
+              </w:rPr>
+              <w:t>2019年2月14日</w:t>
             </w:r>
           </w:p>
         </w:tc>
@@ -15433,38 +16261,28 @@
           </w:tcPr>
           <w:p>
             <w:pPr>
-              <w:widowControl/>
-              <w:spacing w:line="360" w:lineRule="auto"/>
+              <w:bidi w:val="0"/>
               <w:jc w:val="center"/>
               <w:rPr>
                 <w:rFonts w:hint="eastAsia" w:ascii="宋体" w:hAnsi="宋体" w:eastAsia="宋体" w:cs="宋体"/>
-                <w:b/>
-                <w:bCs/>
-                <w:color w:val="000000"/>
-                <w:kern w:val="0"/>
-                <w:sz w:val="22"/>
+                <w:sz w:val="21"/>
+                <w:szCs w:val="21"/>
                 <w:lang w:val="en-US" w:eastAsia="zh-CN"/>
               </w:rPr>
             </w:pPr>
             <w:r>
               <w:rPr>
-                <w:rFonts w:hint="eastAsia" w:ascii="宋体" w:hAnsi="宋体" w:cs="宋体"/>
-                <w:b/>
-                <w:bCs/>
-                <w:color w:val="000000"/>
-                <w:kern w:val="0"/>
-                <w:sz w:val="22"/>
+                <w:rFonts w:hint="eastAsia" w:ascii="宋体" w:hAnsi="宋体" w:eastAsia="宋体" w:cs="宋体"/>
+                <w:sz w:val="21"/>
+                <w:szCs w:val="21"/>
               </w:rPr>
               <w:t>扫码评价</w:t>
             </w:r>
             <w:r>
               <w:rPr>
-                <w:rFonts w:hint="eastAsia" w:ascii="宋体" w:hAnsi="宋体" w:cs="宋体"/>
-                <w:b/>
-                <w:bCs/>
-                <w:color w:val="000000"/>
-                <w:kern w:val="0"/>
-                <w:sz w:val="22"/>
+                <w:rFonts w:hint="eastAsia" w:ascii="宋体" w:hAnsi="宋体" w:eastAsia="宋体" w:cs="宋体"/>
+                <w:sz w:val="21"/>
+                <w:szCs w:val="21"/>
                 <w:lang w:val="en-US" w:eastAsia="zh-CN"/>
               </w:rPr>
               <w:t>完成</w:t>
@@ -15485,72 +16303,21 @@
           </w:tcPr>
           <w:p>
             <w:pPr>
-              <w:widowControl/>
-              <w:spacing w:line="360" w:lineRule="auto"/>
+              <w:bidi w:val="0"/>
               <w:jc w:val="center"/>
               <w:rPr>
-                <w:rFonts w:ascii="宋体" w:hAnsi="宋体" w:cs="宋体"/>
-                <w:b/>
-                <w:bCs/>
-                <w:color w:val="000000"/>
-                <w:kern w:val="0"/>
-                <w:sz w:val="22"/>
+                <w:rFonts w:hint="eastAsia" w:ascii="宋体" w:hAnsi="宋体" w:eastAsia="宋体" w:cs="宋体"/>
+                <w:sz w:val="21"/>
+                <w:szCs w:val="21"/>
               </w:rPr>
             </w:pPr>
             <w:r>
               <w:rPr>
-                <w:rFonts w:hint="eastAsia" w:ascii="宋体" w:hAnsi="宋体" w:cs="宋体"/>
-                <w:b/>
-                <w:bCs/>
-                <w:color w:val="000000"/>
-                <w:kern w:val="0"/>
-                <w:sz w:val="22"/>
-              </w:rPr>
-              <w:t>2</w:t>
-            </w:r>
-            <w:r>
-              <w:rPr>
-                <w:rFonts w:ascii="宋体" w:hAnsi="宋体" w:cs="宋体"/>
-                <w:b/>
-                <w:bCs/>
-                <w:color w:val="000000"/>
-                <w:kern w:val="0"/>
-                <w:sz w:val="22"/>
-              </w:rPr>
-              <w:t>019</w:t>
-            </w:r>
-            <w:r>
-              <w:rPr>
-                <w:rFonts w:hint="eastAsia" w:ascii="宋体" w:hAnsi="宋体" w:cs="宋体"/>
-                <w:b/>
-                <w:bCs/>
-                <w:color w:val="000000"/>
-                <w:kern w:val="0"/>
-                <w:sz w:val="22"/>
-              </w:rPr>
-              <w:t>年2月2</w:t>
-            </w:r>
-            <w:r>
-              <w:rPr>
-                <w:rFonts w:ascii="宋体" w:hAnsi="宋体" w:cs="宋体"/>
-                <w:b/>
-                <w:bCs/>
-                <w:color w:val="000000"/>
-                <w:kern w:val="0"/>
-                <w:sz w:val="22"/>
-              </w:rPr>
-              <w:t>0</w:t>
-            </w:r>
-            <w:r>
-              <w:rPr>
-                <w:rFonts w:hint="eastAsia" w:ascii="宋体" w:hAnsi="宋体" w:cs="宋体"/>
-                <w:b/>
-                <w:bCs/>
-                <w:color w:val="000000"/>
-                <w:kern w:val="0"/>
-                <w:sz w:val="22"/>
-              </w:rPr>
-              <w:t>日</w:t>
+                <w:rFonts w:hint="eastAsia" w:ascii="宋体" w:hAnsi="宋体" w:eastAsia="宋体" w:cs="宋体"/>
+                <w:sz w:val="21"/>
+                <w:szCs w:val="21"/>
+              </w:rPr>
+              <w:t>2019年2月20日</w:t>
             </w:r>
           </w:p>
         </w:tc>
@@ -15587,38 +16354,28 @@
           </w:tcPr>
           <w:p>
             <w:pPr>
-              <w:widowControl/>
-              <w:spacing w:line="360" w:lineRule="auto"/>
+              <w:bidi w:val="0"/>
               <w:jc w:val="center"/>
               <w:rPr>
                 <w:rFonts w:hint="eastAsia" w:ascii="宋体" w:hAnsi="宋体" w:eastAsia="宋体" w:cs="宋体"/>
-                <w:b/>
-                <w:bCs/>
-                <w:color w:val="000000"/>
-                <w:kern w:val="0"/>
-                <w:sz w:val="22"/>
+                <w:sz w:val="21"/>
+                <w:szCs w:val="21"/>
                 <w:lang w:val="en-US" w:eastAsia="zh-CN"/>
               </w:rPr>
             </w:pPr>
             <w:r>
               <w:rPr>
-                <w:rFonts w:hint="eastAsia" w:ascii="宋体" w:hAnsi="宋体" w:cs="宋体"/>
-                <w:b/>
-                <w:bCs/>
-                <w:color w:val="000000"/>
-                <w:kern w:val="0"/>
-                <w:sz w:val="22"/>
+                <w:rFonts w:hint="eastAsia" w:ascii="宋体" w:hAnsi="宋体" w:eastAsia="宋体" w:cs="宋体"/>
+                <w:sz w:val="21"/>
+                <w:szCs w:val="21"/>
               </w:rPr>
               <w:t>统计分析</w:t>
             </w:r>
             <w:r>
               <w:rPr>
-                <w:rFonts w:hint="eastAsia" w:ascii="宋体" w:hAnsi="宋体" w:cs="宋体"/>
-                <w:b/>
-                <w:bCs/>
-                <w:color w:val="000000"/>
-                <w:kern w:val="0"/>
-                <w:sz w:val="22"/>
+                <w:rFonts w:hint="eastAsia" w:ascii="宋体" w:hAnsi="宋体" w:eastAsia="宋体" w:cs="宋体"/>
+                <w:sz w:val="21"/>
+                <w:szCs w:val="21"/>
                 <w:lang w:val="en-US" w:eastAsia="zh-CN"/>
               </w:rPr>
               <w:t>完成</w:t>
@@ -15639,82 +16396,28 @@
           </w:tcPr>
           <w:p>
             <w:pPr>
-              <w:widowControl/>
-              <w:spacing w:line="360" w:lineRule="auto"/>
+              <w:bidi w:val="0"/>
               <w:jc w:val="center"/>
               <w:rPr>
                 <w:rFonts w:hint="eastAsia" w:ascii="宋体" w:hAnsi="宋体" w:eastAsia="宋体" w:cs="宋体"/>
-                <w:b/>
-                <w:bCs/>
-                <w:color w:val="000000"/>
-                <w:kern w:val="0"/>
-                <w:sz w:val="22"/>
+                <w:sz w:val="21"/>
+                <w:szCs w:val="21"/>
                 <w:lang w:eastAsia="zh-CN"/>
               </w:rPr>
             </w:pPr>
             <w:r>
               <w:rPr>
-                <w:rFonts w:hint="eastAsia" w:ascii="宋体" w:hAnsi="宋体" w:cs="宋体"/>
-                <w:b/>
-                <w:bCs/>
-                <w:color w:val="000000"/>
-                <w:kern w:val="0"/>
-                <w:sz w:val="22"/>
-              </w:rPr>
-              <w:t>2</w:t>
-            </w:r>
-            <w:r>
-              <w:rPr>
-                <w:rFonts w:ascii="宋体" w:hAnsi="宋体" w:cs="宋体"/>
-                <w:b/>
-                <w:bCs/>
-                <w:color w:val="000000"/>
-                <w:kern w:val="0"/>
-                <w:sz w:val="22"/>
-              </w:rPr>
-              <w:t>019</w:t>
-            </w:r>
-            <w:r>
-              <w:rPr>
-                <w:rFonts w:hint="eastAsia" w:ascii="宋体" w:hAnsi="宋体" w:cs="宋体"/>
-                <w:b/>
-                <w:bCs/>
-                <w:color w:val="000000"/>
-                <w:kern w:val="0"/>
-                <w:sz w:val="22"/>
-              </w:rPr>
-              <w:t>年</w:t>
-            </w:r>
-            <w:r>
-              <w:rPr>
-                <w:rFonts w:ascii="宋体" w:hAnsi="宋体" w:cs="宋体"/>
-                <w:b/>
-                <w:bCs/>
-                <w:color w:val="000000"/>
-                <w:kern w:val="0"/>
-                <w:sz w:val="22"/>
-              </w:rPr>
-              <w:t>3</w:t>
-            </w:r>
-            <w:r>
-              <w:rPr>
-                <w:rFonts w:hint="eastAsia" w:ascii="宋体" w:hAnsi="宋体" w:cs="宋体"/>
-                <w:b/>
-                <w:bCs/>
-                <w:color w:val="000000"/>
-                <w:kern w:val="0"/>
-                <w:sz w:val="22"/>
-              </w:rPr>
-              <w:t>月4</w:t>
-            </w:r>
-            <w:r>
-              <w:rPr>
-                <w:rFonts w:hint="eastAsia" w:ascii="宋体" w:hAnsi="宋体" w:cs="宋体"/>
-                <w:b/>
-                <w:bCs/>
-                <w:color w:val="000000"/>
-                <w:kern w:val="0"/>
-                <w:sz w:val="22"/>
+                <w:rFonts w:hint="eastAsia" w:ascii="宋体" w:hAnsi="宋体" w:eastAsia="宋体" w:cs="宋体"/>
+                <w:sz w:val="21"/>
+                <w:szCs w:val="21"/>
+              </w:rPr>
+              <w:t>2019年3月4</w:t>
+            </w:r>
+            <w:r>
+              <w:rPr>
+                <w:rFonts w:hint="eastAsia" w:ascii="宋体" w:hAnsi="宋体" w:eastAsia="宋体" w:cs="宋体"/>
+                <w:sz w:val="21"/>
+                <w:szCs w:val="21"/>
                 <w:lang w:val="en-US" w:eastAsia="zh-CN"/>
               </w:rPr>
               <w:t>日</w:t>
@@ -15754,50 +16457,21 @@
           </w:tcPr>
           <w:p>
             <w:pPr>
-              <w:widowControl/>
-              <w:spacing w:line="360" w:lineRule="auto"/>
+              <w:bidi w:val="0"/>
               <w:jc w:val="center"/>
               <w:rPr>
-                <w:rFonts w:ascii="宋体" w:hAnsi="宋体" w:cs="宋体"/>
-                <w:b/>
-                <w:bCs/>
-                <w:color w:val="000000"/>
-                <w:kern w:val="0"/>
-                <w:sz w:val="22"/>
+                <w:rFonts w:hint="eastAsia" w:ascii="宋体" w:hAnsi="宋体" w:eastAsia="宋体" w:cs="宋体"/>
+                <w:sz w:val="21"/>
+                <w:szCs w:val="21"/>
               </w:rPr>
             </w:pPr>
             <w:r>
               <w:rPr>
-                <w:rFonts w:hint="eastAsia" w:ascii="宋体" w:hAnsi="宋体" w:cs="宋体"/>
-                <w:b/>
-                <w:bCs/>
-                <w:color w:val="000000"/>
-                <w:kern w:val="0"/>
-                <w:sz w:val="22"/>
-              </w:rPr>
-              <w:t>测试完成，B</w:t>
-            </w:r>
-            <w:r>
-              <w:rPr>
-                <w:rFonts w:ascii="宋体" w:hAnsi="宋体" w:cs="宋体"/>
-                <w:b/>
-                <w:bCs/>
-                <w:color w:val="000000"/>
-                <w:kern w:val="0"/>
-                <w:sz w:val="22"/>
-              </w:rPr>
-              <w:t>UG</w:t>
-            </w:r>
-            <w:r>
-              <w:rPr>
-                <w:rFonts w:hint="eastAsia" w:ascii="宋体" w:hAnsi="宋体" w:cs="宋体"/>
-                <w:b/>
-                <w:bCs/>
-                <w:color w:val="000000"/>
-                <w:kern w:val="0"/>
-                <w:sz w:val="22"/>
-              </w:rPr>
-              <w:t>修复完、导入基础数据</w:t>
+                <w:rFonts w:hint="eastAsia" w:ascii="宋体" w:hAnsi="宋体" w:eastAsia="宋体" w:cs="宋体"/>
+                <w:sz w:val="21"/>
+                <w:szCs w:val="21"/>
+              </w:rPr>
+              <w:t>测试完成，BUG修复完、导入基础数据</w:t>
             </w:r>
           </w:p>
         </w:tc>
@@ -15815,71 +16489,28 @@
           </w:tcPr>
           <w:p>
             <w:pPr>
-              <w:widowControl/>
-              <w:spacing w:line="360" w:lineRule="auto"/>
+              <w:bidi w:val="0"/>
               <w:jc w:val="center"/>
               <w:rPr>
                 <w:rFonts w:hint="eastAsia" w:ascii="宋体" w:hAnsi="宋体" w:eastAsia="宋体" w:cs="宋体"/>
-                <w:b/>
-                <w:bCs/>
-                <w:color w:val="000000"/>
-                <w:kern w:val="0"/>
-                <w:sz w:val="22"/>
+                <w:sz w:val="21"/>
+                <w:szCs w:val="21"/>
                 <w:lang w:eastAsia="zh-CN"/>
               </w:rPr>
             </w:pPr>
             <w:r>
               <w:rPr>
-                <w:rFonts w:hint="eastAsia" w:ascii="宋体" w:hAnsi="宋体" w:cs="宋体"/>
-                <w:b/>
-                <w:bCs/>
-                <w:color w:val="000000"/>
-                <w:kern w:val="0"/>
-                <w:sz w:val="22"/>
-              </w:rPr>
-              <w:t>2</w:t>
-            </w:r>
-            <w:r>
-              <w:rPr>
-                <w:rFonts w:ascii="宋体" w:hAnsi="宋体" w:cs="宋体"/>
-                <w:b/>
-                <w:bCs/>
-                <w:color w:val="000000"/>
-                <w:kern w:val="0"/>
-                <w:sz w:val="22"/>
-              </w:rPr>
-              <w:t>019</w:t>
-            </w:r>
-            <w:r>
-              <w:rPr>
-                <w:rFonts w:hint="eastAsia" w:ascii="宋体" w:hAnsi="宋体" w:cs="宋体"/>
-                <w:b/>
-                <w:bCs/>
-                <w:color w:val="000000"/>
-                <w:kern w:val="0"/>
-                <w:sz w:val="22"/>
-              </w:rPr>
-              <w:t>年3月1</w:t>
-            </w:r>
-            <w:r>
-              <w:rPr>
-                <w:rFonts w:ascii="宋体" w:hAnsi="宋体" w:cs="宋体"/>
-                <w:b/>
-                <w:bCs/>
-                <w:color w:val="000000"/>
-                <w:kern w:val="0"/>
-                <w:sz w:val="22"/>
-              </w:rPr>
-              <w:t>8</w:t>
-            </w:r>
-            <w:r>
-              <w:rPr>
-                <w:rFonts w:hint="eastAsia" w:ascii="宋体" w:hAnsi="宋体" w:cs="宋体"/>
-                <w:b/>
-                <w:bCs/>
-                <w:color w:val="000000"/>
-                <w:kern w:val="0"/>
-                <w:sz w:val="22"/>
+                <w:rFonts w:hint="eastAsia" w:ascii="宋体" w:hAnsi="宋体" w:eastAsia="宋体" w:cs="宋体"/>
+                <w:sz w:val="21"/>
+                <w:szCs w:val="21"/>
+              </w:rPr>
+              <w:t>2019年3月18</w:t>
+            </w:r>
+            <w:r>
+              <w:rPr>
+                <w:rFonts w:hint="eastAsia" w:ascii="宋体" w:hAnsi="宋体" w:eastAsia="宋体" w:cs="宋体"/>
+                <w:sz w:val="21"/>
+                <w:szCs w:val="21"/>
                 <w:lang w:val="en-US" w:eastAsia="zh-CN"/>
               </w:rPr>
               <w:t>日</w:t>
@@ -15950,6 +16581,61 @@
                     <a:xfrm>
                       <a:off x="0" y="0"/>
                       <a:ext cx="5268595" cy="3222625"/>
+                    </a:xfrm>
+                    <a:prstGeom prst="rect">
+                      <a:avLst/>
+                    </a:prstGeom>
+                    <a:noFill/>
+                    <a:ln>
+                      <a:noFill/>
+                    </a:ln>
+                  </pic:spPr>
+                </pic:pic>
+              </a:graphicData>
+            </a:graphic>
+          </wp:inline>
+        </w:drawing>
+      </w:r>
+    </w:p>
+    <w:p>
+      <w:pPr>
+        <w:spacing w:line="360" w:lineRule="auto"/>
+        <w:ind w:firstLine="420" w:firstLineChars="0"/>
+      </w:pPr>
+    </w:p>
+    <w:p>
+      <w:pPr>
+        <w:spacing w:line="360" w:lineRule="auto"/>
+        <w:ind w:firstLine="420" w:firstLineChars="0"/>
+      </w:pPr>
+      <w:r>
+        <w:drawing>
+          <wp:inline distT="0" distB="0" distL="114300" distR="114300">
+            <wp:extent cx="5266055" cy="3319145"/>
+            <wp:effectExtent l="0" t="0" r="10795" b="14605"/>
+            <wp:docPr id="9" name="图片 2"/>
+            <wp:cNvGraphicFramePr>
+              <a:graphicFrameLocks xmlns:a="http://schemas.openxmlformats.org/drawingml/2006/main" noChangeAspect="1"/>
+            </wp:cNvGraphicFramePr>
+            <a:graphic xmlns:a="http://schemas.openxmlformats.org/drawingml/2006/main">
+              <a:graphicData uri="http://schemas.openxmlformats.org/drawingml/2006/picture">
+                <pic:pic xmlns:pic="http://schemas.openxmlformats.org/drawingml/2006/picture">
+                  <pic:nvPicPr>
+                    <pic:cNvPr id="9" name="图片 2"/>
+                    <pic:cNvPicPr>
+                      <a:picLocks noChangeAspect="1"/>
+                    </pic:cNvPicPr>
+                  </pic:nvPicPr>
+                  <pic:blipFill>
+                    <a:blip r:embed="rId6"/>
+                    <a:stretch>
+                      <a:fillRect/>
+                    </a:stretch>
+                  </pic:blipFill>
+                  <pic:spPr>
+                    <a:xfrm>
+                      <a:off x="0" y="0"/>
+                      <a:ext cx="5266055" cy="3319145"/>
                     </a:xfrm>
                     <a:prstGeom prst="rect">
                       <a:avLst/>
@@ -17973,7 +18659,7 @@
   <w:docDefaults>
     <w:rPrDefault>
       <w:rPr>
-        <w:rFonts w:asciiTheme="minorHAnsi" w:hAnsiTheme="minorHAnsi" w:eastAsiaTheme="minorEastAsia" w:cstheme="minorBidi"/>
+        <w:rFonts w:ascii="Times New Roman" w:hAnsi="Times New Roman" w:eastAsia="宋体" w:cs="Times New Roman"/>
       </w:rPr>
     </w:rPrDefault>
   </w:docDefaults>
@@ -17999,7 +18685,7 @@
     <w:lsdException w:uiPriority="99" w:name="index 9"/>
     <w:lsdException w:qFormat="1" w:uiPriority="39" w:semiHidden="0" w:name="toc 1"/>
     <w:lsdException w:qFormat="1" w:uiPriority="39" w:semiHidden="0" w:name="toc 2"/>
-    <w:lsdException w:uiPriority="39" w:semiHidden="0" w:name="toc 3"/>
+    <w:lsdException w:qFormat="1" w:uiPriority="39" w:semiHidden="0" w:name="toc 3"/>
     <w:lsdException w:uiPriority="39" w:name="toc 4"/>
     <w:lsdException w:uiPriority="39" w:name="toc 5"/>
     <w:lsdException w:uiPriority="39" w:name="toc 6"/>
@@ -18009,7 +18695,7 @@
     <w:lsdException w:uiPriority="99" w:name="Normal Indent"/>
     <w:lsdException w:uiPriority="99" w:name="footnote text"/>
     <w:lsdException w:uiPriority="99" w:name="annotation text"/>
-    <w:lsdException w:uiPriority="99" w:semiHidden="0" w:name="header"/>
+    <w:lsdException w:qFormat="1" w:uiPriority="99" w:semiHidden="0" w:name="header"/>
     <w:lsdException w:qFormat="1" w:uiPriority="99" w:semiHidden="0" w:name="footer"/>
     <w:lsdException w:uiPriority="99" w:name="index heading"/>
     <w:lsdException w:qFormat="1" w:uiPriority="35" w:name="caption"/>
@@ -18081,7 +18767,7 @@
     <w:lsdException w:uiPriority="99" w:name="HTML Sample"/>
     <w:lsdException w:uiPriority="99" w:name="HTML Typewriter"/>
     <w:lsdException w:uiPriority="99" w:name="HTML Variable"/>
-    <w:lsdException w:uiPriority="99" w:name="Normal Table"/>
+    <w:lsdException w:qFormat="1" w:uiPriority="99" w:name="Normal Table"/>
     <w:lsdException w:uiPriority="99" w:name="annotation subject"/>
     <w:lsdException w:uiPriority="99" w:name="Table Simple 1"/>
     <w:lsdException w:uiPriority="99" w:name="Table Simple 2"/>
@@ -18318,6 +19004,7 @@
     <w:name w:val="Normal Table"/>
     <w:semiHidden/>
     <w:unhideWhenUsed/>
+    <w:qFormat/>
     <w:uiPriority w:val="99"/>
     <w:tblPr>
       <w:tblLayout w:type="fixed"/>
@@ -18334,6 +19021,7 @@
     <w:basedOn w:val="1"/>
     <w:next w:val="1"/>
     <w:unhideWhenUsed/>
+    <w:qFormat/>
     <w:uiPriority w:val="39"/>
     <w:pPr>
       <w:ind w:left="840" w:leftChars="400"/>
@@ -18377,6 +19065,7 @@
     <w:basedOn w:val="1"/>
     <w:link w:val="14"/>
     <w:unhideWhenUsed/>
+    <w:qFormat/>
     <w:uiPriority w:val="99"/>
     <w:pPr>
       <w:pBdr>
@@ -18433,6 +19122,7 @@
     <w:name w:val="页眉 字符"/>
     <w:basedOn w:val="12"/>
     <w:link w:val="8"/>
+    <w:qFormat/>
     <w:uiPriority w:val="99"/>
     <w:rPr>
       <w:sz w:val="18"/>
@@ -18443,6 +19133,7 @@
     <w:name w:val="页脚 字符"/>
     <w:basedOn w:val="12"/>
     <w:link w:val="7"/>
+    <w:qFormat/>
     <w:uiPriority w:val="99"/>
     <w:rPr>
       <w:sz w:val="18"/>
@@ -18468,6 +19159,7 @@
     <w:name w:val="标题 2 字符"/>
     <w:basedOn w:val="12"/>
     <w:link w:val="3"/>
+    <w:qFormat/>
     <w:uiPriority w:val="9"/>
     <w:rPr>
       <w:rFonts w:eastAsia="宋体" w:asciiTheme="majorHAnsi" w:hAnsiTheme="majorHAnsi" w:cstheme="majorBidi"/>
@@ -18481,6 +19173,7 @@
     <w:name w:val="标题 3 字符"/>
     <w:basedOn w:val="12"/>
     <w:link w:val="4"/>
+    <w:qFormat/>
     <w:uiPriority w:val="9"/>
     <w:rPr>
       <w:rFonts w:eastAsia="宋体"/>
@@ -18529,6 +19222,7 @@
   <w:style w:type="paragraph" w:customStyle="1" w:styleId="21">
     <w:name w:val="列出段落1"/>
     <w:basedOn w:val="1"/>
+    <w:qFormat/>
     <w:uiPriority w:val="0"/>
     <w:pPr>
       <w:ind w:firstLine="420" w:firstLineChars="200"/>
@@ -18566,6 +19260,7 @@
     <w:basedOn w:val="12"/>
     <w:link w:val="6"/>
     <w:semiHidden/>
+    <w:qFormat/>
     <w:uiPriority w:val="99"/>
     <w:rPr>
       <w:rFonts w:eastAsia="宋体"/>

--- a/打印/刘泽060116400202.docx
+++ b/打印/刘泽060116400202.docx
@@ -1046,8 +1046,6 @@
             </w:rPr>
             <w:tab/>
           </w:r>
-          <w:bookmarkStart w:id="24" w:name="_GoBack"/>
-          <w:bookmarkEnd w:id="24"/>
           <w:r>
             <w:rPr>
               <w:rFonts w:hint="eastAsia" w:ascii="宋体" w:hAnsi="宋体" w:eastAsia="宋体" w:cs="宋体"/>
@@ -3187,16 +3185,33 @@
         <w:rPr>
           <w:rFonts w:hint="eastAsia"/>
         </w:rPr>
-        <w:t>活动持续时间估算就是估计项目的各活动所需时间。项目工期估算是根据项目产品要求、特征、资源等情况列出整个项目活动所需要的完工期限。项目的活动工期在具体项目的实施过程中，存</w:t>
-      </w:r>
-      <w:r>
-        <w:t>在</w:t>
-      </w:r>
-      <w:r>
-        <w:rPr>
-          <w:rFonts w:hint="eastAsia"/>
-        </w:rPr>
-        <w:t>很多可变突发因素的影响和制约，主要的影响因素主要有以下几种：</w:t>
+        <w:t>活动持续时间估算就是估计项目的各</w:t>
+      </w:r>
+      <w:r>
+        <w:rPr>
+          <w:rFonts w:hint="eastAsia"/>
+          <w:lang w:val="en-US" w:eastAsia="zh-CN"/>
+        </w:rPr>
+        <w:t>项</w:t>
+      </w:r>
+      <w:r>
+        <w:rPr>
+          <w:rFonts w:hint="eastAsia"/>
+        </w:rPr>
+        <w:t>活动所需时间。项目工期估算是根据项目产品要求、特征、资源等情况列出整个项目活动所需要的完</w:t>
+      </w:r>
+      <w:r>
+        <w:rPr>
+          <w:rFonts w:hint="eastAsia"/>
+          <w:lang w:val="en-US" w:eastAsia="zh-CN"/>
+        </w:rPr>
+        <w:t>成时间在具体的项目实施开发过程中，项目的活动工期存在很多影响和限制项目活动持续时间的因素，主要的影响因素有如下几种</w:t>
+      </w:r>
+      <w:r>
+        <w:rPr>
+          <w:rFonts w:hint="eastAsia"/>
+        </w:rPr>
+        <w:t>：</w:t>
       </w:r>
     </w:p>
     <w:p>
@@ -3208,7 +3223,124 @@
         <w:rPr>
           <w:rFonts w:hint="eastAsia"/>
         </w:rPr>
-        <w:t>第一，项目管理团队中人员的专业技能水平和相互配合协调。一个项目管理团队总是会由于每位人员的工作经验、学历以及对工作技能的掌握程度等诸多的差异性形成他们之间的实际工作技能之间的差异，再者，由于共事时间的长短、对具体项目实施的理解以及个人的性格等原因影响他们之间的默契和配合程度。进而，由于这些原因，就会影响项目实施的进展状况。</w:t>
+        <w:t>第一，项目管理团队中人员的专业技能水平和相互配合协调。</w:t>
+      </w:r>
+      <w:r>
+        <w:rPr>
+          <w:rFonts w:hint="eastAsia"/>
+          <w:lang w:val="en-US" w:eastAsia="zh-CN"/>
+        </w:rPr>
+        <w:t>项目管理团队中由于其人员的工作经验、学历和对工作技能的掌握程度存在很多的差异性</w:t>
+      </w:r>
+      <w:r>
+        <w:rPr>
+          <w:rFonts w:hint="eastAsia"/>
+        </w:rPr>
+        <w:t>，</w:t>
+      </w:r>
+      <w:r>
+        <w:rPr>
+          <w:rFonts w:hint="eastAsia"/>
+          <w:lang w:val="en-US" w:eastAsia="zh-CN"/>
+        </w:rPr>
+        <w:t>另外</w:t>
+      </w:r>
+      <w:r>
+        <w:rPr>
+          <w:rFonts w:hint="eastAsia"/>
+        </w:rPr>
+        <w:t>，由于</w:t>
+      </w:r>
+      <w:r>
+        <w:rPr>
+          <w:rFonts w:hint="eastAsia"/>
+          <w:lang w:val="en-US" w:eastAsia="zh-CN"/>
+        </w:rPr>
+        <w:t>团队成员在一起工作时间</w:t>
+      </w:r>
+      <w:r>
+        <w:rPr>
+          <w:rFonts w:hint="eastAsia"/>
+        </w:rPr>
+        <w:t>时间的长短、对具体项目实施的理解以及个人的性格等</w:t>
+      </w:r>
+      <w:r>
+        <w:rPr>
+          <w:rFonts w:hint="eastAsia"/>
+          <w:lang w:val="en-US" w:eastAsia="zh-CN"/>
+        </w:rPr>
+        <w:t>原因的</w:t>
+      </w:r>
+      <w:r>
+        <w:rPr>
+          <w:rFonts w:hint="eastAsia"/>
+        </w:rPr>
+        <w:t>影响</w:t>
+      </w:r>
+      <w:r>
+        <w:rPr>
+          <w:rFonts w:hint="eastAsia"/>
+          <w:lang w:eastAsia="zh-CN"/>
+        </w:rPr>
+        <w:t>，</w:t>
+      </w:r>
+      <w:r>
+        <w:rPr>
+          <w:rFonts w:hint="eastAsia"/>
+        </w:rPr>
+        <w:t>他们之间的默契和配合程度</w:t>
+      </w:r>
+      <w:r>
+        <w:rPr>
+          <w:rFonts w:hint="eastAsia"/>
+          <w:lang w:val="en-US" w:eastAsia="zh-CN"/>
+        </w:rPr>
+        <w:t>也会受到影响</w:t>
+      </w:r>
+      <w:r>
+        <w:rPr>
+          <w:rFonts w:hint="eastAsia"/>
+        </w:rPr>
+        <w:t>。</w:t>
+      </w:r>
+      <w:r>
+        <w:rPr>
+          <w:rFonts w:hint="eastAsia"/>
+          <w:lang w:val="en-US" w:eastAsia="zh-CN"/>
+        </w:rPr>
+        <w:t>此外</w:t>
+      </w:r>
+      <w:r>
+        <w:rPr>
+          <w:rFonts w:hint="eastAsia"/>
+        </w:rPr>
+        <w:t>，</w:t>
+      </w:r>
+      <w:r>
+        <w:rPr>
+          <w:rFonts w:hint="eastAsia"/>
+          <w:lang w:val="en-US" w:eastAsia="zh-CN"/>
+        </w:rPr>
+        <w:t>项目实施的进展情况就会因为</w:t>
+      </w:r>
+      <w:r>
+        <w:rPr>
+          <w:rFonts w:hint="eastAsia"/>
+        </w:rPr>
+        <w:t>由于这些原因</w:t>
+      </w:r>
+      <w:r>
+        <w:rPr>
+          <w:rFonts w:hint="eastAsia"/>
+          <w:lang w:val="en-US" w:eastAsia="zh-CN"/>
+        </w:rPr>
+        <w:t>俄日受到影响</w:t>
+      </w:r>
+      <w:r>
+        <w:rPr>
+          <w:rFonts w:hint="eastAsia"/>
+        </w:rPr>
+        <w:t>。</w:t>
       </w:r>
     </w:p>
     <w:p>
@@ -3223,7 +3355,7 @@
         <w:t>第二，突发</w:t>
       </w:r>
       <w:r>
-        <w:t>性事件的影响。在具体的项目实施过</w:t>
+        <w:t>事件的影响。在具体的项目实施过</w:t>
       </w:r>
       <w:r>
         <w:rPr>
@@ -3238,7 +3370,20 @@
         <w:rPr>
           <w:rFonts w:hint="eastAsia"/>
         </w:rPr>
-        <w:t>的技术负责人由于工作原因或者身体上的疾病离开宫工作岗位，施</w:t>
+        <w:t>的技术负责人由于工作原因或者身体上的疾病离开</w:t>
+      </w:r>
+      <w:r>
+        <w:rPr>
+          <w:rFonts w:hint="eastAsia"/>
+          <w:lang w:val="en-US" w:eastAsia="zh-CN"/>
+        </w:rPr>
+        <w:t>了</w:t>
+      </w:r>
+      <w:r>
+        <w:rPr>
+          <w:rFonts w:hint="eastAsia"/>
+        </w:rPr>
+        <w:t>工作岗位，施</w:t>
       </w:r>
       <w:r>
         <w:t>工中发生</w:t>
@@ -3286,7 +3431,73 @@
         <w:rPr>
           <w:rFonts w:hint="eastAsia"/>
         </w:rPr>
-        <w:t>目管理的各位公证人员一般来讲无法保证步调一致地工作节奏和工作效率，另外，由于个别管理人员的失误必然会影响到工程实施的进展效率，而作为有限理性的个体在工作中失误，总是不可避免的。</w:t>
+        <w:t>目管理的各位人员一般</w:t>
+      </w:r>
+      <w:r>
+        <w:rPr>
+          <w:rFonts w:hint="eastAsia"/>
+          <w:lang w:val="en-US" w:eastAsia="zh-CN"/>
+        </w:rPr>
+        <w:t>不能</w:t>
+      </w:r>
+      <w:r>
+        <w:rPr>
+          <w:rFonts w:hint="eastAsia"/>
+        </w:rPr>
+        <w:t>保证</w:t>
+      </w:r>
+      <w:r>
+        <w:rPr>
+          <w:rFonts w:hint="eastAsia"/>
+          <w:lang w:val="en-US" w:eastAsia="zh-CN"/>
+        </w:rPr>
+        <w:t>一样的</w:t>
+      </w:r>
+      <w:r>
+        <w:rPr>
+          <w:rFonts w:hint="eastAsia"/>
+        </w:rPr>
+        <w:t>地工作节奏和工作效率，</w:t>
+      </w:r>
+      <w:r>
+        <w:rPr>
+          <w:rFonts w:hint="eastAsia"/>
+          <w:lang w:val="en-US" w:eastAsia="zh-CN"/>
+        </w:rPr>
+        <w:t>此</w:t>
+      </w:r>
+      <w:r>
+        <w:rPr>
+          <w:rFonts w:hint="eastAsia"/>
+        </w:rPr>
+        <w:t>外，由于个别管理人员的失误</w:t>
+      </w:r>
+      <w:r>
+        <w:rPr>
+          <w:rFonts w:hint="eastAsia"/>
+          <w:lang w:eastAsia="zh-CN"/>
+        </w:rPr>
+        <w:t>，</w:t>
+      </w:r>
+      <w:r>
+        <w:rPr>
+          <w:rFonts w:hint="eastAsia"/>
+          <w:lang w:val="en-US" w:eastAsia="zh-CN"/>
+        </w:rPr>
+        <w:t>不可避免地会影响项目实施的进度效率</w:t>
+      </w:r>
+      <w:r>
+        <w:rPr>
+          <w:rFonts w:hint="eastAsia"/>
+        </w:rPr>
+        <w:t>，</w:t>
+      </w:r>
+      <w:r>
+        <w:rPr>
+          <w:rFonts w:hint="eastAsia"/>
+          <w:lang w:val="en-US" w:eastAsia="zh-CN"/>
+        </w:rPr>
+        <w:t>作为一个有限度的理性个人，工作中的错误总是不可避免的。</w:t>
       </w:r>
     </w:p>
     <w:p>
@@ -3297,8 +3508,28 @@
       <w:r>
         <w:rPr>
           <w:rFonts w:hint="eastAsia"/>
-        </w:rPr>
-        <w:t>现实中，工期估算可采取专家评审形式、模拟估算、定量型的基础工期、保留时间等几种方式。活动持续时间估算是编制项目进度计划基础，活动持续时间估算必须客观、准确，在估算过程中所使用的各种约束和假设条件应予特殊说明。</w:t>
+          <w:lang w:val="en-US" w:eastAsia="zh-CN"/>
+        </w:rPr>
+        <w:t>在实际工程</w:t>
+      </w:r>
+      <w:r>
+        <w:rPr>
+          <w:rFonts w:hint="eastAsia"/>
+        </w:rPr>
+        <w:t>中，工期估算可采取专家</w:t>
+      </w:r>
+      <w:r>
+        <w:rPr>
+          <w:rFonts w:hint="eastAsia"/>
+          <w:lang w:val="en-US" w:eastAsia="zh-CN"/>
+        </w:rPr>
+        <w:t>评估</w:t>
+      </w:r>
+      <w:r>
+        <w:rPr>
+          <w:rFonts w:hint="eastAsia"/>
+        </w:rPr>
+        <w:t>、模拟估算、定量型的基础工期、保留时间等几种方式。活动持续时间估算是编制项目进度计划基础，活动持续时间估算必须客观、准确，在估算过程中所使用的各种约束和假设条件应予特殊说明。</w:t>
       </w:r>
     </w:p>
     <w:p>
@@ -3737,7 +3968,59 @@
         <w:rPr>
           <w:rFonts w:hint="eastAsia"/>
         </w:rPr>
-        <w:t>④对影响进度目标实现的干扰和风险因素进行分析。风险分析主要是根据许多统计资料的积累，对各种因素影响进度的概率及进度拖延的损失值进行计算和预测，并应考虑有关项目审批部门对进度的影响等。</w:t>
+        <w:t>④</w:t>
+      </w:r>
+      <w:r>
+        <w:rPr>
+          <w:rFonts w:hint="eastAsia"/>
+          <w:lang w:val="en-US" w:eastAsia="zh-CN"/>
+        </w:rPr>
+        <w:t>分析</w:t>
+      </w:r>
+      <w:r>
+        <w:rPr>
+          <w:rFonts w:hint="eastAsia"/>
+        </w:rPr>
+        <w:t>影响进度目标实现的干扰和风险因素</w:t>
+      </w:r>
+      <w:r>
+        <w:rPr>
+          <w:rFonts w:hint="eastAsia"/>
+          <w:lang w:eastAsia="zh-CN"/>
+        </w:rPr>
+        <w:t>。</w:t>
+      </w:r>
+      <w:r>
+        <w:rPr>
+          <w:rFonts w:hint="eastAsia"/>
+        </w:rPr>
+        <w:t>风险分析主要是</w:t>
+      </w:r>
+      <w:r>
+        <w:rPr>
+          <w:rFonts w:hint="eastAsia"/>
+          <w:lang w:val="en-US" w:eastAsia="zh-CN"/>
+        </w:rPr>
+        <w:t>基于大量统计数据的纪磊</w:t>
+      </w:r>
+      <w:r>
+        <w:rPr>
+          <w:rFonts w:hint="eastAsia"/>
+        </w:rPr>
+        <w:t>，</w:t>
+      </w:r>
+      <w:r>
+        <w:rPr>
+          <w:rFonts w:hint="eastAsia"/>
+          <w:lang w:val="en-US" w:eastAsia="zh-CN"/>
+        </w:rPr>
+        <w:t>计算并预测了各种因素对进度影响的概率和进度延误损失值。还</w:t>
+      </w:r>
+      <w:r>
+        <w:rPr>
+          <w:rFonts w:hint="eastAsia"/>
+        </w:rPr>
+        <w:t>应考虑有关项目审批部门对进度的影响等。</w:t>
       </w:r>
     </w:p>
     <w:p>
@@ -3800,7 +4083,20 @@
         <w:rPr>
           <w:rFonts w:hint="eastAsia"/>
         </w:rPr>
-        <w:t>④对影响进度目标实现的干扰和风险因素进行分析，制定防范对策。</w:t>
+        <w:t>④</w:t>
+      </w:r>
+      <w:r>
+        <w:rPr>
+          <w:rFonts w:hint="eastAsia"/>
+          <w:lang w:val="en-US" w:eastAsia="zh-CN"/>
+        </w:rPr>
+        <w:t>分析</w:t>
+      </w:r>
+      <w:r>
+        <w:rPr>
+          <w:rFonts w:hint="eastAsia"/>
+        </w:rPr>
+        <w:t>影响进度目标实现的干扰和风险因素，制定防范对策。</w:t>
       </w:r>
     </w:p>
     <w:p>
@@ -6996,7 +7292,7 @@
           </mc:Choice>
           <mc:Fallback>
             <w:pict>
-              <v:group id="_x0000_s1026" o:spid="_x0000_s1026" o:spt="203" style="position:absolute;left:0pt;margin-left:-2.7pt;margin-top:2.85pt;height:571.05pt;width:416.7pt;z-index:251704320;mso-width-relative:page;mso-height-relative:page;" coordsize="5143500,7286625" o:gfxdata="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">
+              <v:group id="_x0000_s1026" o:spid="_x0000_s1026" o:spt="203" style="position:absolute;left:0pt;margin-left:-2.7pt;margin-top:2.85pt;height:571.05pt;width:416.7pt;z-index:251704320;mso-width-relative:page;mso-height-relative:page;" coordsize="5143500,7286625" o:gfxdata="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">
                 <o:lock v:ext="edit" aspectratio="f"/>
                 <v:shape id="_x0000_s1026" o:spid="_x0000_s1026" o:spt="202" type="#_x0000_t202" style="position:absolute;left:2355123;top:0;height:1418917;width:502377;" fillcolor="#FFFFFF [3201]" filled="t" stroked="t" coordsize="21600,21600" o:gfxdata="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">
                   <v:fill on="t" focussize="0,0"/>
@@ -8334,6 +8630,12 @@
             <w:insideV w:val="none" w:color="auto" w:sz="0" w:space="0"/>
           </w:tblBorders>
           <w:tblLayout w:type="fixed"/>
+          <w:tblCellMar>
+            <w:top w:w="15" w:type="dxa"/>
+            <w:left w:w="15" w:type="dxa"/>
+            <w:bottom w:w="15" w:type="dxa"/>
+            <w:right w:w="15" w:type="dxa"/>
+          </w:tblCellMar>
         </w:tblPrEx>
         <w:tc>
           <w:tcPr>
@@ -9763,8 +10065,15 @@
       <w:r>
         <w:rPr>
           <w:rFonts w:hint="eastAsia"/>
-        </w:rPr>
-        <w:t>有上图可以这个项目预计需要项目经理1人、产品经理1人、UI设计1人、后端工程师1人、前端工程师1人。将这些资源分配到每个工作包上，具体的分配情况如下图：</w:t>
+          <w:lang w:val="en-US" w:eastAsia="zh-CN"/>
+        </w:rPr>
+        <w:t>由</w:t>
+      </w:r>
+      <w:r>
+        <w:rPr>
+          <w:rFonts w:hint="eastAsia"/>
+        </w:rPr>
+        <w:t>上图可以这个项目预计需要项目经理1人、产品经理1人、UI设计1人、后端工程师1人、前端工程师1人。将这些资源分配到每个工作包上，具体的分配情况如下图：</w:t>
       </w:r>
     </w:p>
     <w:p>
@@ -9841,6 +10150,7 @@
     </w:p>
     <w:tbl>
       <w:tblPr>
+        <w:tblStyle w:val="11"/>
         <w:tblW w:w="8336" w:type="dxa"/>
         <w:tblInd w:w="0" w:type="dxa"/>
         <w:tblBorders>
@@ -9851,7 +10161,7 @@
           <w:insideH w:val="outset" w:color="auto" w:sz="6" w:space="0"/>
           <w:insideV w:val="outset" w:color="auto" w:sz="6" w:space="0"/>
         </w:tblBorders>
-        <w:shd w:val="clear"/>
+        <w:shd w:val="clear" w:color="auto" w:fill="auto"/>
         <w:tblLayout w:type="fixed"/>
         <w:tblCellMar>
           <w:top w:w="15" w:type="dxa"/>
@@ -9874,6 +10184,7 @@
             <w:insideH w:val="outset" w:color="auto" w:sz="6" w:space="0"/>
             <w:insideV w:val="outset" w:color="auto" w:sz="6" w:space="0"/>
           </w:tblBorders>
+          <w:shd w:val="clear" w:color="auto" w:fill="auto"/>
           <w:tblLayout w:type="fixed"/>
           <w:tblCellMar>
             <w:top w:w="15" w:type="dxa"/>
@@ -9985,6 +10296,7 @@
             <w:insideH w:val="outset" w:color="auto" w:sz="6" w:space="0"/>
             <w:insideV w:val="outset" w:color="auto" w:sz="6" w:space="0"/>
           </w:tblBorders>
+          <w:shd w:val="clear" w:color="auto" w:fill="auto"/>
           <w:tblLayout w:type="fixed"/>
           <w:tblCellMar>
             <w:top w:w="15" w:type="dxa"/>
@@ -10182,6 +10494,7 @@
             <w:insideH w:val="outset" w:color="auto" w:sz="6" w:space="0"/>
             <w:insideV w:val="outset" w:color="auto" w:sz="6" w:space="0"/>
           </w:tblBorders>
+          <w:shd w:val="clear" w:color="auto" w:fill="auto"/>
           <w:tblLayout w:type="fixed"/>
           <w:tblCellMar>
             <w:top w:w="15" w:type="dxa"/>
@@ -10312,6 +10625,7 @@
             <w:insideH w:val="outset" w:color="auto" w:sz="6" w:space="0"/>
             <w:insideV w:val="outset" w:color="auto" w:sz="6" w:space="0"/>
           </w:tblBorders>
+          <w:shd w:val="clear" w:color="auto" w:fill="auto"/>
           <w:tblLayout w:type="fixed"/>
           <w:tblCellMar>
             <w:top w:w="15" w:type="dxa"/>
@@ -10442,6 +10756,7 @@
             <w:insideH w:val="outset" w:color="auto" w:sz="6" w:space="0"/>
             <w:insideV w:val="outset" w:color="auto" w:sz="6" w:space="0"/>
           </w:tblBorders>
+          <w:shd w:val="clear" w:color="auto" w:fill="auto"/>
           <w:tblLayout w:type="fixed"/>
           <w:tblCellMar>
             <w:top w:w="15" w:type="dxa"/>
@@ -10487,6 +10802,482 @@
                 <w:lang w:val="en-US" w:eastAsia="zh-CN" w:bidi="ar"/>
               </w:rPr>
               <w:t>基础数据管理</w:t>
+            </w:r>
+          </w:p>
+        </w:tc>
+        <w:tc>
+          <w:tcPr>
+            <w:tcW w:w="4242" w:type="dxa"/>
+            <w:tcBorders>
+              <w:top w:val="single" w:color="B1BBCC" w:sz="4" w:space="0"/>
+              <w:left w:val="single" w:color="B1BBCC" w:sz="4" w:space="0"/>
+              <w:bottom w:val="single" w:color="B1BBCC" w:sz="4" w:space="0"/>
+              <w:right w:val="single" w:color="B1BBCC" w:sz="4" w:space="0"/>
+            </w:tcBorders>
+            <w:shd w:val="clear" w:color="auto" w:fill="FFFFFF"/>
+            <w:vAlign w:val="center"/>
+          </w:tcPr>
+          <w:p>
+            <w:pPr>
+              <w:jc w:val="center"/>
+              <w:rPr>
+                <w:rFonts w:hint="eastAsia" w:ascii="宋体" w:hAnsi="宋体" w:eastAsia="宋体" w:cs="宋体"/>
+                <w:sz w:val="21"/>
+                <w:szCs w:val="21"/>
+              </w:rPr>
+            </w:pPr>
+          </w:p>
+        </w:tc>
+      </w:tr>
+      <w:tr>
+        <w:tblPrEx>
+          <w:tblBorders>
+            <w:top w:val="single" w:color="B1BBCC" w:sz="4" w:space="0"/>
+            <w:left w:val="single" w:color="B1BBCC" w:sz="4" w:space="0"/>
+            <w:bottom w:val="single" w:color="B1BBCC" w:sz="4" w:space="0"/>
+            <w:right w:val="single" w:color="B1BBCC" w:sz="4" w:space="0"/>
+            <w:insideH w:val="outset" w:color="auto" w:sz="6" w:space="0"/>
+            <w:insideV w:val="outset" w:color="auto" w:sz="6" w:space="0"/>
+          </w:tblBorders>
+          <w:shd w:val="clear" w:color="auto" w:fill="auto"/>
+          <w:tblLayout w:type="fixed"/>
+          <w:tblCellMar>
+            <w:top w:w="15" w:type="dxa"/>
+            <w:left w:w="15" w:type="dxa"/>
+            <w:bottom w:w="15" w:type="dxa"/>
+            <w:right w:w="15" w:type="dxa"/>
+          </w:tblCellMar>
+        </w:tblPrEx>
+        <w:tc>
+          <w:tcPr>
+            <w:tcW w:w="4094" w:type="dxa"/>
+            <w:tcBorders>
+              <w:top w:val="single" w:color="B1BBCC" w:sz="4" w:space="0"/>
+              <w:left w:val="single" w:color="B1BBCC" w:sz="4" w:space="0"/>
+              <w:bottom w:val="single" w:color="B1BBCC" w:sz="4" w:space="0"/>
+              <w:right w:val="single" w:color="B1BBCC" w:sz="4" w:space="0"/>
+            </w:tcBorders>
+            <w:shd w:val="clear" w:color="auto" w:fill="FFFFFF"/>
+            <w:vAlign w:val="center"/>
+          </w:tcPr>
+          <w:p>
+            <w:pPr>
+              <w:keepNext w:val="0"/>
+              <w:keepLines w:val="0"/>
+              <w:widowControl/>
+              <w:suppressLineNumbers w:val="0"/>
+              <w:shd w:val="clear" w:fill="FFFFFF"/>
+              <w:jc w:val="center"/>
+              <w:rPr>
+                <w:rFonts w:ascii="宋体" w:hAnsi="宋体" w:eastAsia="宋体" w:cs="宋体"/>
+                <w:sz w:val="21"/>
+                <w:szCs w:val="21"/>
+              </w:rPr>
+            </w:pPr>
+            <w:r>
+              <w:rPr>
+                <w:rFonts w:ascii="宋体" w:hAnsi="宋体" w:eastAsia="宋体" w:cs="宋体"/>
+                <w:color w:val="000000"/>
+                <w:kern w:val="0"/>
+                <w:sz w:val="21"/>
+                <w:szCs w:val="21"/>
+                <w:lang w:val="en-US" w:eastAsia="zh-CN" w:bidi="ar"/>
+              </w:rPr>
+              <w:t>学校管理</w:t>
+            </w:r>
+          </w:p>
+        </w:tc>
+        <w:tc>
+          <w:tcPr>
+            <w:tcW w:w="4242" w:type="dxa"/>
+            <w:tcBorders>
+              <w:top w:val="single" w:color="B1BBCC" w:sz="4" w:space="0"/>
+              <w:left w:val="single" w:color="B1BBCC" w:sz="4" w:space="0"/>
+              <w:bottom w:val="single" w:color="B1BBCC" w:sz="4" w:space="0"/>
+              <w:right w:val="single" w:color="B1BBCC" w:sz="4" w:space="0"/>
+            </w:tcBorders>
+            <w:shd w:val="clear" w:color="auto" w:fill="FFFFFF"/>
+            <w:vAlign w:val="center"/>
+          </w:tcPr>
+          <w:p>
+            <w:pPr>
+              <w:keepNext w:val="0"/>
+              <w:keepLines w:val="0"/>
+              <w:widowControl/>
+              <w:suppressLineNumbers w:val="0"/>
+              <w:shd w:val="clear" w:fill="FFFFFF"/>
+              <w:jc w:val="center"/>
+              <w:rPr>
+                <w:rFonts w:ascii="宋体" w:hAnsi="宋体" w:eastAsia="宋体" w:cs="宋体"/>
+                <w:sz w:val="21"/>
+                <w:szCs w:val="21"/>
+              </w:rPr>
+            </w:pPr>
+            <w:r>
+              <w:rPr>
+                <w:rFonts w:ascii="宋体" w:hAnsi="宋体" w:eastAsia="宋体" w:cs="宋体"/>
+                <w:color w:val="000000"/>
+                <w:kern w:val="0"/>
+                <w:sz w:val="21"/>
+                <w:szCs w:val="21"/>
+                <w:lang w:val="en-US" w:eastAsia="zh-CN" w:bidi="ar"/>
+              </w:rPr>
+              <w:t>后</w:t>
+            </w:r>
+            <w:r>
+              <w:rPr>
+                <w:rFonts w:hint="eastAsia" w:ascii="宋体" w:hAnsi="宋体" w:cs="宋体"/>
+                <w:color w:val="000000"/>
+                <w:kern w:val="0"/>
+                <w:sz w:val="21"/>
+                <w:szCs w:val="21"/>
+                <w:lang w:val="en-US" w:eastAsia="zh-CN" w:bidi="ar"/>
+              </w:rPr>
+              <w:t>(1)</w:t>
+            </w:r>
+            <w:r>
+              <w:rPr>
+                <w:rFonts w:ascii="宋体" w:hAnsi="宋体" w:eastAsia="宋体" w:cs="宋体"/>
+                <w:color w:val="000000"/>
+                <w:kern w:val="0"/>
+                <w:sz w:val="21"/>
+                <w:szCs w:val="21"/>
+                <w:lang w:val="en-US" w:eastAsia="zh-CN" w:bidi="ar"/>
+              </w:rPr>
+              <w:t>,前</w:t>
+            </w:r>
+            <w:r>
+              <w:rPr>
+                <w:rFonts w:hint="eastAsia" w:ascii="宋体" w:hAnsi="宋体" w:cs="宋体"/>
+                <w:color w:val="000000"/>
+                <w:kern w:val="0"/>
+                <w:sz w:val="21"/>
+                <w:szCs w:val="21"/>
+                <w:lang w:val="en-US" w:eastAsia="zh-CN" w:bidi="ar"/>
+              </w:rPr>
+              <w:t>(1)</w:t>
+            </w:r>
+          </w:p>
+        </w:tc>
+      </w:tr>
+      <w:tr>
+        <w:tblPrEx>
+          <w:tblBorders>
+            <w:top w:val="single" w:color="B1BBCC" w:sz="4" w:space="0"/>
+            <w:left w:val="single" w:color="B1BBCC" w:sz="4" w:space="0"/>
+            <w:bottom w:val="single" w:color="B1BBCC" w:sz="4" w:space="0"/>
+            <w:right w:val="single" w:color="B1BBCC" w:sz="4" w:space="0"/>
+            <w:insideH w:val="outset" w:color="auto" w:sz="6" w:space="0"/>
+            <w:insideV w:val="outset" w:color="auto" w:sz="6" w:space="0"/>
+          </w:tblBorders>
+          <w:shd w:val="clear" w:color="auto" w:fill="auto"/>
+          <w:tblLayout w:type="fixed"/>
+          <w:tblCellMar>
+            <w:top w:w="15" w:type="dxa"/>
+            <w:left w:w="15" w:type="dxa"/>
+            <w:bottom w:w="15" w:type="dxa"/>
+            <w:right w:w="15" w:type="dxa"/>
+          </w:tblCellMar>
+        </w:tblPrEx>
+        <w:tc>
+          <w:tcPr>
+            <w:tcW w:w="4094" w:type="dxa"/>
+            <w:tcBorders>
+              <w:top w:val="single" w:color="B1BBCC" w:sz="4" w:space="0"/>
+              <w:left w:val="single" w:color="B1BBCC" w:sz="4" w:space="0"/>
+              <w:bottom w:val="single" w:color="B1BBCC" w:sz="4" w:space="0"/>
+              <w:right w:val="single" w:color="B1BBCC" w:sz="4" w:space="0"/>
+            </w:tcBorders>
+            <w:shd w:val="clear" w:color="auto" w:fill="FFFFFF"/>
+            <w:vAlign w:val="center"/>
+          </w:tcPr>
+          <w:p>
+            <w:pPr>
+              <w:keepNext w:val="0"/>
+              <w:keepLines w:val="0"/>
+              <w:widowControl/>
+              <w:suppressLineNumbers w:val="0"/>
+              <w:shd w:val="clear" w:fill="FFFFFF"/>
+              <w:jc w:val="center"/>
+              <w:rPr>
+                <w:rFonts w:ascii="宋体" w:hAnsi="宋体" w:eastAsia="宋体" w:cs="宋体"/>
+                <w:sz w:val="21"/>
+                <w:szCs w:val="21"/>
+              </w:rPr>
+            </w:pPr>
+            <w:r>
+              <w:rPr>
+                <w:rFonts w:ascii="宋体" w:hAnsi="宋体" w:eastAsia="宋体" w:cs="宋体"/>
+                <w:color w:val="000000"/>
+                <w:kern w:val="0"/>
+                <w:sz w:val="21"/>
+                <w:szCs w:val="21"/>
+                <w:lang w:val="en-US" w:eastAsia="zh-CN" w:bidi="ar"/>
+              </w:rPr>
+              <w:t>角色管理</w:t>
+            </w:r>
+          </w:p>
+        </w:tc>
+        <w:tc>
+          <w:tcPr>
+            <w:tcW w:w="4242" w:type="dxa"/>
+            <w:tcBorders>
+              <w:top w:val="single" w:color="B1BBCC" w:sz="4" w:space="0"/>
+              <w:left w:val="single" w:color="B1BBCC" w:sz="4" w:space="0"/>
+              <w:bottom w:val="single" w:color="B1BBCC" w:sz="4" w:space="0"/>
+              <w:right w:val="single" w:color="B1BBCC" w:sz="4" w:space="0"/>
+            </w:tcBorders>
+            <w:shd w:val="clear" w:color="auto" w:fill="FFFFFF"/>
+            <w:vAlign w:val="center"/>
+          </w:tcPr>
+          <w:p>
+            <w:pPr>
+              <w:keepNext w:val="0"/>
+              <w:keepLines w:val="0"/>
+              <w:widowControl/>
+              <w:suppressLineNumbers w:val="0"/>
+              <w:shd w:val="clear" w:fill="FFFFFF"/>
+              <w:jc w:val="center"/>
+              <w:rPr>
+                <w:rFonts w:ascii="宋体" w:hAnsi="宋体" w:eastAsia="宋体" w:cs="宋体"/>
+                <w:sz w:val="21"/>
+                <w:szCs w:val="21"/>
+              </w:rPr>
+            </w:pPr>
+            <w:r>
+              <w:rPr>
+                <w:rFonts w:ascii="宋体" w:hAnsi="宋体" w:eastAsia="宋体" w:cs="宋体"/>
+                <w:color w:val="000000"/>
+                <w:kern w:val="0"/>
+                <w:sz w:val="21"/>
+                <w:szCs w:val="21"/>
+                <w:lang w:val="en-US" w:eastAsia="zh-CN" w:bidi="ar"/>
+              </w:rPr>
+              <w:t>后</w:t>
+            </w:r>
+            <w:r>
+              <w:rPr>
+                <w:rFonts w:hint="eastAsia" w:ascii="宋体" w:hAnsi="宋体" w:cs="宋体"/>
+                <w:color w:val="000000"/>
+                <w:kern w:val="0"/>
+                <w:sz w:val="21"/>
+                <w:szCs w:val="21"/>
+                <w:lang w:val="en-US" w:eastAsia="zh-CN" w:bidi="ar"/>
+              </w:rPr>
+              <w:t>(1)</w:t>
+            </w:r>
+            <w:r>
+              <w:rPr>
+                <w:rFonts w:ascii="宋体" w:hAnsi="宋体" w:eastAsia="宋体" w:cs="宋体"/>
+                <w:color w:val="000000"/>
+                <w:kern w:val="0"/>
+                <w:sz w:val="21"/>
+                <w:szCs w:val="21"/>
+                <w:lang w:val="en-US" w:eastAsia="zh-CN" w:bidi="ar"/>
+              </w:rPr>
+              <w:t>,前</w:t>
+            </w:r>
+            <w:r>
+              <w:rPr>
+                <w:rFonts w:hint="eastAsia" w:ascii="宋体" w:hAnsi="宋体" w:cs="宋体"/>
+                <w:color w:val="000000"/>
+                <w:kern w:val="0"/>
+                <w:sz w:val="21"/>
+                <w:szCs w:val="21"/>
+                <w:lang w:val="en-US" w:eastAsia="zh-CN" w:bidi="ar"/>
+              </w:rPr>
+              <w:t>(1)</w:t>
+            </w:r>
+          </w:p>
+        </w:tc>
+      </w:tr>
+      <w:tr>
+        <w:tblPrEx>
+          <w:tblBorders>
+            <w:top w:val="single" w:color="B1BBCC" w:sz="4" w:space="0"/>
+            <w:left w:val="single" w:color="B1BBCC" w:sz="4" w:space="0"/>
+            <w:bottom w:val="single" w:color="B1BBCC" w:sz="4" w:space="0"/>
+            <w:right w:val="single" w:color="B1BBCC" w:sz="4" w:space="0"/>
+            <w:insideH w:val="outset" w:color="auto" w:sz="6" w:space="0"/>
+            <w:insideV w:val="outset" w:color="auto" w:sz="6" w:space="0"/>
+          </w:tblBorders>
+          <w:shd w:val="clear" w:color="auto" w:fill="auto"/>
+          <w:tblLayout w:type="fixed"/>
+          <w:tblCellMar>
+            <w:top w:w="15" w:type="dxa"/>
+            <w:left w:w="15" w:type="dxa"/>
+            <w:bottom w:w="15" w:type="dxa"/>
+            <w:right w:w="15" w:type="dxa"/>
+          </w:tblCellMar>
+        </w:tblPrEx>
+        <w:tc>
+          <w:tcPr>
+            <w:tcW w:w="4094" w:type="dxa"/>
+            <w:tcBorders>
+              <w:top w:val="single" w:color="B1BBCC" w:sz="4" w:space="0"/>
+              <w:left w:val="single" w:color="B1BBCC" w:sz="4" w:space="0"/>
+              <w:bottom w:val="single" w:color="B1BBCC" w:sz="4" w:space="0"/>
+              <w:right w:val="single" w:color="B1BBCC" w:sz="4" w:space="0"/>
+            </w:tcBorders>
+            <w:shd w:val="clear" w:color="auto" w:fill="FFFFFF"/>
+            <w:vAlign w:val="center"/>
+          </w:tcPr>
+          <w:p>
+            <w:pPr>
+              <w:keepNext w:val="0"/>
+              <w:keepLines w:val="0"/>
+              <w:widowControl/>
+              <w:suppressLineNumbers w:val="0"/>
+              <w:shd w:val="clear" w:fill="FFFFFF"/>
+              <w:jc w:val="center"/>
+              <w:rPr>
+                <w:rFonts w:ascii="宋体" w:hAnsi="宋体" w:eastAsia="宋体" w:cs="宋体"/>
+                <w:sz w:val="21"/>
+                <w:szCs w:val="21"/>
+              </w:rPr>
+            </w:pPr>
+            <w:r>
+              <w:rPr>
+                <w:rFonts w:ascii="宋体" w:hAnsi="宋体" w:eastAsia="宋体" w:cs="宋体"/>
+                <w:color w:val="000000"/>
+                <w:kern w:val="0"/>
+                <w:sz w:val="21"/>
+                <w:szCs w:val="21"/>
+                <w:lang w:val="en-US" w:eastAsia="zh-CN" w:bidi="ar"/>
+              </w:rPr>
+              <w:t>用户管理</w:t>
+            </w:r>
+          </w:p>
+        </w:tc>
+        <w:tc>
+          <w:tcPr>
+            <w:tcW w:w="4242" w:type="dxa"/>
+            <w:tcBorders>
+              <w:top w:val="single" w:color="B1BBCC" w:sz="4" w:space="0"/>
+              <w:left w:val="single" w:color="B1BBCC" w:sz="4" w:space="0"/>
+              <w:bottom w:val="single" w:color="B1BBCC" w:sz="4" w:space="0"/>
+              <w:right w:val="single" w:color="B1BBCC" w:sz="4" w:space="0"/>
+            </w:tcBorders>
+            <w:shd w:val="clear" w:color="auto" w:fill="FFFFFF"/>
+            <w:vAlign w:val="center"/>
+          </w:tcPr>
+          <w:p>
+            <w:pPr>
+              <w:keepNext w:val="0"/>
+              <w:keepLines w:val="0"/>
+              <w:widowControl/>
+              <w:suppressLineNumbers w:val="0"/>
+              <w:shd w:val="clear" w:fill="FFFFFF"/>
+              <w:jc w:val="center"/>
+              <w:rPr>
+                <w:rFonts w:ascii="宋体" w:hAnsi="宋体" w:eastAsia="宋体" w:cs="宋体"/>
+                <w:sz w:val="21"/>
+                <w:szCs w:val="21"/>
+              </w:rPr>
+            </w:pPr>
+            <w:r>
+              <w:rPr>
+                <w:rFonts w:ascii="宋体" w:hAnsi="宋体" w:eastAsia="宋体" w:cs="宋体"/>
+                <w:color w:val="000000"/>
+                <w:kern w:val="0"/>
+                <w:sz w:val="21"/>
+                <w:szCs w:val="21"/>
+                <w:lang w:val="en-US" w:eastAsia="zh-CN" w:bidi="ar"/>
+              </w:rPr>
+              <w:t>前</w:t>
+            </w:r>
+            <w:r>
+              <w:rPr>
+                <w:rFonts w:hint="eastAsia" w:ascii="宋体" w:hAnsi="宋体" w:cs="宋体"/>
+                <w:color w:val="000000"/>
+                <w:kern w:val="0"/>
+                <w:sz w:val="21"/>
+                <w:szCs w:val="21"/>
+                <w:lang w:val="en-US" w:eastAsia="zh-CN" w:bidi="ar"/>
+              </w:rPr>
+              <w:t>(1)</w:t>
+            </w:r>
+            <w:r>
+              <w:rPr>
+                <w:rFonts w:ascii="宋体" w:hAnsi="宋体" w:eastAsia="宋体" w:cs="宋体"/>
+                <w:color w:val="000000"/>
+                <w:kern w:val="0"/>
+                <w:sz w:val="21"/>
+                <w:szCs w:val="21"/>
+                <w:lang w:val="en-US" w:eastAsia="zh-CN" w:bidi="ar"/>
+              </w:rPr>
+              <w:t>,后</w:t>
+            </w:r>
+            <w:r>
+              <w:rPr>
+                <w:rFonts w:hint="eastAsia" w:ascii="宋体" w:hAnsi="宋体" w:cs="宋体"/>
+                <w:color w:val="000000"/>
+                <w:kern w:val="0"/>
+                <w:sz w:val="21"/>
+                <w:szCs w:val="21"/>
+                <w:lang w:val="en-US" w:eastAsia="zh-CN" w:bidi="ar"/>
+              </w:rPr>
+              <w:t>(2)</w:t>
+            </w:r>
+          </w:p>
+        </w:tc>
+      </w:tr>
+      <w:tr>
+        <w:tblPrEx>
+          <w:tblBorders>
+            <w:top w:val="single" w:color="B1BBCC" w:sz="4" w:space="0"/>
+            <w:left w:val="single" w:color="B1BBCC" w:sz="4" w:space="0"/>
+            <w:bottom w:val="single" w:color="B1BBCC" w:sz="4" w:space="0"/>
+            <w:right w:val="single" w:color="B1BBCC" w:sz="4" w:space="0"/>
+            <w:insideH w:val="outset" w:color="auto" w:sz="6" w:space="0"/>
+            <w:insideV w:val="outset" w:color="auto" w:sz="6" w:space="0"/>
+          </w:tblBorders>
+          <w:shd w:val="clear" w:color="auto" w:fill="auto"/>
+          <w:tblLayout w:type="fixed"/>
+          <w:tblCellMar>
+            <w:top w:w="15" w:type="dxa"/>
+            <w:left w:w="15" w:type="dxa"/>
+            <w:bottom w:w="15" w:type="dxa"/>
+            <w:right w:w="15" w:type="dxa"/>
+          </w:tblCellMar>
+        </w:tblPrEx>
+        <w:tc>
+          <w:tcPr>
+            <w:tcW w:w="4094" w:type="dxa"/>
+            <w:tcBorders>
+              <w:top w:val="single" w:color="B1BBCC" w:sz="4" w:space="0"/>
+              <w:left w:val="single" w:color="B1BBCC" w:sz="4" w:space="0"/>
+              <w:bottom w:val="single" w:color="B1BBCC" w:sz="4" w:space="0"/>
+              <w:right w:val="single" w:color="B1BBCC" w:sz="4" w:space="0"/>
+            </w:tcBorders>
+            <w:shd w:val="clear" w:color="auto" w:fill="FFFFFF"/>
+            <w:vAlign w:val="center"/>
+          </w:tcPr>
+          <w:p>
+            <w:pPr>
+              <w:keepNext w:val="0"/>
+              <w:keepLines w:val="0"/>
+              <w:widowControl/>
+              <w:suppressLineNumbers w:val="0"/>
+              <w:shd w:val="clear" w:fill="FFFFFF"/>
+              <w:jc w:val="center"/>
+              <w:rPr>
+                <w:rFonts w:ascii="宋体" w:hAnsi="宋体" w:eastAsia="宋体" w:cs="宋体"/>
+                <w:sz w:val="21"/>
+                <w:szCs w:val="21"/>
+              </w:rPr>
+            </w:pPr>
+            <w:r>
+              <w:rPr>
+                <w:rFonts w:ascii="宋体" w:hAnsi="宋体" w:eastAsia="宋体" w:cs="宋体"/>
+                <w:b/>
+                <w:color w:val="000000"/>
+                <w:kern w:val="0"/>
+                <w:sz w:val="21"/>
+                <w:szCs w:val="21"/>
+                <w:lang w:val="en-US" w:eastAsia="zh-CN" w:bidi="ar"/>
+              </w:rPr>
+              <w:t>字典管理</w:t>
             </w:r>
           </w:p>
         </w:tc>
@@ -10567,7 +11358,614 @@
                 <w:szCs w:val="21"/>
                 <w:lang w:val="en-US" w:eastAsia="zh-CN" w:bidi="ar"/>
               </w:rPr>
-              <w:t>学校管理</w:t>
+              <w:t>学年学期</w:t>
+            </w:r>
+          </w:p>
+        </w:tc>
+        <w:tc>
+          <w:tcPr>
+            <w:tcW w:w="4242" w:type="dxa"/>
+            <w:tcBorders>
+              <w:top w:val="single" w:color="B1BBCC" w:sz="4" w:space="0"/>
+              <w:left w:val="single" w:color="B1BBCC" w:sz="4" w:space="0"/>
+              <w:bottom w:val="single" w:color="B1BBCC" w:sz="4" w:space="0"/>
+              <w:right w:val="single" w:color="B1BBCC" w:sz="4" w:space="0"/>
+            </w:tcBorders>
+            <w:shd w:val="clear" w:color="auto" w:fill="FFFFFF"/>
+            <w:vAlign w:val="center"/>
+          </w:tcPr>
+          <w:p>
+            <w:pPr>
+              <w:keepNext w:val="0"/>
+              <w:keepLines w:val="0"/>
+              <w:widowControl/>
+              <w:suppressLineNumbers w:val="0"/>
+              <w:shd w:val="clear" w:fill="FFFFFF"/>
+              <w:jc w:val="center"/>
+              <w:rPr>
+                <w:rFonts w:ascii="宋体" w:hAnsi="宋体" w:eastAsia="宋体" w:cs="宋体"/>
+                <w:sz w:val="21"/>
+                <w:szCs w:val="21"/>
+              </w:rPr>
+            </w:pPr>
+            <w:r>
+              <w:rPr>
+                <w:rFonts w:ascii="宋体" w:hAnsi="宋体" w:eastAsia="宋体" w:cs="宋体"/>
+                <w:color w:val="000000"/>
+                <w:kern w:val="0"/>
+                <w:sz w:val="21"/>
+                <w:szCs w:val="21"/>
+                <w:lang w:val="en-US" w:eastAsia="zh-CN" w:bidi="ar"/>
+              </w:rPr>
+              <w:t>后</w:t>
+            </w:r>
+            <w:r>
+              <w:rPr>
+                <w:rFonts w:hint="eastAsia" w:ascii="宋体" w:hAnsi="宋体" w:cs="宋体"/>
+                <w:color w:val="000000"/>
+                <w:kern w:val="0"/>
+                <w:sz w:val="21"/>
+                <w:szCs w:val="21"/>
+                <w:lang w:val="en-US" w:eastAsia="zh-CN" w:bidi="ar"/>
+              </w:rPr>
+              <w:t>(1)</w:t>
+            </w:r>
+            <w:r>
+              <w:rPr>
+                <w:rFonts w:ascii="宋体" w:hAnsi="宋体" w:eastAsia="宋体" w:cs="宋体"/>
+                <w:color w:val="000000"/>
+                <w:kern w:val="0"/>
+                <w:sz w:val="21"/>
+                <w:szCs w:val="21"/>
+                <w:lang w:val="en-US" w:eastAsia="zh-CN" w:bidi="ar"/>
+              </w:rPr>
+              <w:t>,前</w:t>
+            </w:r>
+            <w:r>
+              <w:rPr>
+                <w:rFonts w:hint="eastAsia" w:ascii="宋体" w:hAnsi="宋体" w:cs="宋体"/>
+                <w:color w:val="000000"/>
+                <w:kern w:val="0"/>
+                <w:sz w:val="21"/>
+                <w:szCs w:val="21"/>
+                <w:lang w:val="en-US" w:eastAsia="zh-CN" w:bidi="ar"/>
+              </w:rPr>
+              <w:t>(1)</w:t>
+            </w:r>
+          </w:p>
+        </w:tc>
+      </w:tr>
+      <w:tr>
+        <w:tblPrEx>
+          <w:tblBorders>
+            <w:top w:val="single" w:color="B1BBCC" w:sz="4" w:space="0"/>
+            <w:left w:val="single" w:color="B1BBCC" w:sz="4" w:space="0"/>
+            <w:bottom w:val="single" w:color="B1BBCC" w:sz="4" w:space="0"/>
+            <w:right w:val="single" w:color="B1BBCC" w:sz="4" w:space="0"/>
+            <w:insideH w:val="outset" w:color="auto" w:sz="6" w:space="0"/>
+            <w:insideV w:val="outset" w:color="auto" w:sz="6" w:space="0"/>
+          </w:tblBorders>
+          <w:shd w:val="clear" w:color="auto" w:fill="auto"/>
+          <w:tblLayout w:type="fixed"/>
+          <w:tblCellMar>
+            <w:top w:w="15" w:type="dxa"/>
+            <w:left w:w="15" w:type="dxa"/>
+            <w:bottom w:w="15" w:type="dxa"/>
+            <w:right w:w="15" w:type="dxa"/>
+          </w:tblCellMar>
+        </w:tblPrEx>
+        <w:tc>
+          <w:tcPr>
+            <w:tcW w:w="4094" w:type="dxa"/>
+            <w:tcBorders>
+              <w:top w:val="single" w:color="B1BBCC" w:sz="4" w:space="0"/>
+              <w:left w:val="single" w:color="B1BBCC" w:sz="4" w:space="0"/>
+              <w:bottom w:val="single" w:color="B1BBCC" w:sz="4" w:space="0"/>
+              <w:right w:val="single" w:color="B1BBCC" w:sz="4" w:space="0"/>
+            </w:tcBorders>
+            <w:shd w:val="clear" w:color="auto" w:fill="FFFFFF"/>
+            <w:vAlign w:val="center"/>
+          </w:tcPr>
+          <w:p>
+            <w:pPr>
+              <w:keepNext w:val="0"/>
+              <w:keepLines w:val="0"/>
+              <w:widowControl/>
+              <w:suppressLineNumbers w:val="0"/>
+              <w:shd w:val="clear" w:fill="FFFFFF"/>
+              <w:jc w:val="center"/>
+              <w:rPr>
+                <w:rFonts w:ascii="宋体" w:hAnsi="宋体" w:eastAsia="宋体" w:cs="宋体"/>
+                <w:sz w:val="21"/>
+                <w:szCs w:val="21"/>
+              </w:rPr>
+            </w:pPr>
+            <w:r>
+              <w:rPr>
+                <w:rFonts w:ascii="宋体" w:hAnsi="宋体" w:eastAsia="宋体" w:cs="宋体"/>
+                <w:color w:val="000000"/>
+                <w:kern w:val="0"/>
+                <w:sz w:val="21"/>
+                <w:szCs w:val="21"/>
+                <w:lang w:val="en-US" w:eastAsia="zh-CN" w:bidi="ar"/>
+              </w:rPr>
+              <w:t>年级</w:t>
+            </w:r>
+          </w:p>
+        </w:tc>
+        <w:tc>
+          <w:tcPr>
+            <w:tcW w:w="4242" w:type="dxa"/>
+            <w:tcBorders>
+              <w:top w:val="single" w:color="B1BBCC" w:sz="4" w:space="0"/>
+              <w:left w:val="single" w:color="B1BBCC" w:sz="4" w:space="0"/>
+              <w:bottom w:val="single" w:color="B1BBCC" w:sz="4" w:space="0"/>
+              <w:right w:val="single" w:color="B1BBCC" w:sz="4" w:space="0"/>
+            </w:tcBorders>
+            <w:shd w:val="clear" w:color="auto" w:fill="FFFFFF"/>
+            <w:vAlign w:val="center"/>
+          </w:tcPr>
+          <w:p>
+            <w:pPr>
+              <w:keepNext w:val="0"/>
+              <w:keepLines w:val="0"/>
+              <w:widowControl/>
+              <w:suppressLineNumbers w:val="0"/>
+              <w:shd w:val="clear" w:fill="FFFFFF"/>
+              <w:jc w:val="center"/>
+              <w:rPr>
+                <w:rFonts w:ascii="宋体" w:hAnsi="宋体" w:eastAsia="宋体" w:cs="宋体"/>
+                <w:sz w:val="21"/>
+                <w:szCs w:val="21"/>
+              </w:rPr>
+            </w:pPr>
+            <w:r>
+              <w:rPr>
+                <w:rFonts w:ascii="宋体" w:hAnsi="宋体" w:eastAsia="宋体" w:cs="宋体"/>
+                <w:color w:val="000000"/>
+                <w:kern w:val="0"/>
+                <w:sz w:val="21"/>
+                <w:szCs w:val="21"/>
+                <w:lang w:val="en-US" w:eastAsia="zh-CN" w:bidi="ar"/>
+              </w:rPr>
+              <w:t>后</w:t>
+            </w:r>
+            <w:r>
+              <w:rPr>
+                <w:rFonts w:hint="eastAsia" w:ascii="宋体" w:hAnsi="宋体" w:cs="宋体"/>
+                <w:color w:val="000000"/>
+                <w:kern w:val="0"/>
+                <w:sz w:val="21"/>
+                <w:szCs w:val="21"/>
+                <w:lang w:val="en-US" w:eastAsia="zh-CN" w:bidi="ar"/>
+              </w:rPr>
+              <w:t>(1)</w:t>
+            </w:r>
+            <w:r>
+              <w:rPr>
+                <w:rFonts w:ascii="宋体" w:hAnsi="宋体" w:eastAsia="宋体" w:cs="宋体"/>
+                <w:color w:val="000000"/>
+                <w:kern w:val="0"/>
+                <w:sz w:val="21"/>
+                <w:szCs w:val="21"/>
+                <w:lang w:val="en-US" w:eastAsia="zh-CN" w:bidi="ar"/>
+              </w:rPr>
+              <w:t>,前</w:t>
+            </w:r>
+            <w:r>
+              <w:rPr>
+                <w:rFonts w:hint="eastAsia" w:ascii="宋体" w:hAnsi="宋体" w:cs="宋体"/>
+                <w:color w:val="000000"/>
+                <w:kern w:val="0"/>
+                <w:sz w:val="21"/>
+                <w:szCs w:val="21"/>
+                <w:lang w:val="en-US" w:eastAsia="zh-CN" w:bidi="ar"/>
+              </w:rPr>
+              <w:t>(1)</w:t>
+            </w:r>
+          </w:p>
+        </w:tc>
+      </w:tr>
+      <w:tr>
+        <w:tblPrEx>
+          <w:tblBorders>
+            <w:top w:val="single" w:color="B1BBCC" w:sz="4" w:space="0"/>
+            <w:left w:val="single" w:color="B1BBCC" w:sz="4" w:space="0"/>
+            <w:bottom w:val="single" w:color="B1BBCC" w:sz="4" w:space="0"/>
+            <w:right w:val="single" w:color="B1BBCC" w:sz="4" w:space="0"/>
+            <w:insideH w:val="outset" w:color="auto" w:sz="6" w:space="0"/>
+            <w:insideV w:val="outset" w:color="auto" w:sz="6" w:space="0"/>
+          </w:tblBorders>
+          <w:shd w:val="clear" w:color="auto" w:fill="auto"/>
+          <w:tblLayout w:type="fixed"/>
+          <w:tblCellMar>
+            <w:top w:w="15" w:type="dxa"/>
+            <w:left w:w="15" w:type="dxa"/>
+            <w:bottom w:w="15" w:type="dxa"/>
+            <w:right w:w="15" w:type="dxa"/>
+          </w:tblCellMar>
+        </w:tblPrEx>
+        <w:tc>
+          <w:tcPr>
+            <w:tcW w:w="4094" w:type="dxa"/>
+            <w:tcBorders>
+              <w:top w:val="single" w:color="B1BBCC" w:sz="4" w:space="0"/>
+              <w:left w:val="single" w:color="B1BBCC" w:sz="4" w:space="0"/>
+              <w:bottom w:val="single" w:color="B1BBCC" w:sz="4" w:space="0"/>
+              <w:right w:val="single" w:color="B1BBCC" w:sz="4" w:space="0"/>
+            </w:tcBorders>
+            <w:shd w:val="clear" w:color="auto" w:fill="FFFFFF"/>
+            <w:vAlign w:val="center"/>
+          </w:tcPr>
+          <w:p>
+            <w:pPr>
+              <w:keepNext w:val="0"/>
+              <w:keepLines w:val="0"/>
+              <w:widowControl/>
+              <w:suppressLineNumbers w:val="0"/>
+              <w:shd w:val="clear" w:fill="FFFFFF"/>
+              <w:jc w:val="center"/>
+              <w:rPr>
+                <w:rFonts w:ascii="宋体" w:hAnsi="宋体" w:eastAsia="宋体" w:cs="宋体"/>
+                <w:sz w:val="21"/>
+                <w:szCs w:val="21"/>
+              </w:rPr>
+            </w:pPr>
+            <w:r>
+              <w:rPr>
+                <w:rFonts w:ascii="宋体" w:hAnsi="宋体" w:eastAsia="宋体" w:cs="宋体"/>
+                <w:color w:val="000000"/>
+                <w:kern w:val="0"/>
+                <w:sz w:val="21"/>
+                <w:szCs w:val="21"/>
+                <w:lang w:val="en-US" w:eastAsia="zh-CN" w:bidi="ar"/>
+              </w:rPr>
+              <w:t>班级</w:t>
+            </w:r>
+          </w:p>
+        </w:tc>
+        <w:tc>
+          <w:tcPr>
+            <w:tcW w:w="4242" w:type="dxa"/>
+            <w:tcBorders>
+              <w:top w:val="single" w:color="B1BBCC" w:sz="4" w:space="0"/>
+              <w:left w:val="single" w:color="B1BBCC" w:sz="4" w:space="0"/>
+              <w:bottom w:val="single" w:color="B1BBCC" w:sz="4" w:space="0"/>
+              <w:right w:val="single" w:color="B1BBCC" w:sz="4" w:space="0"/>
+            </w:tcBorders>
+            <w:shd w:val="clear" w:color="auto" w:fill="FFFFFF"/>
+            <w:vAlign w:val="center"/>
+          </w:tcPr>
+          <w:p>
+            <w:pPr>
+              <w:keepNext w:val="0"/>
+              <w:keepLines w:val="0"/>
+              <w:widowControl/>
+              <w:suppressLineNumbers w:val="0"/>
+              <w:shd w:val="clear" w:fill="FFFFFF"/>
+              <w:jc w:val="center"/>
+              <w:rPr>
+                <w:rFonts w:ascii="宋体" w:hAnsi="宋体" w:eastAsia="宋体" w:cs="宋体"/>
+                <w:sz w:val="21"/>
+                <w:szCs w:val="21"/>
+              </w:rPr>
+            </w:pPr>
+            <w:r>
+              <w:rPr>
+                <w:rFonts w:ascii="宋体" w:hAnsi="宋体" w:eastAsia="宋体" w:cs="宋体"/>
+                <w:color w:val="000000"/>
+                <w:kern w:val="0"/>
+                <w:sz w:val="21"/>
+                <w:szCs w:val="21"/>
+                <w:lang w:val="en-US" w:eastAsia="zh-CN" w:bidi="ar"/>
+              </w:rPr>
+              <w:t>后</w:t>
+            </w:r>
+            <w:r>
+              <w:rPr>
+                <w:rFonts w:hint="eastAsia" w:ascii="宋体" w:hAnsi="宋体" w:cs="宋体"/>
+                <w:color w:val="000000"/>
+                <w:kern w:val="0"/>
+                <w:sz w:val="21"/>
+                <w:szCs w:val="21"/>
+                <w:lang w:val="en-US" w:eastAsia="zh-CN" w:bidi="ar"/>
+              </w:rPr>
+              <w:t>(1)</w:t>
+            </w:r>
+            <w:r>
+              <w:rPr>
+                <w:rFonts w:ascii="宋体" w:hAnsi="宋体" w:eastAsia="宋体" w:cs="宋体"/>
+                <w:color w:val="000000"/>
+                <w:kern w:val="0"/>
+                <w:sz w:val="21"/>
+                <w:szCs w:val="21"/>
+                <w:lang w:val="en-US" w:eastAsia="zh-CN" w:bidi="ar"/>
+              </w:rPr>
+              <w:t>,前</w:t>
+            </w:r>
+            <w:r>
+              <w:rPr>
+                <w:rFonts w:hint="eastAsia" w:ascii="宋体" w:hAnsi="宋体" w:cs="宋体"/>
+                <w:color w:val="000000"/>
+                <w:kern w:val="0"/>
+                <w:sz w:val="21"/>
+                <w:szCs w:val="21"/>
+                <w:lang w:val="en-US" w:eastAsia="zh-CN" w:bidi="ar"/>
+              </w:rPr>
+              <w:t>(1)</w:t>
+            </w:r>
+          </w:p>
+        </w:tc>
+      </w:tr>
+      <w:tr>
+        <w:tblPrEx>
+          <w:tblBorders>
+            <w:top w:val="single" w:color="B1BBCC" w:sz="4" w:space="0"/>
+            <w:left w:val="single" w:color="B1BBCC" w:sz="4" w:space="0"/>
+            <w:bottom w:val="single" w:color="B1BBCC" w:sz="4" w:space="0"/>
+            <w:right w:val="single" w:color="B1BBCC" w:sz="4" w:space="0"/>
+            <w:insideH w:val="outset" w:color="auto" w:sz="6" w:space="0"/>
+            <w:insideV w:val="outset" w:color="auto" w:sz="6" w:space="0"/>
+          </w:tblBorders>
+          <w:shd w:val="clear" w:color="auto" w:fill="auto"/>
+          <w:tblLayout w:type="fixed"/>
+          <w:tblCellMar>
+            <w:top w:w="15" w:type="dxa"/>
+            <w:left w:w="15" w:type="dxa"/>
+            <w:bottom w:w="15" w:type="dxa"/>
+            <w:right w:w="15" w:type="dxa"/>
+          </w:tblCellMar>
+        </w:tblPrEx>
+        <w:tc>
+          <w:tcPr>
+            <w:tcW w:w="4094" w:type="dxa"/>
+            <w:tcBorders>
+              <w:top w:val="single" w:color="B1BBCC" w:sz="4" w:space="0"/>
+              <w:left w:val="single" w:color="B1BBCC" w:sz="4" w:space="0"/>
+              <w:bottom w:val="single" w:color="B1BBCC" w:sz="4" w:space="0"/>
+              <w:right w:val="single" w:color="B1BBCC" w:sz="4" w:space="0"/>
+            </w:tcBorders>
+            <w:shd w:val="clear" w:color="auto" w:fill="FFFFFF"/>
+            <w:vAlign w:val="center"/>
+          </w:tcPr>
+          <w:p>
+            <w:pPr>
+              <w:keepNext w:val="0"/>
+              <w:keepLines w:val="0"/>
+              <w:widowControl/>
+              <w:suppressLineNumbers w:val="0"/>
+              <w:shd w:val="clear" w:fill="FFFFFF"/>
+              <w:jc w:val="center"/>
+              <w:rPr>
+                <w:rFonts w:ascii="宋体" w:hAnsi="宋体" w:eastAsia="宋体" w:cs="宋体"/>
+                <w:sz w:val="21"/>
+                <w:szCs w:val="21"/>
+              </w:rPr>
+            </w:pPr>
+            <w:r>
+              <w:rPr>
+                <w:rFonts w:ascii="宋体" w:hAnsi="宋体" w:eastAsia="宋体" w:cs="宋体"/>
+                <w:color w:val="000000"/>
+                <w:kern w:val="0"/>
+                <w:sz w:val="21"/>
+                <w:szCs w:val="21"/>
+                <w:lang w:val="en-US" w:eastAsia="zh-CN" w:bidi="ar"/>
+              </w:rPr>
+              <w:t>学科</w:t>
+            </w:r>
+          </w:p>
+        </w:tc>
+        <w:tc>
+          <w:tcPr>
+            <w:tcW w:w="4242" w:type="dxa"/>
+            <w:tcBorders>
+              <w:top w:val="single" w:color="B1BBCC" w:sz="4" w:space="0"/>
+              <w:left w:val="single" w:color="B1BBCC" w:sz="4" w:space="0"/>
+              <w:bottom w:val="single" w:color="B1BBCC" w:sz="4" w:space="0"/>
+              <w:right w:val="single" w:color="B1BBCC" w:sz="4" w:space="0"/>
+            </w:tcBorders>
+            <w:shd w:val="clear" w:color="auto" w:fill="FFFFFF"/>
+            <w:vAlign w:val="center"/>
+          </w:tcPr>
+          <w:p>
+            <w:pPr>
+              <w:keepNext w:val="0"/>
+              <w:keepLines w:val="0"/>
+              <w:widowControl/>
+              <w:suppressLineNumbers w:val="0"/>
+              <w:shd w:val="clear" w:fill="FFFFFF"/>
+              <w:jc w:val="center"/>
+              <w:rPr>
+                <w:rFonts w:ascii="宋体" w:hAnsi="宋体" w:eastAsia="宋体" w:cs="宋体"/>
+                <w:sz w:val="21"/>
+                <w:szCs w:val="21"/>
+              </w:rPr>
+            </w:pPr>
+            <w:r>
+              <w:rPr>
+                <w:rFonts w:ascii="宋体" w:hAnsi="宋体" w:eastAsia="宋体" w:cs="宋体"/>
+                <w:color w:val="000000"/>
+                <w:kern w:val="0"/>
+                <w:sz w:val="21"/>
+                <w:szCs w:val="21"/>
+                <w:lang w:val="en-US" w:eastAsia="zh-CN" w:bidi="ar"/>
+              </w:rPr>
+              <w:t>后</w:t>
+            </w:r>
+            <w:r>
+              <w:rPr>
+                <w:rFonts w:hint="eastAsia" w:ascii="宋体" w:hAnsi="宋体" w:cs="宋体"/>
+                <w:color w:val="000000"/>
+                <w:kern w:val="0"/>
+                <w:sz w:val="21"/>
+                <w:szCs w:val="21"/>
+                <w:lang w:val="en-US" w:eastAsia="zh-CN" w:bidi="ar"/>
+              </w:rPr>
+              <w:t>(1)</w:t>
+            </w:r>
+            <w:r>
+              <w:rPr>
+                <w:rFonts w:ascii="宋体" w:hAnsi="宋体" w:eastAsia="宋体" w:cs="宋体"/>
+                <w:color w:val="000000"/>
+                <w:kern w:val="0"/>
+                <w:sz w:val="21"/>
+                <w:szCs w:val="21"/>
+                <w:lang w:val="en-US" w:eastAsia="zh-CN" w:bidi="ar"/>
+              </w:rPr>
+              <w:t>,前</w:t>
+            </w:r>
+            <w:r>
+              <w:rPr>
+                <w:rFonts w:hint="eastAsia" w:ascii="宋体" w:hAnsi="宋体" w:cs="宋体"/>
+                <w:color w:val="000000"/>
+                <w:kern w:val="0"/>
+                <w:sz w:val="21"/>
+                <w:szCs w:val="21"/>
+                <w:lang w:val="en-US" w:eastAsia="zh-CN" w:bidi="ar"/>
+              </w:rPr>
+              <w:t>(1)</w:t>
+            </w:r>
+          </w:p>
+        </w:tc>
+      </w:tr>
+      <w:tr>
+        <w:tblPrEx>
+          <w:tblBorders>
+            <w:top w:val="single" w:color="B1BBCC" w:sz="4" w:space="0"/>
+            <w:left w:val="single" w:color="B1BBCC" w:sz="4" w:space="0"/>
+            <w:bottom w:val="single" w:color="B1BBCC" w:sz="4" w:space="0"/>
+            <w:right w:val="single" w:color="B1BBCC" w:sz="4" w:space="0"/>
+            <w:insideH w:val="outset" w:color="auto" w:sz="6" w:space="0"/>
+            <w:insideV w:val="outset" w:color="auto" w:sz="6" w:space="0"/>
+          </w:tblBorders>
+          <w:shd w:val="clear" w:color="auto" w:fill="auto"/>
+          <w:tblLayout w:type="fixed"/>
+          <w:tblCellMar>
+            <w:top w:w="15" w:type="dxa"/>
+            <w:left w:w="15" w:type="dxa"/>
+            <w:bottom w:w="15" w:type="dxa"/>
+            <w:right w:w="15" w:type="dxa"/>
+          </w:tblCellMar>
+        </w:tblPrEx>
+        <w:tc>
+          <w:tcPr>
+            <w:tcW w:w="4094" w:type="dxa"/>
+            <w:tcBorders>
+              <w:top w:val="single" w:color="B1BBCC" w:sz="4" w:space="0"/>
+              <w:left w:val="single" w:color="B1BBCC" w:sz="4" w:space="0"/>
+              <w:bottom w:val="single" w:color="B1BBCC" w:sz="4" w:space="0"/>
+              <w:right w:val="single" w:color="B1BBCC" w:sz="4" w:space="0"/>
+            </w:tcBorders>
+            <w:shd w:val="clear" w:color="auto" w:fill="FFFFFF"/>
+            <w:vAlign w:val="center"/>
+          </w:tcPr>
+          <w:p>
+            <w:pPr>
+              <w:keepNext w:val="0"/>
+              <w:keepLines w:val="0"/>
+              <w:widowControl/>
+              <w:suppressLineNumbers w:val="0"/>
+              <w:shd w:val="clear" w:fill="FFFFFF"/>
+              <w:jc w:val="center"/>
+              <w:rPr>
+                <w:rFonts w:ascii="宋体" w:hAnsi="宋体" w:eastAsia="宋体" w:cs="宋体"/>
+                <w:sz w:val="21"/>
+                <w:szCs w:val="21"/>
+              </w:rPr>
+            </w:pPr>
+            <w:r>
+              <w:rPr>
+                <w:rFonts w:ascii="宋体" w:hAnsi="宋体" w:eastAsia="宋体" w:cs="宋体"/>
+                <w:b/>
+                <w:color w:val="000000"/>
+                <w:kern w:val="0"/>
+                <w:sz w:val="21"/>
+                <w:szCs w:val="21"/>
+                <w:lang w:val="en-US" w:eastAsia="zh-CN" w:bidi="ar"/>
+              </w:rPr>
+              <w:t>指标库管理</w:t>
+            </w:r>
+          </w:p>
+        </w:tc>
+        <w:tc>
+          <w:tcPr>
+            <w:tcW w:w="4242" w:type="dxa"/>
+            <w:tcBorders>
+              <w:top w:val="single" w:color="B1BBCC" w:sz="4" w:space="0"/>
+              <w:left w:val="single" w:color="B1BBCC" w:sz="4" w:space="0"/>
+              <w:bottom w:val="single" w:color="B1BBCC" w:sz="4" w:space="0"/>
+              <w:right w:val="single" w:color="B1BBCC" w:sz="4" w:space="0"/>
+            </w:tcBorders>
+            <w:shd w:val="clear" w:color="auto" w:fill="FFFFFF"/>
+            <w:vAlign w:val="center"/>
+          </w:tcPr>
+          <w:p>
+            <w:pPr>
+              <w:jc w:val="center"/>
+              <w:rPr>
+                <w:rFonts w:hint="eastAsia" w:ascii="宋体" w:hAnsi="宋体" w:eastAsia="宋体" w:cs="宋体"/>
+                <w:sz w:val="21"/>
+                <w:szCs w:val="21"/>
+              </w:rPr>
+            </w:pPr>
+          </w:p>
+        </w:tc>
+      </w:tr>
+      <w:tr>
+        <w:tblPrEx>
+          <w:tblBorders>
+            <w:top w:val="single" w:color="B1BBCC" w:sz="4" w:space="0"/>
+            <w:left w:val="single" w:color="B1BBCC" w:sz="4" w:space="0"/>
+            <w:bottom w:val="single" w:color="B1BBCC" w:sz="4" w:space="0"/>
+            <w:right w:val="single" w:color="B1BBCC" w:sz="4" w:space="0"/>
+            <w:insideH w:val="outset" w:color="auto" w:sz="6" w:space="0"/>
+            <w:insideV w:val="outset" w:color="auto" w:sz="6" w:space="0"/>
+          </w:tblBorders>
+          <w:shd w:val="clear" w:color="auto" w:fill="auto"/>
+          <w:tblLayout w:type="fixed"/>
+          <w:tblCellMar>
+            <w:top w:w="15" w:type="dxa"/>
+            <w:left w:w="15" w:type="dxa"/>
+            <w:bottom w:w="15" w:type="dxa"/>
+            <w:right w:w="15" w:type="dxa"/>
+          </w:tblCellMar>
+        </w:tblPrEx>
+        <w:tc>
+          <w:tcPr>
+            <w:tcW w:w="4094" w:type="dxa"/>
+            <w:tcBorders>
+              <w:top w:val="single" w:color="B1BBCC" w:sz="4" w:space="0"/>
+              <w:left w:val="single" w:color="B1BBCC" w:sz="4" w:space="0"/>
+              <w:bottom w:val="single" w:color="B1BBCC" w:sz="4" w:space="0"/>
+              <w:right w:val="single" w:color="B1BBCC" w:sz="4" w:space="0"/>
+            </w:tcBorders>
+            <w:shd w:val="clear" w:color="auto" w:fill="FFFFFF"/>
+            <w:vAlign w:val="center"/>
+          </w:tcPr>
+          <w:p>
+            <w:pPr>
+              <w:keepNext w:val="0"/>
+              <w:keepLines w:val="0"/>
+              <w:widowControl/>
+              <w:suppressLineNumbers w:val="0"/>
+              <w:shd w:val="clear" w:fill="FFFFFF"/>
+              <w:jc w:val="center"/>
+              <w:rPr>
+                <w:rFonts w:ascii="宋体" w:hAnsi="宋体" w:eastAsia="宋体" w:cs="宋体"/>
+                <w:sz w:val="21"/>
+                <w:szCs w:val="21"/>
+              </w:rPr>
+            </w:pPr>
+            <w:r>
+              <w:rPr>
+                <w:rFonts w:ascii="宋体" w:hAnsi="宋体" w:eastAsia="宋体" w:cs="宋体"/>
+                <w:color w:val="000000"/>
+                <w:kern w:val="0"/>
+                <w:sz w:val="21"/>
+                <w:szCs w:val="21"/>
+                <w:lang w:val="en-US" w:eastAsia="zh-CN" w:bidi="ar"/>
+              </w:rPr>
+              <w:t>指标分类管理</w:t>
             </w:r>
           </w:p>
         </w:tc>
@@ -10697,7 +12095,7 @@
                 <w:szCs w:val="21"/>
                 <w:lang w:val="en-US" w:eastAsia="zh-CN" w:bidi="ar"/>
               </w:rPr>
-              <w:t>角色管理</w:t>
+              <w:t>指标项管理</w:t>
             </w:r>
           </w:p>
         </w:tc>
@@ -10784,7 +12182,7 @@
             <w:insideH w:val="outset" w:color="auto" w:sz="6" w:space="0"/>
             <w:insideV w:val="outset" w:color="auto" w:sz="6" w:space="0"/>
           </w:tblBorders>
-          <w:shd w:val="clear"/>
+          <w:shd w:val="clear" w:color="auto" w:fill="auto"/>
           <w:tblLayout w:type="fixed"/>
           <w:tblCellMar>
             <w:top w:w="15" w:type="dxa"/>
@@ -10828,7 +12226,7 @@
                 <w:szCs w:val="21"/>
                 <w:lang w:val="en-US" w:eastAsia="zh-CN" w:bidi="ar"/>
               </w:rPr>
-              <w:t>用户管理</w:t>
+              <w:t>评价表管理</w:t>
             </w:r>
           </w:p>
         </w:tc>
@@ -10867,7 +12265,7 @@
                 <w:szCs w:val="21"/>
                 <w:lang w:val="en-US" w:eastAsia="zh-CN" w:bidi="ar"/>
               </w:rPr>
-              <w:t>前</w:t>
+              <w:t>后</w:t>
             </w:r>
             <w:r>
               <w:rPr>
@@ -10878,7 +12276,7 @@
                 <w:szCs w:val="21"/>
                 <w:lang w:val="en-US" w:eastAsia="zh-CN" w:bidi="ar"/>
               </w:rPr>
-              <w:t>(1)</w:t>
+              <w:t>(2)</w:t>
             </w:r>
             <w:r>
               <w:rPr>
@@ -10889,7 +12287,7 @@
                 <w:szCs w:val="21"/>
                 <w:lang w:val="en-US" w:eastAsia="zh-CN" w:bidi="ar"/>
               </w:rPr>
-              <w:t>,后</w:t>
+              <w:t>,前</w:t>
             </w:r>
             <w:r>
               <w:rPr>
@@ -10900,7 +12298,749 @@
                 <w:szCs w:val="21"/>
                 <w:lang w:val="en-US" w:eastAsia="zh-CN" w:bidi="ar"/>
               </w:rPr>
+              <w:t>(1)</w:t>
+            </w:r>
+          </w:p>
+        </w:tc>
+      </w:tr>
+      <w:tr>
+        <w:tblPrEx>
+          <w:tblBorders>
+            <w:top w:val="single" w:color="B1BBCC" w:sz="4" w:space="0"/>
+            <w:left w:val="single" w:color="B1BBCC" w:sz="4" w:space="0"/>
+            <w:bottom w:val="single" w:color="B1BBCC" w:sz="4" w:space="0"/>
+            <w:right w:val="single" w:color="B1BBCC" w:sz="4" w:space="0"/>
+            <w:insideH w:val="outset" w:color="auto" w:sz="6" w:space="0"/>
+            <w:insideV w:val="outset" w:color="auto" w:sz="6" w:space="0"/>
+          </w:tblBorders>
+          <w:shd w:val="clear" w:color="auto" w:fill="auto"/>
+          <w:tblLayout w:type="fixed"/>
+          <w:tblCellMar>
+            <w:top w:w="15" w:type="dxa"/>
+            <w:left w:w="15" w:type="dxa"/>
+            <w:bottom w:w="15" w:type="dxa"/>
+            <w:right w:w="15" w:type="dxa"/>
+          </w:tblCellMar>
+        </w:tblPrEx>
+        <w:tc>
+          <w:tcPr>
+            <w:tcW w:w="4094" w:type="dxa"/>
+            <w:tcBorders>
+              <w:top w:val="single" w:color="B1BBCC" w:sz="4" w:space="0"/>
+              <w:left w:val="single" w:color="B1BBCC" w:sz="4" w:space="0"/>
+              <w:bottom w:val="single" w:color="B1BBCC" w:sz="4" w:space="0"/>
+              <w:right w:val="single" w:color="B1BBCC" w:sz="4" w:space="0"/>
+            </w:tcBorders>
+            <w:shd w:val="clear" w:color="auto" w:fill="FFFFFF"/>
+            <w:vAlign w:val="center"/>
+          </w:tcPr>
+          <w:p>
+            <w:pPr>
+              <w:keepNext w:val="0"/>
+              <w:keepLines w:val="0"/>
+              <w:widowControl/>
+              <w:suppressLineNumbers w:val="0"/>
+              <w:shd w:val="clear" w:fill="FFFFFF"/>
+              <w:jc w:val="center"/>
+              <w:rPr>
+                <w:rFonts w:ascii="宋体" w:hAnsi="宋体" w:eastAsia="宋体" w:cs="宋体"/>
+                <w:sz w:val="21"/>
+                <w:szCs w:val="21"/>
+              </w:rPr>
+            </w:pPr>
+            <w:r>
+              <w:rPr>
+                <w:rFonts w:ascii="宋体" w:hAnsi="宋体" w:eastAsia="宋体" w:cs="宋体"/>
+                <w:color w:val="000000"/>
+                <w:kern w:val="0"/>
+                <w:sz w:val="21"/>
+                <w:szCs w:val="21"/>
+                <w:lang w:val="en-US" w:eastAsia="zh-CN" w:bidi="ar"/>
+              </w:rPr>
+              <w:t>活动管理</w:t>
+            </w:r>
+          </w:p>
+        </w:tc>
+        <w:tc>
+          <w:tcPr>
+            <w:tcW w:w="4242" w:type="dxa"/>
+            <w:tcBorders>
+              <w:top w:val="single" w:color="B1BBCC" w:sz="4" w:space="0"/>
+              <w:left w:val="single" w:color="B1BBCC" w:sz="4" w:space="0"/>
+              <w:bottom w:val="single" w:color="B1BBCC" w:sz="4" w:space="0"/>
+              <w:right w:val="single" w:color="B1BBCC" w:sz="4" w:space="0"/>
+            </w:tcBorders>
+            <w:shd w:val="clear" w:color="auto" w:fill="FFFFFF"/>
+            <w:vAlign w:val="center"/>
+          </w:tcPr>
+          <w:p>
+            <w:pPr>
+              <w:keepNext w:val="0"/>
+              <w:keepLines w:val="0"/>
+              <w:widowControl/>
+              <w:suppressLineNumbers w:val="0"/>
+              <w:shd w:val="clear" w:fill="FFFFFF"/>
+              <w:jc w:val="center"/>
+              <w:rPr>
+                <w:rFonts w:ascii="宋体" w:hAnsi="宋体" w:eastAsia="宋体" w:cs="宋体"/>
+                <w:sz w:val="21"/>
+                <w:szCs w:val="21"/>
+              </w:rPr>
+            </w:pPr>
+            <w:r>
+              <w:rPr>
+                <w:rFonts w:ascii="宋体" w:hAnsi="宋体" w:eastAsia="宋体" w:cs="宋体"/>
+                <w:color w:val="000000"/>
+                <w:kern w:val="0"/>
+                <w:sz w:val="21"/>
+                <w:szCs w:val="21"/>
+                <w:lang w:val="en-US" w:eastAsia="zh-CN" w:bidi="ar"/>
+              </w:rPr>
+              <w:t>后</w:t>
+            </w:r>
+            <w:r>
+              <w:rPr>
+                <w:rFonts w:hint="eastAsia" w:ascii="宋体" w:hAnsi="宋体" w:cs="宋体"/>
+                <w:color w:val="000000"/>
+                <w:kern w:val="0"/>
+                <w:sz w:val="21"/>
+                <w:szCs w:val="21"/>
+                <w:lang w:val="en-US" w:eastAsia="zh-CN" w:bidi="ar"/>
+              </w:rPr>
               <w:t>(2)</w:t>
+            </w:r>
+            <w:r>
+              <w:rPr>
+                <w:rFonts w:ascii="宋体" w:hAnsi="宋体" w:eastAsia="宋体" w:cs="宋体"/>
+                <w:color w:val="000000"/>
+                <w:kern w:val="0"/>
+                <w:sz w:val="21"/>
+                <w:szCs w:val="21"/>
+                <w:lang w:val="en-US" w:eastAsia="zh-CN" w:bidi="ar"/>
+              </w:rPr>
+              <w:t>,前</w:t>
+            </w:r>
+            <w:r>
+              <w:rPr>
+                <w:rFonts w:hint="eastAsia" w:ascii="宋体" w:hAnsi="宋体" w:cs="宋体"/>
+                <w:color w:val="000000"/>
+                <w:kern w:val="0"/>
+                <w:sz w:val="21"/>
+                <w:szCs w:val="21"/>
+                <w:lang w:val="en-US" w:eastAsia="zh-CN" w:bidi="ar"/>
+              </w:rPr>
+              <w:t>(1)</w:t>
+            </w:r>
+          </w:p>
+        </w:tc>
+      </w:tr>
+      <w:tr>
+        <w:tblPrEx>
+          <w:tblBorders>
+            <w:top w:val="single" w:color="B1BBCC" w:sz="4" w:space="0"/>
+            <w:left w:val="single" w:color="B1BBCC" w:sz="4" w:space="0"/>
+            <w:bottom w:val="single" w:color="B1BBCC" w:sz="4" w:space="0"/>
+            <w:right w:val="single" w:color="B1BBCC" w:sz="4" w:space="0"/>
+            <w:insideH w:val="outset" w:color="auto" w:sz="6" w:space="0"/>
+            <w:insideV w:val="outset" w:color="auto" w:sz="6" w:space="0"/>
+          </w:tblBorders>
+          <w:shd w:val="clear" w:color="auto" w:fill="auto"/>
+          <w:tblLayout w:type="fixed"/>
+          <w:tblCellMar>
+            <w:top w:w="15" w:type="dxa"/>
+            <w:left w:w="15" w:type="dxa"/>
+            <w:bottom w:w="15" w:type="dxa"/>
+            <w:right w:w="15" w:type="dxa"/>
+          </w:tblCellMar>
+        </w:tblPrEx>
+        <w:tc>
+          <w:tcPr>
+            <w:tcW w:w="4094" w:type="dxa"/>
+            <w:tcBorders>
+              <w:top w:val="single" w:color="B1BBCC" w:sz="4" w:space="0"/>
+              <w:left w:val="single" w:color="B1BBCC" w:sz="4" w:space="0"/>
+              <w:bottom w:val="single" w:color="B1BBCC" w:sz="4" w:space="0"/>
+              <w:right w:val="single" w:color="B1BBCC" w:sz="4" w:space="0"/>
+            </w:tcBorders>
+            <w:shd w:val="clear" w:color="auto" w:fill="FFFFFF"/>
+            <w:vAlign w:val="center"/>
+          </w:tcPr>
+          <w:p>
+            <w:pPr>
+              <w:keepNext w:val="0"/>
+              <w:keepLines w:val="0"/>
+              <w:widowControl/>
+              <w:suppressLineNumbers w:val="0"/>
+              <w:shd w:val="clear" w:fill="FFFFFF"/>
+              <w:jc w:val="center"/>
+              <w:rPr>
+                <w:rFonts w:ascii="宋体" w:hAnsi="宋体" w:eastAsia="宋体" w:cs="宋体"/>
+                <w:sz w:val="21"/>
+                <w:szCs w:val="21"/>
+              </w:rPr>
+            </w:pPr>
+            <w:r>
+              <w:rPr>
+                <w:rFonts w:ascii="宋体" w:hAnsi="宋体" w:eastAsia="宋体" w:cs="宋体"/>
+                <w:color w:val="000000"/>
+                <w:kern w:val="0"/>
+                <w:sz w:val="21"/>
+                <w:szCs w:val="21"/>
+                <w:lang w:val="en-US" w:eastAsia="zh-CN" w:bidi="ar"/>
+              </w:rPr>
+              <w:t>听课计划管理</w:t>
+            </w:r>
+          </w:p>
+        </w:tc>
+        <w:tc>
+          <w:tcPr>
+            <w:tcW w:w="4242" w:type="dxa"/>
+            <w:tcBorders>
+              <w:top w:val="single" w:color="B1BBCC" w:sz="4" w:space="0"/>
+              <w:left w:val="single" w:color="B1BBCC" w:sz="4" w:space="0"/>
+              <w:bottom w:val="single" w:color="B1BBCC" w:sz="4" w:space="0"/>
+              <w:right w:val="single" w:color="B1BBCC" w:sz="4" w:space="0"/>
+            </w:tcBorders>
+            <w:shd w:val="clear" w:color="auto" w:fill="FFFFFF"/>
+            <w:vAlign w:val="center"/>
+          </w:tcPr>
+          <w:p>
+            <w:pPr>
+              <w:keepNext w:val="0"/>
+              <w:keepLines w:val="0"/>
+              <w:widowControl/>
+              <w:suppressLineNumbers w:val="0"/>
+              <w:shd w:val="clear" w:fill="FFFFFF"/>
+              <w:jc w:val="center"/>
+              <w:rPr>
+                <w:rFonts w:ascii="宋体" w:hAnsi="宋体" w:eastAsia="宋体" w:cs="宋体"/>
+                <w:sz w:val="21"/>
+                <w:szCs w:val="21"/>
+              </w:rPr>
+            </w:pPr>
+            <w:r>
+              <w:rPr>
+                <w:rFonts w:ascii="宋体" w:hAnsi="宋体" w:eastAsia="宋体" w:cs="宋体"/>
+                <w:color w:val="000000"/>
+                <w:kern w:val="0"/>
+                <w:sz w:val="21"/>
+                <w:szCs w:val="21"/>
+                <w:lang w:val="en-US" w:eastAsia="zh-CN" w:bidi="ar"/>
+              </w:rPr>
+              <w:t>后</w:t>
+            </w:r>
+            <w:r>
+              <w:rPr>
+                <w:rFonts w:hint="eastAsia" w:ascii="宋体" w:hAnsi="宋体" w:cs="宋体"/>
+                <w:color w:val="000000"/>
+                <w:kern w:val="0"/>
+                <w:sz w:val="21"/>
+                <w:szCs w:val="21"/>
+                <w:lang w:val="en-US" w:eastAsia="zh-CN" w:bidi="ar"/>
+              </w:rPr>
+              <w:t>(2)</w:t>
+            </w:r>
+            <w:r>
+              <w:rPr>
+                <w:rFonts w:ascii="宋体" w:hAnsi="宋体" w:eastAsia="宋体" w:cs="宋体"/>
+                <w:color w:val="000000"/>
+                <w:kern w:val="0"/>
+                <w:sz w:val="21"/>
+                <w:szCs w:val="21"/>
+                <w:lang w:val="en-US" w:eastAsia="zh-CN" w:bidi="ar"/>
+              </w:rPr>
+              <w:t>,前</w:t>
+            </w:r>
+            <w:r>
+              <w:rPr>
+                <w:rFonts w:hint="eastAsia" w:ascii="宋体" w:hAnsi="宋体" w:cs="宋体"/>
+                <w:color w:val="000000"/>
+                <w:kern w:val="0"/>
+                <w:sz w:val="21"/>
+                <w:szCs w:val="21"/>
+                <w:lang w:val="en-US" w:eastAsia="zh-CN" w:bidi="ar"/>
+              </w:rPr>
+              <w:t>(1)</w:t>
+            </w:r>
+          </w:p>
+        </w:tc>
+      </w:tr>
+      <w:tr>
+        <w:tblPrEx>
+          <w:tblBorders>
+            <w:top w:val="single" w:color="B1BBCC" w:sz="4" w:space="0"/>
+            <w:left w:val="single" w:color="B1BBCC" w:sz="4" w:space="0"/>
+            <w:bottom w:val="single" w:color="B1BBCC" w:sz="4" w:space="0"/>
+            <w:right w:val="single" w:color="B1BBCC" w:sz="4" w:space="0"/>
+            <w:insideH w:val="outset" w:color="auto" w:sz="6" w:space="0"/>
+            <w:insideV w:val="outset" w:color="auto" w:sz="6" w:space="0"/>
+          </w:tblBorders>
+          <w:shd w:val="clear" w:color="auto" w:fill="auto"/>
+          <w:tblLayout w:type="fixed"/>
+          <w:tblCellMar>
+            <w:top w:w="15" w:type="dxa"/>
+            <w:left w:w="15" w:type="dxa"/>
+            <w:bottom w:w="15" w:type="dxa"/>
+            <w:right w:w="15" w:type="dxa"/>
+          </w:tblCellMar>
+        </w:tblPrEx>
+        <w:tc>
+          <w:tcPr>
+            <w:tcW w:w="4094" w:type="dxa"/>
+            <w:tcBorders>
+              <w:top w:val="single" w:color="B1BBCC" w:sz="4" w:space="0"/>
+              <w:left w:val="single" w:color="B1BBCC" w:sz="4" w:space="0"/>
+              <w:bottom w:val="single" w:color="B1BBCC" w:sz="4" w:space="0"/>
+              <w:right w:val="single" w:color="B1BBCC" w:sz="4" w:space="0"/>
+            </w:tcBorders>
+            <w:shd w:val="clear" w:color="auto" w:fill="FFFFFF"/>
+            <w:vAlign w:val="center"/>
+          </w:tcPr>
+          <w:p>
+            <w:pPr>
+              <w:keepNext w:val="0"/>
+              <w:keepLines w:val="0"/>
+              <w:widowControl/>
+              <w:suppressLineNumbers w:val="0"/>
+              <w:shd w:val="clear" w:fill="FFFFFF"/>
+              <w:jc w:val="center"/>
+              <w:rPr>
+                <w:rFonts w:ascii="宋体" w:hAnsi="宋体" w:eastAsia="宋体" w:cs="宋体"/>
+                <w:sz w:val="21"/>
+                <w:szCs w:val="21"/>
+              </w:rPr>
+            </w:pPr>
+            <w:r>
+              <w:rPr>
+                <w:rFonts w:ascii="宋体" w:hAnsi="宋体" w:eastAsia="宋体" w:cs="宋体"/>
+                <w:color w:val="000000"/>
+                <w:kern w:val="0"/>
+                <w:sz w:val="21"/>
+                <w:szCs w:val="21"/>
+                <w:lang w:val="en-US" w:eastAsia="zh-CN" w:bidi="ar"/>
+              </w:rPr>
+              <w:t>扫码评价</w:t>
+            </w:r>
+          </w:p>
+        </w:tc>
+        <w:tc>
+          <w:tcPr>
+            <w:tcW w:w="4242" w:type="dxa"/>
+            <w:tcBorders>
+              <w:top w:val="single" w:color="B1BBCC" w:sz="4" w:space="0"/>
+              <w:left w:val="single" w:color="B1BBCC" w:sz="4" w:space="0"/>
+              <w:bottom w:val="single" w:color="B1BBCC" w:sz="4" w:space="0"/>
+              <w:right w:val="single" w:color="B1BBCC" w:sz="4" w:space="0"/>
+            </w:tcBorders>
+            <w:shd w:val="clear" w:color="auto" w:fill="FFFFFF"/>
+            <w:vAlign w:val="center"/>
+          </w:tcPr>
+          <w:p>
+            <w:pPr>
+              <w:keepNext w:val="0"/>
+              <w:keepLines w:val="0"/>
+              <w:widowControl/>
+              <w:suppressLineNumbers w:val="0"/>
+              <w:shd w:val="clear" w:fill="FFFFFF"/>
+              <w:jc w:val="center"/>
+              <w:rPr>
+                <w:rFonts w:ascii="宋体" w:hAnsi="宋体" w:eastAsia="宋体" w:cs="宋体"/>
+                <w:sz w:val="21"/>
+                <w:szCs w:val="21"/>
+              </w:rPr>
+            </w:pPr>
+            <w:r>
+              <w:rPr>
+                <w:rFonts w:ascii="宋体" w:hAnsi="宋体" w:eastAsia="宋体" w:cs="宋体"/>
+                <w:color w:val="000000"/>
+                <w:kern w:val="0"/>
+                <w:sz w:val="21"/>
+                <w:szCs w:val="21"/>
+                <w:lang w:val="en-US" w:eastAsia="zh-CN" w:bidi="ar"/>
+              </w:rPr>
+              <w:t>后</w:t>
+            </w:r>
+            <w:r>
+              <w:rPr>
+                <w:rFonts w:hint="eastAsia" w:ascii="宋体" w:hAnsi="宋体" w:cs="宋体"/>
+                <w:color w:val="000000"/>
+                <w:kern w:val="0"/>
+                <w:sz w:val="21"/>
+                <w:szCs w:val="21"/>
+                <w:lang w:val="en-US" w:eastAsia="zh-CN" w:bidi="ar"/>
+              </w:rPr>
+              <w:t>(2)</w:t>
+            </w:r>
+            <w:r>
+              <w:rPr>
+                <w:rFonts w:ascii="宋体" w:hAnsi="宋体" w:eastAsia="宋体" w:cs="宋体"/>
+                <w:color w:val="000000"/>
+                <w:kern w:val="0"/>
+                <w:sz w:val="21"/>
+                <w:szCs w:val="21"/>
+                <w:lang w:val="en-US" w:eastAsia="zh-CN" w:bidi="ar"/>
+              </w:rPr>
+              <w:t>,前</w:t>
+            </w:r>
+            <w:r>
+              <w:rPr>
+                <w:rFonts w:hint="eastAsia" w:ascii="宋体" w:hAnsi="宋体" w:cs="宋体"/>
+                <w:color w:val="000000"/>
+                <w:kern w:val="0"/>
+                <w:sz w:val="21"/>
+                <w:szCs w:val="21"/>
+                <w:lang w:val="en-US" w:eastAsia="zh-CN" w:bidi="ar"/>
+              </w:rPr>
+              <w:t>(1)</w:t>
+            </w:r>
+          </w:p>
+        </w:tc>
+      </w:tr>
+      <w:tr>
+        <w:tblPrEx>
+          <w:tblBorders>
+            <w:top w:val="single" w:color="B1BBCC" w:sz="4" w:space="0"/>
+            <w:left w:val="single" w:color="B1BBCC" w:sz="4" w:space="0"/>
+            <w:bottom w:val="single" w:color="B1BBCC" w:sz="4" w:space="0"/>
+            <w:right w:val="single" w:color="B1BBCC" w:sz="4" w:space="0"/>
+            <w:insideH w:val="outset" w:color="auto" w:sz="6" w:space="0"/>
+            <w:insideV w:val="outset" w:color="auto" w:sz="6" w:space="0"/>
+          </w:tblBorders>
+          <w:shd w:val="clear" w:color="auto" w:fill="auto"/>
+          <w:tblLayout w:type="fixed"/>
+          <w:tblCellMar>
+            <w:top w:w="15" w:type="dxa"/>
+            <w:left w:w="15" w:type="dxa"/>
+            <w:bottom w:w="15" w:type="dxa"/>
+            <w:right w:w="15" w:type="dxa"/>
+          </w:tblCellMar>
+        </w:tblPrEx>
+        <w:tc>
+          <w:tcPr>
+            <w:tcW w:w="4094" w:type="dxa"/>
+            <w:tcBorders>
+              <w:top w:val="single" w:color="B1BBCC" w:sz="4" w:space="0"/>
+              <w:left w:val="single" w:color="B1BBCC" w:sz="4" w:space="0"/>
+              <w:bottom w:val="single" w:color="B1BBCC" w:sz="4" w:space="0"/>
+              <w:right w:val="single" w:color="B1BBCC" w:sz="4" w:space="0"/>
+            </w:tcBorders>
+            <w:shd w:val="clear" w:color="auto" w:fill="FFFFFF"/>
+            <w:vAlign w:val="center"/>
+          </w:tcPr>
+          <w:p>
+            <w:pPr>
+              <w:keepNext w:val="0"/>
+              <w:keepLines w:val="0"/>
+              <w:widowControl/>
+              <w:suppressLineNumbers w:val="0"/>
+              <w:shd w:val="clear" w:fill="FFFFFF"/>
+              <w:jc w:val="center"/>
+              <w:rPr>
+                <w:rFonts w:ascii="宋体" w:hAnsi="宋体" w:eastAsia="宋体" w:cs="宋体"/>
+                <w:sz w:val="21"/>
+                <w:szCs w:val="21"/>
+              </w:rPr>
+            </w:pPr>
+            <w:r>
+              <w:rPr>
+                <w:rFonts w:ascii="宋体" w:hAnsi="宋体" w:eastAsia="宋体" w:cs="宋体"/>
+                <w:color w:val="000000"/>
+                <w:kern w:val="0"/>
+                <w:sz w:val="21"/>
+                <w:szCs w:val="21"/>
+                <w:lang w:val="en-US" w:eastAsia="zh-CN" w:bidi="ar"/>
+              </w:rPr>
+              <w:t>跟踪测试</w:t>
+            </w:r>
+          </w:p>
+        </w:tc>
+        <w:tc>
+          <w:tcPr>
+            <w:tcW w:w="4242" w:type="dxa"/>
+            <w:tcBorders>
+              <w:top w:val="single" w:color="B1BBCC" w:sz="4" w:space="0"/>
+              <w:left w:val="single" w:color="B1BBCC" w:sz="4" w:space="0"/>
+              <w:bottom w:val="single" w:color="B1BBCC" w:sz="4" w:space="0"/>
+              <w:right w:val="single" w:color="B1BBCC" w:sz="4" w:space="0"/>
+            </w:tcBorders>
+            <w:shd w:val="clear" w:color="auto" w:fill="FFFFFF"/>
+            <w:vAlign w:val="center"/>
+          </w:tcPr>
+          <w:p>
+            <w:pPr>
+              <w:keepNext w:val="0"/>
+              <w:keepLines w:val="0"/>
+              <w:widowControl/>
+              <w:suppressLineNumbers w:val="0"/>
+              <w:shd w:val="clear" w:fill="FFFFFF"/>
+              <w:jc w:val="center"/>
+              <w:rPr>
+                <w:rFonts w:ascii="宋体" w:hAnsi="宋体" w:eastAsia="宋体" w:cs="宋体"/>
+                <w:sz w:val="21"/>
+                <w:szCs w:val="21"/>
+              </w:rPr>
+            </w:pPr>
+            <w:r>
+              <w:rPr>
+                <w:rFonts w:ascii="宋体" w:hAnsi="宋体" w:eastAsia="宋体" w:cs="宋体"/>
+                <w:color w:val="000000"/>
+                <w:kern w:val="0"/>
+                <w:sz w:val="21"/>
+                <w:szCs w:val="21"/>
+                <w:lang w:val="en-US" w:eastAsia="zh-CN" w:bidi="ar"/>
+              </w:rPr>
+              <w:t>测</w:t>
+            </w:r>
+            <w:r>
+              <w:rPr>
+                <w:rFonts w:hint="eastAsia" w:ascii="宋体" w:hAnsi="宋体" w:cs="宋体"/>
+                <w:color w:val="000000"/>
+                <w:kern w:val="0"/>
+                <w:sz w:val="21"/>
+                <w:szCs w:val="21"/>
+                <w:lang w:val="en-US" w:eastAsia="zh-CN" w:bidi="ar"/>
+              </w:rPr>
+              <w:t>(1)</w:t>
+            </w:r>
+          </w:p>
+        </w:tc>
+      </w:tr>
+      <w:tr>
+        <w:tblPrEx>
+          <w:tblBorders>
+            <w:top w:val="single" w:color="B1BBCC" w:sz="4" w:space="0"/>
+            <w:left w:val="single" w:color="B1BBCC" w:sz="4" w:space="0"/>
+            <w:bottom w:val="single" w:color="B1BBCC" w:sz="4" w:space="0"/>
+            <w:right w:val="single" w:color="B1BBCC" w:sz="4" w:space="0"/>
+            <w:insideH w:val="outset" w:color="auto" w:sz="6" w:space="0"/>
+            <w:insideV w:val="outset" w:color="auto" w:sz="6" w:space="0"/>
+          </w:tblBorders>
+          <w:shd w:val="clear" w:color="auto" w:fill="auto"/>
+          <w:tblLayout w:type="fixed"/>
+          <w:tblCellMar>
+            <w:top w:w="15" w:type="dxa"/>
+            <w:left w:w="15" w:type="dxa"/>
+            <w:bottom w:w="15" w:type="dxa"/>
+            <w:right w:w="15" w:type="dxa"/>
+          </w:tblCellMar>
+        </w:tblPrEx>
+        <w:tc>
+          <w:tcPr>
+            <w:tcW w:w="4094" w:type="dxa"/>
+            <w:tcBorders>
+              <w:top w:val="single" w:color="B1BBCC" w:sz="4" w:space="0"/>
+              <w:left w:val="single" w:color="B1BBCC" w:sz="4" w:space="0"/>
+              <w:bottom w:val="single" w:color="B1BBCC" w:sz="4" w:space="0"/>
+              <w:right w:val="single" w:color="B1BBCC" w:sz="4" w:space="0"/>
+            </w:tcBorders>
+            <w:shd w:val="clear" w:color="auto" w:fill="FFFFFF"/>
+            <w:vAlign w:val="center"/>
+          </w:tcPr>
+          <w:p>
+            <w:pPr>
+              <w:keepNext w:val="0"/>
+              <w:keepLines w:val="0"/>
+              <w:widowControl/>
+              <w:suppressLineNumbers w:val="0"/>
+              <w:shd w:val="clear" w:fill="FFFFFF"/>
+              <w:jc w:val="center"/>
+              <w:rPr>
+                <w:rFonts w:ascii="宋体" w:hAnsi="宋体" w:eastAsia="宋体" w:cs="宋体"/>
+                <w:sz w:val="21"/>
+                <w:szCs w:val="21"/>
+              </w:rPr>
+            </w:pPr>
+            <w:r>
+              <w:rPr>
+                <w:rFonts w:ascii="宋体" w:hAnsi="宋体" w:eastAsia="宋体" w:cs="宋体"/>
+                <w:color w:val="000000"/>
+                <w:kern w:val="0"/>
+                <w:sz w:val="21"/>
+                <w:szCs w:val="21"/>
+                <w:lang w:val="en-US" w:eastAsia="zh-CN" w:bidi="ar"/>
+              </w:rPr>
+              <w:t>统计分析</w:t>
+            </w:r>
+          </w:p>
+        </w:tc>
+        <w:tc>
+          <w:tcPr>
+            <w:tcW w:w="4242" w:type="dxa"/>
+            <w:tcBorders>
+              <w:top w:val="single" w:color="B1BBCC" w:sz="4" w:space="0"/>
+              <w:left w:val="single" w:color="B1BBCC" w:sz="4" w:space="0"/>
+              <w:bottom w:val="single" w:color="B1BBCC" w:sz="4" w:space="0"/>
+              <w:right w:val="single" w:color="B1BBCC" w:sz="4" w:space="0"/>
+            </w:tcBorders>
+            <w:shd w:val="clear" w:color="auto" w:fill="FFFFFF"/>
+            <w:vAlign w:val="center"/>
+          </w:tcPr>
+          <w:p>
+            <w:pPr>
+              <w:keepNext w:val="0"/>
+              <w:keepLines w:val="0"/>
+              <w:widowControl/>
+              <w:suppressLineNumbers w:val="0"/>
+              <w:shd w:val="clear" w:fill="FFFFFF"/>
+              <w:jc w:val="center"/>
+              <w:rPr>
+                <w:rFonts w:ascii="宋体" w:hAnsi="宋体" w:eastAsia="宋体" w:cs="宋体"/>
+                <w:sz w:val="21"/>
+                <w:szCs w:val="21"/>
+              </w:rPr>
+            </w:pPr>
+            <w:r>
+              <w:rPr>
+                <w:rFonts w:ascii="宋体" w:hAnsi="宋体" w:eastAsia="宋体" w:cs="宋体"/>
+                <w:color w:val="000000"/>
+                <w:kern w:val="0"/>
+                <w:sz w:val="21"/>
+                <w:szCs w:val="21"/>
+                <w:lang w:val="en-US" w:eastAsia="zh-CN" w:bidi="ar"/>
+              </w:rPr>
+              <w:t>后</w:t>
+            </w:r>
+            <w:r>
+              <w:rPr>
+                <w:rFonts w:hint="eastAsia" w:ascii="宋体" w:hAnsi="宋体" w:cs="宋体"/>
+                <w:color w:val="000000"/>
+                <w:kern w:val="0"/>
+                <w:sz w:val="21"/>
+                <w:szCs w:val="21"/>
+                <w:lang w:val="en-US" w:eastAsia="zh-CN" w:bidi="ar"/>
+              </w:rPr>
+              <w:t>(2)</w:t>
+            </w:r>
+            <w:r>
+              <w:rPr>
+                <w:rFonts w:ascii="宋体" w:hAnsi="宋体" w:eastAsia="宋体" w:cs="宋体"/>
+                <w:color w:val="000000"/>
+                <w:kern w:val="0"/>
+                <w:sz w:val="21"/>
+                <w:szCs w:val="21"/>
+                <w:lang w:val="en-US" w:eastAsia="zh-CN" w:bidi="ar"/>
+              </w:rPr>
+              <w:t>,前</w:t>
+            </w:r>
+            <w:r>
+              <w:rPr>
+                <w:rFonts w:hint="eastAsia" w:ascii="宋体" w:hAnsi="宋体" w:cs="宋体"/>
+                <w:color w:val="000000"/>
+                <w:kern w:val="0"/>
+                <w:sz w:val="21"/>
+                <w:szCs w:val="21"/>
+                <w:lang w:val="en-US" w:eastAsia="zh-CN" w:bidi="ar"/>
+              </w:rPr>
+              <w:t>(1)</w:t>
+            </w:r>
+          </w:p>
+        </w:tc>
+      </w:tr>
+      <w:tr>
+        <w:tblPrEx>
+          <w:tblBorders>
+            <w:top w:val="single" w:color="B1BBCC" w:sz="4" w:space="0"/>
+            <w:left w:val="single" w:color="B1BBCC" w:sz="4" w:space="0"/>
+            <w:bottom w:val="single" w:color="B1BBCC" w:sz="4" w:space="0"/>
+            <w:right w:val="single" w:color="B1BBCC" w:sz="4" w:space="0"/>
+            <w:insideH w:val="outset" w:color="auto" w:sz="6" w:space="0"/>
+            <w:insideV w:val="outset" w:color="auto" w:sz="6" w:space="0"/>
+          </w:tblBorders>
+          <w:shd w:val="clear" w:color="auto" w:fill="auto"/>
+          <w:tblLayout w:type="fixed"/>
+          <w:tblCellMar>
+            <w:top w:w="15" w:type="dxa"/>
+            <w:left w:w="15" w:type="dxa"/>
+            <w:bottom w:w="15" w:type="dxa"/>
+            <w:right w:w="15" w:type="dxa"/>
+          </w:tblCellMar>
+        </w:tblPrEx>
+        <w:tc>
+          <w:tcPr>
+            <w:tcW w:w="4094" w:type="dxa"/>
+            <w:tcBorders>
+              <w:top w:val="single" w:color="B1BBCC" w:sz="4" w:space="0"/>
+              <w:left w:val="single" w:color="B1BBCC" w:sz="4" w:space="0"/>
+              <w:bottom w:val="single" w:color="B1BBCC" w:sz="4" w:space="0"/>
+              <w:right w:val="single" w:color="B1BBCC" w:sz="4" w:space="0"/>
+            </w:tcBorders>
+            <w:shd w:val="clear" w:color="auto" w:fill="FFFFFF"/>
+            <w:vAlign w:val="center"/>
+          </w:tcPr>
+          <w:p>
+            <w:pPr>
+              <w:keepNext w:val="0"/>
+              <w:keepLines w:val="0"/>
+              <w:widowControl/>
+              <w:suppressLineNumbers w:val="0"/>
+              <w:shd w:val="clear" w:fill="FFFFFF"/>
+              <w:jc w:val="center"/>
+              <w:rPr>
+                <w:rFonts w:ascii="宋体" w:hAnsi="宋体" w:eastAsia="宋体" w:cs="宋体"/>
+                <w:sz w:val="21"/>
+                <w:szCs w:val="21"/>
+              </w:rPr>
+            </w:pPr>
+            <w:r>
+              <w:rPr>
+                <w:rFonts w:ascii="宋体" w:hAnsi="宋体" w:eastAsia="宋体" w:cs="宋体"/>
+                <w:color w:val="000000"/>
+                <w:kern w:val="0"/>
+                <w:sz w:val="21"/>
+                <w:szCs w:val="21"/>
+                <w:lang w:val="en-US" w:eastAsia="zh-CN" w:bidi="ar"/>
+              </w:rPr>
+              <w:t>压测，复测</w:t>
+            </w:r>
+          </w:p>
+        </w:tc>
+        <w:tc>
+          <w:tcPr>
+            <w:tcW w:w="4242" w:type="dxa"/>
+            <w:tcBorders>
+              <w:top w:val="single" w:color="B1BBCC" w:sz="4" w:space="0"/>
+              <w:left w:val="single" w:color="B1BBCC" w:sz="4" w:space="0"/>
+              <w:bottom w:val="single" w:color="B1BBCC" w:sz="4" w:space="0"/>
+              <w:right w:val="single" w:color="B1BBCC" w:sz="4" w:space="0"/>
+            </w:tcBorders>
+            <w:shd w:val="clear" w:color="auto" w:fill="FFFFFF"/>
+            <w:vAlign w:val="center"/>
+          </w:tcPr>
+          <w:p>
+            <w:pPr>
+              <w:keepNext w:val="0"/>
+              <w:keepLines w:val="0"/>
+              <w:widowControl/>
+              <w:suppressLineNumbers w:val="0"/>
+              <w:shd w:val="clear" w:fill="FFFFFF"/>
+              <w:jc w:val="center"/>
+              <w:rPr>
+                <w:rFonts w:ascii="宋体" w:hAnsi="宋体" w:eastAsia="宋体" w:cs="宋体"/>
+                <w:sz w:val="21"/>
+                <w:szCs w:val="21"/>
+              </w:rPr>
+            </w:pPr>
+            <w:r>
+              <w:rPr>
+                <w:rFonts w:ascii="宋体" w:hAnsi="宋体" w:eastAsia="宋体" w:cs="宋体"/>
+                <w:color w:val="000000"/>
+                <w:kern w:val="0"/>
+                <w:sz w:val="21"/>
+                <w:szCs w:val="21"/>
+                <w:lang w:val="en-US" w:eastAsia="zh-CN" w:bidi="ar"/>
+              </w:rPr>
+              <w:t>测</w:t>
+            </w:r>
+            <w:r>
+              <w:rPr>
+                <w:rFonts w:hint="eastAsia" w:ascii="宋体" w:hAnsi="宋体" w:cs="宋体"/>
+                <w:color w:val="000000"/>
+                <w:kern w:val="0"/>
+                <w:sz w:val="21"/>
+                <w:szCs w:val="21"/>
+                <w:lang w:val="en-US" w:eastAsia="zh-CN" w:bidi="ar"/>
+              </w:rPr>
+              <w:t>(1)</w:t>
             </w:r>
           </w:p>
         </w:tc>
@@ -10952,95 +13092,13 @@
             <w:r>
               <w:rPr>
                 <w:rFonts w:ascii="宋体" w:hAnsi="宋体" w:eastAsia="宋体" w:cs="宋体"/>
-                <w:b/>
                 <w:color w:val="000000"/>
                 <w:kern w:val="0"/>
                 <w:sz w:val="21"/>
                 <w:szCs w:val="21"/>
                 <w:lang w:val="en-US" w:eastAsia="zh-CN" w:bidi="ar"/>
               </w:rPr>
-              <w:t>字典管理</w:t>
-            </w:r>
-          </w:p>
-        </w:tc>
-        <w:tc>
-          <w:tcPr>
-            <w:tcW w:w="4242" w:type="dxa"/>
-            <w:tcBorders>
-              <w:top w:val="single" w:color="B1BBCC" w:sz="4" w:space="0"/>
-              <w:left w:val="single" w:color="B1BBCC" w:sz="4" w:space="0"/>
-              <w:bottom w:val="single" w:color="B1BBCC" w:sz="4" w:space="0"/>
-              <w:right w:val="single" w:color="B1BBCC" w:sz="4" w:space="0"/>
-            </w:tcBorders>
-            <w:shd w:val="clear" w:color="auto" w:fill="FFFFFF"/>
-            <w:vAlign w:val="center"/>
-          </w:tcPr>
-          <w:p>
-            <w:pPr>
-              <w:jc w:val="center"/>
-              <w:rPr>
-                <w:rFonts w:hint="eastAsia" w:ascii="宋体" w:hAnsi="宋体" w:eastAsia="宋体" w:cs="宋体"/>
-                <w:sz w:val="21"/>
-                <w:szCs w:val="21"/>
-              </w:rPr>
-            </w:pPr>
-          </w:p>
-        </w:tc>
-      </w:tr>
-      <w:tr>
-        <w:tblPrEx>
-          <w:tblBorders>
-            <w:top w:val="single" w:color="B1BBCC" w:sz="4" w:space="0"/>
-            <w:left w:val="single" w:color="B1BBCC" w:sz="4" w:space="0"/>
-            <w:bottom w:val="single" w:color="B1BBCC" w:sz="4" w:space="0"/>
-            <w:right w:val="single" w:color="B1BBCC" w:sz="4" w:space="0"/>
-            <w:insideH w:val="outset" w:color="auto" w:sz="6" w:space="0"/>
-            <w:insideV w:val="outset" w:color="auto" w:sz="6" w:space="0"/>
-          </w:tblBorders>
-          <w:tblLayout w:type="fixed"/>
-          <w:tblCellMar>
-            <w:top w:w="15" w:type="dxa"/>
-            <w:left w:w="15" w:type="dxa"/>
-            <w:bottom w:w="15" w:type="dxa"/>
-            <w:right w:w="15" w:type="dxa"/>
-          </w:tblCellMar>
-        </w:tblPrEx>
-        <w:tc>
-          <w:tcPr>
-            <w:tcW w:w="4094" w:type="dxa"/>
-            <w:tcBorders>
-              <w:top w:val="single" w:color="B1BBCC" w:sz="4" w:space="0"/>
-              <w:left w:val="single" w:color="B1BBCC" w:sz="4" w:space="0"/>
-              <w:bottom w:val="single" w:color="B1BBCC" w:sz="4" w:space="0"/>
-              <w:right w:val="single" w:color="B1BBCC" w:sz="4" w:space="0"/>
-            </w:tcBorders>
-            <w:shd w:val="clear" w:color="auto" w:fill="FFFFFF"/>
-            <w:vAlign w:val="center"/>
-          </w:tcPr>
-          <w:p>
-            <w:pPr>
-              <w:keepNext w:val="0"/>
-              <w:keepLines w:val="0"/>
-              <w:widowControl/>
-              <w:suppressLineNumbers w:val="0"/>
-              <w:shd w:val="clear" w:fill="FFFFFF"/>
-              <w:jc w:val="center"/>
-              <w:rPr>
-                <w:rFonts w:ascii="宋体" w:hAnsi="宋体" w:eastAsia="宋体" w:cs="宋体"/>
-                <w:sz w:val="21"/>
-                <w:szCs w:val="21"/>
-              </w:rPr>
-            </w:pPr>
-            <w:r>
-              <w:rPr>
-                <w:rFonts w:ascii="宋体" w:hAnsi="宋体" w:eastAsia="宋体" w:cs="宋体"/>
-                <w:color w:val="000000"/>
-                <w:kern w:val="0"/>
-                <w:sz w:val="21"/>
-                <w:szCs w:val="21"/>
-                <w:lang w:val="en-US" w:eastAsia="zh-CN" w:bidi="ar"/>
-              </w:rPr>
-              <w:t>学年学期</w:t>
+              <w:t>修复BUG</w:t>
             </w:r>
           </w:p>
         </w:tc>
@@ -11090,7 +13148,7 @@
                 <w:szCs w:val="21"/>
                 <w:lang w:val="en-US" w:eastAsia="zh-CN" w:bidi="ar"/>
               </w:rPr>
-              <w:t>(1)</w:t>
+              <w:t>(2)</w:t>
             </w:r>
             <w:r>
               <w:rPr>
@@ -11127,1737 +13185,7 @@
             <w:insideH w:val="outset" w:color="auto" w:sz="6" w:space="0"/>
             <w:insideV w:val="outset" w:color="auto" w:sz="6" w:space="0"/>
           </w:tblBorders>
-          <w:tblLayout w:type="fixed"/>
-          <w:tblCellMar>
-            <w:top w:w="15" w:type="dxa"/>
-            <w:left w:w="15" w:type="dxa"/>
-            <w:bottom w:w="15" w:type="dxa"/>
-            <w:right w:w="15" w:type="dxa"/>
-          </w:tblCellMar>
-        </w:tblPrEx>
-        <w:tc>
-          <w:tcPr>
-            <w:tcW w:w="4094" w:type="dxa"/>
-            <w:tcBorders>
-              <w:top w:val="single" w:color="B1BBCC" w:sz="4" w:space="0"/>
-              <w:left w:val="single" w:color="B1BBCC" w:sz="4" w:space="0"/>
-              <w:bottom w:val="single" w:color="B1BBCC" w:sz="4" w:space="0"/>
-              <w:right w:val="single" w:color="B1BBCC" w:sz="4" w:space="0"/>
-            </w:tcBorders>
-            <w:shd w:val="clear" w:color="auto" w:fill="FFFFFF"/>
-            <w:vAlign w:val="center"/>
-          </w:tcPr>
-          <w:p>
-            <w:pPr>
-              <w:keepNext w:val="0"/>
-              <w:keepLines w:val="0"/>
-              <w:widowControl/>
-              <w:suppressLineNumbers w:val="0"/>
-              <w:shd w:val="clear" w:fill="FFFFFF"/>
-              <w:jc w:val="center"/>
-              <w:rPr>
-                <w:rFonts w:ascii="宋体" w:hAnsi="宋体" w:eastAsia="宋体" w:cs="宋体"/>
-                <w:sz w:val="21"/>
-                <w:szCs w:val="21"/>
-              </w:rPr>
-            </w:pPr>
-            <w:r>
-              <w:rPr>
-                <w:rFonts w:ascii="宋体" w:hAnsi="宋体" w:eastAsia="宋体" w:cs="宋体"/>
-                <w:color w:val="000000"/>
-                <w:kern w:val="0"/>
-                <w:sz w:val="21"/>
-                <w:szCs w:val="21"/>
-                <w:lang w:val="en-US" w:eastAsia="zh-CN" w:bidi="ar"/>
-              </w:rPr>
-              <w:t>年级</w:t>
-            </w:r>
-          </w:p>
-        </w:tc>
-        <w:tc>
-          <w:tcPr>
-            <w:tcW w:w="4242" w:type="dxa"/>
-            <w:tcBorders>
-              <w:top w:val="single" w:color="B1BBCC" w:sz="4" w:space="0"/>
-              <w:left w:val="single" w:color="B1BBCC" w:sz="4" w:space="0"/>
-              <w:bottom w:val="single" w:color="B1BBCC" w:sz="4" w:space="0"/>
-              <w:right w:val="single" w:color="B1BBCC" w:sz="4" w:space="0"/>
-            </w:tcBorders>
-            <w:shd w:val="clear" w:color="auto" w:fill="FFFFFF"/>
-            <w:vAlign w:val="center"/>
-          </w:tcPr>
-          <w:p>
-            <w:pPr>
-              <w:keepNext w:val="0"/>
-              <w:keepLines w:val="0"/>
-              <w:widowControl/>
-              <w:suppressLineNumbers w:val="0"/>
-              <w:shd w:val="clear" w:fill="FFFFFF"/>
-              <w:jc w:val="center"/>
-              <w:rPr>
-                <w:rFonts w:ascii="宋体" w:hAnsi="宋体" w:eastAsia="宋体" w:cs="宋体"/>
-                <w:sz w:val="21"/>
-                <w:szCs w:val="21"/>
-              </w:rPr>
-            </w:pPr>
-            <w:r>
-              <w:rPr>
-                <w:rFonts w:ascii="宋体" w:hAnsi="宋体" w:eastAsia="宋体" w:cs="宋体"/>
-                <w:color w:val="000000"/>
-                <w:kern w:val="0"/>
-                <w:sz w:val="21"/>
-                <w:szCs w:val="21"/>
-                <w:lang w:val="en-US" w:eastAsia="zh-CN" w:bidi="ar"/>
-              </w:rPr>
-              <w:t>后</w:t>
-            </w:r>
-            <w:r>
-              <w:rPr>
-                <w:rFonts w:hint="eastAsia" w:ascii="宋体" w:hAnsi="宋体" w:cs="宋体"/>
-                <w:color w:val="000000"/>
-                <w:kern w:val="0"/>
-                <w:sz w:val="21"/>
-                <w:szCs w:val="21"/>
-                <w:lang w:val="en-US" w:eastAsia="zh-CN" w:bidi="ar"/>
-              </w:rPr>
-              <w:t>(1)</w:t>
-            </w:r>
-            <w:r>
-              <w:rPr>
-                <w:rFonts w:ascii="宋体" w:hAnsi="宋体" w:eastAsia="宋体" w:cs="宋体"/>
-                <w:color w:val="000000"/>
-                <w:kern w:val="0"/>
-                <w:sz w:val="21"/>
-                <w:szCs w:val="21"/>
-                <w:lang w:val="en-US" w:eastAsia="zh-CN" w:bidi="ar"/>
-              </w:rPr>
-              <w:t>,前</w:t>
-            </w:r>
-            <w:r>
-              <w:rPr>
-                <w:rFonts w:hint="eastAsia" w:ascii="宋体" w:hAnsi="宋体" w:cs="宋体"/>
-                <w:color w:val="000000"/>
-                <w:kern w:val="0"/>
-                <w:sz w:val="21"/>
-                <w:szCs w:val="21"/>
-                <w:lang w:val="en-US" w:eastAsia="zh-CN" w:bidi="ar"/>
-              </w:rPr>
-              <w:t>(1)</w:t>
-            </w:r>
-          </w:p>
-        </w:tc>
-      </w:tr>
-      <w:tr>
-        <w:tblPrEx>
-          <w:tblBorders>
-            <w:top w:val="single" w:color="B1BBCC" w:sz="4" w:space="0"/>
-            <w:left w:val="single" w:color="B1BBCC" w:sz="4" w:space="0"/>
-            <w:bottom w:val="single" w:color="B1BBCC" w:sz="4" w:space="0"/>
-            <w:right w:val="single" w:color="B1BBCC" w:sz="4" w:space="0"/>
-            <w:insideH w:val="outset" w:color="auto" w:sz="6" w:space="0"/>
-            <w:insideV w:val="outset" w:color="auto" w:sz="6" w:space="0"/>
-          </w:tblBorders>
-          <w:tblLayout w:type="fixed"/>
-          <w:tblCellMar>
-            <w:top w:w="15" w:type="dxa"/>
-            <w:left w:w="15" w:type="dxa"/>
-            <w:bottom w:w="15" w:type="dxa"/>
-            <w:right w:w="15" w:type="dxa"/>
-          </w:tblCellMar>
-        </w:tblPrEx>
-        <w:tc>
-          <w:tcPr>
-            <w:tcW w:w="4094" w:type="dxa"/>
-            <w:tcBorders>
-              <w:top w:val="single" w:color="B1BBCC" w:sz="4" w:space="0"/>
-              <w:left w:val="single" w:color="B1BBCC" w:sz="4" w:space="0"/>
-              <w:bottom w:val="single" w:color="B1BBCC" w:sz="4" w:space="0"/>
-              <w:right w:val="single" w:color="B1BBCC" w:sz="4" w:space="0"/>
-            </w:tcBorders>
-            <w:shd w:val="clear" w:color="auto" w:fill="FFFFFF"/>
-            <w:vAlign w:val="center"/>
-          </w:tcPr>
-          <w:p>
-            <w:pPr>
-              <w:keepNext w:val="0"/>
-              <w:keepLines w:val="0"/>
-              <w:widowControl/>
-              <w:suppressLineNumbers w:val="0"/>
-              <w:shd w:val="clear" w:fill="FFFFFF"/>
-              <w:jc w:val="center"/>
-              <w:rPr>
-                <w:rFonts w:ascii="宋体" w:hAnsi="宋体" w:eastAsia="宋体" w:cs="宋体"/>
-                <w:sz w:val="21"/>
-                <w:szCs w:val="21"/>
-              </w:rPr>
-            </w:pPr>
-            <w:r>
-              <w:rPr>
-                <w:rFonts w:ascii="宋体" w:hAnsi="宋体" w:eastAsia="宋体" w:cs="宋体"/>
-                <w:color w:val="000000"/>
-                <w:kern w:val="0"/>
-                <w:sz w:val="21"/>
-                <w:szCs w:val="21"/>
-                <w:lang w:val="en-US" w:eastAsia="zh-CN" w:bidi="ar"/>
-              </w:rPr>
-              <w:t>班级</w:t>
-            </w:r>
-          </w:p>
-        </w:tc>
-        <w:tc>
-          <w:tcPr>
-            <w:tcW w:w="4242" w:type="dxa"/>
-            <w:tcBorders>
-              <w:top w:val="single" w:color="B1BBCC" w:sz="4" w:space="0"/>
-              <w:left w:val="single" w:color="B1BBCC" w:sz="4" w:space="0"/>
-              <w:bottom w:val="single" w:color="B1BBCC" w:sz="4" w:space="0"/>
-              <w:right w:val="single" w:color="B1BBCC" w:sz="4" w:space="0"/>
-            </w:tcBorders>
-            <w:shd w:val="clear" w:color="auto" w:fill="FFFFFF"/>
-            <w:vAlign w:val="center"/>
-          </w:tcPr>
-          <w:p>
-            <w:pPr>
-              <w:keepNext w:val="0"/>
-              <w:keepLines w:val="0"/>
-              <w:widowControl/>
-              <w:suppressLineNumbers w:val="0"/>
-              <w:shd w:val="clear" w:fill="FFFFFF"/>
-              <w:jc w:val="center"/>
-              <w:rPr>
-                <w:rFonts w:ascii="宋体" w:hAnsi="宋体" w:eastAsia="宋体" w:cs="宋体"/>
-                <w:sz w:val="21"/>
-                <w:szCs w:val="21"/>
-              </w:rPr>
-            </w:pPr>
-            <w:r>
-              <w:rPr>
-                <w:rFonts w:ascii="宋体" w:hAnsi="宋体" w:eastAsia="宋体" w:cs="宋体"/>
-                <w:color w:val="000000"/>
-                <w:kern w:val="0"/>
-                <w:sz w:val="21"/>
-                <w:szCs w:val="21"/>
-                <w:lang w:val="en-US" w:eastAsia="zh-CN" w:bidi="ar"/>
-              </w:rPr>
-              <w:t>后</w:t>
-            </w:r>
-            <w:r>
-              <w:rPr>
-                <w:rFonts w:hint="eastAsia" w:ascii="宋体" w:hAnsi="宋体" w:cs="宋体"/>
-                <w:color w:val="000000"/>
-                <w:kern w:val="0"/>
-                <w:sz w:val="21"/>
-                <w:szCs w:val="21"/>
-                <w:lang w:val="en-US" w:eastAsia="zh-CN" w:bidi="ar"/>
-              </w:rPr>
-              <w:t>(1)</w:t>
-            </w:r>
-            <w:r>
-              <w:rPr>
-                <w:rFonts w:ascii="宋体" w:hAnsi="宋体" w:eastAsia="宋体" w:cs="宋体"/>
-                <w:color w:val="000000"/>
-                <w:kern w:val="0"/>
-                <w:sz w:val="21"/>
-                <w:szCs w:val="21"/>
-                <w:lang w:val="en-US" w:eastAsia="zh-CN" w:bidi="ar"/>
-              </w:rPr>
-              <w:t>,前</w:t>
-            </w:r>
-            <w:r>
-              <w:rPr>
-                <w:rFonts w:hint="eastAsia" w:ascii="宋体" w:hAnsi="宋体" w:cs="宋体"/>
-                <w:color w:val="000000"/>
-                <w:kern w:val="0"/>
-                <w:sz w:val="21"/>
-                <w:szCs w:val="21"/>
-                <w:lang w:val="en-US" w:eastAsia="zh-CN" w:bidi="ar"/>
-              </w:rPr>
-              <w:t>(1)</w:t>
-            </w:r>
-          </w:p>
-        </w:tc>
-      </w:tr>
-      <w:tr>
-        <w:tblPrEx>
-          <w:tblBorders>
-            <w:top w:val="single" w:color="B1BBCC" w:sz="4" w:space="0"/>
-            <w:left w:val="single" w:color="B1BBCC" w:sz="4" w:space="0"/>
-            <w:bottom w:val="single" w:color="B1BBCC" w:sz="4" w:space="0"/>
-            <w:right w:val="single" w:color="B1BBCC" w:sz="4" w:space="0"/>
-            <w:insideH w:val="outset" w:color="auto" w:sz="6" w:space="0"/>
-            <w:insideV w:val="outset" w:color="auto" w:sz="6" w:space="0"/>
-          </w:tblBorders>
-          <w:tblLayout w:type="fixed"/>
-          <w:tblCellMar>
-            <w:top w:w="15" w:type="dxa"/>
-            <w:left w:w="15" w:type="dxa"/>
-            <w:bottom w:w="15" w:type="dxa"/>
-            <w:right w:w="15" w:type="dxa"/>
-          </w:tblCellMar>
-        </w:tblPrEx>
-        <w:tc>
-          <w:tcPr>
-            <w:tcW w:w="4094" w:type="dxa"/>
-            <w:tcBorders>
-              <w:top w:val="single" w:color="B1BBCC" w:sz="4" w:space="0"/>
-              <w:left w:val="single" w:color="B1BBCC" w:sz="4" w:space="0"/>
-              <w:bottom w:val="single" w:color="B1BBCC" w:sz="4" w:space="0"/>
-              <w:right w:val="single" w:color="B1BBCC" w:sz="4" w:space="0"/>
-            </w:tcBorders>
-            <w:shd w:val="clear" w:color="auto" w:fill="FFFFFF"/>
-            <w:vAlign w:val="center"/>
-          </w:tcPr>
-          <w:p>
-            <w:pPr>
-              <w:keepNext w:val="0"/>
-              <w:keepLines w:val="0"/>
-              <w:widowControl/>
-              <w:suppressLineNumbers w:val="0"/>
-              <w:shd w:val="clear" w:fill="FFFFFF"/>
-              <w:jc w:val="center"/>
-              <w:rPr>
-                <w:rFonts w:ascii="宋体" w:hAnsi="宋体" w:eastAsia="宋体" w:cs="宋体"/>
-                <w:sz w:val="21"/>
-                <w:szCs w:val="21"/>
-              </w:rPr>
-            </w:pPr>
-            <w:r>
-              <w:rPr>
-                <w:rFonts w:ascii="宋体" w:hAnsi="宋体" w:eastAsia="宋体" w:cs="宋体"/>
-                <w:color w:val="000000"/>
-                <w:kern w:val="0"/>
-                <w:sz w:val="21"/>
-                <w:szCs w:val="21"/>
-                <w:lang w:val="en-US" w:eastAsia="zh-CN" w:bidi="ar"/>
-              </w:rPr>
-              <w:t>学科</w:t>
-            </w:r>
-          </w:p>
-        </w:tc>
-        <w:tc>
-          <w:tcPr>
-            <w:tcW w:w="4242" w:type="dxa"/>
-            <w:tcBorders>
-              <w:top w:val="single" w:color="B1BBCC" w:sz="4" w:space="0"/>
-              <w:left w:val="single" w:color="B1BBCC" w:sz="4" w:space="0"/>
-              <w:bottom w:val="single" w:color="B1BBCC" w:sz="4" w:space="0"/>
-              <w:right w:val="single" w:color="B1BBCC" w:sz="4" w:space="0"/>
-            </w:tcBorders>
-            <w:shd w:val="clear" w:color="auto" w:fill="FFFFFF"/>
-            <w:vAlign w:val="center"/>
-          </w:tcPr>
-          <w:p>
-            <w:pPr>
-              <w:keepNext w:val="0"/>
-              <w:keepLines w:val="0"/>
-              <w:widowControl/>
-              <w:suppressLineNumbers w:val="0"/>
-              <w:shd w:val="clear" w:fill="FFFFFF"/>
-              <w:jc w:val="center"/>
-              <w:rPr>
-                <w:rFonts w:ascii="宋体" w:hAnsi="宋体" w:eastAsia="宋体" w:cs="宋体"/>
-                <w:sz w:val="21"/>
-                <w:szCs w:val="21"/>
-              </w:rPr>
-            </w:pPr>
-            <w:r>
-              <w:rPr>
-                <w:rFonts w:ascii="宋体" w:hAnsi="宋体" w:eastAsia="宋体" w:cs="宋体"/>
-                <w:color w:val="000000"/>
-                <w:kern w:val="0"/>
-                <w:sz w:val="21"/>
-                <w:szCs w:val="21"/>
-                <w:lang w:val="en-US" w:eastAsia="zh-CN" w:bidi="ar"/>
-              </w:rPr>
-              <w:t>后</w:t>
-            </w:r>
-            <w:r>
-              <w:rPr>
-                <w:rFonts w:hint="eastAsia" w:ascii="宋体" w:hAnsi="宋体" w:cs="宋体"/>
-                <w:color w:val="000000"/>
-                <w:kern w:val="0"/>
-                <w:sz w:val="21"/>
-                <w:szCs w:val="21"/>
-                <w:lang w:val="en-US" w:eastAsia="zh-CN" w:bidi="ar"/>
-              </w:rPr>
-              <w:t>(1)</w:t>
-            </w:r>
-            <w:r>
-              <w:rPr>
-                <w:rFonts w:ascii="宋体" w:hAnsi="宋体" w:eastAsia="宋体" w:cs="宋体"/>
-                <w:color w:val="000000"/>
-                <w:kern w:val="0"/>
-                <w:sz w:val="21"/>
-                <w:szCs w:val="21"/>
-                <w:lang w:val="en-US" w:eastAsia="zh-CN" w:bidi="ar"/>
-              </w:rPr>
-              <w:t>,前</w:t>
-            </w:r>
-            <w:r>
-              <w:rPr>
-                <w:rFonts w:hint="eastAsia" w:ascii="宋体" w:hAnsi="宋体" w:cs="宋体"/>
-                <w:color w:val="000000"/>
-                <w:kern w:val="0"/>
-                <w:sz w:val="21"/>
-                <w:szCs w:val="21"/>
-                <w:lang w:val="en-US" w:eastAsia="zh-CN" w:bidi="ar"/>
-              </w:rPr>
-              <w:t>(1)</w:t>
-            </w:r>
-          </w:p>
-        </w:tc>
-      </w:tr>
-      <w:tr>
-        <w:tblPrEx>
-          <w:tblBorders>
-            <w:top w:val="single" w:color="B1BBCC" w:sz="4" w:space="0"/>
-            <w:left w:val="single" w:color="B1BBCC" w:sz="4" w:space="0"/>
-            <w:bottom w:val="single" w:color="B1BBCC" w:sz="4" w:space="0"/>
-            <w:right w:val="single" w:color="B1BBCC" w:sz="4" w:space="0"/>
-            <w:insideH w:val="outset" w:color="auto" w:sz="6" w:space="0"/>
-            <w:insideV w:val="outset" w:color="auto" w:sz="6" w:space="0"/>
-          </w:tblBorders>
-          <w:tblLayout w:type="fixed"/>
-          <w:tblCellMar>
-            <w:top w:w="15" w:type="dxa"/>
-            <w:left w:w="15" w:type="dxa"/>
-            <w:bottom w:w="15" w:type="dxa"/>
-            <w:right w:w="15" w:type="dxa"/>
-          </w:tblCellMar>
-        </w:tblPrEx>
-        <w:tc>
-          <w:tcPr>
-            <w:tcW w:w="4094" w:type="dxa"/>
-            <w:tcBorders>
-              <w:top w:val="single" w:color="B1BBCC" w:sz="4" w:space="0"/>
-              <w:left w:val="single" w:color="B1BBCC" w:sz="4" w:space="0"/>
-              <w:bottom w:val="single" w:color="B1BBCC" w:sz="4" w:space="0"/>
-              <w:right w:val="single" w:color="B1BBCC" w:sz="4" w:space="0"/>
-            </w:tcBorders>
-            <w:shd w:val="clear" w:color="auto" w:fill="FFFFFF"/>
-            <w:vAlign w:val="center"/>
-          </w:tcPr>
-          <w:p>
-            <w:pPr>
-              <w:keepNext w:val="0"/>
-              <w:keepLines w:val="0"/>
-              <w:widowControl/>
-              <w:suppressLineNumbers w:val="0"/>
-              <w:shd w:val="clear" w:fill="FFFFFF"/>
-              <w:jc w:val="center"/>
-              <w:rPr>
-                <w:rFonts w:ascii="宋体" w:hAnsi="宋体" w:eastAsia="宋体" w:cs="宋体"/>
-                <w:sz w:val="21"/>
-                <w:szCs w:val="21"/>
-              </w:rPr>
-            </w:pPr>
-            <w:r>
-              <w:rPr>
-                <w:rFonts w:ascii="宋体" w:hAnsi="宋体" w:eastAsia="宋体" w:cs="宋体"/>
-                <w:b/>
-                <w:color w:val="000000"/>
-                <w:kern w:val="0"/>
-                <w:sz w:val="21"/>
-                <w:szCs w:val="21"/>
-                <w:lang w:val="en-US" w:eastAsia="zh-CN" w:bidi="ar"/>
-              </w:rPr>
-              <w:t>指标库管理</w:t>
-            </w:r>
-          </w:p>
-        </w:tc>
-        <w:tc>
-          <w:tcPr>
-            <w:tcW w:w="4242" w:type="dxa"/>
-            <w:tcBorders>
-              <w:top w:val="single" w:color="B1BBCC" w:sz="4" w:space="0"/>
-              <w:left w:val="single" w:color="B1BBCC" w:sz="4" w:space="0"/>
-              <w:bottom w:val="single" w:color="B1BBCC" w:sz="4" w:space="0"/>
-              <w:right w:val="single" w:color="B1BBCC" w:sz="4" w:space="0"/>
-            </w:tcBorders>
-            <w:shd w:val="clear" w:color="auto" w:fill="FFFFFF"/>
-            <w:vAlign w:val="center"/>
-          </w:tcPr>
-          <w:p>
-            <w:pPr>
-              <w:jc w:val="center"/>
-              <w:rPr>
-                <w:rFonts w:hint="eastAsia" w:ascii="宋体" w:hAnsi="宋体" w:eastAsia="宋体" w:cs="宋体"/>
-                <w:sz w:val="21"/>
-                <w:szCs w:val="21"/>
-              </w:rPr>
-            </w:pPr>
-          </w:p>
-        </w:tc>
-      </w:tr>
-      <w:tr>
-        <w:tblPrEx>
-          <w:tblBorders>
-            <w:top w:val="single" w:color="B1BBCC" w:sz="4" w:space="0"/>
-            <w:left w:val="single" w:color="B1BBCC" w:sz="4" w:space="0"/>
-            <w:bottom w:val="single" w:color="B1BBCC" w:sz="4" w:space="0"/>
-            <w:right w:val="single" w:color="B1BBCC" w:sz="4" w:space="0"/>
-            <w:insideH w:val="outset" w:color="auto" w:sz="6" w:space="0"/>
-            <w:insideV w:val="outset" w:color="auto" w:sz="6" w:space="0"/>
-          </w:tblBorders>
-          <w:tblLayout w:type="fixed"/>
-          <w:tblCellMar>
-            <w:top w:w="15" w:type="dxa"/>
-            <w:left w:w="15" w:type="dxa"/>
-            <w:bottom w:w="15" w:type="dxa"/>
-            <w:right w:w="15" w:type="dxa"/>
-          </w:tblCellMar>
-        </w:tblPrEx>
-        <w:tc>
-          <w:tcPr>
-            <w:tcW w:w="4094" w:type="dxa"/>
-            <w:tcBorders>
-              <w:top w:val="single" w:color="B1BBCC" w:sz="4" w:space="0"/>
-              <w:left w:val="single" w:color="B1BBCC" w:sz="4" w:space="0"/>
-              <w:bottom w:val="single" w:color="B1BBCC" w:sz="4" w:space="0"/>
-              <w:right w:val="single" w:color="B1BBCC" w:sz="4" w:space="0"/>
-            </w:tcBorders>
-            <w:shd w:val="clear" w:color="auto" w:fill="FFFFFF"/>
-            <w:vAlign w:val="center"/>
-          </w:tcPr>
-          <w:p>
-            <w:pPr>
-              <w:keepNext w:val="0"/>
-              <w:keepLines w:val="0"/>
-              <w:widowControl/>
-              <w:suppressLineNumbers w:val="0"/>
-              <w:shd w:val="clear" w:fill="FFFFFF"/>
-              <w:jc w:val="center"/>
-              <w:rPr>
-                <w:rFonts w:ascii="宋体" w:hAnsi="宋体" w:eastAsia="宋体" w:cs="宋体"/>
-                <w:sz w:val="21"/>
-                <w:szCs w:val="21"/>
-              </w:rPr>
-            </w:pPr>
-            <w:r>
-              <w:rPr>
-                <w:rFonts w:ascii="宋体" w:hAnsi="宋体" w:eastAsia="宋体" w:cs="宋体"/>
-                <w:color w:val="000000"/>
-                <w:kern w:val="0"/>
-                <w:sz w:val="21"/>
-                <w:szCs w:val="21"/>
-                <w:lang w:val="en-US" w:eastAsia="zh-CN" w:bidi="ar"/>
-              </w:rPr>
-              <w:t>指标分类管理</w:t>
-            </w:r>
-          </w:p>
-        </w:tc>
-        <w:tc>
-          <w:tcPr>
-            <w:tcW w:w="4242" w:type="dxa"/>
-            <w:tcBorders>
-              <w:top w:val="single" w:color="B1BBCC" w:sz="4" w:space="0"/>
-              <w:left w:val="single" w:color="B1BBCC" w:sz="4" w:space="0"/>
-              <w:bottom w:val="single" w:color="B1BBCC" w:sz="4" w:space="0"/>
-              <w:right w:val="single" w:color="B1BBCC" w:sz="4" w:space="0"/>
-            </w:tcBorders>
-            <w:shd w:val="clear" w:color="auto" w:fill="FFFFFF"/>
-            <w:vAlign w:val="center"/>
-          </w:tcPr>
-          <w:p>
-            <w:pPr>
-              <w:keepNext w:val="0"/>
-              <w:keepLines w:val="0"/>
-              <w:widowControl/>
-              <w:suppressLineNumbers w:val="0"/>
-              <w:shd w:val="clear" w:fill="FFFFFF"/>
-              <w:jc w:val="center"/>
-              <w:rPr>
-                <w:rFonts w:ascii="宋体" w:hAnsi="宋体" w:eastAsia="宋体" w:cs="宋体"/>
-                <w:sz w:val="21"/>
-                <w:szCs w:val="21"/>
-              </w:rPr>
-            </w:pPr>
-            <w:r>
-              <w:rPr>
-                <w:rFonts w:ascii="宋体" w:hAnsi="宋体" w:eastAsia="宋体" w:cs="宋体"/>
-                <w:color w:val="000000"/>
-                <w:kern w:val="0"/>
-                <w:sz w:val="21"/>
-                <w:szCs w:val="21"/>
-                <w:lang w:val="en-US" w:eastAsia="zh-CN" w:bidi="ar"/>
-              </w:rPr>
-              <w:t>后</w:t>
-            </w:r>
-            <w:r>
-              <w:rPr>
-                <w:rFonts w:hint="eastAsia" w:ascii="宋体" w:hAnsi="宋体" w:cs="宋体"/>
-                <w:color w:val="000000"/>
-                <w:kern w:val="0"/>
-                <w:sz w:val="21"/>
-                <w:szCs w:val="21"/>
-                <w:lang w:val="en-US" w:eastAsia="zh-CN" w:bidi="ar"/>
-              </w:rPr>
-              <w:t>(1)</w:t>
-            </w:r>
-            <w:r>
-              <w:rPr>
-                <w:rFonts w:ascii="宋体" w:hAnsi="宋体" w:eastAsia="宋体" w:cs="宋体"/>
-                <w:color w:val="000000"/>
-                <w:kern w:val="0"/>
-                <w:sz w:val="21"/>
-                <w:szCs w:val="21"/>
-                <w:lang w:val="en-US" w:eastAsia="zh-CN" w:bidi="ar"/>
-              </w:rPr>
-              <w:t>,前</w:t>
-            </w:r>
-            <w:r>
-              <w:rPr>
-                <w:rFonts w:hint="eastAsia" w:ascii="宋体" w:hAnsi="宋体" w:cs="宋体"/>
-                <w:color w:val="000000"/>
-                <w:kern w:val="0"/>
-                <w:sz w:val="21"/>
-                <w:szCs w:val="21"/>
-                <w:lang w:val="en-US" w:eastAsia="zh-CN" w:bidi="ar"/>
-              </w:rPr>
-              <w:t>(1)</w:t>
-            </w:r>
-          </w:p>
-        </w:tc>
-      </w:tr>
-      <w:tr>
-        <w:tblPrEx>
-          <w:tblBorders>
-            <w:top w:val="single" w:color="B1BBCC" w:sz="4" w:space="0"/>
-            <w:left w:val="single" w:color="B1BBCC" w:sz="4" w:space="0"/>
-            <w:bottom w:val="single" w:color="B1BBCC" w:sz="4" w:space="0"/>
-            <w:right w:val="single" w:color="B1BBCC" w:sz="4" w:space="0"/>
-            <w:insideH w:val="outset" w:color="auto" w:sz="6" w:space="0"/>
-            <w:insideV w:val="outset" w:color="auto" w:sz="6" w:space="0"/>
-          </w:tblBorders>
-          <w:shd w:val="clear"/>
-          <w:tblLayout w:type="fixed"/>
-          <w:tblCellMar>
-            <w:top w:w="15" w:type="dxa"/>
-            <w:left w:w="15" w:type="dxa"/>
-            <w:bottom w:w="15" w:type="dxa"/>
-            <w:right w:w="15" w:type="dxa"/>
-          </w:tblCellMar>
-        </w:tblPrEx>
-        <w:tc>
-          <w:tcPr>
-            <w:tcW w:w="4094" w:type="dxa"/>
-            <w:tcBorders>
-              <w:top w:val="single" w:color="B1BBCC" w:sz="4" w:space="0"/>
-              <w:left w:val="single" w:color="B1BBCC" w:sz="4" w:space="0"/>
-              <w:bottom w:val="single" w:color="B1BBCC" w:sz="4" w:space="0"/>
-              <w:right w:val="single" w:color="B1BBCC" w:sz="4" w:space="0"/>
-            </w:tcBorders>
-            <w:shd w:val="clear" w:color="auto" w:fill="FFFFFF"/>
-            <w:vAlign w:val="center"/>
-          </w:tcPr>
-          <w:p>
-            <w:pPr>
-              <w:keepNext w:val="0"/>
-              <w:keepLines w:val="0"/>
-              <w:widowControl/>
-              <w:suppressLineNumbers w:val="0"/>
-              <w:shd w:val="clear" w:fill="FFFFFF"/>
-              <w:jc w:val="center"/>
-              <w:rPr>
-                <w:rFonts w:ascii="宋体" w:hAnsi="宋体" w:eastAsia="宋体" w:cs="宋体"/>
-                <w:sz w:val="21"/>
-                <w:szCs w:val="21"/>
-              </w:rPr>
-            </w:pPr>
-            <w:r>
-              <w:rPr>
-                <w:rFonts w:ascii="宋体" w:hAnsi="宋体" w:eastAsia="宋体" w:cs="宋体"/>
-                <w:color w:val="000000"/>
-                <w:kern w:val="0"/>
-                <w:sz w:val="21"/>
-                <w:szCs w:val="21"/>
-                <w:lang w:val="en-US" w:eastAsia="zh-CN" w:bidi="ar"/>
-              </w:rPr>
-              <w:t>指标项管理</w:t>
-            </w:r>
-          </w:p>
-        </w:tc>
-        <w:tc>
-          <w:tcPr>
-            <w:tcW w:w="4242" w:type="dxa"/>
-            <w:tcBorders>
-              <w:top w:val="single" w:color="B1BBCC" w:sz="4" w:space="0"/>
-              <w:left w:val="single" w:color="B1BBCC" w:sz="4" w:space="0"/>
-              <w:bottom w:val="single" w:color="B1BBCC" w:sz="4" w:space="0"/>
-              <w:right w:val="single" w:color="B1BBCC" w:sz="4" w:space="0"/>
-            </w:tcBorders>
-            <w:shd w:val="clear" w:color="auto" w:fill="FFFFFF"/>
-            <w:vAlign w:val="center"/>
-          </w:tcPr>
-          <w:p>
-            <w:pPr>
-              <w:keepNext w:val="0"/>
-              <w:keepLines w:val="0"/>
-              <w:widowControl/>
-              <w:suppressLineNumbers w:val="0"/>
-              <w:shd w:val="clear" w:fill="FFFFFF"/>
-              <w:jc w:val="center"/>
-              <w:rPr>
-                <w:rFonts w:ascii="宋体" w:hAnsi="宋体" w:eastAsia="宋体" w:cs="宋体"/>
-                <w:sz w:val="21"/>
-                <w:szCs w:val="21"/>
-              </w:rPr>
-            </w:pPr>
-            <w:r>
-              <w:rPr>
-                <w:rFonts w:ascii="宋体" w:hAnsi="宋体" w:eastAsia="宋体" w:cs="宋体"/>
-                <w:color w:val="000000"/>
-                <w:kern w:val="0"/>
-                <w:sz w:val="21"/>
-                <w:szCs w:val="21"/>
-                <w:lang w:val="en-US" w:eastAsia="zh-CN" w:bidi="ar"/>
-              </w:rPr>
-              <w:t>后</w:t>
-            </w:r>
-            <w:r>
-              <w:rPr>
-                <w:rFonts w:hint="eastAsia" w:ascii="宋体" w:hAnsi="宋体" w:cs="宋体"/>
-                <w:color w:val="000000"/>
-                <w:kern w:val="0"/>
-                <w:sz w:val="21"/>
-                <w:szCs w:val="21"/>
-                <w:lang w:val="en-US" w:eastAsia="zh-CN" w:bidi="ar"/>
-              </w:rPr>
-              <w:t>(1)</w:t>
-            </w:r>
-            <w:r>
-              <w:rPr>
-                <w:rFonts w:ascii="宋体" w:hAnsi="宋体" w:eastAsia="宋体" w:cs="宋体"/>
-                <w:color w:val="000000"/>
-                <w:kern w:val="0"/>
-                <w:sz w:val="21"/>
-                <w:szCs w:val="21"/>
-                <w:lang w:val="en-US" w:eastAsia="zh-CN" w:bidi="ar"/>
-              </w:rPr>
-              <w:t>,前</w:t>
-            </w:r>
-            <w:r>
-              <w:rPr>
-                <w:rFonts w:hint="eastAsia" w:ascii="宋体" w:hAnsi="宋体" w:cs="宋体"/>
-                <w:color w:val="000000"/>
-                <w:kern w:val="0"/>
-                <w:sz w:val="21"/>
-                <w:szCs w:val="21"/>
-                <w:lang w:val="en-US" w:eastAsia="zh-CN" w:bidi="ar"/>
-              </w:rPr>
-              <w:t>(1)</w:t>
-            </w:r>
-          </w:p>
-        </w:tc>
-      </w:tr>
-      <w:tr>
-        <w:tblPrEx>
-          <w:tblBorders>
-            <w:top w:val="single" w:color="B1BBCC" w:sz="4" w:space="0"/>
-            <w:left w:val="single" w:color="B1BBCC" w:sz="4" w:space="0"/>
-            <w:bottom w:val="single" w:color="B1BBCC" w:sz="4" w:space="0"/>
-            <w:right w:val="single" w:color="B1BBCC" w:sz="4" w:space="0"/>
-            <w:insideH w:val="outset" w:color="auto" w:sz="6" w:space="0"/>
-            <w:insideV w:val="outset" w:color="auto" w:sz="6" w:space="0"/>
-          </w:tblBorders>
-          <w:tblLayout w:type="fixed"/>
-          <w:tblCellMar>
-            <w:top w:w="15" w:type="dxa"/>
-            <w:left w:w="15" w:type="dxa"/>
-            <w:bottom w:w="15" w:type="dxa"/>
-            <w:right w:w="15" w:type="dxa"/>
-          </w:tblCellMar>
-        </w:tblPrEx>
-        <w:tc>
-          <w:tcPr>
-            <w:tcW w:w="4094" w:type="dxa"/>
-            <w:tcBorders>
-              <w:top w:val="single" w:color="B1BBCC" w:sz="4" w:space="0"/>
-              <w:left w:val="single" w:color="B1BBCC" w:sz="4" w:space="0"/>
-              <w:bottom w:val="single" w:color="B1BBCC" w:sz="4" w:space="0"/>
-              <w:right w:val="single" w:color="B1BBCC" w:sz="4" w:space="0"/>
-            </w:tcBorders>
-            <w:shd w:val="clear" w:color="auto" w:fill="FFFFFF"/>
-            <w:vAlign w:val="center"/>
-          </w:tcPr>
-          <w:p>
-            <w:pPr>
-              <w:keepNext w:val="0"/>
-              <w:keepLines w:val="0"/>
-              <w:widowControl/>
-              <w:suppressLineNumbers w:val="0"/>
-              <w:shd w:val="clear" w:fill="FFFFFF"/>
-              <w:jc w:val="center"/>
-              <w:rPr>
-                <w:rFonts w:ascii="宋体" w:hAnsi="宋体" w:eastAsia="宋体" w:cs="宋体"/>
-                <w:sz w:val="21"/>
-                <w:szCs w:val="21"/>
-              </w:rPr>
-            </w:pPr>
-            <w:r>
-              <w:rPr>
-                <w:rFonts w:ascii="宋体" w:hAnsi="宋体" w:eastAsia="宋体" w:cs="宋体"/>
-                <w:color w:val="000000"/>
-                <w:kern w:val="0"/>
-                <w:sz w:val="21"/>
-                <w:szCs w:val="21"/>
-                <w:lang w:val="en-US" w:eastAsia="zh-CN" w:bidi="ar"/>
-              </w:rPr>
-              <w:t>评价表管理</w:t>
-            </w:r>
-          </w:p>
-        </w:tc>
-        <w:tc>
-          <w:tcPr>
-            <w:tcW w:w="4242" w:type="dxa"/>
-            <w:tcBorders>
-              <w:top w:val="single" w:color="B1BBCC" w:sz="4" w:space="0"/>
-              <w:left w:val="single" w:color="B1BBCC" w:sz="4" w:space="0"/>
-              <w:bottom w:val="single" w:color="B1BBCC" w:sz="4" w:space="0"/>
-              <w:right w:val="single" w:color="B1BBCC" w:sz="4" w:space="0"/>
-            </w:tcBorders>
-            <w:shd w:val="clear" w:color="auto" w:fill="FFFFFF"/>
-            <w:vAlign w:val="center"/>
-          </w:tcPr>
-          <w:p>
-            <w:pPr>
-              <w:keepNext w:val="0"/>
-              <w:keepLines w:val="0"/>
-              <w:widowControl/>
-              <w:suppressLineNumbers w:val="0"/>
-              <w:shd w:val="clear" w:fill="FFFFFF"/>
-              <w:jc w:val="center"/>
-              <w:rPr>
-                <w:rFonts w:ascii="宋体" w:hAnsi="宋体" w:eastAsia="宋体" w:cs="宋体"/>
-                <w:sz w:val="21"/>
-                <w:szCs w:val="21"/>
-              </w:rPr>
-            </w:pPr>
-            <w:r>
-              <w:rPr>
-                <w:rFonts w:ascii="宋体" w:hAnsi="宋体" w:eastAsia="宋体" w:cs="宋体"/>
-                <w:color w:val="000000"/>
-                <w:kern w:val="0"/>
-                <w:sz w:val="21"/>
-                <w:szCs w:val="21"/>
-                <w:lang w:val="en-US" w:eastAsia="zh-CN" w:bidi="ar"/>
-              </w:rPr>
-              <w:t>后</w:t>
-            </w:r>
-            <w:r>
-              <w:rPr>
-                <w:rFonts w:hint="eastAsia" w:ascii="宋体" w:hAnsi="宋体" w:cs="宋体"/>
-                <w:color w:val="000000"/>
-                <w:kern w:val="0"/>
-                <w:sz w:val="21"/>
-                <w:szCs w:val="21"/>
-                <w:lang w:val="en-US" w:eastAsia="zh-CN" w:bidi="ar"/>
-              </w:rPr>
-              <w:t>(2)</w:t>
-            </w:r>
-            <w:r>
-              <w:rPr>
-                <w:rFonts w:ascii="宋体" w:hAnsi="宋体" w:eastAsia="宋体" w:cs="宋体"/>
-                <w:color w:val="000000"/>
-                <w:kern w:val="0"/>
-                <w:sz w:val="21"/>
-                <w:szCs w:val="21"/>
-                <w:lang w:val="en-US" w:eastAsia="zh-CN" w:bidi="ar"/>
-              </w:rPr>
-              <w:t>,前</w:t>
-            </w:r>
-            <w:r>
-              <w:rPr>
-                <w:rFonts w:hint="eastAsia" w:ascii="宋体" w:hAnsi="宋体" w:cs="宋体"/>
-                <w:color w:val="000000"/>
-                <w:kern w:val="0"/>
-                <w:sz w:val="21"/>
-                <w:szCs w:val="21"/>
-                <w:lang w:val="en-US" w:eastAsia="zh-CN" w:bidi="ar"/>
-              </w:rPr>
-              <w:t>(1)</w:t>
-            </w:r>
-          </w:p>
-        </w:tc>
-      </w:tr>
-      <w:tr>
-        <w:tblPrEx>
-          <w:tblBorders>
-            <w:top w:val="single" w:color="B1BBCC" w:sz="4" w:space="0"/>
-            <w:left w:val="single" w:color="B1BBCC" w:sz="4" w:space="0"/>
-            <w:bottom w:val="single" w:color="B1BBCC" w:sz="4" w:space="0"/>
-            <w:right w:val="single" w:color="B1BBCC" w:sz="4" w:space="0"/>
-            <w:insideH w:val="outset" w:color="auto" w:sz="6" w:space="0"/>
-            <w:insideV w:val="outset" w:color="auto" w:sz="6" w:space="0"/>
-          </w:tblBorders>
-          <w:tblLayout w:type="fixed"/>
-          <w:tblCellMar>
-            <w:top w:w="15" w:type="dxa"/>
-            <w:left w:w="15" w:type="dxa"/>
-            <w:bottom w:w="15" w:type="dxa"/>
-            <w:right w:w="15" w:type="dxa"/>
-          </w:tblCellMar>
-        </w:tblPrEx>
-        <w:tc>
-          <w:tcPr>
-            <w:tcW w:w="4094" w:type="dxa"/>
-            <w:tcBorders>
-              <w:top w:val="single" w:color="B1BBCC" w:sz="4" w:space="0"/>
-              <w:left w:val="single" w:color="B1BBCC" w:sz="4" w:space="0"/>
-              <w:bottom w:val="single" w:color="B1BBCC" w:sz="4" w:space="0"/>
-              <w:right w:val="single" w:color="B1BBCC" w:sz="4" w:space="0"/>
-            </w:tcBorders>
-            <w:shd w:val="clear" w:color="auto" w:fill="FFFFFF"/>
-            <w:vAlign w:val="center"/>
-          </w:tcPr>
-          <w:p>
-            <w:pPr>
-              <w:keepNext w:val="0"/>
-              <w:keepLines w:val="0"/>
-              <w:widowControl/>
-              <w:suppressLineNumbers w:val="0"/>
-              <w:shd w:val="clear" w:fill="FFFFFF"/>
-              <w:jc w:val="center"/>
-              <w:rPr>
-                <w:rFonts w:ascii="宋体" w:hAnsi="宋体" w:eastAsia="宋体" w:cs="宋体"/>
-                <w:sz w:val="21"/>
-                <w:szCs w:val="21"/>
-              </w:rPr>
-            </w:pPr>
-            <w:r>
-              <w:rPr>
-                <w:rFonts w:ascii="宋体" w:hAnsi="宋体" w:eastAsia="宋体" w:cs="宋体"/>
-                <w:color w:val="000000"/>
-                <w:kern w:val="0"/>
-                <w:sz w:val="21"/>
-                <w:szCs w:val="21"/>
-                <w:lang w:val="en-US" w:eastAsia="zh-CN" w:bidi="ar"/>
-              </w:rPr>
-              <w:t>活动管理</w:t>
-            </w:r>
-          </w:p>
-        </w:tc>
-        <w:tc>
-          <w:tcPr>
-            <w:tcW w:w="4242" w:type="dxa"/>
-            <w:tcBorders>
-              <w:top w:val="single" w:color="B1BBCC" w:sz="4" w:space="0"/>
-              <w:left w:val="single" w:color="B1BBCC" w:sz="4" w:space="0"/>
-              <w:bottom w:val="single" w:color="B1BBCC" w:sz="4" w:space="0"/>
-              <w:right w:val="single" w:color="B1BBCC" w:sz="4" w:space="0"/>
-            </w:tcBorders>
-            <w:shd w:val="clear" w:color="auto" w:fill="FFFFFF"/>
-            <w:vAlign w:val="center"/>
-          </w:tcPr>
-          <w:p>
-            <w:pPr>
-              <w:keepNext w:val="0"/>
-              <w:keepLines w:val="0"/>
-              <w:widowControl/>
-              <w:suppressLineNumbers w:val="0"/>
-              <w:shd w:val="clear" w:fill="FFFFFF"/>
-              <w:jc w:val="center"/>
-              <w:rPr>
-                <w:rFonts w:ascii="宋体" w:hAnsi="宋体" w:eastAsia="宋体" w:cs="宋体"/>
-                <w:sz w:val="21"/>
-                <w:szCs w:val="21"/>
-              </w:rPr>
-            </w:pPr>
-            <w:r>
-              <w:rPr>
-                <w:rFonts w:ascii="宋体" w:hAnsi="宋体" w:eastAsia="宋体" w:cs="宋体"/>
-                <w:color w:val="000000"/>
-                <w:kern w:val="0"/>
-                <w:sz w:val="21"/>
-                <w:szCs w:val="21"/>
-                <w:lang w:val="en-US" w:eastAsia="zh-CN" w:bidi="ar"/>
-              </w:rPr>
-              <w:t>后</w:t>
-            </w:r>
-            <w:r>
-              <w:rPr>
-                <w:rFonts w:hint="eastAsia" w:ascii="宋体" w:hAnsi="宋体" w:cs="宋体"/>
-                <w:color w:val="000000"/>
-                <w:kern w:val="0"/>
-                <w:sz w:val="21"/>
-                <w:szCs w:val="21"/>
-                <w:lang w:val="en-US" w:eastAsia="zh-CN" w:bidi="ar"/>
-              </w:rPr>
-              <w:t>(2)</w:t>
-            </w:r>
-            <w:r>
-              <w:rPr>
-                <w:rFonts w:ascii="宋体" w:hAnsi="宋体" w:eastAsia="宋体" w:cs="宋体"/>
-                <w:color w:val="000000"/>
-                <w:kern w:val="0"/>
-                <w:sz w:val="21"/>
-                <w:szCs w:val="21"/>
-                <w:lang w:val="en-US" w:eastAsia="zh-CN" w:bidi="ar"/>
-              </w:rPr>
-              <w:t>,前</w:t>
-            </w:r>
-            <w:r>
-              <w:rPr>
-                <w:rFonts w:hint="eastAsia" w:ascii="宋体" w:hAnsi="宋体" w:cs="宋体"/>
-                <w:color w:val="000000"/>
-                <w:kern w:val="0"/>
-                <w:sz w:val="21"/>
-                <w:szCs w:val="21"/>
-                <w:lang w:val="en-US" w:eastAsia="zh-CN" w:bidi="ar"/>
-              </w:rPr>
-              <w:t>(1)</w:t>
-            </w:r>
-          </w:p>
-        </w:tc>
-      </w:tr>
-      <w:tr>
-        <w:tblPrEx>
-          <w:tblBorders>
-            <w:top w:val="single" w:color="B1BBCC" w:sz="4" w:space="0"/>
-            <w:left w:val="single" w:color="B1BBCC" w:sz="4" w:space="0"/>
-            <w:bottom w:val="single" w:color="B1BBCC" w:sz="4" w:space="0"/>
-            <w:right w:val="single" w:color="B1BBCC" w:sz="4" w:space="0"/>
-            <w:insideH w:val="outset" w:color="auto" w:sz="6" w:space="0"/>
-            <w:insideV w:val="outset" w:color="auto" w:sz="6" w:space="0"/>
-          </w:tblBorders>
-          <w:tblLayout w:type="fixed"/>
-          <w:tblCellMar>
-            <w:top w:w="15" w:type="dxa"/>
-            <w:left w:w="15" w:type="dxa"/>
-            <w:bottom w:w="15" w:type="dxa"/>
-            <w:right w:w="15" w:type="dxa"/>
-          </w:tblCellMar>
-        </w:tblPrEx>
-        <w:tc>
-          <w:tcPr>
-            <w:tcW w:w="4094" w:type="dxa"/>
-            <w:tcBorders>
-              <w:top w:val="single" w:color="B1BBCC" w:sz="4" w:space="0"/>
-              <w:left w:val="single" w:color="B1BBCC" w:sz="4" w:space="0"/>
-              <w:bottom w:val="single" w:color="B1BBCC" w:sz="4" w:space="0"/>
-              <w:right w:val="single" w:color="B1BBCC" w:sz="4" w:space="0"/>
-            </w:tcBorders>
-            <w:shd w:val="clear" w:color="auto" w:fill="FFFFFF"/>
-            <w:vAlign w:val="center"/>
-          </w:tcPr>
-          <w:p>
-            <w:pPr>
-              <w:keepNext w:val="0"/>
-              <w:keepLines w:val="0"/>
-              <w:widowControl/>
-              <w:suppressLineNumbers w:val="0"/>
-              <w:shd w:val="clear" w:fill="FFFFFF"/>
-              <w:jc w:val="center"/>
-              <w:rPr>
-                <w:rFonts w:ascii="宋体" w:hAnsi="宋体" w:eastAsia="宋体" w:cs="宋体"/>
-                <w:sz w:val="21"/>
-                <w:szCs w:val="21"/>
-              </w:rPr>
-            </w:pPr>
-            <w:r>
-              <w:rPr>
-                <w:rFonts w:ascii="宋体" w:hAnsi="宋体" w:eastAsia="宋体" w:cs="宋体"/>
-                <w:color w:val="000000"/>
-                <w:kern w:val="0"/>
-                <w:sz w:val="21"/>
-                <w:szCs w:val="21"/>
-                <w:lang w:val="en-US" w:eastAsia="zh-CN" w:bidi="ar"/>
-              </w:rPr>
-              <w:t>听课计划管理</w:t>
-            </w:r>
-          </w:p>
-        </w:tc>
-        <w:tc>
-          <w:tcPr>
-            <w:tcW w:w="4242" w:type="dxa"/>
-            <w:tcBorders>
-              <w:top w:val="single" w:color="B1BBCC" w:sz="4" w:space="0"/>
-              <w:left w:val="single" w:color="B1BBCC" w:sz="4" w:space="0"/>
-              <w:bottom w:val="single" w:color="B1BBCC" w:sz="4" w:space="0"/>
-              <w:right w:val="single" w:color="B1BBCC" w:sz="4" w:space="0"/>
-            </w:tcBorders>
-            <w:shd w:val="clear" w:color="auto" w:fill="FFFFFF"/>
-            <w:vAlign w:val="center"/>
-          </w:tcPr>
-          <w:p>
-            <w:pPr>
-              <w:keepNext w:val="0"/>
-              <w:keepLines w:val="0"/>
-              <w:widowControl/>
-              <w:suppressLineNumbers w:val="0"/>
-              <w:shd w:val="clear" w:fill="FFFFFF"/>
-              <w:jc w:val="center"/>
-              <w:rPr>
-                <w:rFonts w:ascii="宋体" w:hAnsi="宋体" w:eastAsia="宋体" w:cs="宋体"/>
-                <w:sz w:val="21"/>
-                <w:szCs w:val="21"/>
-              </w:rPr>
-            </w:pPr>
-            <w:r>
-              <w:rPr>
-                <w:rFonts w:ascii="宋体" w:hAnsi="宋体" w:eastAsia="宋体" w:cs="宋体"/>
-                <w:color w:val="000000"/>
-                <w:kern w:val="0"/>
-                <w:sz w:val="21"/>
-                <w:szCs w:val="21"/>
-                <w:lang w:val="en-US" w:eastAsia="zh-CN" w:bidi="ar"/>
-              </w:rPr>
-              <w:t>后</w:t>
-            </w:r>
-            <w:r>
-              <w:rPr>
-                <w:rFonts w:hint="eastAsia" w:ascii="宋体" w:hAnsi="宋体" w:cs="宋体"/>
-                <w:color w:val="000000"/>
-                <w:kern w:val="0"/>
-                <w:sz w:val="21"/>
-                <w:szCs w:val="21"/>
-                <w:lang w:val="en-US" w:eastAsia="zh-CN" w:bidi="ar"/>
-              </w:rPr>
-              <w:t>(2)</w:t>
-            </w:r>
-            <w:r>
-              <w:rPr>
-                <w:rFonts w:ascii="宋体" w:hAnsi="宋体" w:eastAsia="宋体" w:cs="宋体"/>
-                <w:color w:val="000000"/>
-                <w:kern w:val="0"/>
-                <w:sz w:val="21"/>
-                <w:szCs w:val="21"/>
-                <w:lang w:val="en-US" w:eastAsia="zh-CN" w:bidi="ar"/>
-              </w:rPr>
-              <w:t>,前</w:t>
-            </w:r>
-            <w:r>
-              <w:rPr>
-                <w:rFonts w:hint="eastAsia" w:ascii="宋体" w:hAnsi="宋体" w:cs="宋体"/>
-                <w:color w:val="000000"/>
-                <w:kern w:val="0"/>
-                <w:sz w:val="21"/>
-                <w:szCs w:val="21"/>
-                <w:lang w:val="en-US" w:eastAsia="zh-CN" w:bidi="ar"/>
-              </w:rPr>
-              <w:t>(1)</w:t>
-            </w:r>
-          </w:p>
-        </w:tc>
-      </w:tr>
-      <w:tr>
-        <w:tblPrEx>
-          <w:tblBorders>
-            <w:top w:val="single" w:color="B1BBCC" w:sz="4" w:space="0"/>
-            <w:left w:val="single" w:color="B1BBCC" w:sz="4" w:space="0"/>
-            <w:bottom w:val="single" w:color="B1BBCC" w:sz="4" w:space="0"/>
-            <w:right w:val="single" w:color="B1BBCC" w:sz="4" w:space="0"/>
-            <w:insideH w:val="outset" w:color="auto" w:sz="6" w:space="0"/>
-            <w:insideV w:val="outset" w:color="auto" w:sz="6" w:space="0"/>
-          </w:tblBorders>
-          <w:shd w:val="clear"/>
-          <w:tblLayout w:type="fixed"/>
-          <w:tblCellMar>
-            <w:top w:w="15" w:type="dxa"/>
-            <w:left w:w="15" w:type="dxa"/>
-            <w:bottom w:w="15" w:type="dxa"/>
-            <w:right w:w="15" w:type="dxa"/>
-          </w:tblCellMar>
-        </w:tblPrEx>
-        <w:tc>
-          <w:tcPr>
-            <w:tcW w:w="4094" w:type="dxa"/>
-            <w:tcBorders>
-              <w:top w:val="single" w:color="B1BBCC" w:sz="4" w:space="0"/>
-              <w:left w:val="single" w:color="B1BBCC" w:sz="4" w:space="0"/>
-              <w:bottom w:val="single" w:color="B1BBCC" w:sz="4" w:space="0"/>
-              <w:right w:val="single" w:color="B1BBCC" w:sz="4" w:space="0"/>
-            </w:tcBorders>
-            <w:shd w:val="clear" w:color="auto" w:fill="FFFFFF"/>
-            <w:vAlign w:val="center"/>
-          </w:tcPr>
-          <w:p>
-            <w:pPr>
-              <w:keepNext w:val="0"/>
-              <w:keepLines w:val="0"/>
-              <w:widowControl/>
-              <w:suppressLineNumbers w:val="0"/>
-              <w:shd w:val="clear" w:fill="FFFFFF"/>
-              <w:jc w:val="center"/>
-              <w:rPr>
-                <w:rFonts w:ascii="宋体" w:hAnsi="宋体" w:eastAsia="宋体" w:cs="宋体"/>
-                <w:sz w:val="21"/>
-                <w:szCs w:val="21"/>
-              </w:rPr>
-            </w:pPr>
-            <w:r>
-              <w:rPr>
-                <w:rFonts w:ascii="宋体" w:hAnsi="宋体" w:eastAsia="宋体" w:cs="宋体"/>
-                <w:color w:val="000000"/>
-                <w:kern w:val="0"/>
-                <w:sz w:val="21"/>
-                <w:szCs w:val="21"/>
-                <w:lang w:val="en-US" w:eastAsia="zh-CN" w:bidi="ar"/>
-              </w:rPr>
-              <w:t>扫码评价</w:t>
-            </w:r>
-          </w:p>
-        </w:tc>
-        <w:tc>
-          <w:tcPr>
-            <w:tcW w:w="4242" w:type="dxa"/>
-            <w:tcBorders>
-              <w:top w:val="single" w:color="B1BBCC" w:sz="4" w:space="0"/>
-              <w:left w:val="single" w:color="B1BBCC" w:sz="4" w:space="0"/>
-              <w:bottom w:val="single" w:color="B1BBCC" w:sz="4" w:space="0"/>
-              <w:right w:val="single" w:color="B1BBCC" w:sz="4" w:space="0"/>
-            </w:tcBorders>
-            <w:shd w:val="clear" w:color="auto" w:fill="FFFFFF"/>
-            <w:vAlign w:val="center"/>
-          </w:tcPr>
-          <w:p>
-            <w:pPr>
-              <w:keepNext w:val="0"/>
-              <w:keepLines w:val="0"/>
-              <w:widowControl/>
-              <w:suppressLineNumbers w:val="0"/>
-              <w:shd w:val="clear" w:fill="FFFFFF"/>
-              <w:jc w:val="center"/>
-              <w:rPr>
-                <w:rFonts w:ascii="宋体" w:hAnsi="宋体" w:eastAsia="宋体" w:cs="宋体"/>
-                <w:sz w:val="21"/>
-                <w:szCs w:val="21"/>
-              </w:rPr>
-            </w:pPr>
-            <w:r>
-              <w:rPr>
-                <w:rFonts w:ascii="宋体" w:hAnsi="宋体" w:eastAsia="宋体" w:cs="宋体"/>
-                <w:color w:val="000000"/>
-                <w:kern w:val="0"/>
-                <w:sz w:val="21"/>
-                <w:szCs w:val="21"/>
-                <w:lang w:val="en-US" w:eastAsia="zh-CN" w:bidi="ar"/>
-              </w:rPr>
-              <w:t>后</w:t>
-            </w:r>
-            <w:r>
-              <w:rPr>
-                <w:rFonts w:hint="eastAsia" w:ascii="宋体" w:hAnsi="宋体" w:cs="宋体"/>
-                <w:color w:val="000000"/>
-                <w:kern w:val="0"/>
-                <w:sz w:val="21"/>
-                <w:szCs w:val="21"/>
-                <w:lang w:val="en-US" w:eastAsia="zh-CN" w:bidi="ar"/>
-              </w:rPr>
-              <w:t>(2)</w:t>
-            </w:r>
-            <w:r>
-              <w:rPr>
-                <w:rFonts w:ascii="宋体" w:hAnsi="宋体" w:eastAsia="宋体" w:cs="宋体"/>
-                <w:color w:val="000000"/>
-                <w:kern w:val="0"/>
-                <w:sz w:val="21"/>
-                <w:szCs w:val="21"/>
-                <w:lang w:val="en-US" w:eastAsia="zh-CN" w:bidi="ar"/>
-              </w:rPr>
-              <w:t>,前</w:t>
-            </w:r>
-            <w:r>
-              <w:rPr>
-                <w:rFonts w:hint="eastAsia" w:ascii="宋体" w:hAnsi="宋体" w:cs="宋体"/>
-                <w:color w:val="000000"/>
-                <w:kern w:val="0"/>
-                <w:sz w:val="21"/>
-                <w:szCs w:val="21"/>
-                <w:lang w:val="en-US" w:eastAsia="zh-CN" w:bidi="ar"/>
-              </w:rPr>
-              <w:t>(1)</w:t>
-            </w:r>
-          </w:p>
-        </w:tc>
-      </w:tr>
-      <w:tr>
-        <w:tblPrEx>
-          <w:tblBorders>
-            <w:top w:val="single" w:color="B1BBCC" w:sz="4" w:space="0"/>
-            <w:left w:val="single" w:color="B1BBCC" w:sz="4" w:space="0"/>
-            <w:bottom w:val="single" w:color="B1BBCC" w:sz="4" w:space="0"/>
-            <w:right w:val="single" w:color="B1BBCC" w:sz="4" w:space="0"/>
-            <w:insideH w:val="outset" w:color="auto" w:sz="6" w:space="0"/>
-            <w:insideV w:val="outset" w:color="auto" w:sz="6" w:space="0"/>
-          </w:tblBorders>
-          <w:tblLayout w:type="fixed"/>
-          <w:tblCellMar>
-            <w:top w:w="15" w:type="dxa"/>
-            <w:left w:w="15" w:type="dxa"/>
-            <w:bottom w:w="15" w:type="dxa"/>
-            <w:right w:w="15" w:type="dxa"/>
-          </w:tblCellMar>
-        </w:tblPrEx>
-        <w:tc>
-          <w:tcPr>
-            <w:tcW w:w="4094" w:type="dxa"/>
-            <w:tcBorders>
-              <w:top w:val="single" w:color="B1BBCC" w:sz="4" w:space="0"/>
-              <w:left w:val="single" w:color="B1BBCC" w:sz="4" w:space="0"/>
-              <w:bottom w:val="single" w:color="B1BBCC" w:sz="4" w:space="0"/>
-              <w:right w:val="single" w:color="B1BBCC" w:sz="4" w:space="0"/>
-            </w:tcBorders>
-            <w:shd w:val="clear" w:color="auto" w:fill="FFFFFF"/>
-            <w:vAlign w:val="center"/>
-          </w:tcPr>
-          <w:p>
-            <w:pPr>
-              <w:keepNext w:val="0"/>
-              <w:keepLines w:val="0"/>
-              <w:widowControl/>
-              <w:suppressLineNumbers w:val="0"/>
-              <w:shd w:val="clear" w:fill="FFFFFF"/>
-              <w:jc w:val="center"/>
-              <w:rPr>
-                <w:rFonts w:ascii="宋体" w:hAnsi="宋体" w:eastAsia="宋体" w:cs="宋体"/>
-                <w:sz w:val="21"/>
-                <w:szCs w:val="21"/>
-              </w:rPr>
-            </w:pPr>
-            <w:r>
-              <w:rPr>
-                <w:rFonts w:ascii="宋体" w:hAnsi="宋体" w:eastAsia="宋体" w:cs="宋体"/>
-                <w:color w:val="000000"/>
-                <w:kern w:val="0"/>
-                <w:sz w:val="21"/>
-                <w:szCs w:val="21"/>
-                <w:lang w:val="en-US" w:eastAsia="zh-CN" w:bidi="ar"/>
-              </w:rPr>
-              <w:t>跟踪测试</w:t>
-            </w:r>
-          </w:p>
-        </w:tc>
-        <w:tc>
-          <w:tcPr>
-            <w:tcW w:w="4242" w:type="dxa"/>
-            <w:tcBorders>
-              <w:top w:val="single" w:color="B1BBCC" w:sz="4" w:space="0"/>
-              <w:left w:val="single" w:color="B1BBCC" w:sz="4" w:space="0"/>
-              <w:bottom w:val="single" w:color="B1BBCC" w:sz="4" w:space="0"/>
-              <w:right w:val="single" w:color="B1BBCC" w:sz="4" w:space="0"/>
-            </w:tcBorders>
-            <w:shd w:val="clear" w:color="auto" w:fill="FFFFFF"/>
-            <w:vAlign w:val="center"/>
-          </w:tcPr>
-          <w:p>
-            <w:pPr>
-              <w:keepNext w:val="0"/>
-              <w:keepLines w:val="0"/>
-              <w:widowControl/>
-              <w:suppressLineNumbers w:val="0"/>
-              <w:shd w:val="clear" w:fill="FFFFFF"/>
-              <w:jc w:val="center"/>
-              <w:rPr>
-                <w:rFonts w:ascii="宋体" w:hAnsi="宋体" w:eastAsia="宋体" w:cs="宋体"/>
-                <w:sz w:val="21"/>
-                <w:szCs w:val="21"/>
-              </w:rPr>
-            </w:pPr>
-            <w:r>
-              <w:rPr>
-                <w:rFonts w:ascii="宋体" w:hAnsi="宋体" w:eastAsia="宋体" w:cs="宋体"/>
-                <w:color w:val="000000"/>
-                <w:kern w:val="0"/>
-                <w:sz w:val="21"/>
-                <w:szCs w:val="21"/>
-                <w:lang w:val="en-US" w:eastAsia="zh-CN" w:bidi="ar"/>
-              </w:rPr>
-              <w:t>测</w:t>
-            </w:r>
-            <w:r>
-              <w:rPr>
-                <w:rFonts w:hint="eastAsia" w:ascii="宋体" w:hAnsi="宋体" w:cs="宋体"/>
-                <w:color w:val="000000"/>
-                <w:kern w:val="0"/>
-                <w:sz w:val="21"/>
-                <w:szCs w:val="21"/>
-                <w:lang w:val="en-US" w:eastAsia="zh-CN" w:bidi="ar"/>
-              </w:rPr>
-              <w:t>(1)</w:t>
-            </w:r>
-          </w:p>
-        </w:tc>
-      </w:tr>
-      <w:tr>
-        <w:tblPrEx>
-          <w:tblBorders>
-            <w:top w:val="single" w:color="B1BBCC" w:sz="4" w:space="0"/>
-            <w:left w:val="single" w:color="B1BBCC" w:sz="4" w:space="0"/>
-            <w:bottom w:val="single" w:color="B1BBCC" w:sz="4" w:space="0"/>
-            <w:right w:val="single" w:color="B1BBCC" w:sz="4" w:space="0"/>
-            <w:insideH w:val="outset" w:color="auto" w:sz="6" w:space="0"/>
-            <w:insideV w:val="outset" w:color="auto" w:sz="6" w:space="0"/>
-          </w:tblBorders>
-          <w:tblLayout w:type="fixed"/>
-          <w:tblCellMar>
-            <w:top w:w="15" w:type="dxa"/>
-            <w:left w:w="15" w:type="dxa"/>
-            <w:bottom w:w="15" w:type="dxa"/>
-            <w:right w:w="15" w:type="dxa"/>
-          </w:tblCellMar>
-        </w:tblPrEx>
-        <w:tc>
-          <w:tcPr>
-            <w:tcW w:w="4094" w:type="dxa"/>
-            <w:tcBorders>
-              <w:top w:val="single" w:color="B1BBCC" w:sz="4" w:space="0"/>
-              <w:left w:val="single" w:color="B1BBCC" w:sz="4" w:space="0"/>
-              <w:bottom w:val="single" w:color="B1BBCC" w:sz="4" w:space="0"/>
-              <w:right w:val="single" w:color="B1BBCC" w:sz="4" w:space="0"/>
-            </w:tcBorders>
-            <w:shd w:val="clear" w:color="auto" w:fill="FFFFFF"/>
-            <w:vAlign w:val="center"/>
-          </w:tcPr>
-          <w:p>
-            <w:pPr>
-              <w:keepNext w:val="0"/>
-              <w:keepLines w:val="0"/>
-              <w:widowControl/>
-              <w:suppressLineNumbers w:val="0"/>
-              <w:shd w:val="clear" w:fill="FFFFFF"/>
-              <w:jc w:val="center"/>
-              <w:rPr>
-                <w:rFonts w:ascii="宋体" w:hAnsi="宋体" w:eastAsia="宋体" w:cs="宋体"/>
-                <w:sz w:val="21"/>
-                <w:szCs w:val="21"/>
-              </w:rPr>
-            </w:pPr>
-            <w:r>
-              <w:rPr>
-                <w:rFonts w:ascii="宋体" w:hAnsi="宋体" w:eastAsia="宋体" w:cs="宋体"/>
-                <w:color w:val="000000"/>
-                <w:kern w:val="0"/>
-                <w:sz w:val="21"/>
-                <w:szCs w:val="21"/>
-                <w:lang w:val="en-US" w:eastAsia="zh-CN" w:bidi="ar"/>
-              </w:rPr>
-              <w:t>统计分析</w:t>
-            </w:r>
-          </w:p>
-        </w:tc>
-        <w:tc>
-          <w:tcPr>
-            <w:tcW w:w="4242" w:type="dxa"/>
-            <w:tcBorders>
-              <w:top w:val="single" w:color="B1BBCC" w:sz="4" w:space="0"/>
-              <w:left w:val="single" w:color="B1BBCC" w:sz="4" w:space="0"/>
-              <w:bottom w:val="single" w:color="B1BBCC" w:sz="4" w:space="0"/>
-              <w:right w:val="single" w:color="B1BBCC" w:sz="4" w:space="0"/>
-            </w:tcBorders>
-            <w:shd w:val="clear" w:color="auto" w:fill="FFFFFF"/>
-            <w:vAlign w:val="center"/>
-          </w:tcPr>
-          <w:p>
-            <w:pPr>
-              <w:keepNext w:val="0"/>
-              <w:keepLines w:val="0"/>
-              <w:widowControl/>
-              <w:suppressLineNumbers w:val="0"/>
-              <w:shd w:val="clear" w:fill="FFFFFF"/>
-              <w:jc w:val="center"/>
-              <w:rPr>
-                <w:rFonts w:ascii="宋体" w:hAnsi="宋体" w:eastAsia="宋体" w:cs="宋体"/>
-                <w:sz w:val="21"/>
-                <w:szCs w:val="21"/>
-              </w:rPr>
-            </w:pPr>
-            <w:r>
-              <w:rPr>
-                <w:rFonts w:ascii="宋体" w:hAnsi="宋体" w:eastAsia="宋体" w:cs="宋体"/>
-                <w:color w:val="000000"/>
-                <w:kern w:val="0"/>
-                <w:sz w:val="21"/>
-                <w:szCs w:val="21"/>
-                <w:lang w:val="en-US" w:eastAsia="zh-CN" w:bidi="ar"/>
-              </w:rPr>
-              <w:t>后</w:t>
-            </w:r>
-            <w:r>
-              <w:rPr>
-                <w:rFonts w:hint="eastAsia" w:ascii="宋体" w:hAnsi="宋体" w:cs="宋体"/>
-                <w:color w:val="000000"/>
-                <w:kern w:val="0"/>
-                <w:sz w:val="21"/>
-                <w:szCs w:val="21"/>
-                <w:lang w:val="en-US" w:eastAsia="zh-CN" w:bidi="ar"/>
-              </w:rPr>
-              <w:t>(2)</w:t>
-            </w:r>
-            <w:r>
-              <w:rPr>
-                <w:rFonts w:ascii="宋体" w:hAnsi="宋体" w:eastAsia="宋体" w:cs="宋体"/>
-                <w:color w:val="000000"/>
-                <w:kern w:val="0"/>
-                <w:sz w:val="21"/>
-                <w:szCs w:val="21"/>
-                <w:lang w:val="en-US" w:eastAsia="zh-CN" w:bidi="ar"/>
-              </w:rPr>
-              <w:t>,前</w:t>
-            </w:r>
-            <w:r>
-              <w:rPr>
-                <w:rFonts w:hint="eastAsia" w:ascii="宋体" w:hAnsi="宋体" w:cs="宋体"/>
-                <w:color w:val="000000"/>
-                <w:kern w:val="0"/>
-                <w:sz w:val="21"/>
-                <w:szCs w:val="21"/>
-                <w:lang w:val="en-US" w:eastAsia="zh-CN" w:bidi="ar"/>
-              </w:rPr>
-              <w:t>(1)</w:t>
-            </w:r>
-          </w:p>
-        </w:tc>
-      </w:tr>
-      <w:tr>
-        <w:tblPrEx>
-          <w:tblBorders>
-            <w:top w:val="single" w:color="B1BBCC" w:sz="4" w:space="0"/>
-            <w:left w:val="single" w:color="B1BBCC" w:sz="4" w:space="0"/>
-            <w:bottom w:val="single" w:color="B1BBCC" w:sz="4" w:space="0"/>
-            <w:right w:val="single" w:color="B1BBCC" w:sz="4" w:space="0"/>
-            <w:insideH w:val="outset" w:color="auto" w:sz="6" w:space="0"/>
-            <w:insideV w:val="outset" w:color="auto" w:sz="6" w:space="0"/>
-          </w:tblBorders>
-          <w:shd w:val="clear"/>
-          <w:tblLayout w:type="fixed"/>
-          <w:tblCellMar>
-            <w:top w:w="15" w:type="dxa"/>
-            <w:left w:w="15" w:type="dxa"/>
-            <w:bottom w:w="15" w:type="dxa"/>
-            <w:right w:w="15" w:type="dxa"/>
-          </w:tblCellMar>
-        </w:tblPrEx>
-        <w:tc>
-          <w:tcPr>
-            <w:tcW w:w="4094" w:type="dxa"/>
-            <w:tcBorders>
-              <w:top w:val="single" w:color="B1BBCC" w:sz="4" w:space="0"/>
-              <w:left w:val="single" w:color="B1BBCC" w:sz="4" w:space="0"/>
-              <w:bottom w:val="single" w:color="B1BBCC" w:sz="4" w:space="0"/>
-              <w:right w:val="single" w:color="B1BBCC" w:sz="4" w:space="0"/>
-            </w:tcBorders>
-            <w:shd w:val="clear" w:color="auto" w:fill="FFFFFF"/>
-            <w:vAlign w:val="center"/>
-          </w:tcPr>
-          <w:p>
-            <w:pPr>
-              <w:keepNext w:val="0"/>
-              <w:keepLines w:val="0"/>
-              <w:widowControl/>
-              <w:suppressLineNumbers w:val="0"/>
-              <w:shd w:val="clear" w:fill="FFFFFF"/>
-              <w:jc w:val="center"/>
-              <w:rPr>
-                <w:rFonts w:ascii="宋体" w:hAnsi="宋体" w:eastAsia="宋体" w:cs="宋体"/>
-                <w:sz w:val="21"/>
-                <w:szCs w:val="21"/>
-              </w:rPr>
-            </w:pPr>
-            <w:r>
-              <w:rPr>
-                <w:rFonts w:ascii="宋体" w:hAnsi="宋体" w:eastAsia="宋体" w:cs="宋体"/>
-                <w:color w:val="000000"/>
-                <w:kern w:val="0"/>
-                <w:sz w:val="21"/>
-                <w:szCs w:val="21"/>
-                <w:lang w:val="en-US" w:eastAsia="zh-CN" w:bidi="ar"/>
-              </w:rPr>
-              <w:t>压测，复测</w:t>
-            </w:r>
-          </w:p>
-        </w:tc>
-        <w:tc>
-          <w:tcPr>
-            <w:tcW w:w="4242" w:type="dxa"/>
-            <w:tcBorders>
-              <w:top w:val="single" w:color="B1BBCC" w:sz="4" w:space="0"/>
-              <w:left w:val="single" w:color="B1BBCC" w:sz="4" w:space="0"/>
-              <w:bottom w:val="single" w:color="B1BBCC" w:sz="4" w:space="0"/>
-              <w:right w:val="single" w:color="B1BBCC" w:sz="4" w:space="0"/>
-            </w:tcBorders>
-            <w:shd w:val="clear" w:color="auto" w:fill="FFFFFF"/>
-            <w:vAlign w:val="center"/>
-          </w:tcPr>
-          <w:p>
-            <w:pPr>
-              <w:keepNext w:val="0"/>
-              <w:keepLines w:val="0"/>
-              <w:widowControl/>
-              <w:suppressLineNumbers w:val="0"/>
-              <w:shd w:val="clear" w:fill="FFFFFF"/>
-              <w:jc w:val="center"/>
-              <w:rPr>
-                <w:rFonts w:ascii="宋体" w:hAnsi="宋体" w:eastAsia="宋体" w:cs="宋体"/>
-                <w:sz w:val="21"/>
-                <w:szCs w:val="21"/>
-              </w:rPr>
-            </w:pPr>
-            <w:r>
-              <w:rPr>
-                <w:rFonts w:ascii="宋体" w:hAnsi="宋体" w:eastAsia="宋体" w:cs="宋体"/>
-                <w:color w:val="000000"/>
-                <w:kern w:val="0"/>
-                <w:sz w:val="21"/>
-                <w:szCs w:val="21"/>
-                <w:lang w:val="en-US" w:eastAsia="zh-CN" w:bidi="ar"/>
-              </w:rPr>
-              <w:t>测</w:t>
-            </w:r>
-            <w:r>
-              <w:rPr>
-                <w:rFonts w:hint="eastAsia" w:ascii="宋体" w:hAnsi="宋体" w:cs="宋体"/>
-                <w:color w:val="000000"/>
-                <w:kern w:val="0"/>
-                <w:sz w:val="21"/>
-                <w:szCs w:val="21"/>
-                <w:lang w:val="en-US" w:eastAsia="zh-CN" w:bidi="ar"/>
-              </w:rPr>
-              <w:t>(1)</w:t>
-            </w:r>
-          </w:p>
-        </w:tc>
-      </w:tr>
-      <w:tr>
-        <w:tblPrEx>
-          <w:tblBorders>
-            <w:top w:val="single" w:color="B1BBCC" w:sz="4" w:space="0"/>
-            <w:left w:val="single" w:color="B1BBCC" w:sz="4" w:space="0"/>
-            <w:bottom w:val="single" w:color="B1BBCC" w:sz="4" w:space="0"/>
-            <w:right w:val="single" w:color="B1BBCC" w:sz="4" w:space="0"/>
-            <w:insideH w:val="outset" w:color="auto" w:sz="6" w:space="0"/>
-            <w:insideV w:val="outset" w:color="auto" w:sz="6" w:space="0"/>
-          </w:tblBorders>
-          <w:tblLayout w:type="fixed"/>
-          <w:tblCellMar>
-            <w:top w:w="15" w:type="dxa"/>
-            <w:left w:w="15" w:type="dxa"/>
-            <w:bottom w:w="15" w:type="dxa"/>
-            <w:right w:w="15" w:type="dxa"/>
-          </w:tblCellMar>
-        </w:tblPrEx>
-        <w:tc>
-          <w:tcPr>
-            <w:tcW w:w="4094" w:type="dxa"/>
-            <w:tcBorders>
-              <w:top w:val="single" w:color="B1BBCC" w:sz="4" w:space="0"/>
-              <w:left w:val="single" w:color="B1BBCC" w:sz="4" w:space="0"/>
-              <w:bottom w:val="single" w:color="B1BBCC" w:sz="4" w:space="0"/>
-              <w:right w:val="single" w:color="B1BBCC" w:sz="4" w:space="0"/>
-            </w:tcBorders>
-            <w:shd w:val="clear" w:color="auto" w:fill="FFFFFF"/>
-            <w:vAlign w:val="center"/>
-          </w:tcPr>
-          <w:p>
-            <w:pPr>
-              <w:keepNext w:val="0"/>
-              <w:keepLines w:val="0"/>
-              <w:widowControl/>
-              <w:suppressLineNumbers w:val="0"/>
-              <w:shd w:val="clear" w:fill="FFFFFF"/>
-              <w:jc w:val="center"/>
-              <w:rPr>
-                <w:rFonts w:ascii="宋体" w:hAnsi="宋体" w:eastAsia="宋体" w:cs="宋体"/>
-                <w:sz w:val="21"/>
-                <w:szCs w:val="21"/>
-              </w:rPr>
-            </w:pPr>
-            <w:r>
-              <w:rPr>
-                <w:rFonts w:ascii="宋体" w:hAnsi="宋体" w:eastAsia="宋体" w:cs="宋体"/>
-                <w:color w:val="000000"/>
-                <w:kern w:val="0"/>
-                <w:sz w:val="21"/>
-                <w:szCs w:val="21"/>
-                <w:lang w:val="en-US" w:eastAsia="zh-CN" w:bidi="ar"/>
-              </w:rPr>
-              <w:t>修复BUG</w:t>
-            </w:r>
-          </w:p>
-        </w:tc>
-        <w:tc>
-          <w:tcPr>
-            <w:tcW w:w="4242" w:type="dxa"/>
-            <w:tcBorders>
-              <w:top w:val="single" w:color="B1BBCC" w:sz="4" w:space="0"/>
-              <w:left w:val="single" w:color="B1BBCC" w:sz="4" w:space="0"/>
-              <w:bottom w:val="single" w:color="B1BBCC" w:sz="4" w:space="0"/>
-              <w:right w:val="single" w:color="B1BBCC" w:sz="4" w:space="0"/>
-            </w:tcBorders>
-            <w:shd w:val="clear" w:color="auto" w:fill="FFFFFF"/>
-            <w:vAlign w:val="center"/>
-          </w:tcPr>
-          <w:p>
-            <w:pPr>
-              <w:keepNext w:val="0"/>
-              <w:keepLines w:val="0"/>
-              <w:widowControl/>
-              <w:suppressLineNumbers w:val="0"/>
-              <w:shd w:val="clear" w:fill="FFFFFF"/>
-              <w:jc w:val="center"/>
-              <w:rPr>
-                <w:rFonts w:ascii="宋体" w:hAnsi="宋体" w:eastAsia="宋体" w:cs="宋体"/>
-                <w:sz w:val="21"/>
-                <w:szCs w:val="21"/>
-              </w:rPr>
-            </w:pPr>
-            <w:r>
-              <w:rPr>
-                <w:rFonts w:ascii="宋体" w:hAnsi="宋体" w:eastAsia="宋体" w:cs="宋体"/>
-                <w:color w:val="000000"/>
-                <w:kern w:val="0"/>
-                <w:sz w:val="21"/>
-                <w:szCs w:val="21"/>
-                <w:lang w:val="en-US" w:eastAsia="zh-CN" w:bidi="ar"/>
-              </w:rPr>
-              <w:t>后</w:t>
-            </w:r>
-            <w:r>
-              <w:rPr>
-                <w:rFonts w:hint="eastAsia" w:ascii="宋体" w:hAnsi="宋体" w:cs="宋体"/>
-                <w:color w:val="000000"/>
-                <w:kern w:val="0"/>
-                <w:sz w:val="21"/>
-                <w:szCs w:val="21"/>
-                <w:lang w:val="en-US" w:eastAsia="zh-CN" w:bidi="ar"/>
-              </w:rPr>
-              <w:t>(2)</w:t>
-            </w:r>
-            <w:r>
-              <w:rPr>
-                <w:rFonts w:ascii="宋体" w:hAnsi="宋体" w:eastAsia="宋体" w:cs="宋体"/>
-                <w:color w:val="000000"/>
-                <w:kern w:val="0"/>
-                <w:sz w:val="21"/>
-                <w:szCs w:val="21"/>
-                <w:lang w:val="en-US" w:eastAsia="zh-CN" w:bidi="ar"/>
-              </w:rPr>
-              <w:t>,前</w:t>
-            </w:r>
-            <w:r>
-              <w:rPr>
-                <w:rFonts w:hint="eastAsia" w:ascii="宋体" w:hAnsi="宋体" w:cs="宋体"/>
-                <w:color w:val="000000"/>
-                <w:kern w:val="0"/>
-                <w:sz w:val="21"/>
-                <w:szCs w:val="21"/>
-                <w:lang w:val="en-US" w:eastAsia="zh-CN" w:bidi="ar"/>
-              </w:rPr>
-              <w:t>(1)</w:t>
-            </w:r>
-          </w:p>
-        </w:tc>
-      </w:tr>
-      <w:tr>
-        <w:tblPrEx>
-          <w:tblBorders>
-            <w:top w:val="single" w:color="B1BBCC" w:sz="4" w:space="0"/>
-            <w:left w:val="single" w:color="B1BBCC" w:sz="4" w:space="0"/>
-            <w:bottom w:val="single" w:color="B1BBCC" w:sz="4" w:space="0"/>
-            <w:right w:val="single" w:color="B1BBCC" w:sz="4" w:space="0"/>
-            <w:insideH w:val="outset" w:color="auto" w:sz="6" w:space="0"/>
-            <w:insideV w:val="outset" w:color="auto" w:sz="6" w:space="0"/>
-          </w:tblBorders>
+          <w:shd w:val="clear" w:color="auto" w:fill="auto"/>
           <w:tblLayout w:type="fixed"/>
           <w:tblCellMar>
             <w:top w:w="15" w:type="dxa"/>
@@ -15441,7 +15769,7 @@
           <w:rFonts w:hint="eastAsia"/>
           <w:lang w:val="en-US" w:eastAsia="zh-CN"/>
         </w:rPr>
-        <w:t>检验项目目标的到达情况，控制项目工作的执行进展和保证实现总目标</w:t>
+        <w:t>检验项目目标的执行情况，控制项目工作的执行进展和保证实现总目标</w:t>
       </w:r>
       <w:r>
         <w:rPr>
@@ -16840,7 +17168,22 @@
         <w:rPr>
           <w:rFonts w:hint="eastAsia"/>
         </w:rPr>
-        <w:t>．项目前期准备并不充分，技术框架的搭建为了能够支持好的扩展，给用户一个放心的软件。技术框架的架构一直推迟了一周才完成。</w:t>
+        <w:t>．项目前期准备并不充分，技术框架的搭建为了能够支持好的扩展，给用户一个放心的软件。技术框架的架构一直推迟了</w:t>
+      </w:r>
+      <w:r>
+        <w:rPr>
+          <w:rFonts w:hint="eastAsia"/>
+          <w:lang w:val="en-US" w:eastAsia="zh-CN"/>
+        </w:rPr>
+        <w:t>3天</w:t>
+      </w:r>
+      <w:bookmarkStart w:id="24" w:name="_GoBack"/>
+      <w:bookmarkEnd w:id="24"/>
+      <w:r>
+        <w:rPr>
+          <w:rFonts w:hint="eastAsia"/>
+        </w:rPr>
+        <w:t>才完成。</w:t>
       </w:r>
     </w:p>
     <w:p>
@@ -16942,7 +17285,20 @@
         <w:rPr>
           <w:rFonts w:hint="eastAsia"/>
         </w:rPr>
-        <w:t>，从而缩短了测试时间；</w:t>
+        <w:t>，</w:t>
+      </w:r>
+      <w:r>
+        <w:rPr>
+          <w:rFonts w:hint="eastAsia"/>
+          <w:lang w:val="en-US" w:eastAsia="zh-CN"/>
+        </w:rPr>
+        <w:t>因此去除了跟踪测试（任务20）的4天工作</w:t>
+      </w:r>
+      <w:r>
+        <w:rPr>
+          <w:rFonts w:hint="eastAsia"/>
+        </w:rPr>
+        <w:t>；</w:t>
       </w:r>
     </w:p>
     <w:p>
@@ -16957,36 +17313,39 @@
         <w:rPr>
           <w:rFonts w:hint="eastAsia"/>
         </w:rPr>
-        <w:t>发现字典管理属于复用功能，因此将字典管理下的所有功能缩减为1天完成；</w:t>
+        <w:t>发现字典管理属于复用功能，因此将字典管理下的所有功能缩减</w:t>
+      </w:r>
+      <w:r>
+        <w:rPr>
+          <w:rFonts w:hint="eastAsia"/>
+          <w:lang w:val="en-US" w:eastAsia="zh-CN"/>
+        </w:rPr>
+        <w:t>到在</w:t>
+      </w:r>
+      <w:r>
+        <w:rPr>
+          <w:rFonts w:hint="eastAsia"/>
+        </w:rPr>
+        <w:t>1天</w:t>
+      </w:r>
+      <w:r>
+        <w:rPr>
+          <w:rFonts w:hint="eastAsia"/>
+          <w:lang w:val="en-US" w:eastAsia="zh-CN"/>
+        </w:rPr>
+        <w:t>之内</w:t>
+      </w:r>
+      <w:r>
+        <w:rPr>
+          <w:rFonts w:hint="eastAsia"/>
+        </w:rPr>
+        <w:t>完成；</w:t>
       </w:r>
     </w:p>
     <w:p>
       <w:pPr>
         <w:spacing w:line="360" w:lineRule="auto"/>
         <w:ind w:firstLine="480" w:firstLineChars="200"/>
-      </w:pPr>
-      <w:r>
-        <w:rPr>
-          <w:rFonts w:hint="eastAsia"/>
-        </w:rPr>
-        <w:t>3．在压测情况下，发现大数据情况下，系统变得很慢，因此增加了一个后端程序员，缩短为3天时间进行技术底层升级；</w:t>
-      </w:r>
-    </w:p>
-    <w:p>
-      <w:pPr>
-        <w:spacing w:line="360" w:lineRule="auto"/>
-        <w:ind w:firstLine="480" w:firstLineChars="200"/>
-      </w:pPr>
-      <w:r>
-        <w:rPr>
-          <w:rFonts w:hint="eastAsia"/>
-        </w:rPr>
-        <w:t>4．指标库管理缩短为1天完成；</w:t>
-      </w:r>
-    </w:p>
-    <w:p>
-      <w:pPr>
-        <w:spacing w:line="360" w:lineRule="auto"/>
         <w:rPr>
           <w:rFonts w:hint="default" w:eastAsia="宋体"/>
           <w:lang w:val="en-US" w:eastAsia="zh-CN"/>
@@ -16996,6 +17355,77 @@
         <w:rPr>
           <w:rFonts w:hint="eastAsia"/>
         </w:rPr>
+        <w:t>3．</w:t>
+      </w:r>
+      <w:r>
+        <w:rPr>
+          <w:rFonts w:hint="eastAsia"/>
+          <w:lang w:val="en-US" w:eastAsia="zh-CN"/>
+        </w:rPr>
+        <w:t>大数据情况下，系统出现瓶颈，因为开发已经接近尾声，重新修复底层技术是一个很大的工作量，首先想到的就是</w:t>
+      </w:r>
+      <w:r>
+        <w:rPr>
+          <w:rFonts w:hint="eastAsia"/>
+        </w:rPr>
+        <w:t>增加了一个后端程序员</w:t>
+      </w:r>
+      <w:r>
+        <w:rPr>
+          <w:rFonts w:hint="eastAsia"/>
+          <w:lang w:val="en-US" w:eastAsia="zh-CN"/>
+        </w:rPr>
+        <w:t>来加入这个项目</w:t>
+      </w:r>
+      <w:r>
+        <w:rPr>
+          <w:rFonts w:hint="eastAsia"/>
+        </w:rPr>
+        <w:t>，</w:t>
+      </w:r>
+      <w:r>
+        <w:rPr>
+          <w:rFonts w:hint="eastAsia"/>
+          <w:lang w:val="en-US" w:eastAsia="zh-CN"/>
+        </w:rPr>
+        <w:t>利用3天时间来完成对技术框架的底层升级。</w:t>
+      </w:r>
+    </w:p>
+    <w:p>
+      <w:pPr>
+        <w:spacing w:line="360" w:lineRule="auto"/>
+        <w:ind w:firstLine="480" w:firstLineChars="200"/>
+        <w:rPr>
+          <w:rFonts w:hint="default" w:eastAsia="宋体"/>
+          <w:lang w:val="en-US" w:eastAsia="zh-CN"/>
+        </w:rPr>
+      </w:pPr>
+      <w:r>
+        <w:rPr>
+          <w:rFonts w:hint="eastAsia"/>
+        </w:rPr>
+        <w:t>4．</w:t>
+      </w:r>
+      <w:r>
+        <w:rPr>
+          <w:rFonts w:hint="eastAsia"/>
+          <w:lang w:val="en-US" w:eastAsia="zh-CN"/>
+        </w:rPr>
+        <w:t>指标库数据为了方便后期导入，增加了批量导入的功能，因此增加了1个工作日</w:t>
+      </w:r>
+    </w:p>
+    <w:p>
+      <w:pPr>
+        <w:spacing w:line="360" w:lineRule="auto"/>
+        <w:rPr>
+          <w:rFonts w:hint="default" w:eastAsia="宋体"/>
+          <w:lang w:val="en-US" w:eastAsia="zh-CN"/>
+        </w:rPr>
+      </w:pPr>
+      <w:r>
+        <w:rPr>
+          <w:rFonts w:hint="eastAsia"/>
+        </w:rPr>
         <w:t xml:space="preserve"> </w:t>
       </w:r>
       <w:r>
@@ -17012,7 +17442,7 @@
           <w:rFonts w:hint="eastAsia"/>
           <w:lang w:val="en-US" w:eastAsia="zh-CN"/>
         </w:rPr>
-        <w:t>以上措施的执行，听评课系统在项目预计的工期（2019年3月底）正式上线。</w:t>
+        <w:t>以上措施的执行，听评课系统确实是在项目预计的工期（2019年3月底）正式上线，但是相比真正预计的时间是推迟，因此项目时间管理还需要我们学习研究。</w:t>
       </w:r>
     </w:p>
     <w:p>

--- a/打印/刘泽060116400202.docx
+++ b/打印/刘泽060116400202.docx
@@ -326,6 +326,8 @@
             <w:ind w:left="0" w:leftChars="0" w:right="0" w:rightChars="0" w:firstLine="0" w:firstLineChars="0"/>
             <w:jc w:val="center"/>
           </w:pPr>
+          <w:bookmarkStart w:id="24" w:name="_GoBack"/>
+          <w:bookmarkEnd w:id="24"/>
           <w:r>
             <w:rPr>
               <w:rFonts w:ascii="宋体" w:hAnsi="宋体" w:eastAsia="宋体"/>
@@ -10296,7 +10298,6 @@
             <w:insideH w:val="outset" w:color="auto" w:sz="6" w:space="0"/>
             <w:insideV w:val="outset" w:color="auto" w:sz="6" w:space="0"/>
           </w:tblBorders>
-          <w:shd w:val="clear" w:color="auto" w:fill="auto"/>
           <w:tblLayout w:type="fixed"/>
           <w:tblCellMar>
             <w:top w:w="15" w:type="dxa"/>
@@ -10625,7 +10626,6 @@
             <w:insideH w:val="outset" w:color="auto" w:sz="6" w:space="0"/>
             <w:insideV w:val="outset" w:color="auto" w:sz="6" w:space="0"/>
           </w:tblBorders>
-          <w:shd w:val="clear" w:color="auto" w:fill="auto"/>
           <w:tblLayout w:type="fixed"/>
           <w:tblCellMar>
             <w:top w:w="15" w:type="dxa"/>
@@ -10720,6 +10720,218 @@
                 <w:lang w:val="en-US" w:eastAsia="zh-CN" w:bidi="ar"/>
               </w:rPr>
               <w:t>(2)</w:t>
+            </w:r>
+            <w:r>
+              <w:rPr>
+                <w:rFonts w:ascii="宋体" w:hAnsi="宋体" w:eastAsia="宋体" w:cs="宋体"/>
+                <w:color w:val="000000"/>
+                <w:kern w:val="0"/>
+                <w:sz w:val="21"/>
+                <w:szCs w:val="21"/>
+                <w:lang w:val="en-US" w:eastAsia="zh-CN" w:bidi="ar"/>
+              </w:rPr>
+              <w:t>,前</w:t>
+            </w:r>
+            <w:r>
+              <w:rPr>
+                <w:rFonts w:hint="eastAsia" w:ascii="宋体" w:hAnsi="宋体" w:cs="宋体"/>
+                <w:color w:val="000000"/>
+                <w:kern w:val="0"/>
+                <w:sz w:val="21"/>
+                <w:szCs w:val="21"/>
+                <w:lang w:val="en-US" w:eastAsia="zh-CN" w:bidi="ar"/>
+              </w:rPr>
+              <w:t>(1)</w:t>
+            </w:r>
+          </w:p>
+        </w:tc>
+      </w:tr>
+      <w:tr>
+        <w:tblPrEx>
+          <w:tblBorders>
+            <w:top w:val="single" w:color="B1BBCC" w:sz="4" w:space="0"/>
+            <w:left w:val="single" w:color="B1BBCC" w:sz="4" w:space="0"/>
+            <w:bottom w:val="single" w:color="B1BBCC" w:sz="4" w:space="0"/>
+            <w:right w:val="single" w:color="B1BBCC" w:sz="4" w:space="0"/>
+            <w:insideH w:val="outset" w:color="auto" w:sz="6" w:space="0"/>
+            <w:insideV w:val="outset" w:color="auto" w:sz="6" w:space="0"/>
+          </w:tblBorders>
+          <w:tblLayout w:type="fixed"/>
+          <w:tblCellMar>
+            <w:top w:w="15" w:type="dxa"/>
+            <w:left w:w="15" w:type="dxa"/>
+            <w:bottom w:w="15" w:type="dxa"/>
+            <w:right w:w="15" w:type="dxa"/>
+          </w:tblCellMar>
+        </w:tblPrEx>
+        <w:tc>
+          <w:tcPr>
+            <w:tcW w:w="4094" w:type="dxa"/>
+            <w:tcBorders>
+              <w:top w:val="single" w:color="B1BBCC" w:sz="4" w:space="0"/>
+              <w:left w:val="single" w:color="B1BBCC" w:sz="4" w:space="0"/>
+              <w:bottom w:val="single" w:color="B1BBCC" w:sz="4" w:space="0"/>
+              <w:right w:val="single" w:color="B1BBCC" w:sz="4" w:space="0"/>
+            </w:tcBorders>
+            <w:shd w:val="clear" w:color="auto" w:fill="FFFFFF"/>
+            <w:vAlign w:val="center"/>
+          </w:tcPr>
+          <w:p>
+            <w:pPr>
+              <w:keepNext w:val="0"/>
+              <w:keepLines w:val="0"/>
+              <w:widowControl/>
+              <w:suppressLineNumbers w:val="0"/>
+              <w:shd w:val="clear" w:fill="FFFFFF"/>
+              <w:jc w:val="center"/>
+              <w:rPr>
+                <w:rFonts w:ascii="宋体" w:hAnsi="宋体" w:eastAsia="宋体" w:cs="宋体"/>
+                <w:sz w:val="21"/>
+                <w:szCs w:val="21"/>
+              </w:rPr>
+            </w:pPr>
+            <w:r>
+              <w:rPr>
+                <w:rFonts w:ascii="宋体" w:hAnsi="宋体" w:eastAsia="宋体" w:cs="宋体"/>
+                <w:b/>
+                <w:color w:val="000000"/>
+                <w:kern w:val="0"/>
+                <w:sz w:val="21"/>
+                <w:szCs w:val="21"/>
+                <w:lang w:val="en-US" w:eastAsia="zh-CN" w:bidi="ar"/>
+              </w:rPr>
+              <w:t>基础数据管理</w:t>
+            </w:r>
+          </w:p>
+        </w:tc>
+        <w:tc>
+          <w:tcPr>
+            <w:tcW w:w="4242" w:type="dxa"/>
+            <w:tcBorders>
+              <w:top w:val="single" w:color="B1BBCC" w:sz="4" w:space="0"/>
+              <w:left w:val="single" w:color="B1BBCC" w:sz="4" w:space="0"/>
+              <w:bottom w:val="single" w:color="B1BBCC" w:sz="4" w:space="0"/>
+              <w:right w:val="single" w:color="B1BBCC" w:sz="4" w:space="0"/>
+            </w:tcBorders>
+            <w:shd w:val="clear" w:color="auto" w:fill="FFFFFF"/>
+            <w:vAlign w:val="center"/>
+          </w:tcPr>
+          <w:p>
+            <w:pPr>
+              <w:jc w:val="center"/>
+              <w:rPr>
+                <w:rFonts w:hint="eastAsia" w:ascii="宋体" w:hAnsi="宋体" w:eastAsia="宋体" w:cs="宋体"/>
+                <w:sz w:val="21"/>
+                <w:szCs w:val="21"/>
+              </w:rPr>
+            </w:pPr>
+          </w:p>
+        </w:tc>
+      </w:tr>
+      <w:tr>
+        <w:tblPrEx>
+          <w:tblBorders>
+            <w:top w:val="single" w:color="B1BBCC" w:sz="4" w:space="0"/>
+            <w:left w:val="single" w:color="B1BBCC" w:sz="4" w:space="0"/>
+            <w:bottom w:val="single" w:color="B1BBCC" w:sz="4" w:space="0"/>
+            <w:right w:val="single" w:color="B1BBCC" w:sz="4" w:space="0"/>
+            <w:insideH w:val="outset" w:color="auto" w:sz="6" w:space="0"/>
+            <w:insideV w:val="outset" w:color="auto" w:sz="6" w:space="0"/>
+          </w:tblBorders>
+          <w:tblLayout w:type="fixed"/>
+          <w:tblCellMar>
+            <w:top w:w="15" w:type="dxa"/>
+            <w:left w:w="15" w:type="dxa"/>
+            <w:bottom w:w="15" w:type="dxa"/>
+            <w:right w:w="15" w:type="dxa"/>
+          </w:tblCellMar>
+        </w:tblPrEx>
+        <w:tc>
+          <w:tcPr>
+            <w:tcW w:w="4094" w:type="dxa"/>
+            <w:tcBorders>
+              <w:top w:val="single" w:color="B1BBCC" w:sz="4" w:space="0"/>
+              <w:left w:val="single" w:color="B1BBCC" w:sz="4" w:space="0"/>
+              <w:bottom w:val="single" w:color="B1BBCC" w:sz="4" w:space="0"/>
+              <w:right w:val="single" w:color="B1BBCC" w:sz="4" w:space="0"/>
+            </w:tcBorders>
+            <w:shd w:val="clear" w:color="auto" w:fill="FFFFFF"/>
+            <w:vAlign w:val="center"/>
+          </w:tcPr>
+          <w:p>
+            <w:pPr>
+              <w:keepNext w:val="0"/>
+              <w:keepLines w:val="0"/>
+              <w:widowControl/>
+              <w:suppressLineNumbers w:val="0"/>
+              <w:shd w:val="clear" w:fill="FFFFFF"/>
+              <w:jc w:val="center"/>
+              <w:rPr>
+                <w:rFonts w:ascii="宋体" w:hAnsi="宋体" w:eastAsia="宋体" w:cs="宋体"/>
+                <w:sz w:val="21"/>
+                <w:szCs w:val="21"/>
+              </w:rPr>
+            </w:pPr>
+            <w:r>
+              <w:rPr>
+                <w:rFonts w:ascii="宋体" w:hAnsi="宋体" w:eastAsia="宋体" w:cs="宋体"/>
+                <w:color w:val="000000"/>
+                <w:kern w:val="0"/>
+                <w:sz w:val="21"/>
+                <w:szCs w:val="21"/>
+                <w:lang w:val="en-US" w:eastAsia="zh-CN" w:bidi="ar"/>
+              </w:rPr>
+              <w:t>学校管理</w:t>
+            </w:r>
+          </w:p>
+        </w:tc>
+        <w:tc>
+          <w:tcPr>
+            <w:tcW w:w="4242" w:type="dxa"/>
+            <w:tcBorders>
+              <w:top w:val="single" w:color="B1BBCC" w:sz="4" w:space="0"/>
+              <w:left w:val="single" w:color="B1BBCC" w:sz="4" w:space="0"/>
+              <w:bottom w:val="single" w:color="B1BBCC" w:sz="4" w:space="0"/>
+              <w:right w:val="single" w:color="B1BBCC" w:sz="4" w:space="0"/>
+            </w:tcBorders>
+            <w:shd w:val="clear" w:color="auto" w:fill="FFFFFF"/>
+            <w:vAlign w:val="center"/>
+          </w:tcPr>
+          <w:p>
+            <w:pPr>
+              <w:keepNext w:val="0"/>
+              <w:keepLines w:val="0"/>
+              <w:widowControl/>
+              <w:suppressLineNumbers w:val="0"/>
+              <w:shd w:val="clear" w:fill="FFFFFF"/>
+              <w:jc w:val="center"/>
+              <w:rPr>
+                <w:rFonts w:ascii="宋体" w:hAnsi="宋体" w:eastAsia="宋体" w:cs="宋体"/>
+                <w:sz w:val="21"/>
+                <w:szCs w:val="21"/>
+              </w:rPr>
+            </w:pPr>
+            <w:r>
+              <w:rPr>
+                <w:rFonts w:ascii="宋体" w:hAnsi="宋体" w:eastAsia="宋体" w:cs="宋体"/>
+                <w:color w:val="000000"/>
+                <w:kern w:val="0"/>
+                <w:sz w:val="21"/>
+                <w:szCs w:val="21"/>
+                <w:lang w:val="en-US" w:eastAsia="zh-CN" w:bidi="ar"/>
+              </w:rPr>
+              <w:t>后</w:t>
+            </w:r>
+            <w:r>
+              <w:rPr>
+                <w:rFonts w:hint="eastAsia" w:ascii="宋体" w:hAnsi="宋体" w:cs="宋体"/>
+                <w:color w:val="000000"/>
+                <w:kern w:val="0"/>
+                <w:sz w:val="21"/>
+                <w:szCs w:val="21"/>
+                <w:lang w:val="en-US" w:eastAsia="zh-CN" w:bidi="ar"/>
+              </w:rPr>
+              <w:t>(1)</w:t>
             </w:r>
             <w:r>
               <w:rPr>
@@ -10794,14 +11006,13 @@
             <w:r>
               <w:rPr>
                 <w:rFonts w:ascii="宋体" w:hAnsi="宋体" w:eastAsia="宋体" w:cs="宋体"/>
-                <w:b/>
                 <w:color w:val="000000"/>
                 <w:kern w:val="0"/>
                 <w:sz w:val="21"/>
                 <w:szCs w:val="21"/>
                 <w:lang w:val="en-US" w:eastAsia="zh-CN" w:bidi="ar"/>
               </w:rPr>
-              <w:t>基础数据管理</w:t>
+              <w:t>角色管理</w:t>
             </w:r>
           </w:p>
         </w:tc>
@@ -10819,13 +11030,62 @@
           </w:tcPr>
           <w:p>
             <w:pPr>
+              <w:keepNext w:val="0"/>
+              <w:keepLines w:val="0"/>
+              <w:widowControl/>
+              <w:suppressLineNumbers w:val="0"/>
+              <w:shd w:val="clear" w:fill="FFFFFF"/>
               <w:jc w:val="center"/>
               <w:rPr>
-                <w:rFonts w:hint="eastAsia" w:ascii="宋体" w:hAnsi="宋体" w:eastAsia="宋体" w:cs="宋体"/>
+                <w:rFonts w:ascii="宋体" w:hAnsi="宋体" w:eastAsia="宋体" w:cs="宋体"/>
                 <w:sz w:val="21"/>
                 <w:szCs w:val="21"/>
               </w:rPr>
             </w:pPr>
+            <w:r>
+              <w:rPr>
+                <w:rFonts w:ascii="宋体" w:hAnsi="宋体" w:eastAsia="宋体" w:cs="宋体"/>
+                <w:color w:val="000000"/>
+                <w:kern w:val="0"/>
+                <w:sz w:val="21"/>
+                <w:szCs w:val="21"/>
+                <w:lang w:val="en-US" w:eastAsia="zh-CN" w:bidi="ar"/>
+              </w:rPr>
+              <w:t>后</w:t>
+            </w:r>
+            <w:r>
+              <w:rPr>
+                <w:rFonts w:hint="eastAsia" w:ascii="宋体" w:hAnsi="宋体" w:cs="宋体"/>
+                <w:color w:val="000000"/>
+                <w:kern w:val="0"/>
+                <w:sz w:val="21"/>
+                <w:szCs w:val="21"/>
+                <w:lang w:val="en-US" w:eastAsia="zh-CN" w:bidi="ar"/>
+              </w:rPr>
+              <w:t>(1)</w:t>
+            </w:r>
+            <w:r>
+              <w:rPr>
+                <w:rFonts w:ascii="宋体" w:hAnsi="宋体" w:eastAsia="宋体" w:cs="宋体"/>
+                <w:color w:val="000000"/>
+                <w:kern w:val="0"/>
+                <w:sz w:val="21"/>
+                <w:szCs w:val="21"/>
+                <w:lang w:val="en-US" w:eastAsia="zh-CN" w:bidi="ar"/>
+              </w:rPr>
+              <w:t>,前</w:t>
+            </w:r>
+            <w:r>
+              <w:rPr>
+                <w:rFonts w:hint="eastAsia" w:ascii="宋体" w:hAnsi="宋体" w:cs="宋体"/>
+                <w:color w:val="000000"/>
+                <w:kern w:val="0"/>
+                <w:sz w:val="21"/>
+                <w:szCs w:val="21"/>
+                <w:lang w:val="en-US" w:eastAsia="zh-CN" w:bidi="ar"/>
+              </w:rPr>
+              <w:t>(1)</w:t>
+            </w:r>
           </w:p>
         </w:tc>
       </w:tr>
@@ -10883,7 +11143,349 @@
                 <w:szCs w:val="21"/>
                 <w:lang w:val="en-US" w:eastAsia="zh-CN" w:bidi="ar"/>
               </w:rPr>
-              <w:t>学校管理</w:t>
+              <w:t>用户管理</w:t>
+            </w:r>
+          </w:p>
+        </w:tc>
+        <w:tc>
+          <w:tcPr>
+            <w:tcW w:w="4242" w:type="dxa"/>
+            <w:tcBorders>
+              <w:top w:val="single" w:color="B1BBCC" w:sz="4" w:space="0"/>
+              <w:left w:val="single" w:color="B1BBCC" w:sz="4" w:space="0"/>
+              <w:bottom w:val="single" w:color="B1BBCC" w:sz="4" w:space="0"/>
+              <w:right w:val="single" w:color="B1BBCC" w:sz="4" w:space="0"/>
+            </w:tcBorders>
+            <w:shd w:val="clear" w:color="auto" w:fill="FFFFFF"/>
+            <w:vAlign w:val="center"/>
+          </w:tcPr>
+          <w:p>
+            <w:pPr>
+              <w:keepNext w:val="0"/>
+              <w:keepLines w:val="0"/>
+              <w:widowControl/>
+              <w:suppressLineNumbers w:val="0"/>
+              <w:shd w:val="clear" w:fill="FFFFFF"/>
+              <w:jc w:val="center"/>
+              <w:rPr>
+                <w:rFonts w:ascii="宋体" w:hAnsi="宋体" w:eastAsia="宋体" w:cs="宋体"/>
+                <w:sz w:val="21"/>
+                <w:szCs w:val="21"/>
+              </w:rPr>
+            </w:pPr>
+            <w:r>
+              <w:rPr>
+                <w:rFonts w:ascii="宋体" w:hAnsi="宋体" w:eastAsia="宋体" w:cs="宋体"/>
+                <w:color w:val="000000"/>
+                <w:kern w:val="0"/>
+                <w:sz w:val="21"/>
+                <w:szCs w:val="21"/>
+                <w:lang w:val="en-US" w:eastAsia="zh-CN" w:bidi="ar"/>
+              </w:rPr>
+              <w:t>前</w:t>
+            </w:r>
+            <w:r>
+              <w:rPr>
+                <w:rFonts w:hint="eastAsia" w:ascii="宋体" w:hAnsi="宋体" w:cs="宋体"/>
+                <w:color w:val="000000"/>
+                <w:kern w:val="0"/>
+                <w:sz w:val="21"/>
+                <w:szCs w:val="21"/>
+                <w:lang w:val="en-US" w:eastAsia="zh-CN" w:bidi="ar"/>
+              </w:rPr>
+              <w:t>(1)</w:t>
+            </w:r>
+            <w:r>
+              <w:rPr>
+                <w:rFonts w:ascii="宋体" w:hAnsi="宋体" w:eastAsia="宋体" w:cs="宋体"/>
+                <w:color w:val="000000"/>
+                <w:kern w:val="0"/>
+                <w:sz w:val="21"/>
+                <w:szCs w:val="21"/>
+                <w:lang w:val="en-US" w:eastAsia="zh-CN" w:bidi="ar"/>
+              </w:rPr>
+              <w:t>,后</w:t>
+            </w:r>
+            <w:r>
+              <w:rPr>
+                <w:rFonts w:hint="eastAsia" w:ascii="宋体" w:hAnsi="宋体" w:cs="宋体"/>
+                <w:color w:val="000000"/>
+                <w:kern w:val="0"/>
+                <w:sz w:val="21"/>
+                <w:szCs w:val="21"/>
+                <w:lang w:val="en-US" w:eastAsia="zh-CN" w:bidi="ar"/>
+              </w:rPr>
+              <w:t>(2)</w:t>
+            </w:r>
+          </w:p>
+        </w:tc>
+      </w:tr>
+      <w:tr>
+        <w:tblPrEx>
+          <w:tblBorders>
+            <w:top w:val="single" w:color="B1BBCC" w:sz="4" w:space="0"/>
+            <w:left w:val="single" w:color="B1BBCC" w:sz="4" w:space="0"/>
+            <w:bottom w:val="single" w:color="B1BBCC" w:sz="4" w:space="0"/>
+            <w:right w:val="single" w:color="B1BBCC" w:sz="4" w:space="0"/>
+            <w:insideH w:val="outset" w:color="auto" w:sz="6" w:space="0"/>
+            <w:insideV w:val="outset" w:color="auto" w:sz="6" w:space="0"/>
+          </w:tblBorders>
+          <w:tblLayout w:type="fixed"/>
+          <w:tblCellMar>
+            <w:top w:w="15" w:type="dxa"/>
+            <w:left w:w="15" w:type="dxa"/>
+            <w:bottom w:w="15" w:type="dxa"/>
+            <w:right w:w="15" w:type="dxa"/>
+          </w:tblCellMar>
+        </w:tblPrEx>
+        <w:tc>
+          <w:tcPr>
+            <w:tcW w:w="4094" w:type="dxa"/>
+            <w:tcBorders>
+              <w:top w:val="single" w:color="B1BBCC" w:sz="4" w:space="0"/>
+              <w:left w:val="single" w:color="B1BBCC" w:sz="4" w:space="0"/>
+              <w:bottom w:val="single" w:color="B1BBCC" w:sz="4" w:space="0"/>
+              <w:right w:val="single" w:color="B1BBCC" w:sz="4" w:space="0"/>
+            </w:tcBorders>
+            <w:shd w:val="clear" w:color="auto" w:fill="FFFFFF"/>
+            <w:vAlign w:val="center"/>
+          </w:tcPr>
+          <w:p>
+            <w:pPr>
+              <w:keepNext w:val="0"/>
+              <w:keepLines w:val="0"/>
+              <w:widowControl/>
+              <w:suppressLineNumbers w:val="0"/>
+              <w:shd w:val="clear" w:fill="FFFFFF"/>
+              <w:jc w:val="center"/>
+              <w:rPr>
+                <w:rFonts w:ascii="宋体" w:hAnsi="宋体" w:eastAsia="宋体" w:cs="宋体"/>
+                <w:sz w:val="21"/>
+                <w:szCs w:val="21"/>
+              </w:rPr>
+            </w:pPr>
+            <w:r>
+              <w:rPr>
+                <w:rFonts w:ascii="宋体" w:hAnsi="宋体" w:eastAsia="宋体" w:cs="宋体"/>
+                <w:b/>
+                <w:color w:val="000000"/>
+                <w:kern w:val="0"/>
+                <w:sz w:val="21"/>
+                <w:szCs w:val="21"/>
+                <w:lang w:val="en-US" w:eastAsia="zh-CN" w:bidi="ar"/>
+              </w:rPr>
+              <w:t>字典管理</w:t>
+            </w:r>
+          </w:p>
+        </w:tc>
+        <w:tc>
+          <w:tcPr>
+            <w:tcW w:w="4242" w:type="dxa"/>
+            <w:tcBorders>
+              <w:top w:val="single" w:color="B1BBCC" w:sz="4" w:space="0"/>
+              <w:left w:val="single" w:color="B1BBCC" w:sz="4" w:space="0"/>
+              <w:bottom w:val="single" w:color="B1BBCC" w:sz="4" w:space="0"/>
+              <w:right w:val="single" w:color="B1BBCC" w:sz="4" w:space="0"/>
+            </w:tcBorders>
+            <w:shd w:val="clear" w:color="auto" w:fill="FFFFFF"/>
+            <w:vAlign w:val="center"/>
+          </w:tcPr>
+          <w:p>
+            <w:pPr>
+              <w:jc w:val="center"/>
+              <w:rPr>
+                <w:rFonts w:hint="eastAsia" w:ascii="宋体" w:hAnsi="宋体" w:eastAsia="宋体" w:cs="宋体"/>
+                <w:sz w:val="21"/>
+                <w:szCs w:val="21"/>
+              </w:rPr>
+            </w:pPr>
+          </w:p>
+        </w:tc>
+      </w:tr>
+      <w:tr>
+        <w:tblPrEx>
+          <w:tblBorders>
+            <w:top w:val="single" w:color="B1BBCC" w:sz="4" w:space="0"/>
+            <w:left w:val="single" w:color="B1BBCC" w:sz="4" w:space="0"/>
+            <w:bottom w:val="single" w:color="B1BBCC" w:sz="4" w:space="0"/>
+            <w:right w:val="single" w:color="B1BBCC" w:sz="4" w:space="0"/>
+            <w:insideH w:val="outset" w:color="auto" w:sz="6" w:space="0"/>
+            <w:insideV w:val="outset" w:color="auto" w:sz="6" w:space="0"/>
+          </w:tblBorders>
+          <w:tblLayout w:type="fixed"/>
+          <w:tblCellMar>
+            <w:top w:w="15" w:type="dxa"/>
+            <w:left w:w="15" w:type="dxa"/>
+            <w:bottom w:w="15" w:type="dxa"/>
+            <w:right w:w="15" w:type="dxa"/>
+          </w:tblCellMar>
+        </w:tblPrEx>
+        <w:tc>
+          <w:tcPr>
+            <w:tcW w:w="4094" w:type="dxa"/>
+            <w:tcBorders>
+              <w:top w:val="single" w:color="B1BBCC" w:sz="4" w:space="0"/>
+              <w:left w:val="single" w:color="B1BBCC" w:sz="4" w:space="0"/>
+              <w:bottom w:val="single" w:color="B1BBCC" w:sz="4" w:space="0"/>
+              <w:right w:val="single" w:color="B1BBCC" w:sz="4" w:space="0"/>
+            </w:tcBorders>
+            <w:shd w:val="clear" w:color="auto" w:fill="FFFFFF"/>
+            <w:vAlign w:val="center"/>
+          </w:tcPr>
+          <w:p>
+            <w:pPr>
+              <w:keepNext w:val="0"/>
+              <w:keepLines w:val="0"/>
+              <w:widowControl/>
+              <w:suppressLineNumbers w:val="0"/>
+              <w:shd w:val="clear" w:fill="FFFFFF"/>
+              <w:jc w:val="center"/>
+              <w:rPr>
+                <w:rFonts w:ascii="宋体" w:hAnsi="宋体" w:eastAsia="宋体" w:cs="宋体"/>
+                <w:sz w:val="21"/>
+                <w:szCs w:val="21"/>
+              </w:rPr>
+            </w:pPr>
+            <w:r>
+              <w:rPr>
+                <w:rFonts w:ascii="宋体" w:hAnsi="宋体" w:eastAsia="宋体" w:cs="宋体"/>
+                <w:color w:val="000000"/>
+                <w:kern w:val="0"/>
+                <w:sz w:val="21"/>
+                <w:szCs w:val="21"/>
+                <w:lang w:val="en-US" w:eastAsia="zh-CN" w:bidi="ar"/>
+              </w:rPr>
+              <w:t>学年学期</w:t>
+            </w:r>
+          </w:p>
+        </w:tc>
+        <w:tc>
+          <w:tcPr>
+            <w:tcW w:w="4242" w:type="dxa"/>
+            <w:tcBorders>
+              <w:top w:val="single" w:color="B1BBCC" w:sz="4" w:space="0"/>
+              <w:left w:val="single" w:color="B1BBCC" w:sz="4" w:space="0"/>
+              <w:bottom w:val="single" w:color="B1BBCC" w:sz="4" w:space="0"/>
+              <w:right w:val="single" w:color="B1BBCC" w:sz="4" w:space="0"/>
+            </w:tcBorders>
+            <w:shd w:val="clear" w:color="auto" w:fill="FFFFFF"/>
+            <w:vAlign w:val="center"/>
+          </w:tcPr>
+          <w:p>
+            <w:pPr>
+              <w:keepNext w:val="0"/>
+              <w:keepLines w:val="0"/>
+              <w:widowControl/>
+              <w:suppressLineNumbers w:val="0"/>
+              <w:shd w:val="clear" w:fill="FFFFFF"/>
+              <w:jc w:val="center"/>
+              <w:rPr>
+                <w:rFonts w:ascii="宋体" w:hAnsi="宋体" w:eastAsia="宋体" w:cs="宋体"/>
+                <w:sz w:val="21"/>
+                <w:szCs w:val="21"/>
+              </w:rPr>
+            </w:pPr>
+            <w:r>
+              <w:rPr>
+                <w:rFonts w:ascii="宋体" w:hAnsi="宋体" w:eastAsia="宋体" w:cs="宋体"/>
+                <w:color w:val="000000"/>
+                <w:kern w:val="0"/>
+                <w:sz w:val="21"/>
+                <w:szCs w:val="21"/>
+                <w:lang w:val="en-US" w:eastAsia="zh-CN" w:bidi="ar"/>
+              </w:rPr>
+              <w:t>后</w:t>
+            </w:r>
+            <w:r>
+              <w:rPr>
+                <w:rFonts w:hint="eastAsia" w:ascii="宋体" w:hAnsi="宋体" w:cs="宋体"/>
+                <w:color w:val="000000"/>
+                <w:kern w:val="0"/>
+                <w:sz w:val="21"/>
+                <w:szCs w:val="21"/>
+                <w:lang w:val="en-US" w:eastAsia="zh-CN" w:bidi="ar"/>
+              </w:rPr>
+              <w:t>(1)</w:t>
+            </w:r>
+            <w:r>
+              <w:rPr>
+                <w:rFonts w:ascii="宋体" w:hAnsi="宋体" w:eastAsia="宋体" w:cs="宋体"/>
+                <w:color w:val="000000"/>
+                <w:kern w:val="0"/>
+                <w:sz w:val="21"/>
+                <w:szCs w:val="21"/>
+                <w:lang w:val="en-US" w:eastAsia="zh-CN" w:bidi="ar"/>
+              </w:rPr>
+              <w:t>,前</w:t>
+            </w:r>
+            <w:r>
+              <w:rPr>
+                <w:rFonts w:hint="eastAsia" w:ascii="宋体" w:hAnsi="宋体" w:cs="宋体"/>
+                <w:color w:val="000000"/>
+                <w:kern w:val="0"/>
+                <w:sz w:val="21"/>
+                <w:szCs w:val="21"/>
+                <w:lang w:val="en-US" w:eastAsia="zh-CN" w:bidi="ar"/>
+              </w:rPr>
+              <w:t>(1)</w:t>
+            </w:r>
+          </w:p>
+        </w:tc>
+      </w:tr>
+      <w:tr>
+        <w:tblPrEx>
+          <w:tblBorders>
+            <w:top w:val="single" w:color="B1BBCC" w:sz="4" w:space="0"/>
+            <w:left w:val="single" w:color="B1BBCC" w:sz="4" w:space="0"/>
+            <w:bottom w:val="single" w:color="B1BBCC" w:sz="4" w:space="0"/>
+            <w:right w:val="single" w:color="B1BBCC" w:sz="4" w:space="0"/>
+            <w:insideH w:val="outset" w:color="auto" w:sz="6" w:space="0"/>
+            <w:insideV w:val="outset" w:color="auto" w:sz="6" w:space="0"/>
+          </w:tblBorders>
+          <w:tblLayout w:type="fixed"/>
+          <w:tblCellMar>
+            <w:top w:w="15" w:type="dxa"/>
+            <w:left w:w="15" w:type="dxa"/>
+            <w:bottom w:w="15" w:type="dxa"/>
+            <w:right w:w="15" w:type="dxa"/>
+          </w:tblCellMar>
+        </w:tblPrEx>
+        <w:tc>
+          <w:tcPr>
+            <w:tcW w:w="4094" w:type="dxa"/>
+            <w:tcBorders>
+              <w:top w:val="single" w:color="B1BBCC" w:sz="4" w:space="0"/>
+              <w:left w:val="single" w:color="B1BBCC" w:sz="4" w:space="0"/>
+              <w:bottom w:val="single" w:color="B1BBCC" w:sz="4" w:space="0"/>
+              <w:right w:val="single" w:color="B1BBCC" w:sz="4" w:space="0"/>
+            </w:tcBorders>
+            <w:shd w:val="clear" w:color="auto" w:fill="FFFFFF"/>
+            <w:vAlign w:val="center"/>
+          </w:tcPr>
+          <w:p>
+            <w:pPr>
+              <w:keepNext w:val="0"/>
+              <w:keepLines w:val="0"/>
+              <w:widowControl/>
+              <w:suppressLineNumbers w:val="0"/>
+              <w:shd w:val="clear" w:fill="FFFFFF"/>
+              <w:jc w:val="center"/>
+              <w:rPr>
+                <w:rFonts w:ascii="宋体" w:hAnsi="宋体" w:eastAsia="宋体" w:cs="宋体"/>
+                <w:sz w:val="21"/>
+                <w:szCs w:val="21"/>
+              </w:rPr>
+            </w:pPr>
+            <w:r>
+              <w:rPr>
+                <w:rFonts w:ascii="宋体" w:hAnsi="宋体" w:eastAsia="宋体" w:cs="宋体"/>
+                <w:color w:val="000000"/>
+                <w:kern w:val="0"/>
+                <w:sz w:val="21"/>
+                <w:szCs w:val="21"/>
+                <w:lang w:val="en-US" w:eastAsia="zh-CN" w:bidi="ar"/>
+              </w:rPr>
+              <w:t>年级</w:t>
             </w:r>
           </w:p>
         </w:tc>
@@ -11014,7 +11616,7 @@
                 <w:szCs w:val="21"/>
                 <w:lang w:val="en-US" w:eastAsia="zh-CN" w:bidi="ar"/>
               </w:rPr>
-              <w:t>角色管理</w:t>
+              <w:t>班级</w:t>
             </w:r>
           </w:p>
         </w:tc>
@@ -11145,7 +11747,7 @@
                 <w:szCs w:val="21"/>
                 <w:lang w:val="en-US" w:eastAsia="zh-CN" w:bidi="ar"/>
               </w:rPr>
-              <w:t>用户管理</w:t>
+              <w:t>学科</w:t>
             </w:r>
           </w:p>
         </w:tc>
@@ -11184,7 +11786,7 @@
                 <w:szCs w:val="21"/>
                 <w:lang w:val="en-US" w:eastAsia="zh-CN" w:bidi="ar"/>
               </w:rPr>
-              <w:t>前</w:t>
+              <w:t>后</w:t>
             </w:r>
             <w:r>
               <w:rPr>
@@ -11206,7 +11808,7 @@
                 <w:szCs w:val="21"/>
                 <w:lang w:val="en-US" w:eastAsia="zh-CN" w:bidi="ar"/>
               </w:rPr>
-              <w:t>,后</w:t>
+              <w:t>,前</w:t>
             </w:r>
             <w:r>
               <w:rPr>
@@ -11217,7 +11819,349 @@
                 <w:szCs w:val="21"/>
                 <w:lang w:val="en-US" w:eastAsia="zh-CN" w:bidi="ar"/>
               </w:rPr>
-              <w:t>(2)</w:t>
+              <w:t>(1)</w:t>
+            </w:r>
+          </w:p>
+        </w:tc>
+      </w:tr>
+      <w:tr>
+        <w:tblPrEx>
+          <w:tblBorders>
+            <w:top w:val="single" w:color="B1BBCC" w:sz="4" w:space="0"/>
+            <w:left w:val="single" w:color="B1BBCC" w:sz="4" w:space="0"/>
+            <w:bottom w:val="single" w:color="B1BBCC" w:sz="4" w:space="0"/>
+            <w:right w:val="single" w:color="B1BBCC" w:sz="4" w:space="0"/>
+            <w:insideH w:val="outset" w:color="auto" w:sz="6" w:space="0"/>
+            <w:insideV w:val="outset" w:color="auto" w:sz="6" w:space="0"/>
+          </w:tblBorders>
+          <w:tblLayout w:type="fixed"/>
+          <w:tblCellMar>
+            <w:top w:w="15" w:type="dxa"/>
+            <w:left w:w="15" w:type="dxa"/>
+            <w:bottom w:w="15" w:type="dxa"/>
+            <w:right w:w="15" w:type="dxa"/>
+          </w:tblCellMar>
+        </w:tblPrEx>
+        <w:tc>
+          <w:tcPr>
+            <w:tcW w:w="4094" w:type="dxa"/>
+            <w:tcBorders>
+              <w:top w:val="single" w:color="B1BBCC" w:sz="4" w:space="0"/>
+              <w:left w:val="single" w:color="B1BBCC" w:sz="4" w:space="0"/>
+              <w:bottom w:val="single" w:color="B1BBCC" w:sz="4" w:space="0"/>
+              <w:right w:val="single" w:color="B1BBCC" w:sz="4" w:space="0"/>
+            </w:tcBorders>
+            <w:shd w:val="clear" w:color="auto" w:fill="FFFFFF"/>
+            <w:vAlign w:val="center"/>
+          </w:tcPr>
+          <w:p>
+            <w:pPr>
+              <w:keepNext w:val="0"/>
+              <w:keepLines w:val="0"/>
+              <w:widowControl/>
+              <w:suppressLineNumbers w:val="0"/>
+              <w:shd w:val="clear" w:fill="FFFFFF"/>
+              <w:jc w:val="center"/>
+              <w:rPr>
+                <w:rFonts w:ascii="宋体" w:hAnsi="宋体" w:eastAsia="宋体" w:cs="宋体"/>
+                <w:sz w:val="21"/>
+                <w:szCs w:val="21"/>
+              </w:rPr>
+            </w:pPr>
+            <w:r>
+              <w:rPr>
+                <w:rFonts w:ascii="宋体" w:hAnsi="宋体" w:eastAsia="宋体" w:cs="宋体"/>
+                <w:b/>
+                <w:color w:val="000000"/>
+                <w:kern w:val="0"/>
+                <w:sz w:val="21"/>
+                <w:szCs w:val="21"/>
+                <w:lang w:val="en-US" w:eastAsia="zh-CN" w:bidi="ar"/>
+              </w:rPr>
+              <w:t>指标库管理</w:t>
+            </w:r>
+          </w:p>
+        </w:tc>
+        <w:tc>
+          <w:tcPr>
+            <w:tcW w:w="4242" w:type="dxa"/>
+            <w:tcBorders>
+              <w:top w:val="single" w:color="B1BBCC" w:sz="4" w:space="0"/>
+              <w:left w:val="single" w:color="B1BBCC" w:sz="4" w:space="0"/>
+              <w:bottom w:val="single" w:color="B1BBCC" w:sz="4" w:space="0"/>
+              <w:right w:val="single" w:color="B1BBCC" w:sz="4" w:space="0"/>
+            </w:tcBorders>
+            <w:shd w:val="clear" w:color="auto" w:fill="FFFFFF"/>
+            <w:vAlign w:val="center"/>
+          </w:tcPr>
+          <w:p>
+            <w:pPr>
+              <w:jc w:val="center"/>
+              <w:rPr>
+                <w:rFonts w:hint="eastAsia" w:ascii="宋体" w:hAnsi="宋体" w:eastAsia="宋体" w:cs="宋体"/>
+                <w:sz w:val="21"/>
+                <w:szCs w:val="21"/>
+              </w:rPr>
+            </w:pPr>
+          </w:p>
+        </w:tc>
+      </w:tr>
+      <w:tr>
+        <w:tblPrEx>
+          <w:tblBorders>
+            <w:top w:val="single" w:color="B1BBCC" w:sz="4" w:space="0"/>
+            <w:left w:val="single" w:color="B1BBCC" w:sz="4" w:space="0"/>
+            <w:bottom w:val="single" w:color="B1BBCC" w:sz="4" w:space="0"/>
+            <w:right w:val="single" w:color="B1BBCC" w:sz="4" w:space="0"/>
+            <w:insideH w:val="outset" w:color="auto" w:sz="6" w:space="0"/>
+            <w:insideV w:val="outset" w:color="auto" w:sz="6" w:space="0"/>
+          </w:tblBorders>
+          <w:tblLayout w:type="fixed"/>
+          <w:tblCellMar>
+            <w:top w:w="15" w:type="dxa"/>
+            <w:left w:w="15" w:type="dxa"/>
+            <w:bottom w:w="15" w:type="dxa"/>
+            <w:right w:w="15" w:type="dxa"/>
+          </w:tblCellMar>
+        </w:tblPrEx>
+        <w:tc>
+          <w:tcPr>
+            <w:tcW w:w="4094" w:type="dxa"/>
+            <w:tcBorders>
+              <w:top w:val="single" w:color="B1BBCC" w:sz="4" w:space="0"/>
+              <w:left w:val="single" w:color="B1BBCC" w:sz="4" w:space="0"/>
+              <w:bottom w:val="single" w:color="B1BBCC" w:sz="4" w:space="0"/>
+              <w:right w:val="single" w:color="B1BBCC" w:sz="4" w:space="0"/>
+            </w:tcBorders>
+            <w:shd w:val="clear" w:color="auto" w:fill="FFFFFF"/>
+            <w:vAlign w:val="center"/>
+          </w:tcPr>
+          <w:p>
+            <w:pPr>
+              <w:keepNext w:val="0"/>
+              <w:keepLines w:val="0"/>
+              <w:widowControl/>
+              <w:suppressLineNumbers w:val="0"/>
+              <w:shd w:val="clear" w:fill="FFFFFF"/>
+              <w:jc w:val="center"/>
+              <w:rPr>
+                <w:rFonts w:ascii="宋体" w:hAnsi="宋体" w:eastAsia="宋体" w:cs="宋体"/>
+                <w:sz w:val="21"/>
+                <w:szCs w:val="21"/>
+              </w:rPr>
+            </w:pPr>
+            <w:r>
+              <w:rPr>
+                <w:rFonts w:ascii="宋体" w:hAnsi="宋体" w:eastAsia="宋体" w:cs="宋体"/>
+                <w:color w:val="000000"/>
+                <w:kern w:val="0"/>
+                <w:sz w:val="21"/>
+                <w:szCs w:val="21"/>
+                <w:lang w:val="en-US" w:eastAsia="zh-CN" w:bidi="ar"/>
+              </w:rPr>
+              <w:t>指标分类管理</w:t>
+            </w:r>
+          </w:p>
+        </w:tc>
+        <w:tc>
+          <w:tcPr>
+            <w:tcW w:w="4242" w:type="dxa"/>
+            <w:tcBorders>
+              <w:top w:val="single" w:color="B1BBCC" w:sz="4" w:space="0"/>
+              <w:left w:val="single" w:color="B1BBCC" w:sz="4" w:space="0"/>
+              <w:bottom w:val="single" w:color="B1BBCC" w:sz="4" w:space="0"/>
+              <w:right w:val="single" w:color="B1BBCC" w:sz="4" w:space="0"/>
+            </w:tcBorders>
+            <w:shd w:val="clear" w:color="auto" w:fill="FFFFFF"/>
+            <w:vAlign w:val="center"/>
+          </w:tcPr>
+          <w:p>
+            <w:pPr>
+              <w:keepNext w:val="0"/>
+              <w:keepLines w:val="0"/>
+              <w:widowControl/>
+              <w:suppressLineNumbers w:val="0"/>
+              <w:shd w:val="clear" w:fill="FFFFFF"/>
+              <w:jc w:val="center"/>
+              <w:rPr>
+                <w:rFonts w:ascii="宋体" w:hAnsi="宋体" w:eastAsia="宋体" w:cs="宋体"/>
+                <w:sz w:val="21"/>
+                <w:szCs w:val="21"/>
+              </w:rPr>
+            </w:pPr>
+            <w:r>
+              <w:rPr>
+                <w:rFonts w:ascii="宋体" w:hAnsi="宋体" w:eastAsia="宋体" w:cs="宋体"/>
+                <w:color w:val="000000"/>
+                <w:kern w:val="0"/>
+                <w:sz w:val="21"/>
+                <w:szCs w:val="21"/>
+                <w:lang w:val="en-US" w:eastAsia="zh-CN" w:bidi="ar"/>
+              </w:rPr>
+              <w:t>后</w:t>
+            </w:r>
+            <w:r>
+              <w:rPr>
+                <w:rFonts w:hint="eastAsia" w:ascii="宋体" w:hAnsi="宋体" w:cs="宋体"/>
+                <w:color w:val="000000"/>
+                <w:kern w:val="0"/>
+                <w:sz w:val="21"/>
+                <w:szCs w:val="21"/>
+                <w:lang w:val="en-US" w:eastAsia="zh-CN" w:bidi="ar"/>
+              </w:rPr>
+              <w:t>(1)</w:t>
+            </w:r>
+            <w:r>
+              <w:rPr>
+                <w:rFonts w:ascii="宋体" w:hAnsi="宋体" w:eastAsia="宋体" w:cs="宋体"/>
+                <w:color w:val="000000"/>
+                <w:kern w:val="0"/>
+                <w:sz w:val="21"/>
+                <w:szCs w:val="21"/>
+                <w:lang w:val="en-US" w:eastAsia="zh-CN" w:bidi="ar"/>
+              </w:rPr>
+              <w:t>,前</w:t>
+            </w:r>
+            <w:r>
+              <w:rPr>
+                <w:rFonts w:hint="eastAsia" w:ascii="宋体" w:hAnsi="宋体" w:cs="宋体"/>
+                <w:color w:val="000000"/>
+                <w:kern w:val="0"/>
+                <w:sz w:val="21"/>
+                <w:szCs w:val="21"/>
+                <w:lang w:val="en-US" w:eastAsia="zh-CN" w:bidi="ar"/>
+              </w:rPr>
+              <w:t>(1)</w:t>
+            </w:r>
+          </w:p>
+        </w:tc>
+      </w:tr>
+      <w:tr>
+        <w:tblPrEx>
+          <w:tblBorders>
+            <w:top w:val="single" w:color="B1BBCC" w:sz="4" w:space="0"/>
+            <w:left w:val="single" w:color="B1BBCC" w:sz="4" w:space="0"/>
+            <w:bottom w:val="single" w:color="B1BBCC" w:sz="4" w:space="0"/>
+            <w:right w:val="single" w:color="B1BBCC" w:sz="4" w:space="0"/>
+            <w:insideH w:val="outset" w:color="auto" w:sz="6" w:space="0"/>
+            <w:insideV w:val="outset" w:color="auto" w:sz="6" w:space="0"/>
+          </w:tblBorders>
+          <w:tblLayout w:type="fixed"/>
+          <w:tblCellMar>
+            <w:top w:w="15" w:type="dxa"/>
+            <w:left w:w="15" w:type="dxa"/>
+            <w:bottom w:w="15" w:type="dxa"/>
+            <w:right w:w="15" w:type="dxa"/>
+          </w:tblCellMar>
+        </w:tblPrEx>
+        <w:tc>
+          <w:tcPr>
+            <w:tcW w:w="4094" w:type="dxa"/>
+            <w:tcBorders>
+              <w:top w:val="single" w:color="B1BBCC" w:sz="4" w:space="0"/>
+              <w:left w:val="single" w:color="B1BBCC" w:sz="4" w:space="0"/>
+              <w:bottom w:val="single" w:color="B1BBCC" w:sz="4" w:space="0"/>
+              <w:right w:val="single" w:color="B1BBCC" w:sz="4" w:space="0"/>
+            </w:tcBorders>
+            <w:shd w:val="clear" w:color="auto" w:fill="FFFFFF"/>
+            <w:vAlign w:val="center"/>
+          </w:tcPr>
+          <w:p>
+            <w:pPr>
+              <w:keepNext w:val="0"/>
+              <w:keepLines w:val="0"/>
+              <w:widowControl/>
+              <w:suppressLineNumbers w:val="0"/>
+              <w:shd w:val="clear" w:fill="FFFFFF"/>
+              <w:jc w:val="center"/>
+              <w:rPr>
+                <w:rFonts w:ascii="宋体" w:hAnsi="宋体" w:eastAsia="宋体" w:cs="宋体"/>
+                <w:sz w:val="21"/>
+                <w:szCs w:val="21"/>
+              </w:rPr>
+            </w:pPr>
+            <w:r>
+              <w:rPr>
+                <w:rFonts w:ascii="宋体" w:hAnsi="宋体" w:eastAsia="宋体" w:cs="宋体"/>
+                <w:color w:val="000000"/>
+                <w:kern w:val="0"/>
+                <w:sz w:val="21"/>
+                <w:szCs w:val="21"/>
+                <w:lang w:val="en-US" w:eastAsia="zh-CN" w:bidi="ar"/>
+              </w:rPr>
+              <w:t>指标项管理</w:t>
+            </w:r>
+          </w:p>
+        </w:tc>
+        <w:tc>
+          <w:tcPr>
+            <w:tcW w:w="4242" w:type="dxa"/>
+            <w:tcBorders>
+              <w:top w:val="single" w:color="B1BBCC" w:sz="4" w:space="0"/>
+              <w:left w:val="single" w:color="B1BBCC" w:sz="4" w:space="0"/>
+              <w:bottom w:val="single" w:color="B1BBCC" w:sz="4" w:space="0"/>
+              <w:right w:val="single" w:color="B1BBCC" w:sz="4" w:space="0"/>
+            </w:tcBorders>
+            <w:shd w:val="clear" w:color="auto" w:fill="FFFFFF"/>
+            <w:vAlign w:val="center"/>
+          </w:tcPr>
+          <w:p>
+            <w:pPr>
+              <w:keepNext w:val="0"/>
+              <w:keepLines w:val="0"/>
+              <w:widowControl/>
+              <w:suppressLineNumbers w:val="0"/>
+              <w:shd w:val="clear" w:fill="FFFFFF"/>
+              <w:jc w:val="center"/>
+              <w:rPr>
+                <w:rFonts w:ascii="宋体" w:hAnsi="宋体" w:eastAsia="宋体" w:cs="宋体"/>
+                <w:sz w:val="21"/>
+                <w:szCs w:val="21"/>
+              </w:rPr>
+            </w:pPr>
+            <w:r>
+              <w:rPr>
+                <w:rFonts w:ascii="宋体" w:hAnsi="宋体" w:eastAsia="宋体" w:cs="宋体"/>
+                <w:color w:val="000000"/>
+                <w:kern w:val="0"/>
+                <w:sz w:val="21"/>
+                <w:szCs w:val="21"/>
+                <w:lang w:val="en-US" w:eastAsia="zh-CN" w:bidi="ar"/>
+              </w:rPr>
+              <w:t>后</w:t>
+            </w:r>
+            <w:r>
+              <w:rPr>
+                <w:rFonts w:hint="eastAsia" w:ascii="宋体" w:hAnsi="宋体" w:cs="宋体"/>
+                <w:color w:val="000000"/>
+                <w:kern w:val="0"/>
+                <w:sz w:val="21"/>
+                <w:szCs w:val="21"/>
+                <w:lang w:val="en-US" w:eastAsia="zh-CN" w:bidi="ar"/>
+              </w:rPr>
+              <w:t>(1)</w:t>
+            </w:r>
+            <w:r>
+              <w:rPr>
+                <w:rFonts w:ascii="宋体" w:hAnsi="宋体" w:eastAsia="宋体" w:cs="宋体"/>
+                <w:color w:val="000000"/>
+                <w:kern w:val="0"/>
+                <w:sz w:val="21"/>
+                <w:szCs w:val="21"/>
+                <w:lang w:val="en-US" w:eastAsia="zh-CN" w:bidi="ar"/>
+              </w:rPr>
+              <w:t>,前</w:t>
+            </w:r>
+            <w:r>
+              <w:rPr>
+                <w:rFonts w:hint="eastAsia" w:ascii="宋体" w:hAnsi="宋体" w:cs="宋体"/>
+                <w:color w:val="000000"/>
+                <w:kern w:val="0"/>
+                <w:sz w:val="21"/>
+                <w:szCs w:val="21"/>
+                <w:lang w:val="en-US" w:eastAsia="zh-CN" w:bidi="ar"/>
+              </w:rPr>
+              <w:t>(1)</w:t>
             </w:r>
           </w:p>
         </w:tc>
@@ -11270,14 +12214,13 @@
             <w:r>
               <w:rPr>
                 <w:rFonts w:ascii="宋体" w:hAnsi="宋体" w:eastAsia="宋体" w:cs="宋体"/>
-                <w:b/>
                 <w:color w:val="000000"/>
                 <w:kern w:val="0"/>
                 <w:sz w:val="21"/>
                 <w:szCs w:val="21"/>
                 <w:lang w:val="en-US" w:eastAsia="zh-CN" w:bidi="ar"/>
               </w:rPr>
-              <w:t>字典管理</w:t>
+              <w:t>评价表管理</w:t>
             </w:r>
           </w:p>
         </w:tc>
@@ -11295,13 +12238,62 @@
           </w:tcPr>
           <w:p>
             <w:pPr>
+              <w:keepNext w:val="0"/>
+              <w:keepLines w:val="0"/>
+              <w:widowControl/>
+              <w:suppressLineNumbers w:val="0"/>
+              <w:shd w:val="clear" w:fill="FFFFFF"/>
               <w:jc w:val="center"/>
               <w:rPr>
-                <w:rFonts w:hint="eastAsia" w:ascii="宋体" w:hAnsi="宋体" w:eastAsia="宋体" w:cs="宋体"/>
+                <w:rFonts w:ascii="宋体" w:hAnsi="宋体" w:eastAsia="宋体" w:cs="宋体"/>
                 <w:sz w:val="21"/>
                 <w:szCs w:val="21"/>
               </w:rPr>
             </w:pPr>
+            <w:r>
+              <w:rPr>
+                <w:rFonts w:ascii="宋体" w:hAnsi="宋体" w:eastAsia="宋体" w:cs="宋体"/>
+                <w:color w:val="000000"/>
+                <w:kern w:val="0"/>
+                <w:sz w:val="21"/>
+                <w:szCs w:val="21"/>
+                <w:lang w:val="en-US" w:eastAsia="zh-CN" w:bidi="ar"/>
+              </w:rPr>
+              <w:t>后</w:t>
+            </w:r>
+            <w:r>
+              <w:rPr>
+                <w:rFonts w:hint="eastAsia" w:ascii="宋体" w:hAnsi="宋体" w:cs="宋体"/>
+                <w:color w:val="000000"/>
+                <w:kern w:val="0"/>
+                <w:sz w:val="21"/>
+                <w:szCs w:val="21"/>
+                <w:lang w:val="en-US" w:eastAsia="zh-CN" w:bidi="ar"/>
+              </w:rPr>
+              <w:t>(2)</w:t>
+            </w:r>
+            <w:r>
+              <w:rPr>
+                <w:rFonts w:ascii="宋体" w:hAnsi="宋体" w:eastAsia="宋体" w:cs="宋体"/>
+                <w:color w:val="000000"/>
+                <w:kern w:val="0"/>
+                <w:sz w:val="21"/>
+                <w:szCs w:val="21"/>
+                <w:lang w:val="en-US" w:eastAsia="zh-CN" w:bidi="ar"/>
+              </w:rPr>
+              <w:t>,前</w:t>
+            </w:r>
+            <w:r>
+              <w:rPr>
+                <w:rFonts w:hint="eastAsia" w:ascii="宋体" w:hAnsi="宋体" w:cs="宋体"/>
+                <w:color w:val="000000"/>
+                <w:kern w:val="0"/>
+                <w:sz w:val="21"/>
+                <w:szCs w:val="21"/>
+                <w:lang w:val="en-US" w:eastAsia="zh-CN" w:bidi="ar"/>
+              </w:rPr>
+              <w:t>(1)</w:t>
+            </w:r>
           </w:p>
         </w:tc>
       </w:tr>
@@ -11358,7 +12350,7 @@
                 <w:szCs w:val="21"/>
                 <w:lang w:val="en-US" w:eastAsia="zh-CN" w:bidi="ar"/>
               </w:rPr>
-              <w:t>学年学期</w:t>
+              <w:t>活动管理</w:t>
             </w:r>
           </w:p>
         </w:tc>
@@ -11408,7 +12400,137 @@
                 <w:szCs w:val="21"/>
                 <w:lang w:val="en-US" w:eastAsia="zh-CN" w:bidi="ar"/>
               </w:rPr>
+              <w:t>(2)</w:t>
+            </w:r>
+            <w:r>
+              <w:rPr>
+                <w:rFonts w:ascii="宋体" w:hAnsi="宋体" w:eastAsia="宋体" w:cs="宋体"/>
+                <w:color w:val="000000"/>
+                <w:kern w:val="0"/>
+                <w:sz w:val="21"/>
+                <w:szCs w:val="21"/>
+                <w:lang w:val="en-US" w:eastAsia="zh-CN" w:bidi="ar"/>
+              </w:rPr>
+              <w:t>,前</w:t>
+            </w:r>
+            <w:r>
+              <w:rPr>
+                <w:rFonts w:hint="eastAsia" w:ascii="宋体" w:hAnsi="宋体" w:cs="宋体"/>
+                <w:color w:val="000000"/>
+                <w:kern w:val="0"/>
+                <w:sz w:val="21"/>
+                <w:szCs w:val="21"/>
+                <w:lang w:val="en-US" w:eastAsia="zh-CN" w:bidi="ar"/>
+              </w:rPr>
               <w:t>(1)</w:t>
+            </w:r>
+          </w:p>
+        </w:tc>
+      </w:tr>
+      <w:tr>
+        <w:tblPrEx>
+          <w:tblBorders>
+            <w:top w:val="single" w:color="B1BBCC" w:sz="4" w:space="0"/>
+            <w:left w:val="single" w:color="B1BBCC" w:sz="4" w:space="0"/>
+            <w:bottom w:val="single" w:color="B1BBCC" w:sz="4" w:space="0"/>
+            <w:right w:val="single" w:color="B1BBCC" w:sz="4" w:space="0"/>
+            <w:insideH w:val="outset" w:color="auto" w:sz="6" w:space="0"/>
+            <w:insideV w:val="outset" w:color="auto" w:sz="6" w:space="0"/>
+          </w:tblBorders>
+          <w:tblLayout w:type="fixed"/>
+          <w:tblCellMar>
+            <w:top w:w="15" w:type="dxa"/>
+            <w:left w:w="15" w:type="dxa"/>
+            <w:bottom w:w="15" w:type="dxa"/>
+            <w:right w:w="15" w:type="dxa"/>
+          </w:tblCellMar>
+        </w:tblPrEx>
+        <w:tc>
+          <w:tcPr>
+            <w:tcW w:w="4094" w:type="dxa"/>
+            <w:tcBorders>
+              <w:top w:val="single" w:color="B1BBCC" w:sz="4" w:space="0"/>
+              <w:left w:val="single" w:color="B1BBCC" w:sz="4" w:space="0"/>
+              <w:bottom w:val="single" w:color="B1BBCC" w:sz="4" w:space="0"/>
+              <w:right w:val="single" w:color="B1BBCC" w:sz="4" w:space="0"/>
+            </w:tcBorders>
+            <w:shd w:val="clear" w:color="auto" w:fill="FFFFFF"/>
+            <w:vAlign w:val="center"/>
+          </w:tcPr>
+          <w:p>
+            <w:pPr>
+              <w:keepNext w:val="0"/>
+              <w:keepLines w:val="0"/>
+              <w:widowControl/>
+              <w:suppressLineNumbers w:val="0"/>
+              <w:shd w:val="clear" w:fill="FFFFFF"/>
+              <w:jc w:val="center"/>
+              <w:rPr>
+                <w:rFonts w:ascii="宋体" w:hAnsi="宋体" w:eastAsia="宋体" w:cs="宋体"/>
+                <w:sz w:val="21"/>
+                <w:szCs w:val="21"/>
+              </w:rPr>
+            </w:pPr>
+            <w:r>
+              <w:rPr>
+                <w:rFonts w:ascii="宋体" w:hAnsi="宋体" w:eastAsia="宋体" w:cs="宋体"/>
+                <w:color w:val="000000"/>
+                <w:kern w:val="0"/>
+                <w:sz w:val="21"/>
+                <w:szCs w:val="21"/>
+                <w:lang w:val="en-US" w:eastAsia="zh-CN" w:bidi="ar"/>
+              </w:rPr>
+              <w:t>听课计划管理</w:t>
+            </w:r>
+          </w:p>
+        </w:tc>
+        <w:tc>
+          <w:tcPr>
+            <w:tcW w:w="4242" w:type="dxa"/>
+            <w:tcBorders>
+              <w:top w:val="single" w:color="B1BBCC" w:sz="4" w:space="0"/>
+              <w:left w:val="single" w:color="B1BBCC" w:sz="4" w:space="0"/>
+              <w:bottom w:val="single" w:color="B1BBCC" w:sz="4" w:space="0"/>
+              <w:right w:val="single" w:color="B1BBCC" w:sz="4" w:space="0"/>
+            </w:tcBorders>
+            <w:shd w:val="clear" w:color="auto" w:fill="FFFFFF"/>
+            <w:vAlign w:val="center"/>
+          </w:tcPr>
+          <w:p>
+            <w:pPr>
+              <w:keepNext w:val="0"/>
+              <w:keepLines w:val="0"/>
+              <w:widowControl/>
+              <w:suppressLineNumbers w:val="0"/>
+              <w:shd w:val="clear" w:fill="FFFFFF"/>
+              <w:jc w:val="center"/>
+              <w:rPr>
+                <w:rFonts w:ascii="宋体" w:hAnsi="宋体" w:eastAsia="宋体" w:cs="宋体"/>
+                <w:sz w:val="21"/>
+                <w:szCs w:val="21"/>
+              </w:rPr>
+            </w:pPr>
+            <w:r>
+              <w:rPr>
+                <w:rFonts w:ascii="宋体" w:hAnsi="宋体" w:eastAsia="宋体" w:cs="宋体"/>
+                <w:color w:val="000000"/>
+                <w:kern w:val="0"/>
+                <w:sz w:val="21"/>
+                <w:szCs w:val="21"/>
+                <w:lang w:val="en-US" w:eastAsia="zh-CN" w:bidi="ar"/>
+              </w:rPr>
+              <w:t>后</w:t>
+            </w:r>
+            <w:r>
+              <w:rPr>
+                <w:rFonts w:hint="eastAsia" w:ascii="宋体" w:hAnsi="宋体" w:cs="宋体"/>
+                <w:color w:val="000000"/>
+                <w:kern w:val="0"/>
+                <w:sz w:val="21"/>
+                <w:szCs w:val="21"/>
+                <w:lang w:val="en-US" w:eastAsia="zh-CN" w:bidi="ar"/>
+              </w:rPr>
+              <w:t>(2)</w:t>
             </w:r>
             <w:r>
               <w:rPr>
@@ -11489,7 +12611,7 @@
                 <w:szCs w:val="21"/>
                 <w:lang w:val="en-US" w:eastAsia="zh-CN" w:bidi="ar"/>
               </w:rPr>
-              <w:t>年级</w:t>
+              <w:t>扫码评价</w:t>
             </w:r>
           </w:p>
         </w:tc>
@@ -11539,7 +12661,7 @@
                 <w:szCs w:val="21"/>
                 <w:lang w:val="en-US" w:eastAsia="zh-CN" w:bidi="ar"/>
               </w:rPr>
-              <w:t>(1)</w:t>
+              <w:t>(2)</w:t>
             </w:r>
             <w:r>
               <w:rPr>
@@ -11551,6 +12673,114 @@
                 <w:lang w:val="en-US" w:eastAsia="zh-CN" w:bidi="ar"/>
               </w:rPr>
               <w:t>,前</w:t>
+            </w:r>
+            <w:r>
+              <w:rPr>
+                <w:rFonts w:hint="eastAsia" w:ascii="宋体" w:hAnsi="宋体" w:cs="宋体"/>
+                <w:color w:val="000000"/>
+                <w:kern w:val="0"/>
+                <w:sz w:val="21"/>
+                <w:szCs w:val="21"/>
+                <w:lang w:val="en-US" w:eastAsia="zh-CN" w:bidi="ar"/>
+              </w:rPr>
+              <w:t>(1)</w:t>
+            </w:r>
+          </w:p>
+        </w:tc>
+      </w:tr>
+      <w:tr>
+        <w:tblPrEx>
+          <w:tblBorders>
+            <w:top w:val="single" w:color="B1BBCC" w:sz="4" w:space="0"/>
+            <w:left w:val="single" w:color="B1BBCC" w:sz="4" w:space="0"/>
+            <w:bottom w:val="single" w:color="B1BBCC" w:sz="4" w:space="0"/>
+            <w:right w:val="single" w:color="B1BBCC" w:sz="4" w:space="0"/>
+            <w:insideH w:val="outset" w:color="auto" w:sz="6" w:space="0"/>
+            <w:insideV w:val="outset" w:color="auto" w:sz="6" w:space="0"/>
+          </w:tblBorders>
+          <w:tblLayout w:type="fixed"/>
+          <w:tblCellMar>
+            <w:top w:w="15" w:type="dxa"/>
+            <w:left w:w="15" w:type="dxa"/>
+            <w:bottom w:w="15" w:type="dxa"/>
+            <w:right w:w="15" w:type="dxa"/>
+          </w:tblCellMar>
+        </w:tblPrEx>
+        <w:tc>
+          <w:tcPr>
+            <w:tcW w:w="4094" w:type="dxa"/>
+            <w:tcBorders>
+              <w:top w:val="single" w:color="B1BBCC" w:sz="4" w:space="0"/>
+              <w:left w:val="single" w:color="B1BBCC" w:sz="4" w:space="0"/>
+              <w:bottom w:val="single" w:color="B1BBCC" w:sz="4" w:space="0"/>
+              <w:right w:val="single" w:color="B1BBCC" w:sz="4" w:space="0"/>
+            </w:tcBorders>
+            <w:shd w:val="clear" w:color="auto" w:fill="FFFFFF"/>
+            <w:vAlign w:val="center"/>
+          </w:tcPr>
+          <w:p>
+            <w:pPr>
+              <w:keepNext w:val="0"/>
+              <w:keepLines w:val="0"/>
+              <w:widowControl/>
+              <w:suppressLineNumbers w:val="0"/>
+              <w:shd w:val="clear" w:fill="FFFFFF"/>
+              <w:jc w:val="center"/>
+              <w:rPr>
+                <w:rFonts w:ascii="宋体" w:hAnsi="宋体" w:eastAsia="宋体" w:cs="宋体"/>
+                <w:sz w:val="21"/>
+                <w:szCs w:val="21"/>
+              </w:rPr>
+            </w:pPr>
+            <w:r>
+              <w:rPr>
+                <w:rFonts w:ascii="宋体" w:hAnsi="宋体" w:eastAsia="宋体" w:cs="宋体"/>
+                <w:color w:val="000000"/>
+                <w:kern w:val="0"/>
+                <w:sz w:val="21"/>
+                <w:szCs w:val="21"/>
+                <w:lang w:val="en-US" w:eastAsia="zh-CN" w:bidi="ar"/>
+              </w:rPr>
+              <w:t>跟踪测试</w:t>
+            </w:r>
+          </w:p>
+        </w:tc>
+        <w:tc>
+          <w:tcPr>
+            <w:tcW w:w="4242" w:type="dxa"/>
+            <w:tcBorders>
+              <w:top w:val="single" w:color="B1BBCC" w:sz="4" w:space="0"/>
+              <w:left w:val="single" w:color="B1BBCC" w:sz="4" w:space="0"/>
+              <w:bottom w:val="single" w:color="B1BBCC" w:sz="4" w:space="0"/>
+              <w:right w:val="single" w:color="B1BBCC" w:sz="4" w:space="0"/>
+            </w:tcBorders>
+            <w:shd w:val="clear" w:color="auto" w:fill="FFFFFF"/>
+            <w:vAlign w:val="center"/>
+          </w:tcPr>
+          <w:p>
+            <w:pPr>
+              <w:keepNext w:val="0"/>
+              <w:keepLines w:val="0"/>
+              <w:widowControl/>
+              <w:suppressLineNumbers w:val="0"/>
+              <w:shd w:val="clear" w:fill="FFFFFF"/>
+              <w:jc w:val="center"/>
+              <w:rPr>
+                <w:rFonts w:ascii="宋体" w:hAnsi="宋体" w:eastAsia="宋体" w:cs="宋体"/>
+                <w:sz w:val="21"/>
+                <w:szCs w:val="21"/>
+              </w:rPr>
+            </w:pPr>
+            <w:r>
+              <w:rPr>
+                <w:rFonts w:ascii="宋体" w:hAnsi="宋体" w:eastAsia="宋体" w:cs="宋体"/>
+                <w:color w:val="000000"/>
+                <w:kern w:val="0"/>
+                <w:sz w:val="21"/>
+                <w:szCs w:val="21"/>
+                <w:lang w:val="en-US" w:eastAsia="zh-CN" w:bidi="ar"/>
+              </w:rPr>
+              <w:t>测</w:t>
             </w:r>
             <w:r>
               <w:rPr>
@@ -11620,7 +12850,7 @@
                 <w:szCs w:val="21"/>
                 <w:lang w:val="en-US" w:eastAsia="zh-CN" w:bidi="ar"/>
               </w:rPr>
-              <w:t>班级</w:t>
+              <w:t>统计分析</w:t>
             </w:r>
           </w:p>
         </w:tc>
@@ -11670,7 +12900,7 @@
                 <w:szCs w:val="21"/>
                 <w:lang w:val="en-US" w:eastAsia="zh-CN" w:bidi="ar"/>
               </w:rPr>
-              <w:t>(1)</w:t>
+              <w:t>(2)</w:t>
             </w:r>
             <w:r>
               <w:rPr>
@@ -11751,7 +12981,7 @@
                 <w:szCs w:val="21"/>
                 <w:lang w:val="en-US" w:eastAsia="zh-CN" w:bidi="ar"/>
               </w:rPr>
-              <w:t>学科</w:t>
+              <w:t>压测，复测</w:t>
             </w:r>
           </w:p>
         </w:tc>
@@ -11790,243 +13020,7 @@
                 <w:szCs w:val="21"/>
                 <w:lang w:val="en-US" w:eastAsia="zh-CN" w:bidi="ar"/>
               </w:rPr>
-              <w:t>后</w:t>
-            </w:r>
-            <w:r>
-              <w:rPr>
-                <w:rFonts w:hint="eastAsia" w:ascii="宋体" w:hAnsi="宋体" w:cs="宋体"/>
-                <w:color w:val="000000"/>
-                <w:kern w:val="0"/>
-                <w:sz w:val="21"/>
-                <w:szCs w:val="21"/>
-                <w:lang w:val="en-US" w:eastAsia="zh-CN" w:bidi="ar"/>
-              </w:rPr>
-              <w:t>(1)</w:t>
-            </w:r>
-            <w:r>
-              <w:rPr>
-                <w:rFonts w:ascii="宋体" w:hAnsi="宋体" w:eastAsia="宋体" w:cs="宋体"/>
-                <w:color w:val="000000"/>
-                <w:kern w:val="0"/>
-                <w:sz w:val="21"/>
-                <w:szCs w:val="21"/>
-                <w:lang w:val="en-US" w:eastAsia="zh-CN" w:bidi="ar"/>
-              </w:rPr>
-              <w:t>,前</w:t>
-            </w:r>
-            <w:r>
-              <w:rPr>
-                <w:rFonts w:hint="eastAsia" w:ascii="宋体" w:hAnsi="宋体" w:cs="宋体"/>
-                <w:color w:val="000000"/>
-                <w:kern w:val="0"/>
-                <w:sz w:val="21"/>
-                <w:szCs w:val="21"/>
-                <w:lang w:val="en-US" w:eastAsia="zh-CN" w:bidi="ar"/>
-              </w:rPr>
-              <w:t>(1)</w:t>
-            </w:r>
-          </w:p>
-        </w:tc>
-      </w:tr>
-      <w:tr>
-        <w:tblPrEx>
-          <w:tblBorders>
-            <w:top w:val="single" w:color="B1BBCC" w:sz="4" w:space="0"/>
-            <w:left w:val="single" w:color="B1BBCC" w:sz="4" w:space="0"/>
-            <w:bottom w:val="single" w:color="B1BBCC" w:sz="4" w:space="0"/>
-            <w:right w:val="single" w:color="B1BBCC" w:sz="4" w:space="0"/>
-            <w:insideH w:val="outset" w:color="auto" w:sz="6" w:space="0"/>
-            <w:insideV w:val="outset" w:color="auto" w:sz="6" w:space="0"/>
-          </w:tblBorders>
-          <w:shd w:val="clear" w:color="auto" w:fill="auto"/>
-          <w:tblLayout w:type="fixed"/>
-          <w:tblCellMar>
-            <w:top w:w="15" w:type="dxa"/>
-            <w:left w:w="15" w:type="dxa"/>
-            <w:bottom w:w="15" w:type="dxa"/>
-            <w:right w:w="15" w:type="dxa"/>
-          </w:tblCellMar>
-        </w:tblPrEx>
-        <w:tc>
-          <w:tcPr>
-            <w:tcW w:w="4094" w:type="dxa"/>
-            <w:tcBorders>
-              <w:top w:val="single" w:color="B1BBCC" w:sz="4" w:space="0"/>
-              <w:left w:val="single" w:color="B1BBCC" w:sz="4" w:space="0"/>
-              <w:bottom w:val="single" w:color="B1BBCC" w:sz="4" w:space="0"/>
-              <w:right w:val="single" w:color="B1BBCC" w:sz="4" w:space="0"/>
-            </w:tcBorders>
-            <w:shd w:val="clear" w:color="auto" w:fill="FFFFFF"/>
-            <w:vAlign w:val="center"/>
-          </w:tcPr>
-          <w:p>
-            <w:pPr>
-              <w:keepNext w:val="0"/>
-              <w:keepLines w:val="0"/>
-              <w:widowControl/>
-              <w:suppressLineNumbers w:val="0"/>
-              <w:shd w:val="clear" w:fill="FFFFFF"/>
-              <w:jc w:val="center"/>
-              <w:rPr>
-                <w:rFonts w:ascii="宋体" w:hAnsi="宋体" w:eastAsia="宋体" w:cs="宋体"/>
-                <w:sz w:val="21"/>
-                <w:szCs w:val="21"/>
-              </w:rPr>
-            </w:pPr>
-            <w:r>
-              <w:rPr>
-                <w:rFonts w:ascii="宋体" w:hAnsi="宋体" w:eastAsia="宋体" w:cs="宋体"/>
-                <w:b/>
-                <w:color w:val="000000"/>
-                <w:kern w:val="0"/>
-                <w:sz w:val="21"/>
-                <w:szCs w:val="21"/>
-                <w:lang w:val="en-US" w:eastAsia="zh-CN" w:bidi="ar"/>
-              </w:rPr>
-              <w:t>指标库管理</w:t>
-            </w:r>
-          </w:p>
-        </w:tc>
-        <w:tc>
-          <w:tcPr>
-            <w:tcW w:w="4242" w:type="dxa"/>
-            <w:tcBorders>
-              <w:top w:val="single" w:color="B1BBCC" w:sz="4" w:space="0"/>
-              <w:left w:val="single" w:color="B1BBCC" w:sz="4" w:space="0"/>
-              <w:bottom w:val="single" w:color="B1BBCC" w:sz="4" w:space="0"/>
-              <w:right w:val="single" w:color="B1BBCC" w:sz="4" w:space="0"/>
-            </w:tcBorders>
-            <w:shd w:val="clear" w:color="auto" w:fill="FFFFFF"/>
-            <w:vAlign w:val="center"/>
-          </w:tcPr>
-          <w:p>
-            <w:pPr>
-              <w:jc w:val="center"/>
-              <w:rPr>
-                <w:rFonts w:hint="eastAsia" w:ascii="宋体" w:hAnsi="宋体" w:eastAsia="宋体" w:cs="宋体"/>
-                <w:sz w:val="21"/>
-                <w:szCs w:val="21"/>
-              </w:rPr>
-            </w:pPr>
-          </w:p>
-        </w:tc>
-      </w:tr>
-      <w:tr>
-        <w:tblPrEx>
-          <w:tblBorders>
-            <w:top w:val="single" w:color="B1BBCC" w:sz="4" w:space="0"/>
-            <w:left w:val="single" w:color="B1BBCC" w:sz="4" w:space="0"/>
-            <w:bottom w:val="single" w:color="B1BBCC" w:sz="4" w:space="0"/>
-            <w:right w:val="single" w:color="B1BBCC" w:sz="4" w:space="0"/>
-            <w:insideH w:val="outset" w:color="auto" w:sz="6" w:space="0"/>
-            <w:insideV w:val="outset" w:color="auto" w:sz="6" w:space="0"/>
-          </w:tblBorders>
-          <w:shd w:val="clear" w:color="auto" w:fill="auto"/>
-          <w:tblLayout w:type="fixed"/>
-          <w:tblCellMar>
-            <w:top w:w="15" w:type="dxa"/>
-            <w:left w:w="15" w:type="dxa"/>
-            <w:bottom w:w="15" w:type="dxa"/>
-            <w:right w:w="15" w:type="dxa"/>
-          </w:tblCellMar>
-        </w:tblPrEx>
-        <w:tc>
-          <w:tcPr>
-            <w:tcW w:w="4094" w:type="dxa"/>
-            <w:tcBorders>
-              <w:top w:val="single" w:color="B1BBCC" w:sz="4" w:space="0"/>
-              <w:left w:val="single" w:color="B1BBCC" w:sz="4" w:space="0"/>
-              <w:bottom w:val="single" w:color="B1BBCC" w:sz="4" w:space="0"/>
-              <w:right w:val="single" w:color="B1BBCC" w:sz="4" w:space="0"/>
-            </w:tcBorders>
-            <w:shd w:val="clear" w:color="auto" w:fill="FFFFFF"/>
-            <w:vAlign w:val="center"/>
-          </w:tcPr>
-          <w:p>
-            <w:pPr>
-              <w:keepNext w:val="0"/>
-              <w:keepLines w:val="0"/>
-              <w:widowControl/>
-              <w:suppressLineNumbers w:val="0"/>
-              <w:shd w:val="clear" w:fill="FFFFFF"/>
-              <w:jc w:val="center"/>
-              <w:rPr>
-                <w:rFonts w:ascii="宋体" w:hAnsi="宋体" w:eastAsia="宋体" w:cs="宋体"/>
-                <w:sz w:val="21"/>
-                <w:szCs w:val="21"/>
-              </w:rPr>
-            </w:pPr>
-            <w:r>
-              <w:rPr>
-                <w:rFonts w:ascii="宋体" w:hAnsi="宋体" w:eastAsia="宋体" w:cs="宋体"/>
-                <w:color w:val="000000"/>
-                <w:kern w:val="0"/>
-                <w:sz w:val="21"/>
-                <w:szCs w:val="21"/>
-                <w:lang w:val="en-US" w:eastAsia="zh-CN" w:bidi="ar"/>
-              </w:rPr>
-              <w:t>指标分类管理</w:t>
-            </w:r>
-          </w:p>
-        </w:tc>
-        <w:tc>
-          <w:tcPr>
-            <w:tcW w:w="4242" w:type="dxa"/>
-            <w:tcBorders>
-              <w:top w:val="single" w:color="B1BBCC" w:sz="4" w:space="0"/>
-              <w:left w:val="single" w:color="B1BBCC" w:sz="4" w:space="0"/>
-              <w:bottom w:val="single" w:color="B1BBCC" w:sz="4" w:space="0"/>
-              <w:right w:val="single" w:color="B1BBCC" w:sz="4" w:space="0"/>
-            </w:tcBorders>
-            <w:shd w:val="clear" w:color="auto" w:fill="FFFFFF"/>
-            <w:vAlign w:val="center"/>
-          </w:tcPr>
-          <w:p>
-            <w:pPr>
-              <w:keepNext w:val="0"/>
-              <w:keepLines w:val="0"/>
-              <w:widowControl/>
-              <w:suppressLineNumbers w:val="0"/>
-              <w:shd w:val="clear" w:fill="FFFFFF"/>
-              <w:jc w:val="center"/>
-              <w:rPr>
-                <w:rFonts w:ascii="宋体" w:hAnsi="宋体" w:eastAsia="宋体" w:cs="宋体"/>
-                <w:sz w:val="21"/>
-                <w:szCs w:val="21"/>
-              </w:rPr>
-            </w:pPr>
-            <w:r>
-              <w:rPr>
-                <w:rFonts w:ascii="宋体" w:hAnsi="宋体" w:eastAsia="宋体" w:cs="宋体"/>
-                <w:color w:val="000000"/>
-                <w:kern w:val="0"/>
-                <w:sz w:val="21"/>
-                <w:szCs w:val="21"/>
-                <w:lang w:val="en-US" w:eastAsia="zh-CN" w:bidi="ar"/>
-              </w:rPr>
-              <w:t>后</w:t>
-            </w:r>
-            <w:r>
-              <w:rPr>
-                <w:rFonts w:hint="eastAsia" w:ascii="宋体" w:hAnsi="宋体" w:cs="宋体"/>
-                <w:color w:val="000000"/>
-                <w:kern w:val="0"/>
-                <w:sz w:val="21"/>
-                <w:szCs w:val="21"/>
-                <w:lang w:val="en-US" w:eastAsia="zh-CN" w:bidi="ar"/>
-              </w:rPr>
-              <w:t>(1)</w:t>
-            </w:r>
-            <w:r>
-              <w:rPr>
-                <w:rFonts w:ascii="宋体" w:hAnsi="宋体" w:eastAsia="宋体" w:cs="宋体"/>
-                <w:color w:val="000000"/>
-                <w:kern w:val="0"/>
-                <w:sz w:val="21"/>
-                <w:szCs w:val="21"/>
-                <w:lang w:val="en-US" w:eastAsia="zh-CN" w:bidi="ar"/>
-              </w:rPr>
-              <w:t>,前</w:t>
+              <w:t>测</w:t>
             </w:r>
             <w:r>
               <w:rPr>
@@ -12095,7 +13089,7 @@
                 <w:szCs w:val="21"/>
                 <w:lang w:val="en-US" w:eastAsia="zh-CN" w:bidi="ar"/>
               </w:rPr>
-              <w:t>指标项管理</w:t>
+              <w:t>修复BUG</w:t>
             </w:r>
           </w:p>
         </w:tc>
@@ -12145,7 +13139,7 @@
                 <w:szCs w:val="21"/>
                 <w:lang w:val="en-US" w:eastAsia="zh-CN" w:bidi="ar"/>
               </w:rPr>
-              <w:t>(1)</w:t>
+              <w:t>(2)</w:t>
             </w:r>
             <w:r>
               <w:rPr>
@@ -12182,1010 +13176,6 @@
             <w:insideH w:val="outset" w:color="auto" w:sz="6" w:space="0"/>
             <w:insideV w:val="outset" w:color="auto" w:sz="6" w:space="0"/>
           </w:tblBorders>
-          <w:shd w:val="clear" w:color="auto" w:fill="auto"/>
-          <w:tblLayout w:type="fixed"/>
-          <w:tblCellMar>
-            <w:top w:w="15" w:type="dxa"/>
-            <w:left w:w="15" w:type="dxa"/>
-            <w:bottom w:w="15" w:type="dxa"/>
-            <w:right w:w="15" w:type="dxa"/>
-          </w:tblCellMar>
-        </w:tblPrEx>
-        <w:tc>
-          <w:tcPr>
-            <w:tcW w:w="4094" w:type="dxa"/>
-            <w:tcBorders>
-              <w:top w:val="single" w:color="B1BBCC" w:sz="4" w:space="0"/>
-              <w:left w:val="single" w:color="B1BBCC" w:sz="4" w:space="0"/>
-              <w:bottom w:val="single" w:color="B1BBCC" w:sz="4" w:space="0"/>
-              <w:right w:val="single" w:color="B1BBCC" w:sz="4" w:space="0"/>
-            </w:tcBorders>
-            <w:shd w:val="clear" w:color="auto" w:fill="FFFFFF"/>
-            <w:vAlign w:val="center"/>
-          </w:tcPr>
-          <w:p>
-            <w:pPr>
-              <w:keepNext w:val="0"/>
-              <w:keepLines w:val="0"/>
-              <w:widowControl/>
-              <w:suppressLineNumbers w:val="0"/>
-              <w:shd w:val="clear" w:fill="FFFFFF"/>
-              <w:jc w:val="center"/>
-              <w:rPr>
-                <w:rFonts w:ascii="宋体" w:hAnsi="宋体" w:eastAsia="宋体" w:cs="宋体"/>
-                <w:sz w:val="21"/>
-                <w:szCs w:val="21"/>
-              </w:rPr>
-            </w:pPr>
-            <w:r>
-              <w:rPr>
-                <w:rFonts w:ascii="宋体" w:hAnsi="宋体" w:eastAsia="宋体" w:cs="宋体"/>
-                <w:color w:val="000000"/>
-                <w:kern w:val="0"/>
-                <w:sz w:val="21"/>
-                <w:szCs w:val="21"/>
-                <w:lang w:val="en-US" w:eastAsia="zh-CN" w:bidi="ar"/>
-              </w:rPr>
-              <w:t>评价表管理</w:t>
-            </w:r>
-          </w:p>
-        </w:tc>
-        <w:tc>
-          <w:tcPr>
-            <w:tcW w:w="4242" w:type="dxa"/>
-            <w:tcBorders>
-              <w:top w:val="single" w:color="B1BBCC" w:sz="4" w:space="0"/>
-              <w:left w:val="single" w:color="B1BBCC" w:sz="4" w:space="0"/>
-              <w:bottom w:val="single" w:color="B1BBCC" w:sz="4" w:space="0"/>
-              <w:right w:val="single" w:color="B1BBCC" w:sz="4" w:space="0"/>
-            </w:tcBorders>
-            <w:shd w:val="clear" w:color="auto" w:fill="FFFFFF"/>
-            <w:vAlign w:val="center"/>
-          </w:tcPr>
-          <w:p>
-            <w:pPr>
-              <w:keepNext w:val="0"/>
-              <w:keepLines w:val="0"/>
-              <w:widowControl/>
-              <w:suppressLineNumbers w:val="0"/>
-              <w:shd w:val="clear" w:fill="FFFFFF"/>
-              <w:jc w:val="center"/>
-              <w:rPr>
-                <w:rFonts w:ascii="宋体" w:hAnsi="宋体" w:eastAsia="宋体" w:cs="宋体"/>
-                <w:sz w:val="21"/>
-                <w:szCs w:val="21"/>
-              </w:rPr>
-            </w:pPr>
-            <w:r>
-              <w:rPr>
-                <w:rFonts w:ascii="宋体" w:hAnsi="宋体" w:eastAsia="宋体" w:cs="宋体"/>
-                <w:color w:val="000000"/>
-                <w:kern w:val="0"/>
-                <w:sz w:val="21"/>
-                <w:szCs w:val="21"/>
-                <w:lang w:val="en-US" w:eastAsia="zh-CN" w:bidi="ar"/>
-              </w:rPr>
-              <w:t>后</w:t>
-            </w:r>
-            <w:r>
-              <w:rPr>
-                <w:rFonts w:hint="eastAsia" w:ascii="宋体" w:hAnsi="宋体" w:cs="宋体"/>
-                <w:color w:val="000000"/>
-                <w:kern w:val="0"/>
-                <w:sz w:val="21"/>
-                <w:szCs w:val="21"/>
-                <w:lang w:val="en-US" w:eastAsia="zh-CN" w:bidi="ar"/>
-              </w:rPr>
-              <w:t>(2)</w:t>
-            </w:r>
-            <w:r>
-              <w:rPr>
-                <w:rFonts w:ascii="宋体" w:hAnsi="宋体" w:eastAsia="宋体" w:cs="宋体"/>
-                <w:color w:val="000000"/>
-                <w:kern w:val="0"/>
-                <w:sz w:val="21"/>
-                <w:szCs w:val="21"/>
-                <w:lang w:val="en-US" w:eastAsia="zh-CN" w:bidi="ar"/>
-              </w:rPr>
-              <w:t>,前</w:t>
-            </w:r>
-            <w:r>
-              <w:rPr>
-                <w:rFonts w:hint="eastAsia" w:ascii="宋体" w:hAnsi="宋体" w:cs="宋体"/>
-                <w:color w:val="000000"/>
-                <w:kern w:val="0"/>
-                <w:sz w:val="21"/>
-                <w:szCs w:val="21"/>
-                <w:lang w:val="en-US" w:eastAsia="zh-CN" w:bidi="ar"/>
-              </w:rPr>
-              <w:t>(1)</w:t>
-            </w:r>
-          </w:p>
-        </w:tc>
-      </w:tr>
-      <w:tr>
-        <w:tblPrEx>
-          <w:tblBorders>
-            <w:top w:val="single" w:color="B1BBCC" w:sz="4" w:space="0"/>
-            <w:left w:val="single" w:color="B1BBCC" w:sz="4" w:space="0"/>
-            <w:bottom w:val="single" w:color="B1BBCC" w:sz="4" w:space="0"/>
-            <w:right w:val="single" w:color="B1BBCC" w:sz="4" w:space="0"/>
-            <w:insideH w:val="outset" w:color="auto" w:sz="6" w:space="0"/>
-            <w:insideV w:val="outset" w:color="auto" w:sz="6" w:space="0"/>
-          </w:tblBorders>
-          <w:shd w:val="clear" w:color="auto" w:fill="auto"/>
-          <w:tblLayout w:type="fixed"/>
-          <w:tblCellMar>
-            <w:top w:w="15" w:type="dxa"/>
-            <w:left w:w="15" w:type="dxa"/>
-            <w:bottom w:w="15" w:type="dxa"/>
-            <w:right w:w="15" w:type="dxa"/>
-          </w:tblCellMar>
-        </w:tblPrEx>
-        <w:tc>
-          <w:tcPr>
-            <w:tcW w:w="4094" w:type="dxa"/>
-            <w:tcBorders>
-              <w:top w:val="single" w:color="B1BBCC" w:sz="4" w:space="0"/>
-              <w:left w:val="single" w:color="B1BBCC" w:sz="4" w:space="0"/>
-              <w:bottom w:val="single" w:color="B1BBCC" w:sz="4" w:space="0"/>
-              <w:right w:val="single" w:color="B1BBCC" w:sz="4" w:space="0"/>
-            </w:tcBorders>
-            <w:shd w:val="clear" w:color="auto" w:fill="FFFFFF"/>
-            <w:vAlign w:val="center"/>
-          </w:tcPr>
-          <w:p>
-            <w:pPr>
-              <w:keepNext w:val="0"/>
-              <w:keepLines w:val="0"/>
-              <w:widowControl/>
-              <w:suppressLineNumbers w:val="0"/>
-              <w:shd w:val="clear" w:fill="FFFFFF"/>
-              <w:jc w:val="center"/>
-              <w:rPr>
-                <w:rFonts w:ascii="宋体" w:hAnsi="宋体" w:eastAsia="宋体" w:cs="宋体"/>
-                <w:sz w:val="21"/>
-                <w:szCs w:val="21"/>
-              </w:rPr>
-            </w:pPr>
-            <w:r>
-              <w:rPr>
-                <w:rFonts w:ascii="宋体" w:hAnsi="宋体" w:eastAsia="宋体" w:cs="宋体"/>
-                <w:color w:val="000000"/>
-                <w:kern w:val="0"/>
-                <w:sz w:val="21"/>
-                <w:szCs w:val="21"/>
-                <w:lang w:val="en-US" w:eastAsia="zh-CN" w:bidi="ar"/>
-              </w:rPr>
-              <w:t>活动管理</w:t>
-            </w:r>
-          </w:p>
-        </w:tc>
-        <w:tc>
-          <w:tcPr>
-            <w:tcW w:w="4242" w:type="dxa"/>
-            <w:tcBorders>
-              <w:top w:val="single" w:color="B1BBCC" w:sz="4" w:space="0"/>
-              <w:left w:val="single" w:color="B1BBCC" w:sz="4" w:space="0"/>
-              <w:bottom w:val="single" w:color="B1BBCC" w:sz="4" w:space="0"/>
-              <w:right w:val="single" w:color="B1BBCC" w:sz="4" w:space="0"/>
-            </w:tcBorders>
-            <w:shd w:val="clear" w:color="auto" w:fill="FFFFFF"/>
-            <w:vAlign w:val="center"/>
-          </w:tcPr>
-          <w:p>
-            <w:pPr>
-              <w:keepNext w:val="0"/>
-              <w:keepLines w:val="0"/>
-              <w:widowControl/>
-              <w:suppressLineNumbers w:val="0"/>
-              <w:shd w:val="clear" w:fill="FFFFFF"/>
-              <w:jc w:val="center"/>
-              <w:rPr>
-                <w:rFonts w:ascii="宋体" w:hAnsi="宋体" w:eastAsia="宋体" w:cs="宋体"/>
-                <w:sz w:val="21"/>
-                <w:szCs w:val="21"/>
-              </w:rPr>
-            </w:pPr>
-            <w:r>
-              <w:rPr>
-                <w:rFonts w:ascii="宋体" w:hAnsi="宋体" w:eastAsia="宋体" w:cs="宋体"/>
-                <w:color w:val="000000"/>
-                <w:kern w:val="0"/>
-                <w:sz w:val="21"/>
-                <w:szCs w:val="21"/>
-                <w:lang w:val="en-US" w:eastAsia="zh-CN" w:bidi="ar"/>
-              </w:rPr>
-              <w:t>后</w:t>
-            </w:r>
-            <w:r>
-              <w:rPr>
-                <w:rFonts w:hint="eastAsia" w:ascii="宋体" w:hAnsi="宋体" w:cs="宋体"/>
-                <w:color w:val="000000"/>
-                <w:kern w:val="0"/>
-                <w:sz w:val="21"/>
-                <w:szCs w:val="21"/>
-                <w:lang w:val="en-US" w:eastAsia="zh-CN" w:bidi="ar"/>
-              </w:rPr>
-              <w:t>(2)</w:t>
-            </w:r>
-            <w:r>
-              <w:rPr>
-                <w:rFonts w:ascii="宋体" w:hAnsi="宋体" w:eastAsia="宋体" w:cs="宋体"/>
-                <w:color w:val="000000"/>
-                <w:kern w:val="0"/>
-                <w:sz w:val="21"/>
-                <w:szCs w:val="21"/>
-                <w:lang w:val="en-US" w:eastAsia="zh-CN" w:bidi="ar"/>
-              </w:rPr>
-              <w:t>,前</w:t>
-            </w:r>
-            <w:r>
-              <w:rPr>
-                <w:rFonts w:hint="eastAsia" w:ascii="宋体" w:hAnsi="宋体" w:cs="宋体"/>
-                <w:color w:val="000000"/>
-                <w:kern w:val="0"/>
-                <w:sz w:val="21"/>
-                <w:szCs w:val="21"/>
-                <w:lang w:val="en-US" w:eastAsia="zh-CN" w:bidi="ar"/>
-              </w:rPr>
-              <w:t>(1)</w:t>
-            </w:r>
-          </w:p>
-        </w:tc>
-      </w:tr>
-      <w:tr>
-        <w:tblPrEx>
-          <w:tblBorders>
-            <w:top w:val="single" w:color="B1BBCC" w:sz="4" w:space="0"/>
-            <w:left w:val="single" w:color="B1BBCC" w:sz="4" w:space="0"/>
-            <w:bottom w:val="single" w:color="B1BBCC" w:sz="4" w:space="0"/>
-            <w:right w:val="single" w:color="B1BBCC" w:sz="4" w:space="0"/>
-            <w:insideH w:val="outset" w:color="auto" w:sz="6" w:space="0"/>
-            <w:insideV w:val="outset" w:color="auto" w:sz="6" w:space="0"/>
-          </w:tblBorders>
-          <w:shd w:val="clear" w:color="auto" w:fill="auto"/>
-          <w:tblLayout w:type="fixed"/>
-          <w:tblCellMar>
-            <w:top w:w="15" w:type="dxa"/>
-            <w:left w:w="15" w:type="dxa"/>
-            <w:bottom w:w="15" w:type="dxa"/>
-            <w:right w:w="15" w:type="dxa"/>
-          </w:tblCellMar>
-        </w:tblPrEx>
-        <w:tc>
-          <w:tcPr>
-            <w:tcW w:w="4094" w:type="dxa"/>
-            <w:tcBorders>
-              <w:top w:val="single" w:color="B1BBCC" w:sz="4" w:space="0"/>
-              <w:left w:val="single" w:color="B1BBCC" w:sz="4" w:space="0"/>
-              <w:bottom w:val="single" w:color="B1BBCC" w:sz="4" w:space="0"/>
-              <w:right w:val="single" w:color="B1BBCC" w:sz="4" w:space="0"/>
-            </w:tcBorders>
-            <w:shd w:val="clear" w:color="auto" w:fill="FFFFFF"/>
-            <w:vAlign w:val="center"/>
-          </w:tcPr>
-          <w:p>
-            <w:pPr>
-              <w:keepNext w:val="0"/>
-              <w:keepLines w:val="0"/>
-              <w:widowControl/>
-              <w:suppressLineNumbers w:val="0"/>
-              <w:shd w:val="clear" w:fill="FFFFFF"/>
-              <w:jc w:val="center"/>
-              <w:rPr>
-                <w:rFonts w:ascii="宋体" w:hAnsi="宋体" w:eastAsia="宋体" w:cs="宋体"/>
-                <w:sz w:val="21"/>
-                <w:szCs w:val="21"/>
-              </w:rPr>
-            </w:pPr>
-            <w:r>
-              <w:rPr>
-                <w:rFonts w:ascii="宋体" w:hAnsi="宋体" w:eastAsia="宋体" w:cs="宋体"/>
-                <w:color w:val="000000"/>
-                <w:kern w:val="0"/>
-                <w:sz w:val="21"/>
-                <w:szCs w:val="21"/>
-                <w:lang w:val="en-US" w:eastAsia="zh-CN" w:bidi="ar"/>
-              </w:rPr>
-              <w:t>听课计划管理</w:t>
-            </w:r>
-          </w:p>
-        </w:tc>
-        <w:tc>
-          <w:tcPr>
-            <w:tcW w:w="4242" w:type="dxa"/>
-            <w:tcBorders>
-              <w:top w:val="single" w:color="B1BBCC" w:sz="4" w:space="0"/>
-              <w:left w:val="single" w:color="B1BBCC" w:sz="4" w:space="0"/>
-              <w:bottom w:val="single" w:color="B1BBCC" w:sz="4" w:space="0"/>
-              <w:right w:val="single" w:color="B1BBCC" w:sz="4" w:space="0"/>
-            </w:tcBorders>
-            <w:shd w:val="clear" w:color="auto" w:fill="FFFFFF"/>
-            <w:vAlign w:val="center"/>
-          </w:tcPr>
-          <w:p>
-            <w:pPr>
-              <w:keepNext w:val="0"/>
-              <w:keepLines w:val="0"/>
-              <w:widowControl/>
-              <w:suppressLineNumbers w:val="0"/>
-              <w:shd w:val="clear" w:fill="FFFFFF"/>
-              <w:jc w:val="center"/>
-              <w:rPr>
-                <w:rFonts w:ascii="宋体" w:hAnsi="宋体" w:eastAsia="宋体" w:cs="宋体"/>
-                <w:sz w:val="21"/>
-                <w:szCs w:val="21"/>
-              </w:rPr>
-            </w:pPr>
-            <w:r>
-              <w:rPr>
-                <w:rFonts w:ascii="宋体" w:hAnsi="宋体" w:eastAsia="宋体" w:cs="宋体"/>
-                <w:color w:val="000000"/>
-                <w:kern w:val="0"/>
-                <w:sz w:val="21"/>
-                <w:szCs w:val="21"/>
-                <w:lang w:val="en-US" w:eastAsia="zh-CN" w:bidi="ar"/>
-              </w:rPr>
-              <w:t>后</w:t>
-            </w:r>
-            <w:r>
-              <w:rPr>
-                <w:rFonts w:hint="eastAsia" w:ascii="宋体" w:hAnsi="宋体" w:cs="宋体"/>
-                <w:color w:val="000000"/>
-                <w:kern w:val="0"/>
-                <w:sz w:val="21"/>
-                <w:szCs w:val="21"/>
-                <w:lang w:val="en-US" w:eastAsia="zh-CN" w:bidi="ar"/>
-              </w:rPr>
-              <w:t>(2)</w:t>
-            </w:r>
-            <w:r>
-              <w:rPr>
-                <w:rFonts w:ascii="宋体" w:hAnsi="宋体" w:eastAsia="宋体" w:cs="宋体"/>
-                <w:color w:val="000000"/>
-                <w:kern w:val="0"/>
-                <w:sz w:val="21"/>
-                <w:szCs w:val="21"/>
-                <w:lang w:val="en-US" w:eastAsia="zh-CN" w:bidi="ar"/>
-              </w:rPr>
-              <w:t>,前</w:t>
-            </w:r>
-            <w:r>
-              <w:rPr>
-                <w:rFonts w:hint="eastAsia" w:ascii="宋体" w:hAnsi="宋体" w:cs="宋体"/>
-                <w:color w:val="000000"/>
-                <w:kern w:val="0"/>
-                <w:sz w:val="21"/>
-                <w:szCs w:val="21"/>
-                <w:lang w:val="en-US" w:eastAsia="zh-CN" w:bidi="ar"/>
-              </w:rPr>
-              <w:t>(1)</w:t>
-            </w:r>
-          </w:p>
-        </w:tc>
-      </w:tr>
-      <w:tr>
-        <w:tblPrEx>
-          <w:tblBorders>
-            <w:top w:val="single" w:color="B1BBCC" w:sz="4" w:space="0"/>
-            <w:left w:val="single" w:color="B1BBCC" w:sz="4" w:space="0"/>
-            <w:bottom w:val="single" w:color="B1BBCC" w:sz="4" w:space="0"/>
-            <w:right w:val="single" w:color="B1BBCC" w:sz="4" w:space="0"/>
-            <w:insideH w:val="outset" w:color="auto" w:sz="6" w:space="0"/>
-            <w:insideV w:val="outset" w:color="auto" w:sz="6" w:space="0"/>
-          </w:tblBorders>
-          <w:shd w:val="clear" w:color="auto" w:fill="auto"/>
-          <w:tblLayout w:type="fixed"/>
-          <w:tblCellMar>
-            <w:top w:w="15" w:type="dxa"/>
-            <w:left w:w="15" w:type="dxa"/>
-            <w:bottom w:w="15" w:type="dxa"/>
-            <w:right w:w="15" w:type="dxa"/>
-          </w:tblCellMar>
-        </w:tblPrEx>
-        <w:tc>
-          <w:tcPr>
-            <w:tcW w:w="4094" w:type="dxa"/>
-            <w:tcBorders>
-              <w:top w:val="single" w:color="B1BBCC" w:sz="4" w:space="0"/>
-              <w:left w:val="single" w:color="B1BBCC" w:sz="4" w:space="0"/>
-              <w:bottom w:val="single" w:color="B1BBCC" w:sz="4" w:space="0"/>
-              <w:right w:val="single" w:color="B1BBCC" w:sz="4" w:space="0"/>
-            </w:tcBorders>
-            <w:shd w:val="clear" w:color="auto" w:fill="FFFFFF"/>
-            <w:vAlign w:val="center"/>
-          </w:tcPr>
-          <w:p>
-            <w:pPr>
-              <w:keepNext w:val="0"/>
-              <w:keepLines w:val="0"/>
-              <w:widowControl/>
-              <w:suppressLineNumbers w:val="0"/>
-              <w:shd w:val="clear" w:fill="FFFFFF"/>
-              <w:jc w:val="center"/>
-              <w:rPr>
-                <w:rFonts w:ascii="宋体" w:hAnsi="宋体" w:eastAsia="宋体" w:cs="宋体"/>
-                <w:sz w:val="21"/>
-                <w:szCs w:val="21"/>
-              </w:rPr>
-            </w:pPr>
-            <w:r>
-              <w:rPr>
-                <w:rFonts w:ascii="宋体" w:hAnsi="宋体" w:eastAsia="宋体" w:cs="宋体"/>
-                <w:color w:val="000000"/>
-                <w:kern w:val="0"/>
-                <w:sz w:val="21"/>
-                <w:szCs w:val="21"/>
-                <w:lang w:val="en-US" w:eastAsia="zh-CN" w:bidi="ar"/>
-              </w:rPr>
-              <w:t>扫码评价</w:t>
-            </w:r>
-          </w:p>
-        </w:tc>
-        <w:tc>
-          <w:tcPr>
-            <w:tcW w:w="4242" w:type="dxa"/>
-            <w:tcBorders>
-              <w:top w:val="single" w:color="B1BBCC" w:sz="4" w:space="0"/>
-              <w:left w:val="single" w:color="B1BBCC" w:sz="4" w:space="0"/>
-              <w:bottom w:val="single" w:color="B1BBCC" w:sz="4" w:space="0"/>
-              <w:right w:val="single" w:color="B1BBCC" w:sz="4" w:space="0"/>
-            </w:tcBorders>
-            <w:shd w:val="clear" w:color="auto" w:fill="FFFFFF"/>
-            <w:vAlign w:val="center"/>
-          </w:tcPr>
-          <w:p>
-            <w:pPr>
-              <w:keepNext w:val="0"/>
-              <w:keepLines w:val="0"/>
-              <w:widowControl/>
-              <w:suppressLineNumbers w:val="0"/>
-              <w:shd w:val="clear" w:fill="FFFFFF"/>
-              <w:jc w:val="center"/>
-              <w:rPr>
-                <w:rFonts w:ascii="宋体" w:hAnsi="宋体" w:eastAsia="宋体" w:cs="宋体"/>
-                <w:sz w:val="21"/>
-                <w:szCs w:val="21"/>
-              </w:rPr>
-            </w:pPr>
-            <w:r>
-              <w:rPr>
-                <w:rFonts w:ascii="宋体" w:hAnsi="宋体" w:eastAsia="宋体" w:cs="宋体"/>
-                <w:color w:val="000000"/>
-                <w:kern w:val="0"/>
-                <w:sz w:val="21"/>
-                <w:szCs w:val="21"/>
-                <w:lang w:val="en-US" w:eastAsia="zh-CN" w:bidi="ar"/>
-              </w:rPr>
-              <w:t>后</w:t>
-            </w:r>
-            <w:r>
-              <w:rPr>
-                <w:rFonts w:hint="eastAsia" w:ascii="宋体" w:hAnsi="宋体" w:cs="宋体"/>
-                <w:color w:val="000000"/>
-                <w:kern w:val="0"/>
-                <w:sz w:val="21"/>
-                <w:szCs w:val="21"/>
-                <w:lang w:val="en-US" w:eastAsia="zh-CN" w:bidi="ar"/>
-              </w:rPr>
-              <w:t>(2)</w:t>
-            </w:r>
-            <w:r>
-              <w:rPr>
-                <w:rFonts w:ascii="宋体" w:hAnsi="宋体" w:eastAsia="宋体" w:cs="宋体"/>
-                <w:color w:val="000000"/>
-                <w:kern w:val="0"/>
-                <w:sz w:val="21"/>
-                <w:szCs w:val="21"/>
-                <w:lang w:val="en-US" w:eastAsia="zh-CN" w:bidi="ar"/>
-              </w:rPr>
-              <w:t>,前</w:t>
-            </w:r>
-            <w:r>
-              <w:rPr>
-                <w:rFonts w:hint="eastAsia" w:ascii="宋体" w:hAnsi="宋体" w:cs="宋体"/>
-                <w:color w:val="000000"/>
-                <w:kern w:val="0"/>
-                <w:sz w:val="21"/>
-                <w:szCs w:val="21"/>
-                <w:lang w:val="en-US" w:eastAsia="zh-CN" w:bidi="ar"/>
-              </w:rPr>
-              <w:t>(1)</w:t>
-            </w:r>
-          </w:p>
-        </w:tc>
-      </w:tr>
-      <w:tr>
-        <w:tblPrEx>
-          <w:tblBorders>
-            <w:top w:val="single" w:color="B1BBCC" w:sz="4" w:space="0"/>
-            <w:left w:val="single" w:color="B1BBCC" w:sz="4" w:space="0"/>
-            <w:bottom w:val="single" w:color="B1BBCC" w:sz="4" w:space="0"/>
-            <w:right w:val="single" w:color="B1BBCC" w:sz="4" w:space="0"/>
-            <w:insideH w:val="outset" w:color="auto" w:sz="6" w:space="0"/>
-            <w:insideV w:val="outset" w:color="auto" w:sz="6" w:space="0"/>
-          </w:tblBorders>
-          <w:shd w:val="clear" w:color="auto" w:fill="auto"/>
-          <w:tblLayout w:type="fixed"/>
-          <w:tblCellMar>
-            <w:top w:w="15" w:type="dxa"/>
-            <w:left w:w="15" w:type="dxa"/>
-            <w:bottom w:w="15" w:type="dxa"/>
-            <w:right w:w="15" w:type="dxa"/>
-          </w:tblCellMar>
-        </w:tblPrEx>
-        <w:tc>
-          <w:tcPr>
-            <w:tcW w:w="4094" w:type="dxa"/>
-            <w:tcBorders>
-              <w:top w:val="single" w:color="B1BBCC" w:sz="4" w:space="0"/>
-              <w:left w:val="single" w:color="B1BBCC" w:sz="4" w:space="0"/>
-              <w:bottom w:val="single" w:color="B1BBCC" w:sz="4" w:space="0"/>
-              <w:right w:val="single" w:color="B1BBCC" w:sz="4" w:space="0"/>
-            </w:tcBorders>
-            <w:shd w:val="clear" w:color="auto" w:fill="FFFFFF"/>
-            <w:vAlign w:val="center"/>
-          </w:tcPr>
-          <w:p>
-            <w:pPr>
-              <w:keepNext w:val="0"/>
-              <w:keepLines w:val="0"/>
-              <w:widowControl/>
-              <w:suppressLineNumbers w:val="0"/>
-              <w:shd w:val="clear" w:fill="FFFFFF"/>
-              <w:jc w:val="center"/>
-              <w:rPr>
-                <w:rFonts w:ascii="宋体" w:hAnsi="宋体" w:eastAsia="宋体" w:cs="宋体"/>
-                <w:sz w:val="21"/>
-                <w:szCs w:val="21"/>
-              </w:rPr>
-            </w:pPr>
-            <w:r>
-              <w:rPr>
-                <w:rFonts w:ascii="宋体" w:hAnsi="宋体" w:eastAsia="宋体" w:cs="宋体"/>
-                <w:color w:val="000000"/>
-                <w:kern w:val="0"/>
-                <w:sz w:val="21"/>
-                <w:szCs w:val="21"/>
-                <w:lang w:val="en-US" w:eastAsia="zh-CN" w:bidi="ar"/>
-              </w:rPr>
-              <w:t>跟踪测试</w:t>
-            </w:r>
-          </w:p>
-        </w:tc>
-        <w:tc>
-          <w:tcPr>
-            <w:tcW w:w="4242" w:type="dxa"/>
-            <w:tcBorders>
-              <w:top w:val="single" w:color="B1BBCC" w:sz="4" w:space="0"/>
-              <w:left w:val="single" w:color="B1BBCC" w:sz="4" w:space="0"/>
-              <w:bottom w:val="single" w:color="B1BBCC" w:sz="4" w:space="0"/>
-              <w:right w:val="single" w:color="B1BBCC" w:sz="4" w:space="0"/>
-            </w:tcBorders>
-            <w:shd w:val="clear" w:color="auto" w:fill="FFFFFF"/>
-            <w:vAlign w:val="center"/>
-          </w:tcPr>
-          <w:p>
-            <w:pPr>
-              <w:keepNext w:val="0"/>
-              <w:keepLines w:val="0"/>
-              <w:widowControl/>
-              <w:suppressLineNumbers w:val="0"/>
-              <w:shd w:val="clear" w:fill="FFFFFF"/>
-              <w:jc w:val="center"/>
-              <w:rPr>
-                <w:rFonts w:ascii="宋体" w:hAnsi="宋体" w:eastAsia="宋体" w:cs="宋体"/>
-                <w:sz w:val="21"/>
-                <w:szCs w:val="21"/>
-              </w:rPr>
-            </w:pPr>
-            <w:r>
-              <w:rPr>
-                <w:rFonts w:ascii="宋体" w:hAnsi="宋体" w:eastAsia="宋体" w:cs="宋体"/>
-                <w:color w:val="000000"/>
-                <w:kern w:val="0"/>
-                <w:sz w:val="21"/>
-                <w:szCs w:val="21"/>
-                <w:lang w:val="en-US" w:eastAsia="zh-CN" w:bidi="ar"/>
-              </w:rPr>
-              <w:t>测</w:t>
-            </w:r>
-            <w:r>
-              <w:rPr>
-                <w:rFonts w:hint="eastAsia" w:ascii="宋体" w:hAnsi="宋体" w:cs="宋体"/>
-                <w:color w:val="000000"/>
-                <w:kern w:val="0"/>
-                <w:sz w:val="21"/>
-                <w:szCs w:val="21"/>
-                <w:lang w:val="en-US" w:eastAsia="zh-CN" w:bidi="ar"/>
-              </w:rPr>
-              <w:t>(1)</w:t>
-            </w:r>
-          </w:p>
-        </w:tc>
-      </w:tr>
-      <w:tr>
-        <w:tblPrEx>
-          <w:tblBorders>
-            <w:top w:val="single" w:color="B1BBCC" w:sz="4" w:space="0"/>
-            <w:left w:val="single" w:color="B1BBCC" w:sz="4" w:space="0"/>
-            <w:bottom w:val="single" w:color="B1BBCC" w:sz="4" w:space="0"/>
-            <w:right w:val="single" w:color="B1BBCC" w:sz="4" w:space="0"/>
-            <w:insideH w:val="outset" w:color="auto" w:sz="6" w:space="0"/>
-            <w:insideV w:val="outset" w:color="auto" w:sz="6" w:space="0"/>
-          </w:tblBorders>
-          <w:shd w:val="clear" w:color="auto" w:fill="auto"/>
-          <w:tblLayout w:type="fixed"/>
-          <w:tblCellMar>
-            <w:top w:w="15" w:type="dxa"/>
-            <w:left w:w="15" w:type="dxa"/>
-            <w:bottom w:w="15" w:type="dxa"/>
-            <w:right w:w="15" w:type="dxa"/>
-          </w:tblCellMar>
-        </w:tblPrEx>
-        <w:tc>
-          <w:tcPr>
-            <w:tcW w:w="4094" w:type="dxa"/>
-            <w:tcBorders>
-              <w:top w:val="single" w:color="B1BBCC" w:sz="4" w:space="0"/>
-              <w:left w:val="single" w:color="B1BBCC" w:sz="4" w:space="0"/>
-              <w:bottom w:val="single" w:color="B1BBCC" w:sz="4" w:space="0"/>
-              <w:right w:val="single" w:color="B1BBCC" w:sz="4" w:space="0"/>
-            </w:tcBorders>
-            <w:shd w:val="clear" w:color="auto" w:fill="FFFFFF"/>
-            <w:vAlign w:val="center"/>
-          </w:tcPr>
-          <w:p>
-            <w:pPr>
-              <w:keepNext w:val="0"/>
-              <w:keepLines w:val="0"/>
-              <w:widowControl/>
-              <w:suppressLineNumbers w:val="0"/>
-              <w:shd w:val="clear" w:fill="FFFFFF"/>
-              <w:jc w:val="center"/>
-              <w:rPr>
-                <w:rFonts w:ascii="宋体" w:hAnsi="宋体" w:eastAsia="宋体" w:cs="宋体"/>
-                <w:sz w:val="21"/>
-                <w:szCs w:val="21"/>
-              </w:rPr>
-            </w:pPr>
-            <w:r>
-              <w:rPr>
-                <w:rFonts w:ascii="宋体" w:hAnsi="宋体" w:eastAsia="宋体" w:cs="宋体"/>
-                <w:color w:val="000000"/>
-                <w:kern w:val="0"/>
-                <w:sz w:val="21"/>
-                <w:szCs w:val="21"/>
-                <w:lang w:val="en-US" w:eastAsia="zh-CN" w:bidi="ar"/>
-              </w:rPr>
-              <w:t>统计分析</w:t>
-            </w:r>
-          </w:p>
-        </w:tc>
-        <w:tc>
-          <w:tcPr>
-            <w:tcW w:w="4242" w:type="dxa"/>
-            <w:tcBorders>
-              <w:top w:val="single" w:color="B1BBCC" w:sz="4" w:space="0"/>
-              <w:left w:val="single" w:color="B1BBCC" w:sz="4" w:space="0"/>
-              <w:bottom w:val="single" w:color="B1BBCC" w:sz="4" w:space="0"/>
-              <w:right w:val="single" w:color="B1BBCC" w:sz="4" w:space="0"/>
-            </w:tcBorders>
-            <w:shd w:val="clear" w:color="auto" w:fill="FFFFFF"/>
-            <w:vAlign w:val="center"/>
-          </w:tcPr>
-          <w:p>
-            <w:pPr>
-              <w:keepNext w:val="0"/>
-              <w:keepLines w:val="0"/>
-              <w:widowControl/>
-              <w:suppressLineNumbers w:val="0"/>
-              <w:shd w:val="clear" w:fill="FFFFFF"/>
-              <w:jc w:val="center"/>
-              <w:rPr>
-                <w:rFonts w:ascii="宋体" w:hAnsi="宋体" w:eastAsia="宋体" w:cs="宋体"/>
-                <w:sz w:val="21"/>
-                <w:szCs w:val="21"/>
-              </w:rPr>
-            </w:pPr>
-            <w:r>
-              <w:rPr>
-                <w:rFonts w:ascii="宋体" w:hAnsi="宋体" w:eastAsia="宋体" w:cs="宋体"/>
-                <w:color w:val="000000"/>
-                <w:kern w:val="0"/>
-                <w:sz w:val="21"/>
-                <w:szCs w:val="21"/>
-                <w:lang w:val="en-US" w:eastAsia="zh-CN" w:bidi="ar"/>
-              </w:rPr>
-              <w:t>后</w:t>
-            </w:r>
-            <w:r>
-              <w:rPr>
-                <w:rFonts w:hint="eastAsia" w:ascii="宋体" w:hAnsi="宋体" w:cs="宋体"/>
-                <w:color w:val="000000"/>
-                <w:kern w:val="0"/>
-                <w:sz w:val="21"/>
-                <w:szCs w:val="21"/>
-                <w:lang w:val="en-US" w:eastAsia="zh-CN" w:bidi="ar"/>
-              </w:rPr>
-              <w:t>(2)</w:t>
-            </w:r>
-            <w:r>
-              <w:rPr>
-                <w:rFonts w:ascii="宋体" w:hAnsi="宋体" w:eastAsia="宋体" w:cs="宋体"/>
-                <w:color w:val="000000"/>
-                <w:kern w:val="0"/>
-                <w:sz w:val="21"/>
-                <w:szCs w:val="21"/>
-                <w:lang w:val="en-US" w:eastAsia="zh-CN" w:bidi="ar"/>
-              </w:rPr>
-              <w:t>,前</w:t>
-            </w:r>
-            <w:r>
-              <w:rPr>
-                <w:rFonts w:hint="eastAsia" w:ascii="宋体" w:hAnsi="宋体" w:cs="宋体"/>
-                <w:color w:val="000000"/>
-                <w:kern w:val="0"/>
-                <w:sz w:val="21"/>
-                <w:szCs w:val="21"/>
-                <w:lang w:val="en-US" w:eastAsia="zh-CN" w:bidi="ar"/>
-              </w:rPr>
-              <w:t>(1)</w:t>
-            </w:r>
-          </w:p>
-        </w:tc>
-      </w:tr>
-      <w:tr>
-        <w:tblPrEx>
-          <w:tblBorders>
-            <w:top w:val="single" w:color="B1BBCC" w:sz="4" w:space="0"/>
-            <w:left w:val="single" w:color="B1BBCC" w:sz="4" w:space="0"/>
-            <w:bottom w:val="single" w:color="B1BBCC" w:sz="4" w:space="0"/>
-            <w:right w:val="single" w:color="B1BBCC" w:sz="4" w:space="0"/>
-            <w:insideH w:val="outset" w:color="auto" w:sz="6" w:space="0"/>
-            <w:insideV w:val="outset" w:color="auto" w:sz="6" w:space="0"/>
-          </w:tblBorders>
-          <w:shd w:val="clear" w:color="auto" w:fill="auto"/>
-          <w:tblLayout w:type="fixed"/>
-          <w:tblCellMar>
-            <w:top w:w="15" w:type="dxa"/>
-            <w:left w:w="15" w:type="dxa"/>
-            <w:bottom w:w="15" w:type="dxa"/>
-            <w:right w:w="15" w:type="dxa"/>
-          </w:tblCellMar>
-        </w:tblPrEx>
-        <w:tc>
-          <w:tcPr>
-            <w:tcW w:w="4094" w:type="dxa"/>
-            <w:tcBorders>
-              <w:top w:val="single" w:color="B1BBCC" w:sz="4" w:space="0"/>
-              <w:left w:val="single" w:color="B1BBCC" w:sz="4" w:space="0"/>
-              <w:bottom w:val="single" w:color="B1BBCC" w:sz="4" w:space="0"/>
-              <w:right w:val="single" w:color="B1BBCC" w:sz="4" w:space="0"/>
-            </w:tcBorders>
-            <w:shd w:val="clear" w:color="auto" w:fill="FFFFFF"/>
-            <w:vAlign w:val="center"/>
-          </w:tcPr>
-          <w:p>
-            <w:pPr>
-              <w:keepNext w:val="0"/>
-              <w:keepLines w:val="0"/>
-              <w:widowControl/>
-              <w:suppressLineNumbers w:val="0"/>
-              <w:shd w:val="clear" w:fill="FFFFFF"/>
-              <w:jc w:val="center"/>
-              <w:rPr>
-                <w:rFonts w:ascii="宋体" w:hAnsi="宋体" w:eastAsia="宋体" w:cs="宋体"/>
-                <w:sz w:val="21"/>
-                <w:szCs w:val="21"/>
-              </w:rPr>
-            </w:pPr>
-            <w:r>
-              <w:rPr>
-                <w:rFonts w:ascii="宋体" w:hAnsi="宋体" w:eastAsia="宋体" w:cs="宋体"/>
-                <w:color w:val="000000"/>
-                <w:kern w:val="0"/>
-                <w:sz w:val="21"/>
-                <w:szCs w:val="21"/>
-                <w:lang w:val="en-US" w:eastAsia="zh-CN" w:bidi="ar"/>
-              </w:rPr>
-              <w:t>压测，复测</w:t>
-            </w:r>
-          </w:p>
-        </w:tc>
-        <w:tc>
-          <w:tcPr>
-            <w:tcW w:w="4242" w:type="dxa"/>
-            <w:tcBorders>
-              <w:top w:val="single" w:color="B1BBCC" w:sz="4" w:space="0"/>
-              <w:left w:val="single" w:color="B1BBCC" w:sz="4" w:space="0"/>
-              <w:bottom w:val="single" w:color="B1BBCC" w:sz="4" w:space="0"/>
-              <w:right w:val="single" w:color="B1BBCC" w:sz="4" w:space="0"/>
-            </w:tcBorders>
-            <w:shd w:val="clear" w:color="auto" w:fill="FFFFFF"/>
-            <w:vAlign w:val="center"/>
-          </w:tcPr>
-          <w:p>
-            <w:pPr>
-              <w:keepNext w:val="0"/>
-              <w:keepLines w:val="0"/>
-              <w:widowControl/>
-              <w:suppressLineNumbers w:val="0"/>
-              <w:shd w:val="clear" w:fill="FFFFFF"/>
-              <w:jc w:val="center"/>
-              <w:rPr>
-                <w:rFonts w:ascii="宋体" w:hAnsi="宋体" w:eastAsia="宋体" w:cs="宋体"/>
-                <w:sz w:val="21"/>
-                <w:szCs w:val="21"/>
-              </w:rPr>
-            </w:pPr>
-            <w:r>
-              <w:rPr>
-                <w:rFonts w:ascii="宋体" w:hAnsi="宋体" w:eastAsia="宋体" w:cs="宋体"/>
-                <w:color w:val="000000"/>
-                <w:kern w:val="0"/>
-                <w:sz w:val="21"/>
-                <w:szCs w:val="21"/>
-                <w:lang w:val="en-US" w:eastAsia="zh-CN" w:bidi="ar"/>
-              </w:rPr>
-              <w:t>测</w:t>
-            </w:r>
-            <w:r>
-              <w:rPr>
-                <w:rFonts w:hint="eastAsia" w:ascii="宋体" w:hAnsi="宋体" w:cs="宋体"/>
-                <w:color w:val="000000"/>
-                <w:kern w:val="0"/>
-                <w:sz w:val="21"/>
-                <w:szCs w:val="21"/>
-                <w:lang w:val="en-US" w:eastAsia="zh-CN" w:bidi="ar"/>
-              </w:rPr>
-              <w:t>(1)</w:t>
-            </w:r>
-          </w:p>
-        </w:tc>
-      </w:tr>
-      <w:tr>
-        <w:tblPrEx>
-          <w:tblBorders>
-            <w:top w:val="single" w:color="B1BBCC" w:sz="4" w:space="0"/>
-            <w:left w:val="single" w:color="B1BBCC" w:sz="4" w:space="0"/>
-            <w:bottom w:val="single" w:color="B1BBCC" w:sz="4" w:space="0"/>
-            <w:right w:val="single" w:color="B1BBCC" w:sz="4" w:space="0"/>
-            <w:insideH w:val="outset" w:color="auto" w:sz="6" w:space="0"/>
-            <w:insideV w:val="outset" w:color="auto" w:sz="6" w:space="0"/>
-          </w:tblBorders>
-          <w:tblLayout w:type="fixed"/>
-          <w:tblCellMar>
-            <w:top w:w="15" w:type="dxa"/>
-            <w:left w:w="15" w:type="dxa"/>
-            <w:bottom w:w="15" w:type="dxa"/>
-            <w:right w:w="15" w:type="dxa"/>
-          </w:tblCellMar>
-        </w:tblPrEx>
-        <w:tc>
-          <w:tcPr>
-            <w:tcW w:w="4094" w:type="dxa"/>
-            <w:tcBorders>
-              <w:top w:val="single" w:color="B1BBCC" w:sz="4" w:space="0"/>
-              <w:left w:val="single" w:color="B1BBCC" w:sz="4" w:space="0"/>
-              <w:bottom w:val="single" w:color="B1BBCC" w:sz="4" w:space="0"/>
-              <w:right w:val="single" w:color="B1BBCC" w:sz="4" w:space="0"/>
-            </w:tcBorders>
-            <w:shd w:val="clear" w:color="auto" w:fill="FFFFFF"/>
-            <w:vAlign w:val="center"/>
-          </w:tcPr>
-          <w:p>
-            <w:pPr>
-              <w:keepNext w:val="0"/>
-              <w:keepLines w:val="0"/>
-              <w:widowControl/>
-              <w:suppressLineNumbers w:val="0"/>
-              <w:shd w:val="clear" w:fill="FFFFFF"/>
-              <w:jc w:val="center"/>
-              <w:rPr>
-                <w:rFonts w:ascii="宋体" w:hAnsi="宋体" w:eastAsia="宋体" w:cs="宋体"/>
-                <w:sz w:val="21"/>
-                <w:szCs w:val="21"/>
-              </w:rPr>
-            </w:pPr>
-            <w:r>
-              <w:rPr>
-                <w:rFonts w:ascii="宋体" w:hAnsi="宋体" w:eastAsia="宋体" w:cs="宋体"/>
-                <w:color w:val="000000"/>
-                <w:kern w:val="0"/>
-                <w:sz w:val="21"/>
-                <w:szCs w:val="21"/>
-                <w:lang w:val="en-US" w:eastAsia="zh-CN" w:bidi="ar"/>
-              </w:rPr>
-              <w:t>修复BUG</w:t>
-            </w:r>
-          </w:p>
-        </w:tc>
-        <w:tc>
-          <w:tcPr>
-            <w:tcW w:w="4242" w:type="dxa"/>
-            <w:tcBorders>
-              <w:top w:val="single" w:color="B1BBCC" w:sz="4" w:space="0"/>
-              <w:left w:val="single" w:color="B1BBCC" w:sz="4" w:space="0"/>
-              <w:bottom w:val="single" w:color="B1BBCC" w:sz="4" w:space="0"/>
-              <w:right w:val="single" w:color="B1BBCC" w:sz="4" w:space="0"/>
-            </w:tcBorders>
-            <w:shd w:val="clear" w:color="auto" w:fill="FFFFFF"/>
-            <w:vAlign w:val="center"/>
-          </w:tcPr>
-          <w:p>
-            <w:pPr>
-              <w:keepNext w:val="0"/>
-              <w:keepLines w:val="0"/>
-              <w:widowControl/>
-              <w:suppressLineNumbers w:val="0"/>
-              <w:shd w:val="clear" w:fill="FFFFFF"/>
-              <w:jc w:val="center"/>
-              <w:rPr>
-                <w:rFonts w:ascii="宋体" w:hAnsi="宋体" w:eastAsia="宋体" w:cs="宋体"/>
-                <w:sz w:val="21"/>
-                <w:szCs w:val="21"/>
-              </w:rPr>
-            </w:pPr>
-            <w:r>
-              <w:rPr>
-                <w:rFonts w:ascii="宋体" w:hAnsi="宋体" w:eastAsia="宋体" w:cs="宋体"/>
-                <w:color w:val="000000"/>
-                <w:kern w:val="0"/>
-                <w:sz w:val="21"/>
-                <w:szCs w:val="21"/>
-                <w:lang w:val="en-US" w:eastAsia="zh-CN" w:bidi="ar"/>
-              </w:rPr>
-              <w:t>后</w:t>
-            </w:r>
-            <w:r>
-              <w:rPr>
-                <w:rFonts w:hint="eastAsia" w:ascii="宋体" w:hAnsi="宋体" w:cs="宋体"/>
-                <w:color w:val="000000"/>
-                <w:kern w:val="0"/>
-                <w:sz w:val="21"/>
-                <w:szCs w:val="21"/>
-                <w:lang w:val="en-US" w:eastAsia="zh-CN" w:bidi="ar"/>
-              </w:rPr>
-              <w:t>(2)</w:t>
-            </w:r>
-            <w:r>
-              <w:rPr>
-                <w:rFonts w:ascii="宋体" w:hAnsi="宋体" w:eastAsia="宋体" w:cs="宋体"/>
-                <w:color w:val="000000"/>
-                <w:kern w:val="0"/>
-                <w:sz w:val="21"/>
-                <w:szCs w:val="21"/>
-                <w:lang w:val="en-US" w:eastAsia="zh-CN" w:bidi="ar"/>
-              </w:rPr>
-              <w:t>,前</w:t>
-            </w:r>
-            <w:r>
-              <w:rPr>
-                <w:rFonts w:hint="eastAsia" w:ascii="宋体" w:hAnsi="宋体" w:cs="宋体"/>
-                <w:color w:val="000000"/>
-                <w:kern w:val="0"/>
-                <w:sz w:val="21"/>
-                <w:szCs w:val="21"/>
-                <w:lang w:val="en-US" w:eastAsia="zh-CN" w:bidi="ar"/>
-              </w:rPr>
-              <w:t>(1)</w:t>
-            </w:r>
-          </w:p>
-        </w:tc>
-      </w:tr>
-      <w:tr>
-        <w:tblPrEx>
-          <w:tblBorders>
-            <w:top w:val="single" w:color="B1BBCC" w:sz="4" w:space="0"/>
-            <w:left w:val="single" w:color="B1BBCC" w:sz="4" w:space="0"/>
-            <w:bottom w:val="single" w:color="B1BBCC" w:sz="4" w:space="0"/>
-            <w:right w:val="single" w:color="B1BBCC" w:sz="4" w:space="0"/>
-            <w:insideH w:val="outset" w:color="auto" w:sz="6" w:space="0"/>
-            <w:insideV w:val="outset" w:color="auto" w:sz="6" w:space="0"/>
-          </w:tblBorders>
-          <w:shd w:val="clear" w:color="auto" w:fill="auto"/>
           <w:tblLayout w:type="fixed"/>
           <w:tblCellMar>
             <w:top w:w="15" w:type="dxa"/>
@@ -17177,8 +17167,6 @@
         </w:rPr>
         <w:t>3天</w:t>
       </w:r>
-      <w:bookmarkStart w:id="24" w:name="_GoBack"/>
-      <w:bookmarkEnd w:id="24"/>
       <w:r>
         <w:rPr>
           <w:rFonts w:hint="eastAsia"/>

--- a/打印/刘泽060116400202.docx
+++ b/打印/刘泽060116400202.docx
@@ -1090,7 +1090,7 @@
             <w:rPr>
               <w:rFonts w:hint="eastAsia" w:ascii="宋体" w:hAnsi="宋体" w:cs="宋体"/>
             </w:rPr>
-            <w:t>9</w:t>
+            <w:t>8</w:t>
           </w:r>
           <w:r>
             <w:rPr>
@@ -1159,7 +1159,7 @@
             <w:rPr>
               <w:rFonts w:hint="eastAsia" w:ascii="宋体" w:hAnsi="宋体" w:cs="宋体"/>
             </w:rPr>
-            <w:t>9</w:t>
+            <w:t>8</w:t>
           </w:r>
           <w:r>
             <w:rPr>
@@ -1435,7 +1435,7 @@
             <w:rPr>
               <w:rFonts w:hint="eastAsia" w:ascii="宋体" w:hAnsi="宋体" w:cs="宋体"/>
             </w:rPr>
-            <w:t>14</w:t>
+            <w:t>13</w:t>
           </w:r>
           <w:r>
             <w:rPr>
@@ -1476,6 +1476,8 @@
             </w:rPr>
             <w:t>3.3.3 估算听评课系统项目活动资源</w:t>
           </w:r>
+          <w:bookmarkStart w:id="24" w:name="_GoBack"/>
+          <w:bookmarkEnd w:id="24"/>
           <w:r>
             <w:rPr>
               <w:rFonts w:hint="eastAsia" w:ascii="宋体" w:hAnsi="宋体" w:cs="宋体"/>
@@ -2796,16 +2798,7 @@
           <w:rFonts w:hint="eastAsia"/>
           <w:lang w:val="en-US" w:eastAsia="zh-CN"/>
         </w:rPr>
-        <w:t>该</w:t>
-      </w:r>
-      <w:bookmarkStart w:id="24" w:name="_GoBack"/>
-      <w:bookmarkEnd w:id="24"/>
-      <w:r>
-        <w:rPr>
-          <w:rFonts w:hint="eastAsia"/>
-          <w:lang w:val="en-US" w:eastAsia="zh-CN"/>
-        </w:rPr>
-        <w:t>工作</w:t>
+        <w:t>该工作</w:t>
       </w:r>
       <w:r>
         <w:rPr>
@@ -4237,6 +4230,51 @@
     <w:p/>
     <w:p/>
     <w:p/>
+    <w:p>
+      <w:pPr>
+        <w:rPr>
+          <w:rFonts w:ascii="宋体" w:hAnsi="宋体"/>
+          <w:color w:val="000000"/>
+          <w:kern w:val="0"/>
+        </w:rPr>
+      </w:pPr>
+    </w:p>
+    <w:p>
+      <w:pPr>
+        <w:rPr>
+          <w:rFonts w:ascii="宋体" w:hAnsi="宋体"/>
+          <w:color w:val="000000"/>
+          <w:kern w:val="0"/>
+        </w:rPr>
+      </w:pPr>
+    </w:p>
+    <w:p>
+      <w:pPr>
+        <w:rPr>
+          <w:rFonts w:ascii="宋体" w:hAnsi="宋体"/>
+          <w:color w:val="000000"/>
+          <w:kern w:val="0"/>
+        </w:rPr>
+      </w:pPr>
+    </w:p>
+    <w:p>
+      <w:pPr>
+        <w:rPr>
+          <w:rFonts w:ascii="宋体" w:hAnsi="宋体"/>
+          <w:color w:val="000000"/>
+          <w:kern w:val="0"/>
+        </w:rPr>
+      </w:pPr>
+    </w:p>
+    <w:p>
+      <w:pPr>
+        <w:rPr>
+          <w:rFonts w:ascii="宋体" w:hAnsi="宋体"/>
+          <w:color w:val="000000"/>
+          <w:kern w:val="0"/>
+        </w:rPr>
+      </w:pPr>
+    </w:p>
     <w:p>
       <w:pPr>
         <w:rPr>
@@ -11791,6 +11829,12 @@
             <w:insideV w:val="none" w:color="auto" w:sz="0" w:space="0"/>
           </w:tblBorders>
           <w:tblLayout w:type="fixed"/>
+          <w:tblCellMar>
+            <w:top w:w="15" w:type="dxa"/>
+            <w:left w:w="15" w:type="dxa"/>
+            <w:bottom w:w="15" w:type="dxa"/>
+            <w:right w:w="15" w:type="dxa"/>
+          </w:tblCellMar>
         </w:tblPrEx>
         <w:tc>
           <w:tcPr>
